--- a/marer/templates/documents/acts/transfer_acceptance_ul.docx
+++ b/marer/templates/documents/acts/transfer_acceptance_ul.docx
@@ -13,6 +13,8 @@
           <w:szCs w:val="24"/>
         </w:rPr>
       </w:pPr>
+      <w:bookmarkStart w:id="0" w:name="_GoBack"/>
+      <w:bookmarkEnd w:id="0"/>
       <w:r>
         <w:rPr>
           <w:rFonts w:ascii="Times New Roman" w:hAnsi="Times New Roman"/>
@@ -68,6 +70,7 @@
         <w:rPr>
           <w:rFonts w:ascii="Times New Roman" w:hAnsi="Times New Roman"/>
           <w:b/>
+          <w:highlight w:val="yellow"/>
         </w:rPr>
         <w:t>{</w:t>
       </w:r>
@@ -75,6 +78,7 @@
         <w:rPr>
           <w:rFonts w:ascii="Times New Roman" w:hAnsi="Times New Roman"/>
           <w:b/>
+          <w:highlight w:val="yellow"/>
           <w:lang w:val="en-US"/>
         </w:rPr>
         <w:t>issue</w:t>
@@ -83,6 +87,7 @@
         <w:rPr>
           <w:rFonts w:ascii="Times New Roman" w:hAnsi="Times New Roman"/>
           <w:b/>
+          <w:highlight w:val="yellow"/>
         </w:rPr>
         <w:t>.</w:t>
       </w:r>
@@ -91,6 +96,7 @@
         <w:rPr>
           <w:rFonts w:ascii="Times New Roman" w:hAnsi="Times New Roman"/>
           <w:b/>
+          <w:highlight w:val="yellow"/>
           <w:lang w:val="en-US"/>
         </w:rPr>
         <w:t>bg</w:t>
@@ -100,6 +106,7 @@
         <w:rPr>
           <w:rFonts w:ascii="Times New Roman" w:hAnsi="Times New Roman"/>
           <w:b/>
+          <w:highlight w:val="yellow"/>
         </w:rPr>
         <w:t>_</w:t>
       </w:r>
@@ -107,6 +114,7 @@
         <w:rPr>
           <w:rFonts w:ascii="Times New Roman" w:hAnsi="Times New Roman"/>
           <w:b/>
+          <w:highlight w:val="yellow"/>
           <w:lang w:val="en-US"/>
         </w:rPr>
         <w:t>property</w:t>
@@ -115,6 +123,7 @@
         <w:rPr>
           <w:rFonts w:ascii="Times New Roman" w:hAnsi="Times New Roman"/>
           <w:b/>
+          <w:highlight w:val="yellow"/>
         </w:rPr>
         <w:t>[</w:t>
       </w:r>
@@ -122,6 +131,7 @@
         <w:rPr>
           <w:rFonts w:ascii="Times New Roman" w:hAnsi="Times New Roman"/>
           <w:b/>
+          <w:highlight w:val="yellow"/>
           <w:lang w:val="en-US"/>
         </w:rPr>
         <w:t>city</w:t>
@@ -130,6 +140,7 @@
         <w:rPr>
           <w:rFonts w:ascii="Times New Roman" w:hAnsi="Times New Roman"/>
           <w:b/>
+          <w:highlight w:val="yellow"/>
         </w:rPr>
         <w:t>]}</w:t>
       </w:r>
@@ -260,12 +271,14 @@
       <w:r>
         <w:rPr>
           <w:rFonts w:ascii="Times New Roman" w:hAnsi="Times New Roman"/>
+          <w:highlight w:val="yellow"/>
         </w:rPr>
         <w:t>{</w:t>
       </w:r>
       <w:r>
         <w:rPr>
           <w:rFonts w:ascii="Times New Roman" w:hAnsi="Times New Roman"/>
+          <w:highlight w:val="yellow"/>
           <w:lang w:val="en-US"/>
         </w:rPr>
         <w:t>issue</w:t>
@@ -273,6 +286,7 @@
       <w:r>
         <w:rPr>
           <w:rFonts w:ascii="Times New Roman" w:hAnsi="Times New Roman"/>
+          <w:highlight w:val="yellow"/>
         </w:rPr>
         <w:t>.</w:t>
       </w:r>
@@ -280,6 +294,7 @@
       <w:r>
         <w:rPr>
           <w:rFonts w:ascii="Times New Roman" w:hAnsi="Times New Roman"/>
+          <w:highlight w:val="yellow"/>
           <w:lang w:val="en-US"/>
         </w:rPr>
         <w:t>bg</w:t>
@@ -288,12 +303,14 @@
       <w:r>
         <w:rPr>
           <w:rFonts w:ascii="Times New Roman" w:hAnsi="Times New Roman"/>
+          <w:highlight w:val="yellow"/>
         </w:rPr>
         <w:t>_</w:t>
       </w:r>
       <w:r>
         <w:rPr>
           <w:rFonts w:ascii="Times New Roman" w:hAnsi="Times New Roman"/>
+          <w:highlight w:val="yellow"/>
           <w:lang w:val="en-US"/>
         </w:rPr>
         <w:t>property</w:t>
@@ -301,12 +318,14 @@
       <w:r>
         <w:rPr>
           <w:rFonts w:ascii="Times New Roman" w:hAnsi="Times New Roman"/>
+          <w:highlight w:val="yellow"/>
         </w:rPr>
         <w:t>[</w:t>
       </w:r>
       <w:r>
         <w:rPr>
           <w:rFonts w:ascii="Times New Roman" w:hAnsi="Times New Roman"/>
+          <w:highlight w:val="yellow"/>
           <w:lang w:val="en-US"/>
         </w:rPr>
         <w:t>post</w:t>
@@ -314,12 +333,14 @@
       <w:r>
         <w:rPr>
           <w:rFonts w:ascii="Times New Roman" w:hAnsi="Times New Roman"/>
+          <w:highlight w:val="yellow"/>
         </w:rPr>
         <w:t>_</w:t>
       </w:r>
       <w:r>
         <w:rPr>
           <w:rFonts w:ascii="Times New Roman" w:hAnsi="Times New Roman"/>
+          <w:highlight w:val="yellow"/>
           <w:lang w:val="en-US"/>
         </w:rPr>
         <w:t>sign</w:t>
@@ -327,12 +348,14 @@
       <w:r>
         <w:rPr>
           <w:rFonts w:ascii="Times New Roman" w:hAnsi="Times New Roman"/>
+          <w:highlight w:val="yellow"/>
         </w:rPr>
         <w:t>_</w:t>
       </w:r>
       <w:r>
         <w:rPr>
           <w:rFonts w:ascii="Times New Roman" w:hAnsi="Times New Roman"/>
+          <w:highlight w:val="yellow"/>
           <w:lang w:val="en-US"/>
         </w:rPr>
         <w:t>by</w:t>
@@ -340,6 +363,7 @@
       <w:r>
         <w:rPr>
           <w:rFonts w:ascii="Times New Roman" w:hAnsi="Times New Roman"/>
+          <w:highlight w:val="yellow"/>
         </w:rPr>
         <w:t>_</w:t>
       </w:r>
@@ -347,6 +371,7 @@
       <w:r>
         <w:rPr>
           <w:rFonts w:ascii="Times New Roman" w:hAnsi="Times New Roman"/>
+          <w:highlight w:val="yellow"/>
           <w:lang w:val="en-US"/>
         </w:rPr>
         <w:t>rp</w:t>
@@ -355,12 +380,14 @@
       <w:r>
         <w:rPr>
           <w:rFonts w:ascii="Times New Roman" w:hAnsi="Times New Roman"/>
+          <w:highlight w:val="yellow"/>
         </w:rPr>
         <w:t>]} {</w:t>
       </w:r>
       <w:r>
         <w:rPr>
           <w:rFonts w:ascii="Times New Roman" w:hAnsi="Times New Roman"/>
+          <w:highlight w:val="yellow"/>
           <w:lang w:val="en-US"/>
         </w:rPr>
         <w:t>issue</w:t>
@@ -368,6 +395,7 @@
       <w:r>
         <w:rPr>
           <w:rFonts w:ascii="Times New Roman" w:hAnsi="Times New Roman"/>
+          <w:highlight w:val="yellow"/>
         </w:rPr>
         <w:t>.</w:t>
       </w:r>
@@ -375,6 +403,7 @@
       <w:r>
         <w:rPr>
           <w:rFonts w:ascii="Times New Roman" w:hAnsi="Times New Roman"/>
+          <w:highlight w:val="yellow"/>
           <w:lang w:val="en-US"/>
         </w:rPr>
         <w:t>bg</w:t>
@@ -383,12 +412,14 @@
       <w:r>
         <w:rPr>
           <w:rFonts w:ascii="Times New Roman" w:hAnsi="Times New Roman"/>
+          <w:highlight w:val="yellow"/>
         </w:rPr>
         <w:t>_</w:t>
       </w:r>
       <w:r>
         <w:rPr>
           <w:rFonts w:ascii="Times New Roman" w:hAnsi="Times New Roman"/>
+          <w:highlight w:val="yellow"/>
           <w:lang w:val="en-US"/>
         </w:rPr>
         <w:t>property</w:t>
@@ -396,12 +427,14 @@
       <w:r>
         <w:rPr>
           <w:rFonts w:ascii="Times New Roman" w:hAnsi="Times New Roman"/>
+          <w:highlight w:val="yellow"/>
         </w:rPr>
         <w:t>[</w:t>
       </w:r>
       <w:r>
         <w:rPr>
           <w:rFonts w:ascii="Times New Roman" w:hAnsi="Times New Roman"/>
+          <w:highlight w:val="yellow"/>
           <w:lang w:val="en-US"/>
         </w:rPr>
         <w:t>post</w:t>
@@ -409,12 +442,14 @@
       <w:r>
         <w:rPr>
           <w:rFonts w:ascii="Times New Roman" w:hAnsi="Times New Roman"/>
+          <w:highlight w:val="yellow"/>
         </w:rPr>
         <w:t>_</w:t>
       </w:r>
       <w:r>
         <w:rPr>
           <w:rFonts w:ascii="Times New Roman" w:hAnsi="Times New Roman"/>
+          <w:highlight w:val="yellow"/>
           <w:lang w:val="en-US"/>
         </w:rPr>
         <w:t>sign</w:t>
@@ -422,12 +457,14 @@
       <w:r>
         <w:rPr>
           <w:rFonts w:ascii="Times New Roman" w:hAnsi="Times New Roman"/>
+          <w:highlight w:val="yellow"/>
         </w:rPr>
         <w:t>_</w:t>
       </w:r>
       <w:r>
         <w:rPr>
           <w:rFonts w:ascii="Times New Roman" w:hAnsi="Times New Roman"/>
+          <w:highlight w:val="yellow"/>
           <w:lang w:val="en-US"/>
         </w:rPr>
         <w:t>by</w:t>
@@ -435,6 +472,7 @@
       <w:r>
         <w:rPr>
           <w:rFonts w:ascii="Times New Roman" w:hAnsi="Times New Roman"/>
+          <w:highlight w:val="yellow"/>
         </w:rPr>
         <w:t>_</w:t>
       </w:r>
@@ -442,6 +480,7 @@
       <w:r>
         <w:rPr>
           <w:rFonts w:ascii="Times New Roman" w:hAnsi="Times New Roman"/>
+          <w:highlight w:val="yellow"/>
           <w:lang w:val="en-US"/>
         </w:rPr>
         <w:t>rp</w:t>
@@ -450,6 +489,7 @@
       <w:r>
         <w:rPr>
           <w:rFonts w:ascii="Times New Roman" w:hAnsi="Times New Roman"/>
+          <w:highlight w:val="yellow"/>
         </w:rPr>
         <w:t>]}</w:t>
       </w:r>
@@ -468,12 +508,14 @@
       <w:r>
         <w:rPr>
           <w:rFonts w:ascii="Times New Roman" w:hAnsi="Times New Roman"/>
+          <w:highlight w:val="yellow"/>
         </w:rPr>
         <w:t>{</w:t>
       </w:r>
       <w:r>
         <w:rPr>
           <w:rFonts w:ascii="Times New Roman" w:hAnsi="Times New Roman"/>
+          <w:highlight w:val="yellow"/>
           <w:lang w:val="en-US"/>
         </w:rPr>
         <w:t>issue</w:t>
@@ -481,6 +523,7 @@
       <w:r>
         <w:rPr>
           <w:rFonts w:ascii="Times New Roman" w:hAnsi="Times New Roman"/>
+          <w:highlight w:val="yellow"/>
         </w:rPr>
         <w:t>.</w:t>
       </w:r>
@@ -488,6 +531,7 @@
       <w:r>
         <w:rPr>
           <w:rFonts w:ascii="Times New Roman" w:hAnsi="Times New Roman"/>
+          <w:highlight w:val="yellow"/>
           <w:lang w:val="en-US"/>
         </w:rPr>
         <w:t>bg</w:t>
@@ -496,12 +540,14 @@
       <w:r>
         <w:rPr>
           <w:rFonts w:ascii="Times New Roman" w:hAnsi="Times New Roman"/>
+          <w:highlight w:val="yellow"/>
         </w:rPr>
         <w:t>_</w:t>
       </w:r>
       <w:r>
         <w:rPr>
           <w:rFonts w:ascii="Times New Roman" w:hAnsi="Times New Roman"/>
+          <w:highlight w:val="yellow"/>
           <w:lang w:val="en-US"/>
         </w:rPr>
         <w:t>property</w:t>
@@ -509,12 +555,14 @@
       <w:r>
         <w:rPr>
           <w:rFonts w:ascii="Times New Roman" w:hAnsi="Times New Roman"/>
+          <w:highlight w:val="yellow"/>
         </w:rPr>
         <w:t>[</w:t>
       </w:r>
       <w:r>
         <w:rPr>
           <w:rFonts w:ascii="Times New Roman" w:hAnsi="Times New Roman"/>
+          <w:highlight w:val="yellow"/>
           <w:lang w:val="en-US"/>
         </w:rPr>
         <w:t>power</w:t>
@@ -522,12 +570,14 @@
       <w:r>
         <w:rPr>
           <w:rFonts w:ascii="Times New Roman" w:hAnsi="Times New Roman"/>
+          <w:highlight w:val="yellow"/>
         </w:rPr>
         <w:t>_</w:t>
       </w:r>
       <w:r>
         <w:rPr>
           <w:rFonts w:ascii="Times New Roman" w:hAnsi="Times New Roman"/>
+          <w:highlight w:val="yellow"/>
           <w:lang w:val="en-US"/>
         </w:rPr>
         <w:t>of</w:t>
@@ -535,12 +585,14 @@
       <w:r>
         <w:rPr>
           <w:rFonts w:ascii="Times New Roman" w:hAnsi="Times New Roman"/>
+          <w:highlight w:val="yellow"/>
         </w:rPr>
         <w:t>_</w:t>
       </w:r>
       <w:r>
         <w:rPr>
           <w:rFonts w:ascii="Times New Roman" w:hAnsi="Times New Roman"/>
+          <w:highlight w:val="yellow"/>
           <w:lang w:val="en-US"/>
         </w:rPr>
         <w:t>attorney</w:t>
@@ -548,6 +600,7 @@
       <w:r>
         <w:rPr>
           <w:rFonts w:ascii="Times New Roman" w:hAnsi="Times New Roman"/>
+          <w:highlight w:val="yellow"/>
         </w:rPr>
         <w:t>]}</w:t>
       </w:r>
@@ -574,6 +627,7 @@
         <w:rPr>
           <w:rFonts w:ascii="Times New Roman" w:eastAsia="Times New Roman" w:hAnsi="Times New Roman"/>
           <w:color w:val="000000"/>
+          <w:highlight w:val="yellow"/>
           <w:lang w:eastAsia="ru-RU"/>
         </w:rPr>
         <w:t>{</w:t>
@@ -582,6 +636,7 @@
         <w:rPr>
           <w:rFonts w:ascii="Times New Roman" w:eastAsia="Times New Roman" w:hAnsi="Times New Roman"/>
           <w:color w:val="000000"/>
+          <w:highlight w:val="yellow"/>
           <w:lang w:val="en-US" w:eastAsia="ru-RU"/>
         </w:rPr>
         <w:t>tender</w:t>
@@ -590,6 +645,7 @@
         <w:rPr>
           <w:rFonts w:ascii="Times New Roman" w:eastAsia="Times New Roman" w:hAnsi="Times New Roman"/>
           <w:color w:val="000000"/>
+          <w:highlight w:val="yellow"/>
           <w:lang w:eastAsia="ru-RU"/>
         </w:rPr>
         <w:t>_</w:t>
@@ -598,6 +654,7 @@
         <w:rPr>
           <w:rFonts w:ascii="Times New Roman" w:eastAsia="Times New Roman" w:hAnsi="Times New Roman"/>
           <w:color w:val="000000"/>
+          <w:highlight w:val="yellow"/>
           <w:lang w:val="en-US" w:eastAsia="ru-RU"/>
         </w:rPr>
         <w:t>responsible</w:t>
@@ -606,6 +663,7 @@
         <w:rPr>
           <w:rFonts w:ascii="Times New Roman" w:eastAsia="Times New Roman" w:hAnsi="Times New Roman"/>
           <w:color w:val="000000"/>
+          <w:highlight w:val="yellow"/>
           <w:lang w:eastAsia="ru-RU"/>
         </w:rPr>
         <w:t>_</w:t>
@@ -614,6 +672,7 @@
         <w:rPr>
           <w:rFonts w:ascii="Times New Roman" w:eastAsia="Times New Roman" w:hAnsi="Times New Roman"/>
           <w:color w:val="000000"/>
+          <w:highlight w:val="yellow"/>
           <w:lang w:val="en-US" w:eastAsia="ru-RU"/>
         </w:rPr>
         <w:t>full</w:t>
@@ -622,6 +681,7 @@
         <w:rPr>
           <w:rFonts w:ascii="Times New Roman" w:eastAsia="Times New Roman" w:hAnsi="Times New Roman"/>
           <w:color w:val="000000"/>
+          <w:highlight w:val="yellow"/>
           <w:lang w:eastAsia="ru-RU"/>
         </w:rPr>
         <w:t>_</w:t>
@@ -630,6 +690,7 @@
         <w:rPr>
           <w:rFonts w:ascii="Times New Roman" w:eastAsia="Times New Roman" w:hAnsi="Times New Roman"/>
           <w:color w:val="000000"/>
+          <w:highlight w:val="yellow"/>
           <w:lang w:val="en-US" w:eastAsia="ru-RU"/>
         </w:rPr>
         <w:t>name</w:t>
@@ -638,6 +699,7 @@
         <w:rPr>
           <w:rFonts w:ascii="Times New Roman" w:eastAsia="Times New Roman" w:hAnsi="Times New Roman"/>
           <w:color w:val="000000"/>
+          <w:highlight w:val="yellow"/>
           <w:lang w:eastAsia="ru-RU"/>
         </w:rPr>
         <w:t>}</w:t>
@@ -653,6 +715,7 @@
         <w:rPr>
           <w:rFonts w:ascii="Times New Roman" w:hAnsi="Times New Roman"/>
           <w:b/>
+          <w:highlight w:val="yellow"/>
         </w:rPr>
         <w:t>(</w:t>
       </w:r>
@@ -660,6 +723,7 @@
         <w:rPr>
           <w:rFonts w:ascii="Times New Roman" w:eastAsia="Times New Roman" w:hAnsi="Times New Roman"/>
           <w:color w:val="000000"/>
+          <w:highlight w:val="yellow"/>
           <w:lang w:eastAsia="ru-RU"/>
         </w:rPr>
         <w:t>{</w:t>
@@ -668,6 +732,7 @@
         <w:rPr>
           <w:rFonts w:ascii="Times New Roman" w:eastAsia="Times New Roman" w:hAnsi="Times New Roman"/>
           <w:color w:val="000000"/>
+          <w:highlight w:val="yellow"/>
           <w:lang w:val="en-US" w:eastAsia="ru-RU"/>
         </w:rPr>
         <w:t>tender</w:t>
@@ -676,6 +741,7 @@
         <w:rPr>
           <w:rFonts w:ascii="Times New Roman" w:eastAsia="Times New Roman" w:hAnsi="Times New Roman"/>
           <w:color w:val="000000"/>
+          <w:highlight w:val="yellow"/>
           <w:lang w:eastAsia="ru-RU"/>
         </w:rPr>
         <w:t>_</w:t>
@@ -684,6 +750,7 @@
         <w:rPr>
           <w:rFonts w:ascii="Times New Roman" w:eastAsia="Times New Roman" w:hAnsi="Times New Roman"/>
           <w:color w:val="000000"/>
+          <w:highlight w:val="yellow"/>
           <w:lang w:val="en-US" w:eastAsia="ru-RU"/>
         </w:rPr>
         <w:t>responsible</w:t>
@@ -692,6 +759,7 @@
         <w:rPr>
           <w:rFonts w:ascii="Times New Roman" w:eastAsia="Times New Roman" w:hAnsi="Times New Roman"/>
           <w:color w:val="000000"/>
+          <w:highlight w:val="yellow"/>
           <w:lang w:eastAsia="ru-RU"/>
         </w:rPr>
         <w:t>_</w:t>
@@ -700,6 +768,7 @@
         <w:rPr>
           <w:rFonts w:ascii="Times New Roman" w:eastAsia="Times New Roman" w:hAnsi="Times New Roman"/>
           <w:color w:val="000000"/>
+          <w:highlight w:val="yellow"/>
           <w:lang w:val="en-US" w:eastAsia="ru-RU"/>
         </w:rPr>
         <w:t>short</w:t>
@@ -708,6 +777,7 @@
         <w:rPr>
           <w:rFonts w:ascii="Times New Roman" w:eastAsia="Times New Roman" w:hAnsi="Times New Roman"/>
           <w:color w:val="000000"/>
+          <w:highlight w:val="yellow"/>
           <w:lang w:eastAsia="ru-RU"/>
         </w:rPr>
         <w:t>_</w:t>
@@ -716,6 +786,7 @@
         <w:rPr>
           <w:rFonts w:ascii="Times New Roman" w:eastAsia="Times New Roman" w:hAnsi="Times New Roman"/>
           <w:color w:val="000000"/>
+          <w:highlight w:val="yellow"/>
           <w:lang w:val="en-US" w:eastAsia="ru-RU"/>
         </w:rPr>
         <w:t>name</w:t>
@@ -724,6 +795,7 @@
         <w:rPr>
           <w:rFonts w:ascii="Times New Roman" w:eastAsia="Times New Roman" w:hAnsi="Times New Roman"/>
           <w:color w:val="000000"/>
+          <w:highlight w:val="yellow"/>
           <w:lang w:eastAsia="ru-RU"/>
         </w:rPr>
         <w:t>}</w:t>
@@ -753,6 +825,7 @@
         <w:rPr>
           <w:rFonts w:ascii="Times New Roman" w:hAnsi="Times New Roman"/>
           <w:color w:val="000000"/>
+          <w:highlight w:val="yellow"/>
         </w:rPr>
         <w:t>{</w:t>
       </w:r>
@@ -760,6 +833,7 @@
         <w:rPr>
           <w:rFonts w:ascii="Times New Roman" w:hAnsi="Times New Roman"/>
           <w:color w:val="000000"/>
+          <w:highlight w:val="yellow"/>
           <w:lang w:val="en-US"/>
         </w:rPr>
         <w:t>issue</w:t>
@@ -768,6 +842,7 @@
         <w:rPr>
           <w:rFonts w:ascii="Times New Roman" w:hAnsi="Times New Roman"/>
           <w:color w:val="000000"/>
+          <w:highlight w:val="yellow"/>
         </w:rPr>
         <w:t>.</w:t>
       </w:r>
@@ -775,6 +850,7 @@
         <w:rPr>
           <w:rFonts w:ascii="Times New Roman" w:hAnsi="Times New Roman"/>
           <w:color w:val="000000"/>
+          <w:highlight w:val="yellow"/>
           <w:lang w:val="en-US"/>
         </w:rPr>
         <w:t>issuer</w:t>
@@ -783,6 +859,7 @@
         <w:rPr>
           <w:rFonts w:ascii="Times New Roman" w:hAnsi="Times New Roman"/>
           <w:color w:val="000000"/>
+          <w:highlight w:val="yellow"/>
         </w:rPr>
         <w:t>_</w:t>
       </w:r>
@@ -790,6 +867,7 @@
         <w:rPr>
           <w:rFonts w:ascii="Times New Roman" w:hAnsi="Times New Roman"/>
           <w:color w:val="000000"/>
+          <w:highlight w:val="yellow"/>
           <w:lang w:val="en-US"/>
         </w:rPr>
         <w:t>inn</w:t>
@@ -798,6 +876,7 @@
         <w:rPr>
           <w:rFonts w:ascii="Times New Roman" w:hAnsi="Times New Roman"/>
           <w:color w:val="000000"/>
+          <w:highlight w:val="yellow"/>
         </w:rPr>
         <w:t>}</w:t>
       </w:r>
@@ -855,6 +934,7 @@
         <w:rPr>
           <w:rFonts w:ascii="Times New Roman" w:hAnsi="Times New Roman"/>
           <w:color w:val="000000"/>
+          <w:highlight w:val="yellow"/>
         </w:rPr>
         <w:t>{</w:t>
       </w:r>
@@ -862,6 +942,7 @@
         <w:rPr>
           <w:rFonts w:ascii="Times New Roman" w:hAnsi="Times New Roman"/>
           <w:color w:val="000000"/>
+          <w:highlight w:val="yellow"/>
           <w:lang w:val="en-US"/>
         </w:rPr>
         <w:t>issue</w:t>
@@ -870,6 +951,7 @@
         <w:rPr>
           <w:rFonts w:ascii="Times New Roman" w:hAnsi="Times New Roman"/>
           <w:color w:val="000000"/>
+          <w:highlight w:val="yellow"/>
         </w:rPr>
         <w:t>.</w:t>
       </w:r>
@@ -878,6 +960,7 @@
         <w:rPr>
           <w:rFonts w:ascii="Times New Roman" w:hAnsi="Times New Roman"/>
           <w:color w:val="000000"/>
+          <w:highlight w:val="yellow"/>
           <w:lang w:val="en-US"/>
         </w:rPr>
         <w:t>bg</w:t>
@@ -887,6 +970,7 @@
         <w:rPr>
           <w:rFonts w:ascii="Times New Roman" w:hAnsi="Times New Roman"/>
           <w:color w:val="000000"/>
+          <w:highlight w:val="yellow"/>
         </w:rPr>
         <w:t>_</w:t>
       </w:r>
@@ -894,6 +978,7 @@
         <w:rPr>
           <w:rFonts w:ascii="Times New Roman" w:hAnsi="Times New Roman"/>
           <w:color w:val="000000"/>
+          <w:highlight w:val="yellow"/>
           <w:lang w:val="en-US"/>
         </w:rPr>
         <w:t>property</w:t>
@@ -902,6 +987,7 @@
         <w:rPr>
           <w:rFonts w:ascii="Times New Roman" w:hAnsi="Times New Roman"/>
           <w:color w:val="000000"/>
+          <w:highlight w:val="yellow"/>
         </w:rPr>
         <w:t>[</w:t>
       </w:r>
@@ -909,6 +995,7 @@
         <w:rPr>
           <w:rFonts w:ascii="Times New Roman" w:hAnsi="Times New Roman"/>
           <w:color w:val="000000"/>
+          <w:highlight w:val="yellow"/>
           <w:lang w:val="en-US"/>
         </w:rPr>
         <w:t>issuer</w:t>
@@ -917,6 +1004,7 @@
         <w:rPr>
           <w:rFonts w:ascii="Times New Roman" w:hAnsi="Times New Roman"/>
           <w:color w:val="000000"/>
+          <w:highlight w:val="yellow"/>
         </w:rPr>
         <w:t>_</w:t>
       </w:r>
@@ -924,6 +1012,7 @@
         <w:rPr>
           <w:rFonts w:ascii="Times New Roman" w:hAnsi="Times New Roman"/>
           <w:color w:val="000000"/>
+          <w:highlight w:val="yellow"/>
           <w:lang w:val="en-US"/>
         </w:rPr>
         <w:t>head</w:t>
@@ -932,6 +1021,7 @@
         <w:rPr>
           <w:rFonts w:ascii="Times New Roman" w:hAnsi="Times New Roman"/>
           <w:color w:val="000000"/>
+          <w:highlight w:val="yellow"/>
         </w:rPr>
         <w:t>_</w:t>
       </w:r>
@@ -940,6 +1030,7 @@
         <w:rPr>
           <w:rFonts w:ascii="Times New Roman" w:hAnsi="Times New Roman"/>
           <w:color w:val="000000"/>
+          <w:highlight w:val="yellow"/>
           <w:lang w:val="en-US"/>
         </w:rPr>
         <w:t>fio</w:t>
@@ -949,6 +1040,7 @@
         <w:rPr>
           <w:rFonts w:ascii="Times New Roman" w:hAnsi="Times New Roman"/>
           <w:color w:val="000000"/>
+          <w:highlight w:val="yellow"/>
         </w:rPr>
         <w:t>_</w:t>
       </w:r>
@@ -957,6 +1049,7 @@
         <w:rPr>
           <w:rFonts w:ascii="Times New Roman" w:hAnsi="Times New Roman"/>
           <w:color w:val="000000"/>
+          <w:highlight w:val="yellow"/>
           <w:lang w:val="en-US"/>
         </w:rPr>
         <w:t>rp</w:t>
@@ -966,6 +1059,7 @@
         <w:rPr>
           <w:rFonts w:ascii="Times New Roman" w:hAnsi="Times New Roman"/>
           <w:color w:val="000000"/>
+          <w:highlight w:val="yellow"/>
         </w:rPr>
         <w:t>]</w:t>
       </w:r>
@@ -973,6 +1067,7 @@
         <w:rPr>
           <w:rFonts w:ascii="Times New Roman" w:hAnsi="Times New Roman"/>
           <w:color w:val="000000"/>
+          <w:highlight w:val="yellow"/>
         </w:rPr>
         <w:t>}</w:t>
       </w:r>
@@ -1182,6 +1277,7 @@
               <w:rPr>
                 <w:rFonts w:ascii="Times New Roman" w:hAnsi="Times New Roman"/>
                 <w:sz w:val="24"/>
+                <w:highlight w:val="yellow"/>
                 <w:lang w:val="en-US"/>
               </w:rPr>
             </w:pPr>
@@ -1190,6 +1286,7 @@
                 <w:rFonts w:ascii="Times New Roman" w:hAnsi="Times New Roman"/>
                 <w:sz w:val="24"/>
                 <w:szCs w:val="21"/>
+                <w:highlight w:val="yellow"/>
                 <w:lang w:val="en-US"/>
               </w:rPr>
               <w:t>{</w:t>
@@ -1200,6 +1297,7 @@
                 <w:rFonts w:ascii="Times New Roman" w:hAnsi="Times New Roman"/>
                 <w:sz w:val="24"/>
                 <w:szCs w:val="21"/>
+                <w:highlight w:val="yellow"/>
                 <w:lang w:val="en-US"/>
               </w:rPr>
               <w:t>issue.bg_property</w:t>
@@ -1210,6 +1308,7 @@
                 <w:rFonts w:ascii="Times New Roman" w:hAnsi="Times New Roman"/>
                 <w:sz w:val="24"/>
                 <w:szCs w:val="21"/>
+                <w:highlight w:val="yellow"/>
                 <w:lang w:val="en-US"/>
               </w:rPr>
               <w:t>[</w:t>
@@ -1220,25 +1319,18 @@
                 <w:rFonts w:ascii="Times New Roman" w:hAnsi="Times New Roman"/>
                 <w:sz w:val="24"/>
                 <w:szCs w:val="21"/>
-                <w:lang w:val="en-US"/>
-              </w:rPr>
-              <w:t>bg_num</w:t>
-            </w:r>
+                <w:highlight w:val="yellow"/>
+                <w:lang w:val="en-US"/>
+              </w:rPr>
+              <w:t>bg_number</w:t>
+            </w:r>
+            <w:proofErr w:type="spellEnd"/>
             <w:r>
               <w:rPr>
                 <w:rFonts w:ascii="Times New Roman" w:hAnsi="Times New Roman"/>
                 <w:sz w:val="24"/>
                 <w:szCs w:val="21"/>
-                <w:lang w:val="en-US"/>
-              </w:rPr>
-              <w:t>ber</w:t>
-            </w:r>
-            <w:proofErr w:type="spellEnd"/>
-            <w:r>
-              <w:rPr>
-                <w:rFonts w:ascii="Times New Roman" w:hAnsi="Times New Roman"/>
-                <w:sz w:val="24"/>
-                <w:szCs w:val="21"/>
+                <w:highlight w:val="yellow"/>
                 <w:lang w:val="en-US"/>
               </w:rPr>
               <w:t>]}</w:t>
@@ -1258,6 +1350,7 @@
                 <w:rFonts w:ascii="Times New Roman" w:hAnsi="Times New Roman"/>
                 <w:color w:val="000000"/>
                 <w:sz w:val="24"/>
+                <w:highlight w:val="yellow"/>
               </w:rPr>
             </w:pPr>
             <w:r>
@@ -1265,6 +1358,7 @@
                 <w:rFonts w:ascii="Times New Roman" w:hAnsi="Times New Roman"/>
                 <w:sz w:val="24"/>
                 <w:szCs w:val="21"/>
+                <w:highlight w:val="yellow"/>
               </w:rPr>
               <w:t>{</w:t>
             </w:r>
@@ -1274,6 +1368,7 @@
                 <w:rFonts w:ascii="Times New Roman" w:hAnsi="Times New Roman"/>
                 <w:sz w:val="24"/>
                 <w:szCs w:val="21"/>
+                <w:highlight w:val="yellow"/>
                 <w:lang w:val="en-US"/>
               </w:rPr>
               <w:t>bg</w:t>
@@ -1284,6 +1379,7 @@
                 <w:rFonts w:ascii="Times New Roman" w:hAnsi="Times New Roman"/>
                 <w:sz w:val="24"/>
                 <w:szCs w:val="21"/>
+                <w:highlight w:val="yellow"/>
               </w:rPr>
               <w:t>_</w:t>
             </w:r>
@@ -1292,6 +1388,7 @@
                 <w:rFonts w:ascii="Times New Roman" w:hAnsi="Times New Roman"/>
                 <w:sz w:val="24"/>
                 <w:szCs w:val="21"/>
+                <w:highlight w:val="yellow"/>
                 <w:lang w:val="en-US"/>
               </w:rPr>
               <w:t>sum</w:t>
@@ -1301,6 +1398,7 @@
                 <w:rFonts w:ascii="Times New Roman" w:hAnsi="Times New Roman"/>
                 <w:sz w:val="24"/>
                 <w:szCs w:val="21"/>
+                <w:highlight w:val="yellow"/>
               </w:rPr>
               <w:t>}</w:t>
             </w:r>
@@ -1319,6 +1417,7 @@
                 <w:rFonts w:ascii="Times New Roman" w:hAnsi="Times New Roman"/>
                 <w:color w:val="000000"/>
                 <w:sz w:val="24"/>
+                <w:highlight w:val="yellow"/>
               </w:rPr>
             </w:pPr>
             <w:r>
@@ -1326,6 +1425,7 @@
                 <w:rFonts w:ascii="Times New Roman" w:hAnsi="Times New Roman"/>
                 <w:sz w:val="24"/>
                 <w:szCs w:val="21"/>
+                <w:highlight w:val="yellow"/>
                 <w:lang w:val="en-US"/>
               </w:rPr>
               <w:t>{</w:t>
@@ -1337,35 +1437,29 @@
                 <w:rFonts w:ascii="Times New Roman" w:hAnsi="Times New Roman"/>
                 <w:sz w:val="24"/>
                 <w:szCs w:val="21"/>
-                <w:lang w:val="en-US"/>
-              </w:rPr>
-              <w:t>issue.</w:t>
-            </w:r>
+                <w:highlight w:val="yellow"/>
+                <w:lang w:val="en-US"/>
+              </w:rPr>
+              <w:t>issue.bank</w:t>
+            </w:r>
+            <w:proofErr w:type="gramEnd"/>
             <w:r>
               <w:rPr>
                 <w:rFonts w:ascii="Times New Roman" w:hAnsi="Times New Roman"/>
                 <w:sz w:val="24"/>
                 <w:szCs w:val="21"/>
-                <w:lang w:val="en-US"/>
-              </w:rPr>
-              <w:t>bank</w:t>
-            </w:r>
-            <w:proofErr w:type="gramEnd"/>
+                <w:highlight w:val="yellow"/>
+                <w:lang w:val="en-US"/>
+              </w:rPr>
+              <w:t>_commission</w:t>
+            </w:r>
+            <w:proofErr w:type="spellEnd"/>
             <w:r>
               <w:rPr>
                 <w:rFonts w:ascii="Times New Roman" w:hAnsi="Times New Roman"/>
                 <w:sz w:val="24"/>
                 <w:szCs w:val="21"/>
-                <w:lang w:val="en-US"/>
-              </w:rPr>
-              <w:t>_commission</w:t>
-            </w:r>
-            <w:proofErr w:type="spellEnd"/>
-            <w:r>
-              <w:rPr>
-                <w:rFonts w:ascii="Times New Roman" w:hAnsi="Times New Roman"/>
-                <w:sz w:val="24"/>
-                <w:szCs w:val="21"/>
+                <w:highlight w:val="yellow"/>
                 <w:lang w:val="en-US"/>
               </w:rPr>
               <w:t>}</w:t>
@@ -2341,12 +2435,14 @@
             <w:r>
               <w:rPr>
                 <w:rFonts w:ascii="Times New Roman" w:hAnsi="Times New Roman"/>
+                <w:highlight w:val="yellow"/>
               </w:rPr>
               <w:t>{</w:t>
             </w:r>
             <w:r>
               <w:rPr>
                 <w:rFonts w:ascii="Times New Roman" w:hAnsi="Times New Roman"/>
+                <w:highlight w:val="yellow"/>
                 <w:lang w:val="en-US"/>
               </w:rPr>
               <w:t>issue</w:t>
@@ -2354,6 +2450,7 @@
             <w:r>
               <w:rPr>
                 <w:rFonts w:ascii="Times New Roman" w:hAnsi="Times New Roman"/>
+                <w:highlight w:val="yellow"/>
               </w:rPr>
               <w:t>.</w:t>
             </w:r>
@@ -2361,6 +2458,7 @@
             <w:r>
               <w:rPr>
                 <w:rFonts w:ascii="Times New Roman" w:hAnsi="Times New Roman"/>
+                <w:highlight w:val="yellow"/>
                 <w:lang w:val="en-US"/>
               </w:rPr>
               <w:t>bg</w:t>
@@ -2369,12 +2467,14 @@
             <w:r>
               <w:rPr>
                 <w:rFonts w:ascii="Times New Roman" w:hAnsi="Times New Roman"/>
+                <w:highlight w:val="yellow"/>
               </w:rPr>
               <w:t>_</w:t>
             </w:r>
             <w:r>
               <w:rPr>
                 <w:rFonts w:ascii="Times New Roman" w:hAnsi="Times New Roman"/>
+                <w:highlight w:val="yellow"/>
                 <w:lang w:val="en-US"/>
               </w:rPr>
               <w:t>property</w:t>
@@ -2382,12 +2482,14 @@
             <w:r>
               <w:rPr>
                 <w:rFonts w:ascii="Times New Roman" w:hAnsi="Times New Roman"/>
+                <w:highlight w:val="yellow"/>
               </w:rPr>
               <w:t>[</w:t>
             </w:r>
             <w:r>
               <w:rPr>
                 <w:rFonts w:ascii="Times New Roman" w:hAnsi="Times New Roman"/>
+                <w:highlight w:val="yellow"/>
                 <w:lang w:val="en-US"/>
               </w:rPr>
               <w:t>power</w:t>
@@ -2395,12 +2497,14 @@
             <w:r>
               <w:rPr>
                 <w:rFonts w:ascii="Times New Roman" w:hAnsi="Times New Roman"/>
+                <w:highlight w:val="yellow"/>
               </w:rPr>
               <w:t>_</w:t>
             </w:r>
             <w:r>
               <w:rPr>
                 <w:rFonts w:ascii="Times New Roman" w:hAnsi="Times New Roman"/>
+                <w:highlight w:val="yellow"/>
                 <w:lang w:val="en-US"/>
               </w:rPr>
               <w:t>of</w:t>
@@ -2408,12 +2512,14 @@
             <w:r>
               <w:rPr>
                 <w:rFonts w:ascii="Times New Roman" w:hAnsi="Times New Roman"/>
+                <w:highlight w:val="yellow"/>
               </w:rPr>
               <w:t>_</w:t>
             </w:r>
             <w:r>
               <w:rPr>
                 <w:rFonts w:ascii="Times New Roman" w:hAnsi="Times New Roman"/>
+                <w:highlight w:val="yellow"/>
                 <w:lang w:val="en-US"/>
               </w:rPr>
               <w:t>attorney</w:t>
@@ -2421,6 +2527,7 @@
             <w:r>
               <w:rPr>
                 <w:rFonts w:ascii="Times New Roman" w:hAnsi="Times New Roman"/>
+                <w:highlight w:val="yellow"/>
               </w:rPr>
               <w:t>]}</w:t>
             </w:r>
@@ -2554,6 +2661,7 @@
                 <w:rFonts w:ascii="Times New Roman" w:hAnsi="Times New Roman"/>
                 <w:sz w:val="24"/>
                 <w:szCs w:val="21"/>
+                <w:highlight w:val="yellow"/>
                 <w:lang w:val="en-US"/>
               </w:rPr>
               <w:t>{</w:t>
@@ -2564,6 +2672,7 @@
                 <w:rFonts w:ascii="Times New Roman" w:hAnsi="Times New Roman"/>
                 <w:sz w:val="24"/>
                 <w:szCs w:val="21"/>
+                <w:highlight w:val="yellow"/>
                 <w:lang w:val="en-US"/>
               </w:rPr>
               <w:t>issue.bg_property[sign_by_short]}</w:t>
@@ -2649,6 +2758,7 @@
                 <w:rFonts w:ascii="Times New Roman" w:eastAsia="Times New Roman" w:hAnsi="Times New Roman"/>
                 <w:b/>
                 <w:color w:val="000000"/>
+                <w:highlight w:val="yellow"/>
                 <w:lang w:val="en-US" w:eastAsia="ru-RU"/>
               </w:rPr>
               <w:t>{</w:t>
@@ -2659,70 +2769,18 @@
                 <w:rFonts w:ascii="Times New Roman" w:eastAsia="Times New Roman" w:hAnsi="Times New Roman"/>
                 <w:b/>
                 <w:color w:val="000000"/>
+                <w:highlight w:val="yellow"/>
                 <w:lang w:val="en-US" w:eastAsia="ru-RU"/>
               </w:rPr>
-              <w:t>tender</w:t>
-            </w:r>
+              <w:t>tender_responsible_full_name</w:t>
+            </w:r>
+            <w:proofErr w:type="spellEnd"/>
             <w:r>
               <w:rPr>
                 <w:rFonts w:ascii="Times New Roman" w:eastAsia="Times New Roman" w:hAnsi="Times New Roman"/>
                 <w:b/>
                 <w:color w:val="000000"/>
-                <w:lang w:val="en-US" w:eastAsia="ru-RU"/>
-              </w:rPr>
-              <w:t>_</w:t>
-            </w:r>
-            <w:r>
-              <w:rPr>
-                <w:rFonts w:ascii="Times New Roman" w:eastAsia="Times New Roman" w:hAnsi="Times New Roman"/>
-                <w:b/>
-                <w:color w:val="000000"/>
-                <w:lang w:val="en-US" w:eastAsia="ru-RU"/>
-              </w:rPr>
-              <w:t>responsible</w:t>
-            </w:r>
-            <w:r>
-              <w:rPr>
-                <w:rFonts w:ascii="Times New Roman" w:eastAsia="Times New Roman" w:hAnsi="Times New Roman"/>
-                <w:b/>
-                <w:color w:val="000000"/>
-                <w:lang w:val="en-US" w:eastAsia="ru-RU"/>
-              </w:rPr>
-              <w:t>_</w:t>
-            </w:r>
-            <w:r>
-              <w:rPr>
-                <w:rFonts w:ascii="Times New Roman" w:eastAsia="Times New Roman" w:hAnsi="Times New Roman"/>
-                <w:b/>
-                <w:color w:val="000000"/>
-                <w:lang w:val="en-US" w:eastAsia="ru-RU"/>
-              </w:rPr>
-              <w:t>full</w:t>
-            </w:r>
-            <w:r>
-              <w:rPr>
-                <w:rFonts w:ascii="Times New Roman" w:eastAsia="Times New Roman" w:hAnsi="Times New Roman"/>
-                <w:b/>
-                <w:color w:val="000000"/>
-                <w:lang w:val="en-US" w:eastAsia="ru-RU"/>
-              </w:rPr>
-              <w:t>_</w:t>
-            </w:r>
-            <w:r>
-              <w:rPr>
-                <w:rFonts w:ascii="Times New Roman" w:eastAsia="Times New Roman" w:hAnsi="Times New Roman"/>
-                <w:b/>
-                <w:color w:val="000000"/>
-                <w:lang w:val="en-US" w:eastAsia="ru-RU"/>
-              </w:rPr>
-              <w:t>name</w:t>
-            </w:r>
-            <w:proofErr w:type="spellEnd"/>
-            <w:r>
-              <w:rPr>
-                <w:rFonts w:ascii="Times New Roman" w:eastAsia="Times New Roman" w:hAnsi="Times New Roman"/>
-                <w:b/>
-                <w:color w:val="000000"/>
+                <w:highlight w:val="yellow"/>
                 <w:lang w:val="en-US" w:eastAsia="ru-RU"/>
               </w:rPr>
               <w:t>}</w:t>
@@ -2767,6 +2825,7 @@
               <w:rPr>
                 <w:rFonts w:ascii="Times New Roman" w:hAnsi="Times New Roman"/>
                 <w:sz w:val="24"/>
+                <w:highlight w:val="yellow"/>
                 <w:lang w:val="en-US"/>
               </w:rPr>
               <w:lastRenderedPageBreak/>
@@ -2778,23 +2837,17 @@
               <w:rPr>
                 <w:rFonts w:ascii="Times New Roman" w:hAnsi="Times New Roman"/>
                 <w:sz w:val="24"/>
-                <w:lang w:val="en-US"/>
-              </w:rPr>
-              <w:t>issue.</w:t>
-            </w:r>
-            <w:r>
-              <w:rPr>
-                <w:rFonts w:ascii="Times New Roman" w:hAnsi="Times New Roman"/>
-                <w:sz w:val="24"/>
-                <w:lang w:val="en-US"/>
-              </w:rPr>
-              <w:t>issuer</w:t>
+                <w:highlight w:val="yellow"/>
+                <w:lang w:val="en-US"/>
+              </w:rPr>
+              <w:t>issue.issuer</w:t>
             </w:r>
             <w:proofErr w:type="gramEnd"/>
             <w:r>
               <w:rPr>
                 <w:rFonts w:ascii="Times New Roman" w:hAnsi="Times New Roman"/>
                 <w:sz w:val="24"/>
+                <w:highlight w:val="yellow"/>
                 <w:lang w:val="en-US"/>
               </w:rPr>
               <w:t>_head_org_position_and_permissions</w:t>
@@ -2804,6 +2857,7 @@
               <w:rPr>
                 <w:rFonts w:ascii="Times New Roman" w:hAnsi="Times New Roman"/>
                 <w:sz w:val="24"/>
+                <w:highlight w:val="yellow"/>
                 <w:lang w:val="en-US"/>
               </w:rPr>
               <w:t>}</w:t>
@@ -2850,8 +2904,6 @@
                 <w:lang w:val="en-US"/>
               </w:rPr>
             </w:pPr>
-            <w:bookmarkStart w:id="0" w:name="_GoBack"/>
-            <w:bookmarkEnd w:id="0"/>
           </w:p>
           <w:p>
             <w:pPr>
@@ -2914,6 +2966,7 @@
               <w:rPr>
                 <w:rFonts w:ascii="Times New Roman" w:hAnsi="Times New Roman"/>
                 <w:sz w:val="24"/>
+                <w:highlight w:val="yellow"/>
                 <w:lang w:val="en-US"/>
               </w:rPr>
               <w:t>{</w:t>
@@ -2923,6 +2976,7 @@
               <w:rPr>
                 <w:rFonts w:ascii="Times New Roman" w:hAnsi="Times New Roman"/>
                 <w:sz w:val="24"/>
+                <w:highlight w:val="yellow"/>
                 <w:lang w:val="en-US"/>
               </w:rPr>
               <w:t>issue.bg_property</w:t>
@@ -2932,6 +2986,7 @@
               <w:rPr>
                 <w:rFonts w:ascii="Times New Roman" w:hAnsi="Times New Roman"/>
                 <w:sz w:val="24"/>
+                <w:highlight w:val="yellow"/>
                 <w:lang w:val="en-US"/>
               </w:rPr>
               <w:t>[</w:t>
@@ -2941,6 +2996,7 @@
               <w:rPr>
                 <w:rFonts w:ascii="Times New Roman" w:hAnsi="Times New Roman"/>
                 <w:sz w:val="24"/>
+                <w:highlight w:val="yellow"/>
                 <w:lang w:val="en-US"/>
               </w:rPr>
               <w:t>issuer_head_short_fio</w:t>
@@ -2950,6 +3006,7 @@
               <w:rPr>
                 <w:rFonts w:ascii="Times New Roman" w:hAnsi="Times New Roman"/>
                 <w:sz w:val="24"/>
+                <w:highlight w:val="yellow"/>
                 <w:lang w:val="en-US"/>
               </w:rPr>
               <w:t>]}</w:t>
@@ -3917,7 +3974,7 @@
 </file>
 
 <file path=customXml/itemProps1.xml><?xml version="1.0" encoding="utf-8"?>
-<ds:datastoreItem xmlns:ds="http://schemas.openxmlformats.org/officeDocument/2006/customXml" ds:itemID="{849D7B67-CE5E-4A6B-B5F0-5FCA7BBFCA66}">
+<ds:datastoreItem xmlns:ds="http://schemas.openxmlformats.org/officeDocument/2006/customXml" ds:itemID="{3FB7987F-0C2D-454D-BD7F-229024C23C40}">
   <ds:schemaRefs>
     <ds:schemaRef ds:uri="http://schemas.openxmlformats.org/officeDocument/2006/bibliography"/>
   </ds:schemaRefs>

--- a/marer/templates/documents/acts/transfer_acceptance_ul.docx
+++ b/marer/templates/documents/acts/transfer_acceptance_ul.docx
@@ -91,7 +91,6 @@
         </w:rPr>
         <w:t>.</w:t>
       </w:r>
-      <w:proofErr w:type="spellStart"/>
       <w:r>
         <w:rPr>
           <w:rFonts w:ascii="Times New Roman" w:hAnsi="Times New Roman"/>
@@ -101,7 +100,6 @@
         </w:rPr>
         <w:t>bg</w:t>
       </w:r>
-      <w:proofErr w:type="spellEnd"/>
       <w:r>
         <w:rPr>
           <w:rFonts w:ascii="Times New Roman" w:hAnsi="Times New Roman"/>
@@ -290,7 +288,6 @@
         </w:rPr>
         <w:t>.</w:t>
       </w:r>
-      <w:proofErr w:type="spellStart"/>
       <w:r>
         <w:rPr>
           <w:rFonts w:ascii="Times New Roman" w:hAnsi="Times New Roman"/>
@@ -299,7 +296,6 @@
         </w:rPr>
         <w:t>bg</w:t>
       </w:r>
-      <w:proofErr w:type="spellEnd"/>
       <w:r>
         <w:rPr>
           <w:rFonts w:ascii="Times New Roman" w:hAnsi="Times New Roman"/>
@@ -367,7 +363,6 @@
         </w:rPr>
         <w:t>_</w:t>
       </w:r>
-      <w:proofErr w:type="spellStart"/>
       <w:r>
         <w:rPr>
           <w:rFonts w:ascii="Times New Roman" w:hAnsi="Times New Roman"/>
@@ -376,7 +371,6 @@
         </w:rPr>
         <w:t>rp</w:t>
       </w:r>
-      <w:proofErr w:type="spellEnd"/>
       <w:r>
         <w:rPr>
           <w:rFonts w:ascii="Times New Roman" w:hAnsi="Times New Roman"/>
@@ -399,7 +393,6 @@
         </w:rPr>
         <w:t>.</w:t>
       </w:r>
-      <w:proofErr w:type="spellStart"/>
       <w:r>
         <w:rPr>
           <w:rFonts w:ascii="Times New Roman" w:hAnsi="Times New Roman"/>
@@ -408,7 +401,6 @@
         </w:rPr>
         <w:t>bg</w:t>
       </w:r>
-      <w:proofErr w:type="spellEnd"/>
       <w:r>
         <w:rPr>
           <w:rFonts w:ascii="Times New Roman" w:hAnsi="Times New Roman"/>
@@ -476,7 +468,6 @@
         </w:rPr>
         <w:t>_</w:t>
       </w:r>
-      <w:proofErr w:type="spellStart"/>
       <w:r>
         <w:rPr>
           <w:rFonts w:ascii="Times New Roman" w:hAnsi="Times New Roman"/>
@@ -485,7 +476,6 @@
         </w:rPr>
         <w:t>rp</w:t>
       </w:r>
-      <w:proofErr w:type="spellEnd"/>
       <w:r>
         <w:rPr>
           <w:rFonts w:ascii="Times New Roman" w:hAnsi="Times New Roman"/>
@@ -527,7 +517,6 @@
         </w:rPr>
         <w:t>.</w:t>
       </w:r>
-      <w:proofErr w:type="spellStart"/>
       <w:r>
         <w:rPr>
           <w:rFonts w:ascii="Times New Roman" w:hAnsi="Times New Roman"/>
@@ -536,7 +525,6 @@
         </w:rPr>
         <w:t>bg</w:t>
       </w:r>
-      <w:proofErr w:type="spellEnd"/>
       <w:r>
         <w:rPr>
           <w:rFonts w:ascii="Times New Roman" w:hAnsi="Times New Roman"/>
@@ -639,7 +627,7 @@
           <w:highlight w:val="yellow"/>
           <w:lang w:val="en-US" w:eastAsia="ru-RU"/>
         </w:rPr>
-        <w:t>tender</w:t>
+        <w:t>issue</w:t>
       </w:r>
       <w:r>
         <w:rPr>
@@ -648,6 +636,24 @@
           <w:highlight w:val="yellow"/>
           <w:lang w:eastAsia="ru-RU"/>
         </w:rPr>
+        <w:t>.</w:t>
+      </w:r>
+      <w:r>
+        <w:rPr>
+          <w:rFonts w:ascii="Times New Roman" w:eastAsia="Times New Roman" w:hAnsi="Times New Roman"/>
+          <w:color w:val="000000"/>
+          <w:highlight w:val="yellow"/>
+          <w:lang w:val="en-US" w:eastAsia="ru-RU"/>
+        </w:rPr>
+        <w:t>issuer</w:t>
+      </w:r>
+      <w:r>
+        <w:rPr>
+          <w:rFonts w:ascii="Times New Roman" w:eastAsia="Times New Roman" w:hAnsi="Times New Roman"/>
+          <w:color w:val="000000"/>
+          <w:highlight w:val="yellow"/>
+          <w:lang w:eastAsia="ru-RU"/>
+        </w:rPr>
         <w:t>_</w:t>
       </w:r>
       <w:r>
@@ -657,7 +663,7 @@
           <w:highlight w:val="yellow"/>
           <w:lang w:val="en-US" w:eastAsia="ru-RU"/>
         </w:rPr>
-        <w:t>responsible</w:t>
+        <w:t>full</w:t>
       </w:r>
       <w:r>
         <w:rPr>
@@ -675,7 +681,7 @@
           <w:highlight w:val="yellow"/>
           <w:lang w:val="en-US" w:eastAsia="ru-RU"/>
         </w:rPr>
-        <w:t>full</w:t>
+        <w:t>name</w:t>
       </w:r>
       <w:r>
         <w:rPr>
@@ -684,16 +690,40 @@
           <w:highlight w:val="yellow"/>
           <w:lang w:eastAsia="ru-RU"/>
         </w:rPr>
-        <w:t>_</w:t>
+        <w:t>}</w:t>
+      </w:r>
+      <w:r>
+        <w:rPr>
+          <w:rFonts w:ascii="Times New Roman" w:hAnsi="Times New Roman"/>
+          <w:b/>
+        </w:rPr>
+        <w:t xml:space="preserve"> </w:t>
+      </w:r>
+      <w:r>
+        <w:rPr>
+          <w:rFonts w:ascii="Times New Roman" w:hAnsi="Times New Roman"/>
+          <w:b/>
+          <w:highlight w:val="yellow"/>
+        </w:rPr>
+        <w:t>(</w:t>
       </w:r>
       <w:r>
         <w:rPr>
           <w:rFonts w:ascii="Times New Roman" w:eastAsia="Times New Roman" w:hAnsi="Times New Roman"/>
           <w:color w:val="000000"/>
           <w:highlight w:val="yellow"/>
+          <w:lang w:eastAsia="ru-RU"/>
+        </w:rPr>
+        <w:t>{</w:t>
+      </w:r>
+      <w:r>
+        <w:rPr>
+          <w:rFonts w:ascii="Times New Roman" w:eastAsia="Times New Roman" w:hAnsi="Times New Roman"/>
+          <w:color w:val="000000"/>
+          <w:highlight w:val="yellow"/>
           <w:lang w:val="en-US" w:eastAsia="ru-RU"/>
         </w:rPr>
-        <w:t>name</w:t>
+        <w:t>issue</w:t>
       </w:r>
       <w:r>
         <w:rPr>
@@ -702,58 +732,16 @@
           <w:highlight w:val="yellow"/>
           <w:lang w:eastAsia="ru-RU"/>
         </w:rPr>
-        <w:t>}</w:t>
-      </w:r>
-      <w:r>
-        <w:rPr>
-          <w:rFonts w:ascii="Times New Roman" w:hAnsi="Times New Roman"/>
-          <w:b/>
-        </w:rPr>
-        <w:t xml:space="preserve"> </w:t>
-      </w:r>
-      <w:r>
-        <w:rPr>
-          <w:rFonts w:ascii="Times New Roman" w:hAnsi="Times New Roman"/>
-          <w:b/>
-          <w:highlight w:val="yellow"/>
-        </w:rPr>
-        <w:t>(</w:t>
+        <w:t>.</w:t>
       </w:r>
       <w:r>
         <w:rPr>
           <w:rFonts w:ascii="Times New Roman" w:eastAsia="Times New Roman" w:hAnsi="Times New Roman"/>
           <w:color w:val="000000"/>
           <w:highlight w:val="yellow"/>
-          <w:lang w:eastAsia="ru-RU"/>
-        </w:rPr>
-        <w:t>{</w:t>
-      </w:r>
-      <w:r>
-        <w:rPr>
-          <w:rFonts w:ascii="Times New Roman" w:eastAsia="Times New Roman" w:hAnsi="Times New Roman"/>
-          <w:color w:val="000000"/>
-          <w:highlight w:val="yellow"/>
           <w:lang w:val="en-US" w:eastAsia="ru-RU"/>
         </w:rPr>
-        <w:t>tender</w:t>
-      </w:r>
-      <w:r>
-        <w:rPr>
-          <w:rFonts w:ascii="Times New Roman" w:eastAsia="Times New Roman" w:hAnsi="Times New Roman"/>
-          <w:color w:val="000000"/>
-          <w:highlight w:val="yellow"/>
-          <w:lang w:eastAsia="ru-RU"/>
-        </w:rPr>
-        <w:t>_</w:t>
-      </w:r>
-      <w:r>
-        <w:rPr>
-          <w:rFonts w:ascii="Times New Roman" w:eastAsia="Times New Roman" w:hAnsi="Times New Roman"/>
-          <w:color w:val="000000"/>
-          <w:highlight w:val="yellow"/>
-          <w:lang w:val="en-US" w:eastAsia="ru-RU"/>
-        </w:rPr>
-        <w:t>responsible</w:t>
+        <w:t>issuer</w:t>
       </w:r>
       <w:r>
         <w:rPr>
@@ -955,7 +943,6 @@
         </w:rPr>
         <w:t>.</w:t>
       </w:r>
-      <w:proofErr w:type="spellStart"/>
       <w:r>
         <w:rPr>
           <w:rFonts w:ascii="Times New Roman" w:hAnsi="Times New Roman"/>
@@ -965,7 +952,6 @@
         </w:rPr>
         <w:t>bg</w:t>
       </w:r>
-      <w:proofErr w:type="spellEnd"/>
       <w:r>
         <w:rPr>
           <w:rFonts w:ascii="Times New Roman" w:hAnsi="Times New Roman"/>
@@ -1025,7 +1011,6 @@
         </w:rPr>
         <w:t>_</w:t>
       </w:r>
-      <w:proofErr w:type="spellStart"/>
       <w:r>
         <w:rPr>
           <w:rFonts w:ascii="Times New Roman" w:hAnsi="Times New Roman"/>
@@ -1035,7 +1020,6 @@
         </w:rPr>
         <w:t>fio</w:t>
       </w:r>
-      <w:proofErr w:type="spellEnd"/>
       <w:r>
         <w:rPr>
           <w:rFonts w:ascii="Times New Roman" w:hAnsi="Times New Roman"/>
@@ -1044,7 +1028,6 @@
         </w:rPr>
         <w:t>_</w:t>
       </w:r>
-      <w:proofErr w:type="spellStart"/>
       <w:r>
         <w:rPr>
           <w:rFonts w:ascii="Times New Roman" w:hAnsi="Times New Roman"/>
@@ -1054,7 +1037,6 @@
         </w:rPr>
         <w:t>rp</w:t>
       </w:r>
-      <w:proofErr w:type="spellEnd"/>
       <w:r>
         <w:rPr>
           <w:rFonts w:ascii="Times New Roman" w:hAnsi="Times New Roman"/>
@@ -1289,9 +1271,35 @@
                 <w:highlight w:val="yellow"/>
                 <w:lang w:val="en-US"/>
               </w:rPr>
+              <w:t>{issue.bg_property[bg_number]}</w:t>
+            </w:r>
+          </w:p>
+        </w:tc>
+        <w:tc>
+          <w:tcPr>
+            <w:tcW w:w="2977" w:type="dxa"/>
+            <w:vAlign w:val="center"/>
+          </w:tcPr>
+          <w:p>
+            <w:pPr>
+              <w:spacing w:after="0" w:line="240" w:lineRule="auto"/>
+              <w:jc w:val="center"/>
+              <w:rPr>
+                <w:rFonts w:ascii="Times New Roman" w:hAnsi="Times New Roman"/>
+                <w:color w:val="000000"/>
+                <w:sz w:val="24"/>
+                <w:highlight w:val="yellow"/>
+              </w:rPr>
+            </w:pPr>
+            <w:r>
+              <w:rPr>
+                <w:rFonts w:ascii="Times New Roman" w:hAnsi="Times New Roman"/>
+                <w:sz w:val="24"/>
+                <w:szCs w:val="21"/>
+                <w:highlight w:val="yellow"/>
+              </w:rPr>
               <w:t>{</w:t>
             </w:r>
-            <w:proofErr w:type="spellStart"/>
             <w:r>
               <w:rPr>
                 <w:rFonts w:ascii="Times New Roman" w:hAnsi="Times New Roman"/>
@@ -1300,9 +1308,17 @@
                 <w:highlight w:val="yellow"/>
                 <w:lang w:val="en-US"/>
               </w:rPr>
-              <w:t>issue.bg_property</w:t>
-            </w:r>
-            <w:proofErr w:type="spellEnd"/>
+              <w:t>bg</w:t>
+            </w:r>
+            <w:r>
+              <w:rPr>
+                <w:rFonts w:ascii="Times New Roman" w:hAnsi="Times New Roman"/>
+                <w:sz w:val="24"/>
+                <w:szCs w:val="21"/>
+                <w:highlight w:val="yellow"/>
+              </w:rPr>
+              <w:t>_</w:t>
+            </w:r>
             <w:r>
               <w:rPr>
                 <w:rFonts w:ascii="Times New Roman" w:hAnsi="Times New Roman"/>
@@ -1311,9 +1327,35 @@
                 <w:highlight w:val="yellow"/>
                 <w:lang w:val="en-US"/>
               </w:rPr>
-              <w:t>[</w:t>
-            </w:r>
-            <w:proofErr w:type="spellStart"/>
+              <w:t>sum</w:t>
+            </w:r>
+            <w:r>
+              <w:rPr>
+                <w:rFonts w:ascii="Times New Roman" w:hAnsi="Times New Roman"/>
+                <w:sz w:val="24"/>
+                <w:szCs w:val="21"/>
+                <w:highlight w:val="yellow"/>
+              </w:rPr>
+              <w:t>}</w:t>
+            </w:r>
+          </w:p>
+        </w:tc>
+        <w:tc>
+          <w:tcPr>
+            <w:tcW w:w="3827" w:type="dxa"/>
+            <w:vAlign w:val="center"/>
+          </w:tcPr>
+          <w:p>
+            <w:pPr>
+              <w:spacing w:after="0" w:line="240" w:lineRule="auto"/>
+              <w:jc w:val="center"/>
+              <w:rPr>
+                <w:rFonts w:ascii="Times New Roman" w:hAnsi="Times New Roman"/>
+                <w:color w:val="000000"/>
+                <w:sz w:val="24"/>
+                <w:highlight w:val="yellow"/>
+              </w:rPr>
+            </w:pPr>
             <w:r>
               <w:rPr>
                 <w:rFonts w:ascii="Times New Roman" w:hAnsi="Times New Roman"/>
@@ -1322,147 +1364,7 @@
                 <w:highlight w:val="yellow"/>
                 <w:lang w:val="en-US"/>
               </w:rPr>
-              <w:t>bg_number</w:t>
-            </w:r>
-            <w:proofErr w:type="spellEnd"/>
-            <w:r>
-              <w:rPr>
-                <w:rFonts w:ascii="Times New Roman" w:hAnsi="Times New Roman"/>
-                <w:sz w:val="24"/>
-                <w:szCs w:val="21"/>
-                <w:highlight w:val="yellow"/>
-                <w:lang w:val="en-US"/>
-              </w:rPr>
-              <w:t>]}</w:t>
-            </w:r>
-          </w:p>
-        </w:tc>
-        <w:tc>
-          <w:tcPr>
-            <w:tcW w:w="2977" w:type="dxa"/>
-            <w:vAlign w:val="center"/>
-          </w:tcPr>
-          <w:p>
-            <w:pPr>
-              <w:spacing w:after="0" w:line="240" w:lineRule="auto"/>
-              <w:jc w:val="center"/>
-              <w:rPr>
-                <w:rFonts w:ascii="Times New Roman" w:hAnsi="Times New Roman"/>
-                <w:color w:val="000000"/>
-                <w:sz w:val="24"/>
-                <w:highlight w:val="yellow"/>
-              </w:rPr>
-            </w:pPr>
-            <w:r>
-              <w:rPr>
-                <w:rFonts w:ascii="Times New Roman" w:hAnsi="Times New Roman"/>
-                <w:sz w:val="24"/>
-                <w:szCs w:val="21"/>
-                <w:highlight w:val="yellow"/>
-              </w:rPr>
-              <w:t>{</w:t>
-            </w:r>
-            <w:proofErr w:type="spellStart"/>
-            <w:r>
-              <w:rPr>
-                <w:rFonts w:ascii="Times New Roman" w:hAnsi="Times New Roman"/>
-                <w:sz w:val="24"/>
-                <w:szCs w:val="21"/>
-                <w:highlight w:val="yellow"/>
-                <w:lang w:val="en-US"/>
-              </w:rPr>
-              <w:t>bg</w:t>
-            </w:r>
-            <w:proofErr w:type="spellEnd"/>
-            <w:r>
-              <w:rPr>
-                <w:rFonts w:ascii="Times New Roman" w:hAnsi="Times New Roman"/>
-                <w:sz w:val="24"/>
-                <w:szCs w:val="21"/>
-                <w:highlight w:val="yellow"/>
-              </w:rPr>
-              <w:t>_</w:t>
-            </w:r>
-            <w:r>
-              <w:rPr>
-                <w:rFonts w:ascii="Times New Roman" w:hAnsi="Times New Roman"/>
-                <w:sz w:val="24"/>
-                <w:szCs w:val="21"/>
-                <w:highlight w:val="yellow"/>
-                <w:lang w:val="en-US"/>
-              </w:rPr>
-              <w:t>sum</w:t>
-            </w:r>
-            <w:r>
-              <w:rPr>
-                <w:rFonts w:ascii="Times New Roman" w:hAnsi="Times New Roman"/>
-                <w:sz w:val="24"/>
-                <w:szCs w:val="21"/>
-                <w:highlight w:val="yellow"/>
-              </w:rPr>
-              <w:t>}</w:t>
-            </w:r>
-          </w:p>
-        </w:tc>
-        <w:tc>
-          <w:tcPr>
-            <w:tcW w:w="3827" w:type="dxa"/>
-            <w:vAlign w:val="center"/>
-          </w:tcPr>
-          <w:p>
-            <w:pPr>
-              <w:spacing w:after="0" w:line="240" w:lineRule="auto"/>
-              <w:jc w:val="center"/>
-              <w:rPr>
-                <w:rFonts w:ascii="Times New Roman" w:hAnsi="Times New Roman"/>
-                <w:color w:val="000000"/>
-                <w:sz w:val="24"/>
-                <w:highlight w:val="yellow"/>
-              </w:rPr>
-            </w:pPr>
-            <w:r>
-              <w:rPr>
-                <w:rFonts w:ascii="Times New Roman" w:hAnsi="Times New Roman"/>
-                <w:sz w:val="24"/>
-                <w:szCs w:val="21"/>
-                <w:highlight w:val="yellow"/>
-                <w:lang w:val="en-US"/>
-              </w:rPr>
-              <w:t>{</w:t>
-            </w:r>
-            <w:proofErr w:type="spellStart"/>
-            <w:proofErr w:type="gramStart"/>
-            <w:r>
-              <w:rPr>
-                <w:rFonts w:ascii="Times New Roman" w:hAnsi="Times New Roman"/>
-                <w:sz w:val="24"/>
-                <w:szCs w:val="21"/>
-                <w:highlight w:val="yellow"/>
-                <w:lang w:val="en-US"/>
-              </w:rPr>
-              <w:t>issue.bank</w:t>
-            </w:r>
-            <w:proofErr w:type="gramEnd"/>
-            <w:r>
-              <w:rPr>
-                <w:rFonts w:ascii="Times New Roman" w:hAnsi="Times New Roman"/>
-                <w:sz w:val="24"/>
-                <w:szCs w:val="21"/>
-                <w:highlight w:val="yellow"/>
-                <w:lang w:val="en-US"/>
-              </w:rPr>
-              <w:t>_commission</w:t>
-            </w:r>
-            <w:proofErr w:type="spellEnd"/>
-            <w:r>
-              <w:rPr>
-                <w:rFonts w:ascii="Times New Roman" w:hAnsi="Times New Roman"/>
-                <w:sz w:val="24"/>
-                <w:szCs w:val="21"/>
-                <w:highlight w:val="yellow"/>
-                <w:lang w:val="en-US"/>
-              </w:rPr>
-              <w:t>}</w:t>
+              <w:t>{issue.bank_commission}</w:t>
             </w:r>
           </w:p>
         </w:tc>
@@ -2454,7 +2356,6 @@
               </w:rPr>
               <w:t>.</w:t>
             </w:r>
-            <w:proofErr w:type="spellStart"/>
             <w:r>
               <w:rPr>
                 <w:rFonts w:ascii="Times New Roman" w:hAnsi="Times New Roman"/>
@@ -2463,7 +2364,6 @@
               </w:rPr>
               <w:t>bg</w:t>
             </w:r>
-            <w:proofErr w:type="spellEnd"/>
             <w:r>
               <w:rPr>
                 <w:rFonts w:ascii="Times New Roman" w:hAnsi="Times New Roman"/>
@@ -2644,17 +2544,7 @@
                 <w:szCs w:val="24"/>
                 <w:lang w:val="en-US"/>
               </w:rPr>
-              <w:t>_____________</w:t>
-            </w:r>
-            <w:proofErr w:type="gramStart"/>
-            <w:r>
-              <w:rPr>
-                <w:rFonts w:ascii="Times New Roman" w:hAnsi="Times New Roman"/>
-                <w:sz w:val="24"/>
-                <w:szCs w:val="24"/>
-                <w:lang w:val="en-US"/>
-              </w:rPr>
-              <w:t xml:space="preserve">_  </w:t>
+              <w:t xml:space="preserve">______________  </w:t>
             </w:r>
             <w:r>
               <w:rPr>
@@ -2664,18 +2554,7 @@
                 <w:highlight w:val="yellow"/>
                 <w:lang w:val="en-US"/>
               </w:rPr>
-              <w:t>{</w:t>
-            </w:r>
-            <w:proofErr w:type="gramEnd"/>
-            <w:r>
-              <w:rPr>
-                <w:rFonts w:ascii="Times New Roman" w:hAnsi="Times New Roman"/>
-                <w:sz w:val="24"/>
-                <w:szCs w:val="21"/>
-                <w:highlight w:val="yellow"/>
-                <w:lang w:val="en-US"/>
-              </w:rPr>
-              <w:t>issue.bg_property[sign_by_short]}</w:t>
+              <w:t>{issue.bg_property[sign_by_short]}</w:t>
             </w:r>
           </w:p>
           <w:p>
@@ -2763,7 +2642,6 @@
               </w:rPr>
               <w:t>{</w:t>
             </w:r>
-            <w:proofErr w:type="spellStart"/>
             <w:r>
               <w:rPr>
                 <w:rFonts w:ascii="Times New Roman" w:eastAsia="Times New Roman" w:hAnsi="Times New Roman"/>
@@ -2772,9 +2650,8 @@
                 <w:highlight w:val="yellow"/>
                 <w:lang w:val="en-US" w:eastAsia="ru-RU"/>
               </w:rPr>
-              <w:t>tender_responsible_full_name</w:t>
-            </w:r>
-            <w:proofErr w:type="spellEnd"/>
+              <w:t>issue.issuer</w:t>
+            </w:r>
             <w:r>
               <w:rPr>
                 <w:rFonts w:ascii="Times New Roman" w:eastAsia="Times New Roman" w:hAnsi="Times New Roman"/>
@@ -2783,7 +2660,7 @@
                 <w:highlight w:val="yellow"/>
                 <w:lang w:val="en-US" w:eastAsia="ru-RU"/>
               </w:rPr>
-              <w:t>}</w:t>
+              <w:t>_full_name}</w:t>
             </w:r>
             <w:r>
               <w:rPr>
@@ -2829,38 +2706,7 @@
                 <w:lang w:val="en-US"/>
               </w:rPr>
               <w:lastRenderedPageBreak/>
-              <w:t>{</w:t>
-            </w:r>
-            <w:proofErr w:type="spellStart"/>
-            <w:proofErr w:type="gramStart"/>
-            <w:r>
-              <w:rPr>
-                <w:rFonts w:ascii="Times New Roman" w:hAnsi="Times New Roman"/>
-                <w:sz w:val="24"/>
-                <w:highlight w:val="yellow"/>
-                <w:lang w:val="en-US"/>
-              </w:rPr>
-              <w:t>issue.issuer</w:t>
-            </w:r>
-            <w:proofErr w:type="gramEnd"/>
-            <w:r>
-              <w:rPr>
-                <w:rFonts w:ascii="Times New Roman" w:hAnsi="Times New Roman"/>
-                <w:sz w:val="24"/>
-                <w:highlight w:val="yellow"/>
-                <w:lang w:val="en-US"/>
-              </w:rPr>
-              <w:t>_head_org_position_and_permissions</w:t>
-            </w:r>
-            <w:proofErr w:type="spellEnd"/>
-            <w:r>
-              <w:rPr>
-                <w:rFonts w:ascii="Times New Roman" w:hAnsi="Times New Roman"/>
-                <w:sz w:val="24"/>
-                <w:highlight w:val="yellow"/>
-                <w:lang w:val="en-US"/>
-              </w:rPr>
-              <w:t>}</w:t>
+              <w:t>{issue.issuer_head_org_position_and_permissions}</w:t>
             </w:r>
           </w:p>
           <w:p>
@@ -2969,47 +2815,7 @@
                 <w:highlight w:val="yellow"/>
                 <w:lang w:val="en-US"/>
               </w:rPr>
-              <w:t>{</w:t>
-            </w:r>
-            <w:proofErr w:type="spellStart"/>
-            <w:r>
-              <w:rPr>
-                <w:rFonts w:ascii="Times New Roman" w:hAnsi="Times New Roman"/>
-                <w:sz w:val="24"/>
-                <w:highlight w:val="yellow"/>
-                <w:lang w:val="en-US"/>
-              </w:rPr>
-              <w:t>issue.bg_property</w:t>
-            </w:r>
-            <w:proofErr w:type="spellEnd"/>
-            <w:r>
-              <w:rPr>
-                <w:rFonts w:ascii="Times New Roman" w:hAnsi="Times New Roman"/>
-                <w:sz w:val="24"/>
-                <w:highlight w:val="yellow"/>
-                <w:lang w:val="en-US"/>
-              </w:rPr>
-              <w:t>[</w:t>
-            </w:r>
-            <w:proofErr w:type="spellStart"/>
-            <w:r>
-              <w:rPr>
-                <w:rFonts w:ascii="Times New Roman" w:hAnsi="Times New Roman"/>
-                <w:sz w:val="24"/>
-                <w:highlight w:val="yellow"/>
-                <w:lang w:val="en-US"/>
-              </w:rPr>
-              <w:t>issuer_head_short_fio</w:t>
-            </w:r>
-            <w:proofErr w:type="spellEnd"/>
-            <w:r>
-              <w:rPr>
-                <w:rFonts w:ascii="Times New Roman" w:hAnsi="Times New Roman"/>
-                <w:sz w:val="24"/>
-                <w:highlight w:val="yellow"/>
-                <w:lang w:val="en-US"/>
-              </w:rPr>
-              <w:t>]}</w:t>
+              <w:t>{issue.bg_property[issuer_head_short_fio]}</w:t>
             </w:r>
           </w:p>
           <w:p>
@@ -3974,7 +3780,7 @@
 </file>
 
 <file path=customXml/itemProps1.xml><?xml version="1.0" encoding="utf-8"?>
-<ds:datastoreItem xmlns:ds="http://schemas.openxmlformats.org/officeDocument/2006/customXml" ds:itemID="{3FB7987F-0C2D-454D-BD7F-229024C23C40}">
+<ds:datastoreItem xmlns:ds="http://schemas.openxmlformats.org/officeDocument/2006/customXml" ds:itemID="{02E69CF0-55A9-42D6-AD34-06A3125ADFEB}">
   <ds:schemaRefs>
     <ds:schemaRef ds:uri="http://schemas.openxmlformats.org/officeDocument/2006/bibliography"/>
   </ds:schemaRefs>

--- a/marer/templates/documents/acts/transfer_acceptance_ul.docx
+++ b/marer/templates/documents/acts/transfer_acceptance_ul.docx
@@ -422,21 +422,6 @@
           <w:highlight w:val="yellow"/>
         </w:rPr>
         <w:t>[</w:t>
-      </w:r>
-      <w:r>
-        <w:rPr>
-          <w:rFonts w:ascii="Times New Roman" w:hAnsi="Times New Roman"/>
-          <w:highlight w:val="yellow"/>
-          <w:lang w:val="en-US"/>
-        </w:rPr>
-        <w:t>post</w:t>
-      </w:r>
-      <w:r>
-        <w:rPr>
-          <w:rFonts w:ascii="Times New Roman" w:hAnsi="Times New Roman"/>
-          <w:highlight w:val="yellow"/>
-        </w:rPr>
-        <w:t>_</w:t>
       </w:r>
       <w:r>
         <w:rPr>
@@ -3780,7 +3765,7 @@
 </file>
 
 <file path=customXml/itemProps1.xml><?xml version="1.0" encoding="utf-8"?>
-<ds:datastoreItem xmlns:ds="http://schemas.openxmlformats.org/officeDocument/2006/customXml" ds:itemID="{02E69CF0-55A9-42D6-AD34-06A3125ADFEB}">
+<ds:datastoreItem xmlns:ds="http://schemas.openxmlformats.org/officeDocument/2006/customXml" ds:itemID="{05D45CC9-AAC7-4481-B9A3-8EC5F624256A}">
   <ds:schemaRefs>
     <ds:schemaRef ds:uri="http://schemas.openxmlformats.org/officeDocument/2006/bibliography"/>
   </ds:schemaRefs>

--- a/marer/templates/documents/acts/transfer_acceptance_ul.docx
+++ b/marer/templates/documents/acts/transfer_acceptance_ul.docx
@@ -13,8 +13,6 @@
           <w:szCs w:val="24"/>
         </w:rPr>
       </w:pPr>
-      <w:bookmarkStart w:id="0" w:name="_GoBack"/>
-      <w:bookmarkEnd w:id="0"/>
       <w:r>
         <w:rPr>
           <w:rFonts w:ascii="Times New Roman" w:hAnsi="Times New Roman"/>
@@ -91,6 +89,7 @@
         </w:rPr>
         <w:t>.</w:t>
       </w:r>
+      <w:proofErr w:type="spellStart"/>
       <w:r>
         <w:rPr>
           <w:rFonts w:ascii="Times New Roman" w:hAnsi="Times New Roman"/>
@@ -100,6 +99,7 @@
         </w:rPr>
         <w:t>bg</w:t>
       </w:r>
+      <w:proofErr w:type="spellEnd"/>
       <w:r>
         <w:rPr>
           <w:rFonts w:ascii="Times New Roman" w:hAnsi="Times New Roman"/>
@@ -288,6 +288,7 @@
         </w:rPr>
         <w:t>.</w:t>
       </w:r>
+      <w:proofErr w:type="spellStart"/>
       <w:r>
         <w:rPr>
           <w:rFonts w:ascii="Times New Roman" w:hAnsi="Times New Roman"/>
@@ -296,6 +297,7 @@
         </w:rPr>
         <w:t>bg</w:t>
       </w:r>
+      <w:proofErr w:type="spellEnd"/>
       <w:r>
         <w:rPr>
           <w:rFonts w:ascii="Times New Roman" w:hAnsi="Times New Roman"/>
@@ -363,6 +365,7 @@
         </w:rPr>
         <w:t>_</w:t>
       </w:r>
+      <w:proofErr w:type="spellStart"/>
       <w:r>
         <w:rPr>
           <w:rFonts w:ascii="Times New Roman" w:hAnsi="Times New Roman"/>
@@ -371,6 +374,7 @@
         </w:rPr>
         <w:t>rp</w:t>
       </w:r>
+      <w:proofErr w:type="spellEnd"/>
       <w:r>
         <w:rPr>
           <w:rFonts w:ascii="Times New Roman" w:hAnsi="Times New Roman"/>
@@ -393,6 +397,7 @@
         </w:rPr>
         <w:t>.</w:t>
       </w:r>
+      <w:proofErr w:type="spellStart"/>
       <w:r>
         <w:rPr>
           <w:rFonts w:ascii="Times New Roman" w:hAnsi="Times New Roman"/>
@@ -401,6 +406,7 @@
         </w:rPr>
         <w:t>bg</w:t>
       </w:r>
+      <w:proofErr w:type="spellEnd"/>
       <w:r>
         <w:rPr>
           <w:rFonts w:ascii="Times New Roman" w:hAnsi="Times New Roman"/>
@@ -453,6 +459,7 @@
         </w:rPr>
         <w:t>_</w:t>
       </w:r>
+      <w:proofErr w:type="spellStart"/>
       <w:r>
         <w:rPr>
           <w:rFonts w:ascii="Times New Roman" w:hAnsi="Times New Roman"/>
@@ -461,6 +468,7 @@
         </w:rPr>
         <w:t>rp</w:t>
       </w:r>
+      <w:proofErr w:type="spellEnd"/>
       <w:r>
         <w:rPr>
           <w:rFonts w:ascii="Times New Roman" w:hAnsi="Times New Roman"/>
@@ -502,6 +510,7 @@
         </w:rPr>
         <w:t>.</w:t>
       </w:r>
+      <w:proofErr w:type="spellStart"/>
       <w:r>
         <w:rPr>
           <w:rFonts w:ascii="Times New Roman" w:hAnsi="Times New Roman"/>
@@ -510,6 +519,7 @@
         </w:rPr>
         <w:t>bg</w:t>
       </w:r>
+      <w:proofErr w:type="spellEnd"/>
       <w:r>
         <w:rPr>
           <w:rFonts w:ascii="Times New Roman" w:hAnsi="Times New Roman"/>
@@ -581,13 +591,7 @@
         <w:rPr>
           <w:rFonts w:ascii="Times New Roman" w:hAnsi="Times New Roman"/>
         </w:rPr>
-        <w:t xml:space="preserve">, </w:t>
-      </w:r>
-      <w:r>
-        <w:rPr>
-          <w:rFonts w:ascii="Times New Roman" w:hAnsi="Times New Roman"/>
-        </w:rPr>
-        <w:t>именуемое в дальнейшем «Гарант», с одной стороны, и</w:t>
+        <w:t>, именуемое в дальнейшем «Гарант», с одной стороны, и</w:t>
       </w:r>
       <w:r>
         <w:rPr>
@@ -599,6 +603,7 @@
       <w:r>
         <w:rPr>
           <w:rFonts w:ascii="Times New Roman" w:eastAsia="Times New Roman" w:hAnsi="Times New Roman"/>
+          <w:b/>
           <w:color w:val="000000"/>
           <w:highlight w:val="yellow"/>
           <w:lang w:eastAsia="ru-RU"/>
@@ -608,6 +613,7 @@
       <w:r>
         <w:rPr>
           <w:rFonts w:ascii="Times New Roman" w:eastAsia="Times New Roman" w:hAnsi="Times New Roman"/>
+          <w:b/>
           <w:color w:val="000000"/>
           <w:highlight w:val="yellow"/>
           <w:lang w:val="en-US" w:eastAsia="ru-RU"/>
@@ -617,6 +623,7 @@
       <w:r>
         <w:rPr>
           <w:rFonts w:ascii="Times New Roman" w:eastAsia="Times New Roman" w:hAnsi="Times New Roman"/>
+          <w:b/>
           <w:color w:val="000000"/>
           <w:highlight w:val="yellow"/>
           <w:lang w:eastAsia="ru-RU"/>
@@ -626,6 +633,7 @@
       <w:r>
         <w:rPr>
           <w:rFonts w:ascii="Times New Roman" w:eastAsia="Times New Roman" w:hAnsi="Times New Roman"/>
+          <w:b/>
           <w:color w:val="000000"/>
           <w:highlight w:val="yellow"/>
           <w:lang w:val="en-US" w:eastAsia="ru-RU"/>
@@ -635,6 +643,7 @@
       <w:r>
         <w:rPr>
           <w:rFonts w:ascii="Times New Roman" w:eastAsia="Times New Roman" w:hAnsi="Times New Roman"/>
+          <w:b/>
           <w:color w:val="000000"/>
           <w:highlight w:val="yellow"/>
           <w:lang w:eastAsia="ru-RU"/>
@@ -644,6 +653,7 @@
       <w:r>
         <w:rPr>
           <w:rFonts w:ascii="Times New Roman" w:eastAsia="Times New Roman" w:hAnsi="Times New Roman"/>
+          <w:b/>
           <w:color w:val="000000"/>
           <w:highlight w:val="yellow"/>
           <w:lang w:val="en-US" w:eastAsia="ru-RU"/>
@@ -653,6 +663,7 @@
       <w:r>
         <w:rPr>
           <w:rFonts w:ascii="Times New Roman" w:eastAsia="Times New Roman" w:hAnsi="Times New Roman"/>
+          <w:b/>
           <w:color w:val="000000"/>
           <w:highlight w:val="yellow"/>
           <w:lang w:eastAsia="ru-RU"/>
@@ -662,6 +673,7 @@
       <w:r>
         <w:rPr>
           <w:rFonts w:ascii="Times New Roman" w:eastAsia="Times New Roman" w:hAnsi="Times New Roman"/>
+          <w:b/>
           <w:color w:val="000000"/>
           <w:highlight w:val="yellow"/>
           <w:lang w:val="en-US" w:eastAsia="ru-RU"/>
@@ -671,6 +683,7 @@
       <w:r>
         <w:rPr>
           <w:rFonts w:ascii="Times New Roman" w:eastAsia="Times New Roman" w:hAnsi="Times New Roman"/>
+          <w:b/>
           <w:color w:val="000000"/>
           <w:highlight w:val="yellow"/>
           <w:lang w:eastAsia="ru-RU"/>
@@ -695,6 +708,7 @@
       <w:r>
         <w:rPr>
           <w:rFonts w:ascii="Times New Roman" w:eastAsia="Times New Roman" w:hAnsi="Times New Roman"/>
+          <w:b/>
           <w:color w:val="000000"/>
           <w:highlight w:val="yellow"/>
           <w:lang w:eastAsia="ru-RU"/>
@@ -704,6 +718,7 @@
       <w:r>
         <w:rPr>
           <w:rFonts w:ascii="Times New Roman" w:eastAsia="Times New Roman" w:hAnsi="Times New Roman"/>
+          <w:b/>
           <w:color w:val="000000"/>
           <w:highlight w:val="yellow"/>
           <w:lang w:val="en-US" w:eastAsia="ru-RU"/>
@@ -713,6 +728,7 @@
       <w:r>
         <w:rPr>
           <w:rFonts w:ascii="Times New Roman" w:eastAsia="Times New Roman" w:hAnsi="Times New Roman"/>
+          <w:b/>
           <w:color w:val="000000"/>
           <w:highlight w:val="yellow"/>
           <w:lang w:eastAsia="ru-RU"/>
@@ -722,6 +738,7 @@
       <w:r>
         <w:rPr>
           <w:rFonts w:ascii="Times New Roman" w:eastAsia="Times New Roman" w:hAnsi="Times New Roman"/>
+          <w:b/>
           <w:color w:val="000000"/>
           <w:highlight w:val="yellow"/>
           <w:lang w:val="en-US" w:eastAsia="ru-RU"/>
@@ -731,6 +748,7 @@
       <w:r>
         <w:rPr>
           <w:rFonts w:ascii="Times New Roman" w:eastAsia="Times New Roman" w:hAnsi="Times New Roman"/>
+          <w:b/>
           <w:color w:val="000000"/>
           <w:highlight w:val="yellow"/>
           <w:lang w:eastAsia="ru-RU"/>
@@ -740,6 +758,7 @@
       <w:r>
         <w:rPr>
           <w:rFonts w:ascii="Times New Roman" w:eastAsia="Times New Roman" w:hAnsi="Times New Roman"/>
+          <w:b/>
           <w:color w:val="000000"/>
           <w:highlight w:val="yellow"/>
           <w:lang w:val="en-US" w:eastAsia="ru-RU"/>
@@ -749,6 +768,7 @@
       <w:r>
         <w:rPr>
           <w:rFonts w:ascii="Times New Roman" w:eastAsia="Times New Roman" w:hAnsi="Times New Roman"/>
+          <w:b/>
           <w:color w:val="000000"/>
           <w:highlight w:val="yellow"/>
           <w:lang w:eastAsia="ru-RU"/>
@@ -758,6 +778,7 @@
       <w:r>
         <w:rPr>
           <w:rFonts w:ascii="Times New Roman" w:eastAsia="Times New Roman" w:hAnsi="Times New Roman"/>
+          <w:b/>
           <w:color w:val="000000"/>
           <w:highlight w:val="yellow"/>
           <w:lang w:val="en-US" w:eastAsia="ru-RU"/>
@@ -767,6 +788,7 @@
       <w:r>
         <w:rPr>
           <w:rFonts w:ascii="Times New Roman" w:eastAsia="Times New Roman" w:hAnsi="Times New Roman"/>
+          <w:b/>
           <w:color w:val="000000"/>
           <w:highlight w:val="yellow"/>
           <w:lang w:eastAsia="ru-RU"/>
@@ -779,6 +801,13 @@
           <w:b/>
         </w:rPr>
         <w:t>)</w:t>
+      </w:r>
+      <w:r>
+        <w:rPr>
+          <w:rFonts w:ascii="Times New Roman" w:hAnsi="Times New Roman"/>
+          <w:highlight w:val="yellow"/>
+        </w:rPr>
+        <w:t>,</w:t>
       </w:r>
       <w:r>
         <w:rPr>
@@ -856,9 +885,15 @@
       <w:r>
         <w:rPr>
           <w:rFonts w:ascii="Times New Roman" w:hAnsi="Times New Roman"/>
-          <w:color w:val="000000"/>
-        </w:rPr>
-        <w:t xml:space="preserve">, </w:t>
+        </w:rPr>
+        <w:t>,</w:t>
+      </w:r>
+      <w:r>
+        <w:rPr>
+          <w:rFonts w:ascii="Times New Roman" w:hAnsi="Times New Roman"/>
+          <w:b/>
+        </w:rPr>
+        <w:t xml:space="preserve"> </w:t>
       </w:r>
       <w:r>
         <w:rPr>
@@ -928,6 +963,7 @@
         </w:rPr>
         <w:t>.</w:t>
       </w:r>
+      <w:proofErr w:type="spellStart"/>
       <w:r>
         <w:rPr>
           <w:rFonts w:ascii="Times New Roman" w:hAnsi="Times New Roman"/>
@@ -937,6 +973,7 @@
         </w:rPr>
         <w:t>bg</w:t>
       </w:r>
+      <w:proofErr w:type="spellEnd"/>
       <w:r>
         <w:rPr>
           <w:rFonts w:ascii="Times New Roman" w:hAnsi="Times New Roman"/>
@@ -996,6 +1033,7 @@
         </w:rPr>
         <w:t>_</w:t>
       </w:r>
+      <w:proofErr w:type="spellStart"/>
       <w:r>
         <w:rPr>
           <w:rFonts w:ascii="Times New Roman" w:hAnsi="Times New Roman"/>
@@ -1005,6 +1043,7 @@
         </w:rPr>
         <w:t>fio</w:t>
       </w:r>
+      <w:proofErr w:type="spellEnd"/>
       <w:r>
         <w:rPr>
           <w:rFonts w:ascii="Times New Roman" w:hAnsi="Times New Roman"/>
@@ -1013,6 +1052,7 @@
         </w:rPr>
         <w:t>_</w:t>
       </w:r>
+      <w:proofErr w:type="spellStart"/>
       <w:r>
         <w:rPr>
           <w:rFonts w:ascii="Times New Roman" w:hAnsi="Times New Roman"/>
@@ -1022,40 +1062,28 @@
         </w:rPr>
         <w:t>rp</w:t>
       </w:r>
-      <w:r>
-        <w:rPr>
-          <w:rFonts w:ascii="Times New Roman" w:hAnsi="Times New Roman"/>
-          <w:color w:val="000000"/>
-          <w:highlight w:val="yellow"/>
-        </w:rPr>
-        <w:t>]</w:t>
-      </w:r>
-      <w:r>
-        <w:rPr>
-          <w:rFonts w:ascii="Times New Roman" w:hAnsi="Times New Roman"/>
-          <w:color w:val="000000"/>
-          <w:highlight w:val="yellow"/>
-        </w:rPr>
-        <w:t>}</w:t>
-      </w:r>
-      <w:r>
-        <w:rPr>
-          <w:rFonts w:ascii="Times New Roman" w:hAnsi="Times New Roman"/>
-          <w:color w:val="000000"/>
-        </w:rPr>
-        <w:t xml:space="preserve">, </w:t>
-      </w:r>
-      <w:r>
-        <w:rPr>
-          <w:rFonts w:ascii="Times New Roman" w:hAnsi="Times New Roman"/>
-        </w:rPr>
-        <w:t xml:space="preserve"> действующего  на</w:t>
-      </w:r>
-      <w:r>
-        <w:rPr>
-          <w:rFonts w:ascii="Times New Roman" w:hAnsi="Times New Roman"/>
-        </w:rPr>
-        <w:t xml:space="preserve">  основании </w:t>
+      <w:proofErr w:type="spellEnd"/>
+      <w:r>
+        <w:rPr>
+          <w:rFonts w:ascii="Times New Roman" w:hAnsi="Times New Roman"/>
+          <w:color w:val="000000"/>
+          <w:highlight w:val="yellow"/>
+        </w:rPr>
+        <w:t>]}</w:t>
+      </w:r>
+      <w:r>
+        <w:rPr>
+          <w:rFonts w:ascii="Times New Roman" w:hAnsi="Times New Roman"/>
+          <w:color w:val="000000"/>
+          <w:highlight w:val="yellow"/>
+        </w:rPr>
+        <w:t>,</w:t>
+      </w:r>
+      <w:r>
+        <w:rPr>
+          <w:rFonts w:ascii="Times New Roman" w:hAnsi="Times New Roman"/>
+        </w:rPr>
+        <w:t xml:space="preserve"> действующего  на  основании </w:t>
       </w:r>
       <w:r>
         <w:rPr>
@@ -1116,7 +1144,7 @@
     </w:p>
     <w:tbl>
       <w:tblPr>
-        <w:tblW w:w="9214" w:type="dxa"/>
+        <w:tblW w:w="9209" w:type="dxa"/>
         <w:tblInd w:w="70" w:type="dxa"/>
         <w:tblBorders>
           <w:top w:val="single" w:sz="6" w:space="0" w:color="auto"/>
@@ -1134,17 +1162,16 @@
         <w:tblLook w:val="0000" w:firstRow="0" w:lastRow="0" w:firstColumn="0" w:lastColumn="0" w:noHBand="0" w:noVBand="0"/>
       </w:tblPr>
       <w:tblGrid>
-        <w:gridCol w:w="2410"/>
-        <w:gridCol w:w="2977"/>
-        <w:gridCol w:w="3827"/>
+        <w:gridCol w:w="4120"/>
+        <w:gridCol w:w="5089"/>
       </w:tblGrid>
       <w:tr>
         <w:trPr>
-          <w:trHeight w:val="747"/>
+          <w:trHeight w:val="764"/>
         </w:trPr>
         <w:tc>
           <w:tcPr>
-            <w:tcW w:w="2410" w:type="dxa"/>
+            <w:tcW w:w="4120" w:type="dxa"/>
             <w:vAlign w:val="center"/>
           </w:tcPr>
           <w:p>
@@ -1160,20 +1187,13 @@
                 <w:rFonts w:ascii="Times New Roman" w:hAnsi="Times New Roman"/>
                 <w:b/>
               </w:rPr>
-              <w:t>Н</w:t>
-            </w:r>
-            <w:r>
-              <w:rPr>
-                <w:rFonts w:ascii="Times New Roman" w:hAnsi="Times New Roman"/>
-                <w:b/>
-              </w:rPr>
-              <w:t>омер гарантии</w:t>
+              <w:t>Номер гарантии</w:t>
             </w:r>
           </w:p>
         </w:tc>
         <w:tc>
           <w:tcPr>
-            <w:tcW w:w="2977" w:type="dxa"/>
+            <w:tcW w:w="5089" w:type="dxa"/>
             <w:vAlign w:val="center"/>
           </w:tcPr>
           <w:p>
@@ -1190,34 +1210,6 @@
                 <w:b/>
               </w:rPr>
               <w:t>Сумма гарантии (руб.)</w:t>
-            </w:r>
-          </w:p>
-        </w:tc>
-        <w:tc>
-          <w:tcPr>
-            <w:tcW w:w="3827" w:type="dxa"/>
-            <w:vAlign w:val="center"/>
-          </w:tcPr>
-          <w:p>
-            <w:pPr>
-              <w:rPr>
-                <w:rFonts w:ascii="Times New Roman" w:hAnsi="Times New Roman"/>
-                <w:b/>
-              </w:rPr>
-            </w:pPr>
-            <w:r>
-              <w:rPr>
-                <w:rFonts w:ascii="Times New Roman" w:hAnsi="Times New Roman"/>
-                <w:b/>
-              </w:rPr>
-              <w:t>С</w:t>
-            </w:r>
-            <w:r>
-              <w:rPr>
-                <w:rFonts w:ascii="Times New Roman" w:hAnsi="Times New Roman"/>
-                <w:b/>
-              </w:rPr>
-              <w:t>умма комиссии (руб.) (без НДС)</w:t>
             </w:r>
           </w:p>
         </w:tc>
@@ -1230,11 +1222,11 @@
           </w:tblCellMar>
         </w:tblPrEx>
         <w:trPr>
-          <w:trHeight w:val="403"/>
+          <w:trHeight w:val="412"/>
         </w:trPr>
         <w:tc>
           <w:tcPr>
-            <w:tcW w:w="2410" w:type="dxa"/>
+            <w:tcW w:w="4120" w:type="dxa"/>
             <w:vAlign w:val="center"/>
           </w:tcPr>
           <w:p>
@@ -1244,7 +1236,6 @@
               <w:rPr>
                 <w:rFonts w:ascii="Times New Roman" w:hAnsi="Times New Roman"/>
                 <w:sz w:val="24"/>
-                <w:highlight w:val="yellow"/>
                 <w:lang w:val="en-US"/>
               </w:rPr>
             </w:pPr>
@@ -1256,13 +1247,57 @@
                 <w:highlight w:val="yellow"/>
                 <w:lang w:val="en-US"/>
               </w:rPr>
-              <w:t>{issue.bg_property[bg_number]}</w:t>
+              <w:t>{</w:t>
+            </w:r>
+            <w:proofErr w:type="spellStart"/>
+            <w:r>
+              <w:rPr>
+                <w:rFonts w:ascii="Times New Roman" w:hAnsi="Times New Roman"/>
+                <w:sz w:val="24"/>
+                <w:szCs w:val="21"/>
+                <w:highlight w:val="yellow"/>
+                <w:lang w:val="en-US"/>
+              </w:rPr>
+              <w:t>issue.bg_property</w:t>
+            </w:r>
+            <w:proofErr w:type="spellEnd"/>
+            <w:r>
+              <w:rPr>
+                <w:rFonts w:ascii="Times New Roman" w:hAnsi="Times New Roman"/>
+                <w:sz w:val="24"/>
+                <w:szCs w:val="21"/>
+                <w:highlight w:val="yellow"/>
+                <w:lang w:val="en-US"/>
+              </w:rPr>
+              <w:t>[</w:t>
+            </w:r>
+            <w:proofErr w:type="spellStart"/>
+            <w:r>
+              <w:rPr>
+                <w:rFonts w:ascii="Times New Roman" w:hAnsi="Times New Roman"/>
+                <w:sz w:val="24"/>
+                <w:szCs w:val="21"/>
+                <w:highlight w:val="yellow"/>
+                <w:lang w:val="en-US"/>
+              </w:rPr>
+              <w:t>bg_number</w:t>
+            </w:r>
+            <w:proofErr w:type="spellEnd"/>
+            <w:r>
+              <w:rPr>
+                <w:rFonts w:ascii="Times New Roman" w:hAnsi="Times New Roman"/>
+                <w:sz w:val="24"/>
+                <w:szCs w:val="21"/>
+                <w:highlight w:val="yellow"/>
+                <w:lang w:val="en-US"/>
+              </w:rPr>
+              <w:t>]}</w:t>
             </w:r>
           </w:p>
         </w:tc>
         <w:tc>
           <w:tcPr>
-            <w:tcW w:w="2977" w:type="dxa"/>
+            <w:tcW w:w="5089" w:type="dxa"/>
             <w:vAlign w:val="center"/>
           </w:tcPr>
           <w:p>
@@ -1273,7 +1308,6 @@
                 <w:rFonts w:ascii="Times New Roman" w:hAnsi="Times New Roman"/>
                 <w:color w:val="000000"/>
                 <w:sz w:val="24"/>
-                <w:highlight w:val="yellow"/>
               </w:rPr>
             </w:pPr>
             <w:r>
@@ -1285,6 +1319,7 @@
               </w:rPr>
               <w:t>{</w:t>
             </w:r>
+            <w:proofErr w:type="spellStart"/>
             <w:r>
               <w:rPr>
                 <w:rFonts w:ascii="Times New Roman" w:hAnsi="Times New Roman"/>
@@ -1295,6 +1330,7 @@
               </w:rPr>
               <w:t>bg</w:t>
             </w:r>
+            <w:proofErr w:type="spellEnd"/>
             <w:r>
               <w:rPr>
                 <w:rFonts w:ascii="Times New Roman" w:hAnsi="Times New Roman"/>
@@ -1322,34 +1358,6 @@
                 <w:highlight w:val="yellow"/>
               </w:rPr>
               <w:t>}</w:t>
-            </w:r>
-          </w:p>
-        </w:tc>
-        <w:tc>
-          <w:tcPr>
-            <w:tcW w:w="3827" w:type="dxa"/>
-            <w:vAlign w:val="center"/>
-          </w:tcPr>
-          <w:p>
-            <w:pPr>
-              <w:spacing w:after="0" w:line="240" w:lineRule="auto"/>
-              <w:jc w:val="center"/>
-              <w:rPr>
-                <w:rFonts w:ascii="Times New Roman" w:hAnsi="Times New Roman"/>
-                <w:color w:val="000000"/>
-                <w:sz w:val="24"/>
-                <w:highlight w:val="yellow"/>
-              </w:rPr>
-            </w:pPr>
-            <w:r>
-              <w:rPr>
-                <w:rFonts w:ascii="Times New Roman" w:hAnsi="Times New Roman"/>
-                <w:sz w:val="24"/>
-                <w:szCs w:val="21"/>
-                <w:highlight w:val="yellow"/>
-                <w:lang w:val="en-US"/>
-              </w:rPr>
-              <w:t>{issue.bank_commission}</w:t>
             </w:r>
           </w:p>
         </w:tc>
@@ -1362,11 +1370,11 @@
           </w:tblCellMar>
         </w:tblPrEx>
         <w:trPr>
-          <w:trHeight w:val="403"/>
+          <w:trHeight w:val="412"/>
         </w:trPr>
         <w:tc>
           <w:tcPr>
-            <w:tcW w:w="2410" w:type="dxa"/>
+            <w:tcW w:w="4120" w:type="dxa"/>
             <w:vAlign w:val="center"/>
           </w:tcPr>
           <w:p>
@@ -1382,24 +1390,7 @@
         </w:tc>
         <w:tc>
           <w:tcPr>
-            <w:tcW w:w="2977" w:type="dxa"/>
-            <w:vAlign w:val="center"/>
-          </w:tcPr>
-          <w:p>
-            <w:pPr>
-              <w:spacing w:after="0" w:line="240" w:lineRule="auto"/>
-              <w:jc w:val="center"/>
-              <w:rPr>
-                <w:rFonts w:ascii="Times New Roman" w:hAnsi="Times New Roman"/>
-                <w:color w:val="000000"/>
-                <w:sz w:val="24"/>
-              </w:rPr>
-            </w:pPr>
-          </w:p>
-        </w:tc>
-        <w:tc>
-          <w:tcPr>
-            <w:tcW w:w="3827" w:type="dxa"/>
+            <w:tcW w:w="5089" w:type="dxa"/>
             <w:vAlign w:val="center"/>
           </w:tcPr>
           <w:p>
@@ -1423,11 +1414,11 @@
           </w:tblCellMar>
         </w:tblPrEx>
         <w:trPr>
-          <w:trHeight w:val="403"/>
+          <w:trHeight w:val="412"/>
         </w:trPr>
         <w:tc>
           <w:tcPr>
-            <w:tcW w:w="2410" w:type="dxa"/>
+            <w:tcW w:w="4120" w:type="dxa"/>
             <w:vAlign w:val="center"/>
           </w:tcPr>
           <w:p>
@@ -1443,24 +1434,7 @@
         </w:tc>
         <w:tc>
           <w:tcPr>
-            <w:tcW w:w="2977" w:type="dxa"/>
-            <w:vAlign w:val="center"/>
-          </w:tcPr>
-          <w:p>
-            <w:pPr>
-              <w:spacing w:after="0" w:line="240" w:lineRule="auto"/>
-              <w:jc w:val="center"/>
-              <w:rPr>
-                <w:rFonts w:ascii="Times New Roman" w:hAnsi="Times New Roman"/>
-                <w:color w:val="000000"/>
-                <w:sz w:val="24"/>
-              </w:rPr>
-            </w:pPr>
-          </w:p>
-        </w:tc>
-        <w:tc>
-          <w:tcPr>
-            <w:tcW w:w="3827" w:type="dxa"/>
+            <w:tcW w:w="5089" w:type="dxa"/>
             <w:vAlign w:val="center"/>
           </w:tcPr>
           <w:p>
@@ -1484,11 +1458,11 @@
           </w:tblCellMar>
         </w:tblPrEx>
         <w:trPr>
-          <w:trHeight w:val="403"/>
+          <w:trHeight w:val="412"/>
         </w:trPr>
         <w:tc>
           <w:tcPr>
-            <w:tcW w:w="2410" w:type="dxa"/>
+            <w:tcW w:w="4120" w:type="dxa"/>
             <w:vAlign w:val="center"/>
           </w:tcPr>
           <w:p>
@@ -1504,24 +1478,7 @@
         </w:tc>
         <w:tc>
           <w:tcPr>
-            <w:tcW w:w="2977" w:type="dxa"/>
-            <w:vAlign w:val="center"/>
-          </w:tcPr>
-          <w:p>
-            <w:pPr>
-              <w:spacing w:after="0" w:line="240" w:lineRule="auto"/>
-              <w:jc w:val="center"/>
-              <w:rPr>
-                <w:rFonts w:ascii="Times New Roman" w:hAnsi="Times New Roman"/>
-                <w:color w:val="000000"/>
-                <w:sz w:val="24"/>
-              </w:rPr>
-            </w:pPr>
-          </w:p>
-        </w:tc>
-        <w:tc>
-          <w:tcPr>
-            <w:tcW w:w="3827" w:type="dxa"/>
+            <w:tcW w:w="5089" w:type="dxa"/>
             <w:vAlign w:val="center"/>
           </w:tcPr>
           <w:p>
@@ -1545,11 +1502,11 @@
           </w:tblCellMar>
         </w:tblPrEx>
         <w:trPr>
-          <w:trHeight w:val="403"/>
+          <w:trHeight w:val="412"/>
         </w:trPr>
         <w:tc>
           <w:tcPr>
-            <w:tcW w:w="2410" w:type="dxa"/>
+            <w:tcW w:w="4120" w:type="dxa"/>
             <w:vAlign w:val="center"/>
           </w:tcPr>
           <w:p>
@@ -1565,24 +1522,7 @@
         </w:tc>
         <w:tc>
           <w:tcPr>
-            <w:tcW w:w="2977" w:type="dxa"/>
-            <w:vAlign w:val="center"/>
-          </w:tcPr>
-          <w:p>
-            <w:pPr>
-              <w:spacing w:after="0" w:line="240" w:lineRule="auto"/>
-              <w:jc w:val="center"/>
-              <w:rPr>
-                <w:rFonts w:ascii="Times New Roman" w:hAnsi="Times New Roman"/>
-                <w:color w:val="000000"/>
-                <w:sz w:val="24"/>
-              </w:rPr>
-            </w:pPr>
-          </w:p>
-        </w:tc>
-        <w:tc>
-          <w:tcPr>
-            <w:tcW w:w="3827" w:type="dxa"/>
+            <w:tcW w:w="5089" w:type="dxa"/>
             <w:vAlign w:val="center"/>
           </w:tcPr>
           <w:p>
@@ -1606,11 +1546,11 @@
           </w:tblCellMar>
         </w:tblPrEx>
         <w:trPr>
-          <w:trHeight w:val="403"/>
+          <w:trHeight w:val="412"/>
         </w:trPr>
         <w:tc>
           <w:tcPr>
-            <w:tcW w:w="2410" w:type="dxa"/>
+            <w:tcW w:w="4120" w:type="dxa"/>
             <w:vAlign w:val="center"/>
           </w:tcPr>
           <w:p>
@@ -1626,24 +1566,7 @@
         </w:tc>
         <w:tc>
           <w:tcPr>
-            <w:tcW w:w="2977" w:type="dxa"/>
-            <w:vAlign w:val="center"/>
-          </w:tcPr>
-          <w:p>
-            <w:pPr>
-              <w:spacing w:after="0" w:line="240" w:lineRule="auto"/>
-              <w:jc w:val="center"/>
-              <w:rPr>
-                <w:rFonts w:ascii="Times New Roman" w:hAnsi="Times New Roman"/>
-                <w:color w:val="000000"/>
-                <w:sz w:val="24"/>
-              </w:rPr>
-            </w:pPr>
-          </w:p>
-        </w:tc>
-        <w:tc>
-          <w:tcPr>
-            <w:tcW w:w="3827" w:type="dxa"/>
+            <w:tcW w:w="5089" w:type="dxa"/>
             <w:vAlign w:val="center"/>
           </w:tcPr>
           <w:p>
@@ -1667,11 +1590,11 @@
           </w:tblCellMar>
         </w:tblPrEx>
         <w:trPr>
-          <w:trHeight w:val="403"/>
+          <w:trHeight w:val="412"/>
         </w:trPr>
         <w:tc>
           <w:tcPr>
-            <w:tcW w:w="2410" w:type="dxa"/>
+            <w:tcW w:w="4120" w:type="dxa"/>
             <w:vAlign w:val="center"/>
           </w:tcPr>
           <w:p>
@@ -1687,329 +1610,7 @@
         </w:tc>
         <w:tc>
           <w:tcPr>
-            <w:tcW w:w="2977" w:type="dxa"/>
-            <w:vAlign w:val="center"/>
-          </w:tcPr>
-          <w:p>
-            <w:pPr>
-              <w:spacing w:after="0" w:line="240" w:lineRule="auto"/>
-              <w:jc w:val="center"/>
-              <w:rPr>
-                <w:rFonts w:ascii="Times New Roman" w:hAnsi="Times New Roman"/>
-                <w:color w:val="000000"/>
-                <w:sz w:val="24"/>
-              </w:rPr>
-            </w:pPr>
-          </w:p>
-        </w:tc>
-        <w:tc>
-          <w:tcPr>
-            <w:tcW w:w="3827" w:type="dxa"/>
-            <w:vAlign w:val="center"/>
-          </w:tcPr>
-          <w:p>
-            <w:pPr>
-              <w:spacing w:after="0" w:line="240" w:lineRule="auto"/>
-              <w:jc w:val="center"/>
-              <w:rPr>
-                <w:rFonts w:ascii="Times New Roman" w:hAnsi="Times New Roman"/>
-                <w:color w:val="000000"/>
-                <w:sz w:val="24"/>
-              </w:rPr>
-            </w:pPr>
-          </w:p>
-        </w:tc>
-      </w:tr>
-      <w:tr>
-        <w:tblPrEx>
-          <w:tblCellMar>
-            <w:left w:w="108" w:type="dxa"/>
-            <w:right w:w="108" w:type="dxa"/>
-          </w:tblCellMar>
-        </w:tblPrEx>
-        <w:trPr>
-          <w:trHeight w:val="403"/>
-        </w:trPr>
-        <w:tc>
-          <w:tcPr>
-            <w:tcW w:w="2410" w:type="dxa"/>
-            <w:vAlign w:val="center"/>
-          </w:tcPr>
-          <w:p>
-            <w:pPr>
-              <w:spacing w:after="0" w:line="240" w:lineRule="auto"/>
-              <w:jc w:val="center"/>
-              <w:rPr>
-                <w:rFonts w:ascii="Times New Roman" w:hAnsi="Times New Roman"/>
-                <w:sz w:val="24"/>
-              </w:rPr>
-            </w:pPr>
-          </w:p>
-        </w:tc>
-        <w:tc>
-          <w:tcPr>
-            <w:tcW w:w="2977" w:type="dxa"/>
-            <w:vAlign w:val="center"/>
-          </w:tcPr>
-          <w:p>
-            <w:pPr>
-              <w:spacing w:after="0" w:line="240" w:lineRule="auto"/>
-              <w:jc w:val="center"/>
-              <w:rPr>
-                <w:rFonts w:ascii="Times New Roman" w:hAnsi="Times New Roman"/>
-                <w:color w:val="000000"/>
-                <w:sz w:val="24"/>
-              </w:rPr>
-            </w:pPr>
-          </w:p>
-        </w:tc>
-        <w:tc>
-          <w:tcPr>
-            <w:tcW w:w="3827" w:type="dxa"/>
-            <w:vAlign w:val="center"/>
-          </w:tcPr>
-          <w:p>
-            <w:pPr>
-              <w:spacing w:after="0" w:line="240" w:lineRule="auto"/>
-              <w:jc w:val="center"/>
-              <w:rPr>
-                <w:rFonts w:ascii="Times New Roman" w:hAnsi="Times New Roman"/>
-                <w:color w:val="000000"/>
-                <w:sz w:val="24"/>
-              </w:rPr>
-            </w:pPr>
-          </w:p>
-        </w:tc>
-      </w:tr>
-      <w:tr>
-        <w:tblPrEx>
-          <w:tblCellMar>
-            <w:left w:w="108" w:type="dxa"/>
-            <w:right w:w="108" w:type="dxa"/>
-          </w:tblCellMar>
-        </w:tblPrEx>
-        <w:trPr>
-          <w:trHeight w:val="403"/>
-        </w:trPr>
-        <w:tc>
-          <w:tcPr>
-            <w:tcW w:w="2410" w:type="dxa"/>
-            <w:vAlign w:val="center"/>
-          </w:tcPr>
-          <w:p>
-            <w:pPr>
-              <w:spacing w:after="0" w:line="240" w:lineRule="auto"/>
-              <w:jc w:val="center"/>
-              <w:rPr>
-                <w:rFonts w:ascii="Times New Roman" w:hAnsi="Times New Roman"/>
-                <w:sz w:val="24"/>
-              </w:rPr>
-            </w:pPr>
-          </w:p>
-        </w:tc>
-        <w:tc>
-          <w:tcPr>
-            <w:tcW w:w="2977" w:type="dxa"/>
-            <w:vAlign w:val="center"/>
-          </w:tcPr>
-          <w:p>
-            <w:pPr>
-              <w:spacing w:after="0" w:line="240" w:lineRule="auto"/>
-              <w:jc w:val="center"/>
-              <w:rPr>
-                <w:rFonts w:ascii="Times New Roman" w:hAnsi="Times New Roman"/>
-                <w:color w:val="000000"/>
-                <w:sz w:val="24"/>
-              </w:rPr>
-            </w:pPr>
-          </w:p>
-        </w:tc>
-        <w:tc>
-          <w:tcPr>
-            <w:tcW w:w="3827" w:type="dxa"/>
-            <w:vAlign w:val="center"/>
-          </w:tcPr>
-          <w:p>
-            <w:pPr>
-              <w:spacing w:after="0" w:line="240" w:lineRule="auto"/>
-              <w:jc w:val="center"/>
-              <w:rPr>
-                <w:rFonts w:ascii="Times New Roman" w:hAnsi="Times New Roman"/>
-                <w:color w:val="000000"/>
-                <w:sz w:val="24"/>
-              </w:rPr>
-            </w:pPr>
-          </w:p>
-        </w:tc>
-      </w:tr>
-      <w:tr>
-        <w:tblPrEx>
-          <w:tblCellMar>
-            <w:left w:w="108" w:type="dxa"/>
-            <w:right w:w="108" w:type="dxa"/>
-          </w:tblCellMar>
-        </w:tblPrEx>
-        <w:trPr>
-          <w:trHeight w:val="403"/>
-        </w:trPr>
-        <w:tc>
-          <w:tcPr>
-            <w:tcW w:w="2410" w:type="dxa"/>
-            <w:vAlign w:val="center"/>
-          </w:tcPr>
-          <w:p>
-            <w:pPr>
-              <w:spacing w:after="0" w:line="240" w:lineRule="auto"/>
-              <w:jc w:val="center"/>
-              <w:rPr>
-                <w:rFonts w:ascii="Times New Roman" w:hAnsi="Times New Roman"/>
-                <w:sz w:val="24"/>
-              </w:rPr>
-            </w:pPr>
-          </w:p>
-        </w:tc>
-        <w:tc>
-          <w:tcPr>
-            <w:tcW w:w="2977" w:type="dxa"/>
-            <w:vAlign w:val="center"/>
-          </w:tcPr>
-          <w:p>
-            <w:pPr>
-              <w:spacing w:after="0" w:line="240" w:lineRule="auto"/>
-              <w:jc w:val="center"/>
-              <w:rPr>
-                <w:rFonts w:ascii="Times New Roman" w:hAnsi="Times New Roman"/>
-                <w:color w:val="000000"/>
-                <w:sz w:val="24"/>
-              </w:rPr>
-            </w:pPr>
-          </w:p>
-        </w:tc>
-        <w:tc>
-          <w:tcPr>
-            <w:tcW w:w="3827" w:type="dxa"/>
-            <w:vAlign w:val="center"/>
-          </w:tcPr>
-          <w:p>
-            <w:pPr>
-              <w:spacing w:after="0" w:line="240" w:lineRule="auto"/>
-              <w:jc w:val="center"/>
-              <w:rPr>
-                <w:rFonts w:ascii="Times New Roman" w:hAnsi="Times New Roman"/>
-                <w:color w:val="000000"/>
-                <w:sz w:val="24"/>
-              </w:rPr>
-            </w:pPr>
-          </w:p>
-        </w:tc>
-      </w:tr>
-      <w:tr>
-        <w:tblPrEx>
-          <w:tblCellMar>
-            <w:left w:w="108" w:type="dxa"/>
-            <w:right w:w="108" w:type="dxa"/>
-          </w:tblCellMar>
-        </w:tblPrEx>
-        <w:trPr>
-          <w:trHeight w:val="403"/>
-        </w:trPr>
-        <w:tc>
-          <w:tcPr>
-            <w:tcW w:w="2410" w:type="dxa"/>
-            <w:vAlign w:val="center"/>
-          </w:tcPr>
-          <w:p>
-            <w:pPr>
-              <w:spacing w:after="0" w:line="240" w:lineRule="auto"/>
-              <w:jc w:val="center"/>
-              <w:rPr>
-                <w:rFonts w:ascii="Times New Roman" w:hAnsi="Times New Roman"/>
-                <w:sz w:val="24"/>
-              </w:rPr>
-            </w:pPr>
-          </w:p>
-        </w:tc>
-        <w:tc>
-          <w:tcPr>
-            <w:tcW w:w="2977" w:type="dxa"/>
-            <w:vAlign w:val="center"/>
-          </w:tcPr>
-          <w:p>
-            <w:pPr>
-              <w:spacing w:after="0" w:line="240" w:lineRule="auto"/>
-              <w:jc w:val="center"/>
-              <w:rPr>
-                <w:rFonts w:ascii="Times New Roman" w:hAnsi="Times New Roman"/>
-                <w:color w:val="000000"/>
-                <w:sz w:val="24"/>
-              </w:rPr>
-            </w:pPr>
-          </w:p>
-        </w:tc>
-        <w:tc>
-          <w:tcPr>
-            <w:tcW w:w="3827" w:type="dxa"/>
-            <w:vAlign w:val="center"/>
-          </w:tcPr>
-          <w:p>
-            <w:pPr>
-              <w:spacing w:after="0" w:line="240" w:lineRule="auto"/>
-              <w:jc w:val="center"/>
-              <w:rPr>
-                <w:rFonts w:ascii="Times New Roman" w:hAnsi="Times New Roman"/>
-                <w:color w:val="000000"/>
-                <w:sz w:val="24"/>
-              </w:rPr>
-            </w:pPr>
-          </w:p>
-        </w:tc>
-      </w:tr>
-      <w:tr>
-        <w:tblPrEx>
-          <w:tblCellMar>
-            <w:left w:w="108" w:type="dxa"/>
-            <w:right w:w="108" w:type="dxa"/>
-          </w:tblCellMar>
-        </w:tblPrEx>
-        <w:trPr>
-          <w:trHeight w:val="403"/>
-        </w:trPr>
-        <w:tc>
-          <w:tcPr>
-            <w:tcW w:w="2410" w:type="dxa"/>
-            <w:vAlign w:val="center"/>
-          </w:tcPr>
-          <w:p>
-            <w:pPr>
-              <w:spacing w:after="0" w:line="240" w:lineRule="auto"/>
-              <w:jc w:val="center"/>
-              <w:rPr>
-                <w:rFonts w:ascii="Times New Roman" w:hAnsi="Times New Roman"/>
-                <w:sz w:val="24"/>
-              </w:rPr>
-            </w:pPr>
-          </w:p>
-        </w:tc>
-        <w:tc>
-          <w:tcPr>
-            <w:tcW w:w="2977" w:type="dxa"/>
-            <w:vAlign w:val="center"/>
-          </w:tcPr>
-          <w:p>
-            <w:pPr>
-              <w:spacing w:after="0" w:line="240" w:lineRule="auto"/>
-              <w:jc w:val="center"/>
-              <w:rPr>
-                <w:rFonts w:ascii="Times New Roman" w:hAnsi="Times New Roman"/>
-                <w:color w:val="000000"/>
-                <w:sz w:val="24"/>
-              </w:rPr>
-            </w:pPr>
-          </w:p>
-        </w:tc>
-        <w:tc>
-          <w:tcPr>
-            <w:tcW w:w="3827" w:type="dxa"/>
+            <w:tcW w:w="5089" w:type="dxa"/>
             <w:vAlign w:val="center"/>
           </w:tcPr>
           <w:p>
@@ -2292,7 +1893,6 @@
                 <w:sz w:val="24"/>
                 <w:szCs w:val="24"/>
               </w:rPr>
-              <w:lastRenderedPageBreak/>
               <w:t>По</w:t>
             </w:r>
             <w:r>
@@ -2341,6 +1941,7 @@
               </w:rPr>
               <w:t>.</w:t>
             </w:r>
+            <w:proofErr w:type="spellStart"/>
             <w:r>
               <w:rPr>
                 <w:rFonts w:ascii="Times New Roman" w:hAnsi="Times New Roman"/>
@@ -2349,6 +1950,7 @@
               </w:rPr>
               <w:t>bg</w:t>
             </w:r>
+            <w:proofErr w:type="spellEnd"/>
             <w:r>
               <w:rPr>
                 <w:rFonts w:ascii="Times New Roman" w:hAnsi="Times New Roman"/>
@@ -2529,7 +2131,18 @@
                 <w:szCs w:val="24"/>
                 <w:lang w:val="en-US"/>
               </w:rPr>
-              <w:t xml:space="preserve">______________  </w:t>
+              <w:lastRenderedPageBreak/>
+              <w:t>_____________</w:t>
+            </w:r>
+            <w:proofErr w:type="gramStart"/>
+            <w:r>
+              <w:rPr>
+                <w:rFonts w:ascii="Times New Roman" w:hAnsi="Times New Roman"/>
+                <w:sz w:val="24"/>
+                <w:szCs w:val="24"/>
+                <w:lang w:val="en-US"/>
+              </w:rPr>
+              <w:t xml:space="preserve">_  </w:t>
             </w:r>
             <w:r>
               <w:rPr>
@@ -2539,7 +2152,52 @@
                 <w:highlight w:val="yellow"/>
                 <w:lang w:val="en-US"/>
               </w:rPr>
-              <w:t>{issue.bg_property[sign_by_short]}</w:t>
+              <w:t>{</w:t>
+            </w:r>
+            <w:proofErr w:type="spellStart"/>
+            <w:proofErr w:type="gramEnd"/>
+            <w:r>
+              <w:rPr>
+                <w:rFonts w:ascii="Times New Roman" w:hAnsi="Times New Roman"/>
+                <w:sz w:val="24"/>
+                <w:szCs w:val="21"/>
+                <w:highlight w:val="yellow"/>
+                <w:lang w:val="en-US"/>
+              </w:rPr>
+              <w:t>issue.bg_property</w:t>
+            </w:r>
+            <w:proofErr w:type="spellEnd"/>
+            <w:r>
+              <w:rPr>
+                <w:rFonts w:ascii="Times New Roman" w:hAnsi="Times New Roman"/>
+                <w:sz w:val="24"/>
+                <w:szCs w:val="21"/>
+                <w:highlight w:val="yellow"/>
+                <w:lang w:val="en-US"/>
+              </w:rPr>
+              <w:t>[</w:t>
+            </w:r>
+            <w:proofErr w:type="spellStart"/>
+            <w:r>
+              <w:rPr>
+                <w:rFonts w:ascii="Times New Roman" w:hAnsi="Times New Roman"/>
+                <w:sz w:val="24"/>
+                <w:szCs w:val="21"/>
+                <w:highlight w:val="yellow"/>
+                <w:lang w:val="en-US"/>
+              </w:rPr>
+              <w:t>sign_by_short</w:t>
+            </w:r>
+            <w:proofErr w:type="spellEnd"/>
+            <w:r>
+              <w:rPr>
+                <w:rFonts w:ascii="Times New Roman" w:hAnsi="Times New Roman"/>
+                <w:sz w:val="24"/>
+                <w:szCs w:val="21"/>
+                <w:highlight w:val="yellow"/>
+                <w:lang w:val="en-US"/>
+              </w:rPr>
+              <w:t>]}</w:t>
             </w:r>
           </w:p>
           <w:p>
@@ -2627,6 +2285,8 @@
               </w:rPr>
               <w:t>{</w:t>
             </w:r>
+            <w:proofErr w:type="spellStart"/>
+            <w:proofErr w:type="gramStart"/>
             <w:r>
               <w:rPr>
                 <w:rFonts w:ascii="Times New Roman" w:eastAsia="Times New Roman" w:hAnsi="Times New Roman"/>
@@ -2637,6 +2297,7 @@
               </w:rPr>
               <w:t>issue.issuer</w:t>
             </w:r>
+            <w:proofErr w:type="gramEnd"/>
             <w:r>
               <w:rPr>
                 <w:rFonts w:ascii="Times New Roman" w:eastAsia="Times New Roman" w:hAnsi="Times New Roman"/>
@@ -2645,7 +2306,18 @@
                 <w:highlight w:val="yellow"/>
                 <w:lang w:val="en-US" w:eastAsia="ru-RU"/>
               </w:rPr>
-              <w:t>_full_name}</w:t>
+              <w:t>_full_name</w:t>
+            </w:r>
+            <w:proofErr w:type="spellEnd"/>
+            <w:r>
+              <w:rPr>
+                <w:rFonts w:ascii="Times New Roman" w:eastAsia="Times New Roman" w:hAnsi="Times New Roman"/>
+                <w:b/>
+                <w:color w:val="000000"/>
+                <w:highlight w:val="yellow"/>
+                <w:lang w:val="en-US" w:eastAsia="ru-RU"/>
+              </w:rPr>
+              <w:t>}</w:t>
             </w:r>
             <w:r>
               <w:rPr>
@@ -2690,8 +2362,38 @@
                 <w:highlight w:val="yellow"/>
                 <w:lang w:val="en-US"/>
               </w:rPr>
-              <w:lastRenderedPageBreak/>
-              <w:t>{issue.issuer_head_org_position_and_permissions}</w:t>
+              <w:t>{</w:t>
+            </w:r>
+            <w:proofErr w:type="spellStart"/>
+            <w:proofErr w:type="gramStart"/>
+            <w:r>
+              <w:rPr>
+                <w:rFonts w:ascii="Times New Roman" w:hAnsi="Times New Roman"/>
+                <w:sz w:val="24"/>
+                <w:highlight w:val="yellow"/>
+                <w:lang w:val="en-US"/>
+              </w:rPr>
+              <w:t>issue.issuer</w:t>
+            </w:r>
+            <w:proofErr w:type="gramEnd"/>
+            <w:r>
+              <w:rPr>
+                <w:rFonts w:ascii="Times New Roman" w:hAnsi="Times New Roman"/>
+                <w:sz w:val="24"/>
+                <w:highlight w:val="yellow"/>
+                <w:lang w:val="en-US"/>
+              </w:rPr>
+              <w:t>_head_org_position_and_permissions</w:t>
+            </w:r>
+            <w:proofErr w:type="spellEnd"/>
+            <w:r>
+              <w:rPr>
+                <w:rFonts w:ascii="Times New Roman" w:hAnsi="Times New Roman"/>
+                <w:sz w:val="24"/>
+                <w:highlight w:val="yellow"/>
+                <w:lang w:val="en-US"/>
+              </w:rPr>
+              <w:t>}</w:t>
             </w:r>
           </w:p>
           <w:p>
@@ -2783,24 +2485,57 @@
                 <w:sz w:val="24"/>
                 <w:lang w:val="en-US"/>
               </w:rPr>
-              <w:t>_____________</w:t>
-            </w:r>
-            <w:r>
-              <w:rPr>
-                <w:rFonts w:ascii="Times New Roman" w:hAnsi="Times New Roman"/>
-                <w:sz w:val="24"/>
-                <w:lang w:val="en-US"/>
-              </w:rPr>
-              <w:t xml:space="preserve">____ </w:t>
-            </w:r>
-            <w:r>
-              <w:rPr>
-                <w:rFonts w:ascii="Times New Roman" w:hAnsi="Times New Roman"/>
-                <w:sz w:val="24"/>
-                <w:highlight w:val="yellow"/>
-                <w:lang w:val="en-US"/>
-              </w:rPr>
-              <w:t>{issue.bg_property[issuer_head_short_fio]}</w:t>
+              <w:lastRenderedPageBreak/>
+              <w:t xml:space="preserve">_________________ </w:t>
+            </w:r>
+            <w:r>
+              <w:rPr>
+                <w:rFonts w:ascii="Times New Roman" w:hAnsi="Times New Roman"/>
+                <w:sz w:val="24"/>
+                <w:highlight w:val="yellow"/>
+                <w:lang w:val="en-US"/>
+              </w:rPr>
+              <w:t>{</w:t>
+            </w:r>
+            <w:proofErr w:type="spellStart"/>
+            <w:r>
+              <w:rPr>
+                <w:rFonts w:ascii="Times New Roman" w:hAnsi="Times New Roman"/>
+                <w:sz w:val="24"/>
+                <w:highlight w:val="yellow"/>
+                <w:lang w:val="en-US"/>
+              </w:rPr>
+              <w:t>issue.bg_property</w:t>
+            </w:r>
+            <w:proofErr w:type="spellEnd"/>
+            <w:r>
+              <w:rPr>
+                <w:rFonts w:ascii="Times New Roman" w:hAnsi="Times New Roman"/>
+                <w:sz w:val="24"/>
+                <w:highlight w:val="yellow"/>
+                <w:lang w:val="en-US"/>
+              </w:rPr>
+              <w:t>[</w:t>
+            </w:r>
+            <w:proofErr w:type="spellStart"/>
+            <w:r>
+              <w:rPr>
+                <w:rFonts w:ascii="Times New Roman" w:hAnsi="Times New Roman"/>
+                <w:sz w:val="24"/>
+                <w:highlight w:val="yellow"/>
+                <w:lang w:val="en-US"/>
+              </w:rPr>
+              <w:t>issuer_head_short_fio</w:t>
+            </w:r>
+            <w:proofErr w:type="spellEnd"/>
+            <w:r>
+              <w:rPr>
+                <w:rFonts w:ascii="Times New Roman" w:hAnsi="Times New Roman"/>
+                <w:sz w:val="24"/>
+                <w:highlight w:val="yellow"/>
+                <w:lang w:val="en-US"/>
+              </w:rPr>
+              <w:t>]}</w:t>
             </w:r>
           </w:p>
           <w:p>
@@ -2831,8 +2566,15 @@
         <w:rPr>
           <w:rFonts w:ascii="Times New Roman" w:hAnsi="Times New Roman"/>
           <w:lang w:val="en-US"/>
+          <w:rPrChange w:id="0" w:author="Максим Никонов" w:date="2018-02-12T21:24:00Z">
+            <w:rPr>
+              <w:rFonts w:ascii="Times New Roman" w:hAnsi="Times New Roman"/>
+            </w:rPr>
+          </w:rPrChange>
         </w:rPr>
       </w:pPr>
+      <w:bookmarkStart w:id="1" w:name="_GoBack"/>
+      <w:bookmarkEnd w:id="1"/>
     </w:p>
     <w:sectPr>
       <w:headerReference w:type="even" r:id="rId7"/>
@@ -2958,6 +2700,14 @@
     </w:pPr>
   </w:p>
 </w:hdr>
+</file>
+
+<file path=word/people.xml><?xml version="1.0" encoding="utf-8"?>
+<w15:people xmlns:wpc="http://schemas.microsoft.com/office/word/2010/wordprocessingCanvas" xmlns:cx="http://schemas.microsoft.com/office/drawing/2014/chartex" xmlns:cx1="http://schemas.microsoft.com/office/drawing/2015/9/8/chartex" xmlns:cx2="http://schemas.microsoft.com/office/drawing/2015/10/21/chartex" xmlns:cx3="http://schemas.microsoft.com/office/drawing/2016/5/9/chartex" xmlns:cx4="http://schemas.microsoft.com/office/drawing/2016/5/10/chartex" xmlns:cx5="http://schemas.microsoft.com/office/drawing/2016/5/11/chartex" xmlns:cx6="http://schemas.microsoft.com/office/drawing/2016/5/12/chartex" xmlns:cx7="http://schemas.microsoft.com/office/drawing/2016/5/13/chartex" xmlns:cx8="http://schemas.microsoft.com/office/drawing/2016/5/14/chartex" xmlns:mc="http://schemas.openxmlformats.org/markup-compatibility/2006" xmlns:aink="http://schemas.microsoft.com/office/drawing/2016/ink" xmlns:am3d="http://schemas.microsoft.com/office/drawing/2017/model3d" xmlns:o="urn:schemas-microsoft-com:office:office" xmlns:r="http://schemas.openxmlformats.org/officeDocument/2006/relationships" xmlns:m="http://schemas.openxmlformats.org/officeDocument/2006/math" xmlns:v="urn:schemas-microsoft-com:vml" xmlns:wp14="http://schemas.microsoft.com/office/word/2010/wordprocessingDrawing" xmlns:wp="http://schemas.openxmlformats.org/drawingml/2006/wordprocessingDrawing" xmlns:w10="urn:schemas-microsoft-com:office:word" xmlns:w="http://schemas.openxmlformats.org/wordprocessingml/2006/main" xmlns:w14="http://schemas.microsoft.com/office/word/2010/wordml" xmlns:w15="http://schemas.microsoft.com/office/word/2012/wordml" xmlns:w16cid="http://schemas.microsoft.com/office/word/2016/wordml/cid" xmlns:w16se="http://schemas.microsoft.com/office/word/2015/wordml/symex" xmlns:wpg="http://schemas.microsoft.com/office/word/2010/wordprocessingGroup" xmlns:wpi="http://schemas.microsoft.com/office/word/2010/wordprocessingInk" xmlns:wne="http://schemas.microsoft.com/office/word/2006/wordml" xmlns:wps="http://schemas.microsoft.com/office/word/2010/wordprocessingShape" mc:Ignorable="w14 w15 w16se w16cid wp14">
+  <w15:person w15:author="Максим Никонов">
+    <w15:presenceInfo w15:providerId="Windows Live" w15:userId="5c41e326fd7cea06"/>
+  </w15:person>
+</w15:people>
 </file>
 
 <file path=word/styles.xml><?xml version="1.0" encoding="utf-8"?>
@@ -3474,6 +3224,36 @@
       <w:contextualSpacing/>
     </w:pPr>
   </w:style>
+  <w:style w:type="paragraph" w:styleId="a8">
+    <w:name w:val="Balloon Text"/>
+    <w:basedOn w:val="a"/>
+    <w:link w:val="a9"/>
+    <w:uiPriority w:val="99"/>
+    <w:semiHidden/>
+    <w:unhideWhenUsed/>
+    <w:rsid w:val="00A35517"/>
+    <w:pPr>
+      <w:spacing w:after="0" w:line="240" w:lineRule="auto"/>
+    </w:pPr>
+    <w:rPr>
+      <w:rFonts w:ascii="Segoe UI" w:hAnsi="Segoe UI" w:cs="Segoe UI"/>
+      <w:sz w:val="18"/>
+      <w:szCs w:val="18"/>
+    </w:rPr>
+  </w:style>
+  <w:style w:type="character" w:customStyle="1" w:styleId="a9">
+    <w:name w:val="Текст выноски Знак"/>
+    <w:basedOn w:val="a0"/>
+    <w:link w:val="a8"/>
+    <w:uiPriority w:val="99"/>
+    <w:semiHidden/>
+    <w:rsid w:val="00A35517"/>
+    <w:rPr>
+      <w:rFonts w:ascii="Segoe UI" w:eastAsia="Calibri" w:hAnsi="Segoe UI" w:cs="Segoe UI"/>
+      <w:sz w:val="18"/>
+      <w:szCs w:val="18"/>
+    </w:rPr>
+  </w:style>
 </w:styles>
 </file>
 
@@ -3765,7 +3545,7 @@
 </file>
 
 <file path=customXml/itemProps1.xml><?xml version="1.0" encoding="utf-8"?>
-<ds:datastoreItem xmlns:ds="http://schemas.openxmlformats.org/officeDocument/2006/customXml" ds:itemID="{05D45CC9-AAC7-4481-B9A3-8EC5F624256A}">
+<ds:datastoreItem xmlns:ds="http://schemas.openxmlformats.org/officeDocument/2006/customXml" ds:itemID="{A10B5397-B5F1-46D9-AABF-2CA93FF7B2CC}">
   <ds:schemaRefs>
     <ds:schemaRef ds:uri="http://schemas.openxmlformats.org/officeDocument/2006/bibliography"/>
   </ds:schemaRefs>

--- a/marer/templates/documents/acts/transfer_acceptance_ul.docx
+++ b/marer/templates/documents/acts/transfer_acceptance_ul.docx
@@ -1691,8 +1691,7 @@
       </w:tblPr>
       <w:tblGrid>
         <w:gridCol w:w="4890"/>
-        <w:gridCol w:w="4536"/>
-        <w:gridCol w:w="708"/>
+        <w:gridCol w:w="5244"/>
       </w:tblGrid>
       <w:tr>
         <w:tc>
@@ -1726,7 +1725,6 @@
         <w:tc>
           <w:tcPr>
             <w:tcW w:w="5244" w:type="dxa"/>
-            <w:gridSpan w:val="2"/>
             <w:tcBorders>
               <w:top w:val="nil"/>
               <w:left w:val="nil"/>
@@ -1741,57 +1739,6 @@
               <w:rPr>
                 <w:rFonts w:ascii="Times New Roman" w:eastAsia="Times New Roman" w:hAnsi="Times New Roman"/>
                 <w:b/>
-              </w:rPr>
-            </w:pPr>
-          </w:p>
-        </w:tc>
-      </w:tr>
-      <w:tr>
-        <w:trPr>
-          <w:gridAfter w:val="1"/>
-          <w:wAfter w:w="708" w:type="dxa"/>
-          <w:trHeight w:val="80"/>
-        </w:trPr>
-        <w:tc>
-          <w:tcPr>
-            <w:tcW w:w="4890" w:type="dxa"/>
-            <w:tcBorders>
-              <w:top w:val="nil"/>
-              <w:left w:val="nil"/>
-              <w:bottom w:val="nil"/>
-              <w:right w:val="nil"/>
-            </w:tcBorders>
-          </w:tcPr>
-          <w:p>
-            <w:pPr>
-              <w:rPr>
-                <w:rFonts w:ascii="Times New Roman" w:eastAsia="Times New Roman" w:hAnsi="Times New Roman"/>
-                <w:i/>
-                <w:spacing w:val="6"/>
-              </w:rPr>
-            </w:pPr>
-          </w:p>
-        </w:tc>
-        <w:tc>
-          <w:tcPr>
-            <w:tcW w:w="4536" w:type="dxa"/>
-            <w:tcBorders>
-              <w:top w:val="nil"/>
-              <w:left w:val="nil"/>
-              <w:bottom w:val="nil"/>
-              <w:right w:val="nil"/>
-            </w:tcBorders>
-          </w:tcPr>
-          <w:p>
-            <w:pPr>
-              <w:spacing w:after="0"/>
-              <w:ind w:left="-108"/>
-              <w:rPr>
-                <w:rFonts w:ascii="Times New Roman" w:hAnsi="Times New Roman"/>
-                <w:b/>
-                <w:bCs/>
-                <w:i/>
-                <w:snapToGrid w:val="0"/>
               </w:rPr>
             </w:pPr>
           </w:p>
@@ -2063,6 +2010,8 @@
                 <w:szCs w:val="24"/>
               </w:rPr>
             </w:pPr>
+            <w:bookmarkStart w:id="0" w:name="_GoBack"/>
+            <w:bookmarkEnd w:id="0"/>
           </w:p>
           <w:p>
             <w:pPr>
@@ -2101,13 +2050,88 @@
                 <w:tab w:val="left" w:pos="708"/>
               </w:tabs>
               <w:spacing w:after="0" w:line="240" w:lineRule="auto"/>
-              <w:jc w:val="both"/>
+              <w:ind w:hanging="40"/>
               <w:rPr>
                 <w:rFonts w:ascii="Times New Roman" w:hAnsi="Times New Roman"/>
                 <w:sz w:val="24"/>
                 <w:szCs w:val="24"/>
-              </w:rPr>
-            </w:pPr>
+                <w:lang w:val="en-US"/>
+              </w:rPr>
+            </w:pPr>
+            <w:r>
+              <w:rPr>
+                <w:rFonts w:ascii="Times New Roman" w:hAnsi="Times New Roman"/>
+                <w:sz w:val="24"/>
+                <w:szCs w:val="24"/>
+                <w:lang w:val="en-US"/>
+              </w:rPr>
+              <w:t>_____________</w:t>
+            </w:r>
+            <w:proofErr w:type="gramStart"/>
+            <w:r>
+              <w:rPr>
+                <w:rFonts w:ascii="Times New Roman" w:hAnsi="Times New Roman"/>
+                <w:sz w:val="24"/>
+                <w:szCs w:val="24"/>
+                <w:lang w:val="en-US"/>
+              </w:rPr>
+              <w:t xml:space="preserve">_  </w:t>
+            </w:r>
+            <w:r>
+              <w:rPr>
+                <w:rFonts w:ascii="Times New Roman" w:hAnsi="Times New Roman"/>
+                <w:sz w:val="24"/>
+                <w:szCs w:val="21"/>
+                <w:highlight w:val="yellow"/>
+                <w:lang w:val="en-US"/>
+              </w:rPr>
+              <w:t>{</w:t>
+            </w:r>
+            <w:proofErr w:type="spellStart"/>
+            <w:proofErr w:type="gramEnd"/>
+            <w:r>
+              <w:rPr>
+                <w:rFonts w:ascii="Times New Roman" w:hAnsi="Times New Roman"/>
+                <w:sz w:val="24"/>
+                <w:szCs w:val="21"/>
+                <w:highlight w:val="yellow"/>
+                <w:lang w:val="en-US"/>
+              </w:rPr>
+              <w:t>issue.bg_property</w:t>
+            </w:r>
+            <w:proofErr w:type="spellEnd"/>
+            <w:r>
+              <w:rPr>
+                <w:rFonts w:ascii="Times New Roman" w:hAnsi="Times New Roman"/>
+                <w:sz w:val="24"/>
+                <w:szCs w:val="21"/>
+                <w:highlight w:val="yellow"/>
+                <w:lang w:val="en-US"/>
+              </w:rPr>
+              <w:t>[</w:t>
+            </w:r>
+            <w:proofErr w:type="spellStart"/>
+            <w:r>
+              <w:rPr>
+                <w:rFonts w:ascii="Times New Roman" w:hAnsi="Times New Roman"/>
+                <w:sz w:val="24"/>
+                <w:szCs w:val="21"/>
+                <w:highlight w:val="yellow"/>
+                <w:lang w:val="en-US"/>
+              </w:rPr>
+              <w:t>sign_by_short</w:t>
+            </w:r>
+            <w:proofErr w:type="spellEnd"/>
+            <w:r>
+              <w:rPr>
+                <w:rFonts w:ascii="Times New Roman" w:hAnsi="Times New Roman"/>
+                <w:sz w:val="24"/>
+                <w:szCs w:val="21"/>
+                <w:highlight w:val="yellow"/>
+                <w:lang w:val="en-US"/>
+              </w:rPr>
+              <w:t>]}</w:t>
+            </w:r>
           </w:p>
           <w:p>
             <w:pPr>
@@ -2119,87 +2143,25 @@
               <w:ind w:hanging="40"/>
               <w:rPr>
                 <w:rFonts w:ascii="Times New Roman" w:hAnsi="Times New Roman"/>
+                <w:i/>
+                <w:color w:val="0000FF"/>
+                <w:lang w:val="en-US"/>
+              </w:rPr>
+            </w:pPr>
+            <w:r>
+              <w:rPr>
+                <w:rFonts w:ascii="Times New Roman" w:hAnsi="Times New Roman"/>
                 <w:sz w:val="24"/>
                 <w:szCs w:val="24"/>
-                <w:lang w:val="en-US"/>
-              </w:rPr>
-            </w:pPr>
-            <w:r>
-              <w:rPr>
-                <w:rFonts w:ascii="Times New Roman" w:hAnsi="Times New Roman"/>
-                <w:sz w:val="24"/>
-                <w:szCs w:val="24"/>
-                <w:lang w:val="en-US"/>
-              </w:rPr>
-              <w:lastRenderedPageBreak/>
-              <w:t>_____________</w:t>
-            </w:r>
-            <w:proofErr w:type="gramStart"/>
-            <w:r>
-              <w:rPr>
-                <w:rFonts w:ascii="Times New Roman" w:hAnsi="Times New Roman"/>
-                <w:sz w:val="24"/>
-                <w:szCs w:val="24"/>
-                <w:lang w:val="en-US"/>
-              </w:rPr>
-              <w:t xml:space="preserve">_  </w:t>
-            </w:r>
-            <w:r>
-              <w:rPr>
-                <w:rFonts w:ascii="Times New Roman" w:hAnsi="Times New Roman"/>
-                <w:sz w:val="24"/>
-                <w:szCs w:val="21"/>
-                <w:highlight w:val="yellow"/>
-                <w:lang w:val="en-US"/>
-              </w:rPr>
-              <w:t>{</w:t>
-            </w:r>
-            <w:proofErr w:type="spellStart"/>
-            <w:proofErr w:type="gramEnd"/>
-            <w:r>
-              <w:rPr>
-                <w:rFonts w:ascii="Times New Roman" w:hAnsi="Times New Roman"/>
-                <w:sz w:val="24"/>
-                <w:szCs w:val="21"/>
-                <w:highlight w:val="yellow"/>
-                <w:lang w:val="en-US"/>
-              </w:rPr>
-              <w:t>issue.bg_property</w:t>
-            </w:r>
-            <w:proofErr w:type="spellEnd"/>
-            <w:r>
-              <w:rPr>
-                <w:rFonts w:ascii="Times New Roman" w:hAnsi="Times New Roman"/>
-                <w:sz w:val="24"/>
-                <w:szCs w:val="21"/>
-                <w:highlight w:val="yellow"/>
-                <w:lang w:val="en-US"/>
-              </w:rPr>
-              <w:t>[</w:t>
-            </w:r>
-            <w:proofErr w:type="spellStart"/>
-            <w:r>
-              <w:rPr>
-                <w:rFonts w:ascii="Times New Roman" w:hAnsi="Times New Roman"/>
-                <w:sz w:val="24"/>
-                <w:szCs w:val="21"/>
-                <w:highlight w:val="yellow"/>
-                <w:lang w:val="en-US"/>
-              </w:rPr>
-              <w:t>sign_by_short</w:t>
-            </w:r>
-            <w:proofErr w:type="spellEnd"/>
-            <w:r>
-              <w:rPr>
-                <w:rFonts w:ascii="Times New Roman" w:hAnsi="Times New Roman"/>
-                <w:sz w:val="24"/>
-                <w:szCs w:val="21"/>
-                <w:highlight w:val="yellow"/>
-                <w:lang w:val="en-US"/>
-              </w:rPr>
-              <w:t>]}</w:t>
-            </w:r>
-          </w:p>
+              </w:rPr>
+              <w:t>МП</w:t>
+            </w:r>
+          </w:p>
+        </w:tc>
+        <w:tc>
+          <w:tcPr>
+            <w:tcW w:w="4879" w:type="dxa"/>
+          </w:tcPr>
           <w:p>
             <w:pPr>
               <w:tabs>
@@ -2207,28 +2169,31 @@
                 <w:tab w:val="left" w:pos="708"/>
               </w:tabs>
               <w:spacing w:after="0" w:line="240" w:lineRule="auto"/>
-              <w:ind w:hanging="40"/>
-              <w:rPr>
-                <w:rFonts w:ascii="Times New Roman" w:hAnsi="Times New Roman"/>
-                <w:i/>
-                <w:color w:val="0000FF"/>
-                <w:lang w:val="en-US"/>
-              </w:rPr>
-            </w:pPr>
-            <w:r>
-              <w:rPr>
-                <w:rFonts w:ascii="Times New Roman" w:hAnsi="Times New Roman"/>
-                <w:sz w:val="24"/>
-                <w:szCs w:val="24"/>
-              </w:rPr>
-              <w:t>МП</w:t>
-            </w:r>
-          </w:p>
-        </w:tc>
-        <w:tc>
-          <w:tcPr>
-            <w:tcW w:w="4879" w:type="dxa"/>
-          </w:tcPr>
+              <w:rPr>
+                <w:rFonts w:ascii="Times New Roman" w:hAnsi="Times New Roman"/>
+                <w:b/>
+                <w:sz w:val="24"/>
+                <w:lang w:val="en-US"/>
+              </w:rPr>
+            </w:pPr>
+            <w:r>
+              <w:rPr>
+                <w:rFonts w:ascii="Times New Roman" w:hAnsi="Times New Roman"/>
+                <w:b/>
+                <w:sz w:val="24"/>
+              </w:rPr>
+              <w:t>Принципал</w:t>
+            </w:r>
+            <w:r>
+              <w:rPr>
+                <w:rFonts w:ascii="Times New Roman" w:hAnsi="Times New Roman"/>
+                <w:b/>
+                <w:sz w:val="24"/>
+                <w:lang w:val="en-US"/>
+              </w:rPr>
+              <w:t>:</w:t>
+            </w:r>
+          </w:p>
           <w:p>
             <w:pPr>
               <w:tabs>
@@ -2239,27 +2204,60 @@
               <w:rPr>
                 <w:rFonts w:ascii="Times New Roman" w:hAnsi="Times New Roman"/>
                 <w:b/>
-                <w:sz w:val="24"/>
-                <w:lang w:val="en-US"/>
-              </w:rPr>
-            </w:pPr>
-            <w:r>
-              <w:rPr>
-                <w:rFonts w:ascii="Times New Roman" w:hAnsi="Times New Roman"/>
+                <w:lang w:val="en-US"/>
+              </w:rPr>
+            </w:pPr>
+            <w:r>
+              <w:rPr>
+                <w:rFonts w:ascii="Times New Roman" w:eastAsia="Times New Roman" w:hAnsi="Times New Roman"/>
                 <w:b/>
-                <w:sz w:val="24"/>
-              </w:rPr>
-              <w:lastRenderedPageBreak/>
-              <w:t>Принципал</w:t>
-            </w:r>
-            <w:r>
-              <w:rPr>
-                <w:rFonts w:ascii="Times New Roman" w:hAnsi="Times New Roman"/>
+                <w:color w:val="000000"/>
+                <w:highlight w:val="yellow"/>
+                <w:lang w:val="en-US" w:eastAsia="ru-RU"/>
+              </w:rPr>
+              <w:t>{</w:t>
+            </w:r>
+            <w:proofErr w:type="spellStart"/>
+            <w:proofErr w:type="gramStart"/>
+            <w:r>
+              <w:rPr>
+                <w:rFonts w:ascii="Times New Roman" w:eastAsia="Times New Roman" w:hAnsi="Times New Roman"/>
                 <w:b/>
-                <w:sz w:val="24"/>
-                <w:lang w:val="en-US"/>
-              </w:rPr>
-              <w:t>:</w:t>
+                <w:color w:val="000000"/>
+                <w:highlight w:val="yellow"/>
+                <w:lang w:val="en-US" w:eastAsia="ru-RU"/>
+              </w:rPr>
+              <w:t>issue.issuer</w:t>
+            </w:r>
+            <w:proofErr w:type="gramEnd"/>
+            <w:r>
+              <w:rPr>
+                <w:rFonts w:ascii="Times New Roman" w:eastAsia="Times New Roman" w:hAnsi="Times New Roman"/>
+                <w:b/>
+                <w:color w:val="000000"/>
+                <w:highlight w:val="yellow"/>
+                <w:lang w:val="en-US" w:eastAsia="ru-RU"/>
+              </w:rPr>
+              <w:t>_full_name</w:t>
+            </w:r>
+            <w:proofErr w:type="spellEnd"/>
+            <w:r>
+              <w:rPr>
+                <w:rFonts w:ascii="Times New Roman" w:eastAsia="Times New Roman" w:hAnsi="Times New Roman"/>
+                <w:b/>
+                <w:color w:val="000000"/>
+                <w:highlight w:val="yellow"/>
+                <w:lang w:val="en-US" w:eastAsia="ru-RU"/>
+              </w:rPr>
+              <w:t>}</w:t>
+            </w:r>
+            <w:r>
+              <w:rPr>
+                <w:rFonts w:ascii="Times New Roman" w:hAnsi="Times New Roman"/>
+                <w:b/>
+                <w:lang w:val="en-US"/>
+              </w:rPr>
+              <w:t xml:space="preserve"> </w:t>
             </w:r>
           </w:p>
           <w:p>
@@ -2271,62 +2269,10 @@
               <w:spacing w:after="0" w:line="240" w:lineRule="auto"/>
               <w:rPr>
                 <w:rFonts w:ascii="Times New Roman" w:hAnsi="Times New Roman"/>
-                <w:b/>
-                <w:lang w:val="en-US"/>
-              </w:rPr>
-            </w:pPr>
-            <w:r>
-              <w:rPr>
-                <w:rFonts w:ascii="Times New Roman" w:eastAsia="Times New Roman" w:hAnsi="Times New Roman"/>
-                <w:b/>
-                <w:color w:val="000000"/>
-                <w:highlight w:val="yellow"/>
-                <w:lang w:val="en-US" w:eastAsia="ru-RU"/>
-              </w:rPr>
-              <w:t>{</w:t>
-            </w:r>
-            <w:proofErr w:type="spellStart"/>
-            <w:proofErr w:type="gramStart"/>
-            <w:r>
-              <w:rPr>
-                <w:rFonts w:ascii="Times New Roman" w:eastAsia="Times New Roman" w:hAnsi="Times New Roman"/>
-                <w:b/>
-                <w:color w:val="000000"/>
-                <w:highlight w:val="yellow"/>
-                <w:lang w:val="en-US" w:eastAsia="ru-RU"/>
-              </w:rPr>
-              <w:t>issue.issuer</w:t>
-            </w:r>
-            <w:proofErr w:type="gramEnd"/>
-            <w:r>
-              <w:rPr>
-                <w:rFonts w:ascii="Times New Roman" w:eastAsia="Times New Roman" w:hAnsi="Times New Roman"/>
-                <w:b/>
-                <w:color w:val="000000"/>
-                <w:highlight w:val="yellow"/>
-                <w:lang w:val="en-US" w:eastAsia="ru-RU"/>
-              </w:rPr>
-              <w:t>_full_name</w:t>
-            </w:r>
-            <w:proofErr w:type="spellEnd"/>
-            <w:r>
-              <w:rPr>
-                <w:rFonts w:ascii="Times New Roman" w:eastAsia="Times New Roman" w:hAnsi="Times New Roman"/>
-                <w:b/>
-                <w:color w:val="000000"/>
-                <w:highlight w:val="yellow"/>
-                <w:lang w:val="en-US" w:eastAsia="ru-RU"/>
-              </w:rPr>
-              <w:t>}</w:t>
-            </w:r>
-            <w:r>
-              <w:rPr>
-                <w:rFonts w:ascii="Times New Roman" w:hAnsi="Times New Roman"/>
-                <w:b/>
-                <w:lang w:val="en-US"/>
-              </w:rPr>
-              <w:t xml:space="preserve"> </w:t>
-            </w:r>
+                <w:sz w:val="24"/>
+                <w:lang w:val="en-US"/>
+              </w:rPr>
+            </w:pPr>
           </w:p>
           <w:p>
             <w:pPr>
@@ -2341,6 +2287,46 @@
                 <w:lang w:val="en-US"/>
               </w:rPr>
             </w:pPr>
+            <w:r>
+              <w:rPr>
+                <w:rFonts w:ascii="Times New Roman" w:hAnsi="Times New Roman"/>
+                <w:sz w:val="24"/>
+                <w:highlight w:val="yellow"/>
+                <w:lang w:val="en-US"/>
+              </w:rPr>
+              <w:t>{</w:t>
+            </w:r>
+            <w:proofErr w:type="spellStart"/>
+            <w:proofErr w:type="gramStart"/>
+            <w:r>
+              <w:rPr>
+                <w:rFonts w:ascii="Times New Roman" w:hAnsi="Times New Roman"/>
+                <w:sz w:val="24"/>
+                <w:highlight w:val="yellow"/>
+                <w:lang w:val="en-US"/>
+              </w:rPr>
+              <w:t>issue.issuer</w:t>
+            </w:r>
+            <w:proofErr w:type="gramEnd"/>
+            <w:r>
+              <w:rPr>
+                <w:rFonts w:ascii="Times New Roman" w:hAnsi="Times New Roman"/>
+                <w:sz w:val="24"/>
+                <w:highlight w:val="yellow"/>
+                <w:lang w:val="en-US"/>
+              </w:rPr>
+              <w:t>_head_org_position_and_permissions</w:t>
+            </w:r>
+            <w:proofErr w:type="spellEnd"/>
+            <w:r>
+              <w:rPr>
+                <w:rFonts w:ascii="Times New Roman" w:hAnsi="Times New Roman"/>
+                <w:sz w:val="24"/>
+                <w:highlight w:val="yellow"/>
+                <w:lang w:val="en-US"/>
+              </w:rPr>
+              <w:t>}</w:t>
+            </w:r>
           </w:p>
           <w:p>
             <w:pPr>
@@ -2355,46 +2341,6 @@
                 <w:lang w:val="en-US"/>
               </w:rPr>
             </w:pPr>
-            <w:r>
-              <w:rPr>
-                <w:rFonts w:ascii="Times New Roman" w:hAnsi="Times New Roman"/>
-                <w:sz w:val="24"/>
-                <w:highlight w:val="yellow"/>
-                <w:lang w:val="en-US"/>
-              </w:rPr>
-              <w:t>{</w:t>
-            </w:r>
-            <w:proofErr w:type="spellStart"/>
-            <w:proofErr w:type="gramStart"/>
-            <w:r>
-              <w:rPr>
-                <w:rFonts w:ascii="Times New Roman" w:hAnsi="Times New Roman"/>
-                <w:sz w:val="24"/>
-                <w:highlight w:val="yellow"/>
-                <w:lang w:val="en-US"/>
-              </w:rPr>
-              <w:t>issue.issuer</w:t>
-            </w:r>
-            <w:proofErr w:type="gramEnd"/>
-            <w:r>
-              <w:rPr>
-                <w:rFonts w:ascii="Times New Roman" w:hAnsi="Times New Roman"/>
-                <w:sz w:val="24"/>
-                <w:highlight w:val="yellow"/>
-                <w:lang w:val="en-US"/>
-              </w:rPr>
-              <w:t>_head_org_position_and_permissions</w:t>
-            </w:r>
-            <w:proofErr w:type="spellEnd"/>
-            <w:r>
-              <w:rPr>
-                <w:rFonts w:ascii="Times New Roman" w:hAnsi="Times New Roman"/>
-                <w:sz w:val="24"/>
-                <w:highlight w:val="yellow"/>
-                <w:lang w:val="en-US"/>
-              </w:rPr>
-              <w:t>}</w:t>
-            </w:r>
           </w:p>
           <w:p>
             <w:pPr>
@@ -2465,6 +2411,63 @@
                 <w:lang w:val="en-US"/>
               </w:rPr>
             </w:pPr>
+            <w:r>
+              <w:rPr>
+                <w:rFonts w:ascii="Times New Roman" w:hAnsi="Times New Roman"/>
+                <w:sz w:val="24"/>
+                <w:lang w:val="en-US"/>
+              </w:rPr>
+              <w:t xml:space="preserve">_________________ </w:t>
+            </w:r>
+            <w:r>
+              <w:rPr>
+                <w:rFonts w:ascii="Times New Roman" w:hAnsi="Times New Roman"/>
+                <w:sz w:val="24"/>
+                <w:highlight w:val="yellow"/>
+                <w:lang w:val="en-US"/>
+              </w:rPr>
+              <w:t>{</w:t>
+            </w:r>
+            <w:proofErr w:type="spellStart"/>
+            <w:r>
+              <w:rPr>
+                <w:rFonts w:ascii="Times New Roman" w:hAnsi="Times New Roman"/>
+                <w:sz w:val="24"/>
+                <w:highlight w:val="yellow"/>
+                <w:lang w:val="en-US"/>
+              </w:rPr>
+              <w:t>issue.bg_property</w:t>
+            </w:r>
+            <w:proofErr w:type="spellEnd"/>
+            <w:r>
+              <w:rPr>
+                <w:rFonts w:ascii="Times New Roman" w:hAnsi="Times New Roman"/>
+                <w:sz w:val="24"/>
+                <w:highlight w:val="yellow"/>
+                <w:lang w:val="en-US"/>
+              </w:rPr>
+              <w:t>[</w:t>
+            </w:r>
+            <w:proofErr w:type="spellStart"/>
+            <w:r>
+              <w:rPr>
+                <w:rFonts w:ascii="Times New Roman" w:hAnsi="Times New Roman"/>
+                <w:sz w:val="24"/>
+                <w:highlight w:val="yellow"/>
+                <w:lang w:val="en-US"/>
+              </w:rPr>
+              <w:t>issuer_head_short_fio</w:t>
+            </w:r>
+            <w:proofErr w:type="spellEnd"/>
+            <w:r>
+              <w:rPr>
+                <w:rFonts w:ascii="Times New Roman" w:hAnsi="Times New Roman"/>
+                <w:sz w:val="24"/>
+                <w:highlight w:val="yellow"/>
+                <w:lang w:val="en-US"/>
+              </w:rPr>
+              <w:t>]}</w:t>
+            </w:r>
           </w:p>
           <w:p>
             <w:pPr>
@@ -2475,78 +2478,6 @@
               <w:spacing w:after="0" w:line="240" w:lineRule="auto"/>
               <w:rPr>
                 <w:rFonts w:ascii="Times New Roman" w:hAnsi="Times New Roman"/>
-                <w:sz w:val="24"/>
-                <w:lang w:val="en-US"/>
-              </w:rPr>
-            </w:pPr>
-            <w:r>
-              <w:rPr>
-                <w:rFonts w:ascii="Times New Roman" w:hAnsi="Times New Roman"/>
-                <w:sz w:val="24"/>
-                <w:lang w:val="en-US"/>
-              </w:rPr>
-              <w:lastRenderedPageBreak/>
-              <w:t xml:space="preserve">_________________ </w:t>
-            </w:r>
-            <w:r>
-              <w:rPr>
-                <w:rFonts w:ascii="Times New Roman" w:hAnsi="Times New Roman"/>
-                <w:sz w:val="24"/>
-                <w:highlight w:val="yellow"/>
-                <w:lang w:val="en-US"/>
-              </w:rPr>
-              <w:t>{</w:t>
-            </w:r>
-            <w:proofErr w:type="spellStart"/>
-            <w:r>
-              <w:rPr>
-                <w:rFonts w:ascii="Times New Roman" w:hAnsi="Times New Roman"/>
-                <w:sz w:val="24"/>
-                <w:highlight w:val="yellow"/>
-                <w:lang w:val="en-US"/>
-              </w:rPr>
-              <w:t>issue.bg_property</w:t>
-            </w:r>
-            <w:proofErr w:type="spellEnd"/>
-            <w:r>
-              <w:rPr>
-                <w:rFonts w:ascii="Times New Roman" w:hAnsi="Times New Roman"/>
-                <w:sz w:val="24"/>
-                <w:highlight w:val="yellow"/>
-                <w:lang w:val="en-US"/>
-              </w:rPr>
-              <w:t>[</w:t>
-            </w:r>
-            <w:proofErr w:type="spellStart"/>
-            <w:r>
-              <w:rPr>
-                <w:rFonts w:ascii="Times New Roman" w:hAnsi="Times New Roman"/>
-                <w:sz w:val="24"/>
-                <w:highlight w:val="yellow"/>
-                <w:lang w:val="en-US"/>
-              </w:rPr>
-              <w:t>issuer_head_short_fio</w:t>
-            </w:r>
-            <w:proofErr w:type="spellEnd"/>
-            <w:r>
-              <w:rPr>
-                <w:rFonts w:ascii="Times New Roman" w:hAnsi="Times New Roman"/>
-                <w:sz w:val="24"/>
-                <w:highlight w:val="yellow"/>
-                <w:lang w:val="en-US"/>
-              </w:rPr>
-              <w:t>]}</w:t>
-            </w:r>
-          </w:p>
-          <w:p>
-            <w:pPr>
-              <w:tabs>
-                <w:tab w:val="left" w:pos="354"/>
-                <w:tab w:val="left" w:pos="708"/>
-              </w:tabs>
-              <w:spacing w:after="0" w:line="240" w:lineRule="auto"/>
-              <w:rPr>
-                <w:rFonts w:ascii="Times New Roman" w:hAnsi="Times New Roman"/>
                 <w:lang w:val="en-US"/>
               </w:rPr>
             </w:pPr>
@@ -2566,15 +2497,8 @@
         <w:rPr>
           <w:rFonts w:ascii="Times New Roman" w:hAnsi="Times New Roman"/>
           <w:lang w:val="en-US"/>
-          <w:rPrChange w:id="0" w:author="Максим Никонов" w:date="2018-02-12T21:24:00Z">
-            <w:rPr>
-              <w:rFonts w:ascii="Times New Roman" w:hAnsi="Times New Roman"/>
-            </w:rPr>
-          </w:rPrChange>
         </w:rPr>
       </w:pPr>
-      <w:bookmarkStart w:id="1" w:name="_GoBack"/>
-      <w:bookmarkEnd w:id="1"/>
     </w:p>
     <w:sectPr>
       <w:headerReference w:type="even" r:id="rId7"/>
@@ -2700,14 +2624,6 @@
     </w:pPr>
   </w:p>
 </w:hdr>
-</file>
-
-<file path=word/people.xml><?xml version="1.0" encoding="utf-8"?>
-<w15:people xmlns:wpc="http://schemas.microsoft.com/office/word/2010/wordprocessingCanvas" xmlns:cx="http://schemas.microsoft.com/office/drawing/2014/chartex" xmlns:cx1="http://schemas.microsoft.com/office/drawing/2015/9/8/chartex" xmlns:cx2="http://schemas.microsoft.com/office/drawing/2015/10/21/chartex" xmlns:cx3="http://schemas.microsoft.com/office/drawing/2016/5/9/chartex" xmlns:cx4="http://schemas.microsoft.com/office/drawing/2016/5/10/chartex" xmlns:cx5="http://schemas.microsoft.com/office/drawing/2016/5/11/chartex" xmlns:cx6="http://schemas.microsoft.com/office/drawing/2016/5/12/chartex" xmlns:cx7="http://schemas.microsoft.com/office/drawing/2016/5/13/chartex" xmlns:cx8="http://schemas.microsoft.com/office/drawing/2016/5/14/chartex" xmlns:mc="http://schemas.openxmlformats.org/markup-compatibility/2006" xmlns:aink="http://schemas.microsoft.com/office/drawing/2016/ink" xmlns:am3d="http://schemas.microsoft.com/office/drawing/2017/model3d" xmlns:o="urn:schemas-microsoft-com:office:office" xmlns:r="http://schemas.openxmlformats.org/officeDocument/2006/relationships" xmlns:m="http://schemas.openxmlformats.org/officeDocument/2006/math" xmlns:v="urn:schemas-microsoft-com:vml" xmlns:wp14="http://schemas.microsoft.com/office/word/2010/wordprocessingDrawing" xmlns:wp="http://schemas.openxmlformats.org/drawingml/2006/wordprocessingDrawing" xmlns:w10="urn:schemas-microsoft-com:office:word" xmlns:w="http://schemas.openxmlformats.org/wordprocessingml/2006/main" xmlns:w14="http://schemas.microsoft.com/office/word/2010/wordml" xmlns:w15="http://schemas.microsoft.com/office/word/2012/wordml" xmlns:w16cid="http://schemas.microsoft.com/office/word/2016/wordml/cid" xmlns:w16se="http://schemas.microsoft.com/office/word/2015/wordml/symex" xmlns:wpg="http://schemas.microsoft.com/office/word/2010/wordprocessingGroup" xmlns:wpi="http://schemas.microsoft.com/office/word/2010/wordprocessingInk" xmlns:wne="http://schemas.microsoft.com/office/word/2006/wordml" xmlns:wps="http://schemas.microsoft.com/office/word/2010/wordprocessingShape" mc:Ignorable="w14 w15 w16se w16cid wp14">
-  <w15:person w15:author="Максим Никонов">
-    <w15:presenceInfo w15:providerId="Windows Live" w15:userId="5c41e326fd7cea06"/>
-  </w15:person>
-</w15:people>
 </file>
 
 <file path=word/styles.xml><?xml version="1.0" encoding="utf-8"?>
@@ -3545,7 +3461,7 @@
 </file>
 
 <file path=customXml/itemProps1.xml><?xml version="1.0" encoding="utf-8"?>
-<ds:datastoreItem xmlns:ds="http://schemas.openxmlformats.org/officeDocument/2006/customXml" ds:itemID="{A10B5397-B5F1-46D9-AABF-2CA93FF7B2CC}">
+<ds:datastoreItem xmlns:ds="http://schemas.openxmlformats.org/officeDocument/2006/customXml" ds:itemID="{BBDD3DDA-3294-4F17-A0D4-03D2074F0A1E}">
   <ds:schemaRefs>
     <ds:schemaRef ds:uri="http://schemas.openxmlformats.org/officeDocument/2006/bibliography"/>
   </ds:schemaRefs>

--- a/marer/templates/documents/acts/transfer_acceptance_ul.docx
+++ b/marer/templates/documents/acts/transfer_acceptance_ul.docx
@@ -1,13 +1,15 @@
 
 <file path=word/document.xml><?xml version="1.0" encoding="utf-8"?>
-<w:document xmlns:wpc="http://schemas.microsoft.com/office/word/2010/wordprocessingCanvas" xmlns:cx="http://schemas.microsoft.com/office/drawing/2014/chartex" xmlns:cx1="http://schemas.microsoft.com/office/drawing/2015/9/8/chartex" xmlns:cx2="http://schemas.microsoft.com/office/drawing/2015/10/21/chartex" xmlns:cx3="http://schemas.microsoft.com/office/drawing/2016/5/9/chartex" xmlns:cx4="http://schemas.microsoft.com/office/drawing/2016/5/10/chartex" xmlns:cx5="http://schemas.microsoft.com/office/drawing/2016/5/11/chartex" xmlns:cx6="http://schemas.microsoft.com/office/drawing/2016/5/12/chartex" xmlns:cx7="http://schemas.microsoft.com/office/drawing/2016/5/13/chartex" xmlns:cx8="http://schemas.microsoft.com/office/drawing/2016/5/14/chartex" xmlns:mc="http://schemas.openxmlformats.org/markup-compatibility/2006" xmlns:aink="http://schemas.microsoft.com/office/drawing/2016/ink" xmlns:am3d="http://schemas.microsoft.com/office/drawing/2017/model3d" xmlns:o="urn:schemas-microsoft-com:office:office" xmlns:r="http://schemas.openxmlformats.org/officeDocument/2006/relationships" xmlns:m="http://schemas.openxmlformats.org/officeDocument/2006/math" xmlns:v="urn:schemas-microsoft-com:vml" xmlns:wp14="http://schemas.microsoft.com/office/word/2010/wordprocessingDrawing" xmlns:wp="http://schemas.openxmlformats.org/drawingml/2006/wordprocessingDrawing" xmlns:w10="urn:schemas-microsoft-com:office:word" xmlns:w="http://schemas.openxmlformats.org/wordprocessingml/2006/main" xmlns:w14="http://schemas.microsoft.com/office/word/2010/wordml" xmlns:w15="http://schemas.microsoft.com/office/word/2012/wordml" xmlns:w16cid="http://schemas.microsoft.com/office/word/2016/wordml/cid" xmlns:w16se="http://schemas.microsoft.com/office/word/2015/wordml/symex" xmlns:wpg="http://schemas.microsoft.com/office/word/2010/wordprocessingGroup" xmlns:wpi="http://schemas.microsoft.com/office/word/2010/wordprocessingInk" xmlns:wne="http://schemas.microsoft.com/office/word/2006/wordml" xmlns:wps="http://schemas.microsoft.com/office/word/2010/wordprocessingShape" mc:Ignorable="w14 w15 w16se w16cid wp14">
+<w:document xmlns:o="urn:schemas-microsoft-com:office:office" xmlns:r="http://schemas.openxmlformats.org/officeDocument/2006/relationships" xmlns:v="urn:schemas-microsoft-com:vml" xmlns:w="http://schemas.openxmlformats.org/wordprocessingml/2006/main" xmlns:w10="urn:schemas-microsoft-com:office:word" xmlns:wp="http://schemas.openxmlformats.org/drawingml/2006/wordprocessingDrawing" xmlns:wps="http://schemas.microsoft.com/office/word/2010/wordprocessingShape" xmlns:wpg="http://schemas.microsoft.com/office/word/2010/wordprocessingGroup" xmlns:mc="http://schemas.openxmlformats.org/markup-compatibility/2006" xmlns:wp14="http://schemas.microsoft.com/office/word/2010/wordprocessingDrawing" xmlns:w14="http://schemas.microsoft.com/office/word/2010/wordml" mc:Ignorable="w14 wp14">
   <w:body>
     <w:p>
       <w:pPr>
+        <w:pStyle w:val="Normal"/>
         <w:ind w:firstLine="851"/>
         <w:jc w:val="center"/>
         <w:rPr>
           <w:rFonts w:ascii="Times New Roman" w:hAnsi="Times New Roman"/>
+          <w:b/>
           <w:b/>
           <w:sz w:val="24"/>
           <w:szCs w:val="24"/>
@@ -25,10 +27,12 @@
     </w:p>
     <w:p>
       <w:pPr>
+        <w:pStyle w:val="Normal"/>
         <w:ind w:firstLine="851"/>
         <w:jc w:val="center"/>
         <w:rPr>
           <w:rFonts w:ascii="Times New Roman" w:hAnsi="Times New Roman"/>
+          <w:b/>
           <w:b/>
           <w:sz w:val="24"/>
           <w:szCs w:val="24"/>
@@ -46,22 +50,34 @@
     </w:p>
     <w:p>
       <w:pPr>
+        <w:pStyle w:val="Normal"/>
         <w:ind w:firstLine="851"/>
         <w:jc w:val="center"/>
         <w:rPr>
           <w:rFonts w:ascii="Times New Roman" w:hAnsi="Times New Roman"/>
           <w:b/>
+          <w:b/>
           <w:sz w:val="24"/>
           <w:szCs w:val="24"/>
         </w:rPr>
       </w:pPr>
+      <w:r>
+        <w:rPr>
+          <w:rFonts w:ascii="Times New Roman" w:hAnsi="Times New Roman"/>
+          <w:b/>
+          <w:sz w:val="24"/>
+          <w:szCs w:val="24"/>
+        </w:rPr>
+      </w:r>
     </w:p>
     <w:p>
       <w:pPr>
+        <w:pStyle w:val="Normal"/>
         <w:jc w:val="both"/>
         <w:rPr>
           <w:rFonts w:ascii="Times New Roman" w:hAnsi="Times New Roman"/>
           <w:b/>
+          <w:b/>
         </w:rPr>
       </w:pPr>
       <w:r>
@@ -89,7 +105,6 @@
         </w:rPr>
         <w:t>.</w:t>
       </w:r>
-      <w:proofErr w:type="spellStart"/>
       <w:r>
         <w:rPr>
           <w:rFonts w:ascii="Times New Roman" w:hAnsi="Times New Roman"/>
@@ -99,7 +114,6 @@
         </w:rPr>
         <w:t>bg</w:t>
       </w:r>
-      <w:proofErr w:type="spellEnd"/>
       <w:r>
         <w:rPr>
           <w:rFonts w:ascii="Times New Roman" w:hAnsi="Times New Roman"/>
@@ -148,81 +162,38 @@
           <w:b/>
         </w:rPr>
         <w:tab/>
-      </w:r>
-      <w:r>
-        <w:rPr>
-          <w:rFonts w:ascii="Times New Roman" w:hAnsi="Times New Roman"/>
-          <w:b/>
-        </w:rPr>
         <w:tab/>
-        <w:t xml:space="preserve">         </w:t>
-      </w:r>
-      <w:r>
-        <w:rPr>
-          <w:rFonts w:ascii="Times New Roman" w:hAnsi="Times New Roman"/>
-          <w:b/>
-        </w:rPr>
-        <w:t xml:space="preserve">        </w:t>
-      </w:r>
-      <w:r>
-        <w:rPr>
-          <w:rFonts w:ascii="Times New Roman" w:hAnsi="Times New Roman"/>
-          <w:b/>
-        </w:rPr>
-        <w:t xml:space="preserve">   </w:t>
-      </w:r>
-      <w:r>
-        <w:rPr>
-          <w:rFonts w:ascii="Times New Roman" w:hAnsi="Times New Roman"/>
-          <w:b/>
-        </w:rPr>
-        <w:t xml:space="preserve"> </w:t>
-      </w:r>
-      <w:r>
-        <w:rPr>
-          <w:rFonts w:ascii="Times New Roman" w:hAnsi="Times New Roman"/>
-          <w:b/>
-        </w:rPr>
-        <w:t xml:space="preserve">    </w:t>
-      </w:r>
-      <w:r>
-        <w:rPr>
-          <w:rFonts w:ascii="Times New Roman" w:hAnsi="Times New Roman"/>
-          <w:b/>
-        </w:rPr>
-        <w:t xml:space="preserve"> </w:t>
+        <w:t xml:space="preserve">                          </w:t>
       </w:r>
     </w:p>
     <w:p>
       <w:pPr>
-        <w:widowControl w:val="0"/>
+        <w:pStyle w:val="Normal"/>
+        <w:widowControl w:val="false"/>
         <w:tabs>
-          <w:tab w:val="left" w:pos="360"/>
-          <w:tab w:val="left" w:pos="720"/>
-          <w:tab w:val="left" w:pos="1080"/>
-          <w:tab w:val="left" w:pos="1440"/>
-          <w:tab w:val="left" w:pos="1800"/>
-          <w:tab w:val="left" w:pos="2160"/>
-          <w:tab w:val="left" w:pos="2520"/>
-          <w:tab w:val="left" w:pos="2880"/>
-          <w:tab w:val="left" w:pos="3240"/>
-          <w:tab w:val="left" w:pos="3600"/>
-          <w:tab w:val="left" w:pos="3960"/>
-          <w:tab w:val="left" w:pos="4320"/>
-          <w:tab w:val="left" w:pos="4680"/>
-          <w:tab w:val="left" w:pos="5040"/>
-          <w:tab w:val="left" w:pos="5400"/>
-          <w:tab w:val="left" w:pos="5760"/>
-          <w:tab w:val="left" w:pos="6120"/>
-          <w:tab w:val="left" w:pos="6480"/>
-          <w:tab w:val="left" w:pos="6840"/>
-          <w:tab w:val="left" w:pos="7200"/>
-          <w:tab w:val="left" w:pos="7560"/>
+          <w:tab w:val="left" w:pos="360" w:leader="none"/>
+          <w:tab w:val="left" w:pos="720" w:leader="none"/>
+          <w:tab w:val="left" w:pos="1080" w:leader="none"/>
+          <w:tab w:val="left" w:pos="1440" w:leader="none"/>
+          <w:tab w:val="left" w:pos="1800" w:leader="none"/>
+          <w:tab w:val="left" w:pos="2160" w:leader="none"/>
+          <w:tab w:val="left" w:pos="2520" w:leader="none"/>
+          <w:tab w:val="left" w:pos="2880" w:leader="none"/>
+          <w:tab w:val="left" w:pos="3240" w:leader="none"/>
+          <w:tab w:val="left" w:pos="3600" w:leader="none"/>
+          <w:tab w:val="left" w:pos="3960" w:leader="none"/>
+          <w:tab w:val="left" w:pos="4320" w:leader="none"/>
+          <w:tab w:val="left" w:pos="4680" w:leader="none"/>
+          <w:tab w:val="left" w:pos="5040" w:leader="none"/>
+          <w:tab w:val="left" w:pos="5400" w:leader="none"/>
+          <w:tab w:val="left" w:pos="5760" w:leader="none"/>
+          <w:tab w:val="left" w:pos="6120" w:leader="none"/>
+          <w:tab w:val="left" w:pos="6480" w:leader="none"/>
+          <w:tab w:val="left" w:pos="6840" w:leader="none"/>
+          <w:tab w:val="left" w:pos="7200" w:leader="none"/>
+          <w:tab w:val="left" w:pos="7560" w:leader="none"/>
         </w:tabs>
-        <w:autoSpaceDE w:val="0"/>
-        <w:autoSpaceDN w:val="0"/>
-        <w:adjustRightInd w:val="0"/>
-        <w:spacing w:after="0" w:line="240" w:lineRule="auto"/>
+        <w:spacing w:lineRule="auto" w:line="240" w:before="0" w:after="0"/>
         <w:ind w:firstLine="709"/>
         <w:jc w:val="both"/>
         <w:rPr>
@@ -240,31 +211,7 @@
         <w:rPr>
           <w:rFonts w:ascii="Times New Roman" w:hAnsi="Times New Roman"/>
         </w:rPr>
-        <w:t>генеральная ли</w:t>
-      </w:r>
-      <w:r>
-        <w:rPr>
-          <w:rFonts w:ascii="Times New Roman" w:hAnsi="Times New Roman"/>
-        </w:rPr>
-        <w:t xml:space="preserve">цензия Банка России № 2816 от </w:t>
-      </w:r>
-      <w:r>
-        <w:rPr>
-          <w:rFonts w:ascii="Times New Roman" w:hAnsi="Times New Roman"/>
-        </w:rPr>
-        <w:t>13</w:t>
-      </w:r>
-      <w:r>
-        <w:rPr>
-          <w:rFonts w:ascii="Times New Roman" w:hAnsi="Times New Roman"/>
-        </w:rPr>
-        <w:t xml:space="preserve"> января 2017</w:t>
-      </w:r>
-      <w:r>
-        <w:rPr>
-          <w:rFonts w:ascii="Times New Roman" w:hAnsi="Times New Roman"/>
-        </w:rPr>
-        <w:t xml:space="preserve">,  в лице </w:t>
+        <w:t xml:space="preserve">генеральная лицензия Банка России № 2816 от 13 января 2017,  в лице </w:t>
       </w:r>
       <w:r>
         <w:rPr>
@@ -288,7 +235,6 @@
         </w:rPr>
         <w:t>.</w:t>
       </w:r>
-      <w:proofErr w:type="spellStart"/>
       <w:r>
         <w:rPr>
           <w:rFonts w:ascii="Times New Roman" w:hAnsi="Times New Roman"/>
@@ -297,7 +243,6 @@
         </w:rPr>
         <w:t>bg</w:t>
       </w:r>
-      <w:proofErr w:type="spellEnd"/>
       <w:r>
         <w:rPr>
           <w:rFonts w:ascii="Times New Roman" w:hAnsi="Times New Roman"/>
@@ -365,7 +310,6 @@
         </w:rPr>
         <w:t>_</w:t>
       </w:r>
-      <w:proofErr w:type="spellStart"/>
       <w:r>
         <w:rPr>
           <w:rFonts w:ascii="Times New Roman" w:hAnsi="Times New Roman"/>
@@ -374,7 +318,6 @@
         </w:rPr>
         <w:t>rp</w:t>
       </w:r>
-      <w:proofErr w:type="spellEnd"/>
       <w:r>
         <w:rPr>
           <w:rFonts w:ascii="Times New Roman" w:hAnsi="Times New Roman"/>
@@ -397,7 +340,6 @@
         </w:rPr>
         <w:t>.</w:t>
       </w:r>
-      <w:proofErr w:type="spellStart"/>
       <w:r>
         <w:rPr>
           <w:rFonts w:ascii="Times New Roman" w:hAnsi="Times New Roman"/>
@@ -406,7 +348,6 @@
         </w:rPr>
         <w:t>bg</w:t>
       </w:r>
-      <w:proofErr w:type="spellEnd"/>
       <w:r>
         <w:rPr>
           <w:rFonts w:ascii="Times New Roman" w:hAnsi="Times New Roman"/>
@@ -459,7 +400,6 @@
         </w:rPr>
         <w:t>_</w:t>
       </w:r>
-      <w:proofErr w:type="spellStart"/>
       <w:r>
         <w:rPr>
           <w:rFonts w:ascii="Times New Roman" w:hAnsi="Times New Roman"/>
@@ -468,7 +408,6 @@
         </w:rPr>
         <w:t>rp</w:t>
       </w:r>
-      <w:proofErr w:type="spellEnd"/>
       <w:r>
         <w:rPr>
           <w:rFonts w:ascii="Times New Roman" w:hAnsi="Times New Roman"/>
@@ -480,13 +419,7 @@
         <w:rPr>
           <w:rFonts w:ascii="Times New Roman" w:hAnsi="Times New Roman"/>
         </w:rPr>
-        <w:t>, действующего на основании доверенно</w:t>
-      </w:r>
-      <w:r>
-        <w:rPr>
-          <w:rFonts w:ascii="Times New Roman" w:hAnsi="Times New Roman"/>
-        </w:rPr>
-        <w:t xml:space="preserve">сти </w:t>
+        <w:t xml:space="preserve">, действующего на основании доверенности </w:t>
       </w:r>
       <w:r>
         <w:rPr>
@@ -510,7 +443,6 @@
         </w:rPr>
         <w:t>.</w:t>
       </w:r>
-      <w:proofErr w:type="spellStart"/>
       <w:r>
         <w:rPr>
           <w:rFonts w:ascii="Times New Roman" w:hAnsi="Times New Roman"/>
@@ -519,7 +451,6 @@
         </w:rPr>
         <w:t>bg</w:t>
       </w:r>
-      <w:proofErr w:type="spellEnd"/>
       <w:r>
         <w:rPr>
           <w:rFonts w:ascii="Times New Roman" w:hAnsi="Times New Roman"/>
@@ -602,7 +533,7 @@
       </w:r>
       <w:r>
         <w:rPr>
-          <w:rFonts w:ascii="Times New Roman" w:eastAsia="Times New Roman" w:hAnsi="Times New Roman"/>
+          <w:rFonts w:eastAsia="Times New Roman" w:ascii="Times New Roman" w:hAnsi="Times New Roman"/>
           <w:b/>
           <w:color w:val="000000"/>
           <w:highlight w:val="yellow"/>
@@ -612,7 +543,7 @@
       </w:r>
       <w:r>
         <w:rPr>
-          <w:rFonts w:ascii="Times New Roman" w:eastAsia="Times New Roman" w:hAnsi="Times New Roman"/>
+          <w:rFonts w:eastAsia="Times New Roman" w:ascii="Times New Roman" w:hAnsi="Times New Roman"/>
           <w:b/>
           <w:color w:val="000000"/>
           <w:highlight w:val="yellow"/>
@@ -622,7 +553,7 @@
       </w:r>
       <w:r>
         <w:rPr>
-          <w:rFonts w:ascii="Times New Roman" w:eastAsia="Times New Roman" w:hAnsi="Times New Roman"/>
+          <w:rFonts w:eastAsia="Times New Roman" w:ascii="Times New Roman" w:hAnsi="Times New Roman"/>
           <w:b/>
           <w:color w:val="000000"/>
           <w:highlight w:val="yellow"/>
@@ -632,7 +563,7 @@
       </w:r>
       <w:r>
         <w:rPr>
-          <w:rFonts w:ascii="Times New Roman" w:eastAsia="Times New Roman" w:hAnsi="Times New Roman"/>
+          <w:rFonts w:eastAsia="Times New Roman" w:ascii="Times New Roman" w:hAnsi="Times New Roman"/>
           <w:b/>
           <w:color w:val="000000"/>
           <w:highlight w:val="yellow"/>
@@ -642,7 +573,7 @@
       </w:r>
       <w:r>
         <w:rPr>
-          <w:rFonts w:ascii="Times New Roman" w:eastAsia="Times New Roman" w:hAnsi="Times New Roman"/>
+          <w:rFonts w:eastAsia="Times New Roman" w:ascii="Times New Roman" w:hAnsi="Times New Roman"/>
           <w:b/>
           <w:color w:val="000000"/>
           <w:highlight w:val="yellow"/>
@@ -652,7 +583,7 @@
       </w:r>
       <w:r>
         <w:rPr>
-          <w:rFonts w:ascii="Times New Roman" w:eastAsia="Times New Roman" w:hAnsi="Times New Roman"/>
+          <w:rFonts w:eastAsia="Times New Roman" w:ascii="Times New Roman" w:hAnsi="Times New Roman"/>
           <w:b/>
           <w:color w:val="000000"/>
           <w:highlight w:val="yellow"/>
@@ -662,7 +593,7 @@
       </w:r>
       <w:r>
         <w:rPr>
-          <w:rFonts w:ascii="Times New Roman" w:eastAsia="Times New Roman" w:hAnsi="Times New Roman"/>
+          <w:rFonts w:eastAsia="Times New Roman" w:ascii="Times New Roman" w:hAnsi="Times New Roman"/>
           <w:b/>
           <w:color w:val="000000"/>
           <w:highlight w:val="yellow"/>
@@ -672,7 +603,7 @@
       </w:r>
       <w:r>
         <w:rPr>
-          <w:rFonts w:ascii="Times New Roman" w:eastAsia="Times New Roman" w:hAnsi="Times New Roman"/>
+          <w:rFonts w:eastAsia="Times New Roman" w:ascii="Times New Roman" w:hAnsi="Times New Roman"/>
           <w:b/>
           <w:color w:val="000000"/>
           <w:highlight w:val="yellow"/>
@@ -682,7 +613,7 @@
       </w:r>
       <w:r>
         <w:rPr>
-          <w:rFonts w:ascii="Times New Roman" w:eastAsia="Times New Roman" w:hAnsi="Times New Roman"/>
+          <w:rFonts w:eastAsia="Times New Roman" w:ascii="Times New Roman" w:hAnsi="Times New Roman"/>
           <w:b/>
           <w:color w:val="000000"/>
           <w:highlight w:val="yellow"/>
@@ -707,7 +638,7 @@
       </w:r>
       <w:r>
         <w:rPr>
-          <w:rFonts w:ascii="Times New Roman" w:eastAsia="Times New Roman" w:hAnsi="Times New Roman"/>
+          <w:rFonts w:eastAsia="Times New Roman" w:ascii="Times New Roman" w:hAnsi="Times New Roman"/>
           <w:b/>
           <w:color w:val="000000"/>
           <w:highlight w:val="yellow"/>
@@ -717,7 +648,7 @@
       </w:r>
       <w:r>
         <w:rPr>
-          <w:rFonts w:ascii="Times New Roman" w:eastAsia="Times New Roman" w:hAnsi="Times New Roman"/>
+          <w:rFonts w:eastAsia="Times New Roman" w:ascii="Times New Roman" w:hAnsi="Times New Roman"/>
           <w:b/>
           <w:color w:val="000000"/>
           <w:highlight w:val="yellow"/>
@@ -727,7 +658,7 @@
       </w:r>
       <w:r>
         <w:rPr>
-          <w:rFonts w:ascii="Times New Roman" w:eastAsia="Times New Roman" w:hAnsi="Times New Roman"/>
+          <w:rFonts w:eastAsia="Times New Roman" w:ascii="Times New Roman" w:hAnsi="Times New Roman"/>
           <w:b/>
           <w:color w:val="000000"/>
           <w:highlight w:val="yellow"/>
@@ -737,7 +668,7 @@
       </w:r>
       <w:r>
         <w:rPr>
-          <w:rFonts w:ascii="Times New Roman" w:eastAsia="Times New Roman" w:hAnsi="Times New Roman"/>
+          <w:rFonts w:eastAsia="Times New Roman" w:ascii="Times New Roman" w:hAnsi="Times New Roman"/>
           <w:b/>
           <w:color w:val="000000"/>
           <w:highlight w:val="yellow"/>
@@ -747,7 +678,7 @@
       </w:r>
       <w:r>
         <w:rPr>
-          <w:rFonts w:ascii="Times New Roman" w:eastAsia="Times New Roman" w:hAnsi="Times New Roman"/>
+          <w:rFonts w:eastAsia="Times New Roman" w:ascii="Times New Roman" w:hAnsi="Times New Roman"/>
           <w:b/>
           <w:color w:val="000000"/>
           <w:highlight w:val="yellow"/>
@@ -757,7 +688,7 @@
       </w:r>
       <w:r>
         <w:rPr>
-          <w:rFonts w:ascii="Times New Roman" w:eastAsia="Times New Roman" w:hAnsi="Times New Roman"/>
+          <w:rFonts w:eastAsia="Times New Roman" w:ascii="Times New Roman" w:hAnsi="Times New Roman"/>
           <w:b/>
           <w:color w:val="000000"/>
           <w:highlight w:val="yellow"/>
@@ -767,7 +698,7 @@
       </w:r>
       <w:r>
         <w:rPr>
-          <w:rFonts w:ascii="Times New Roman" w:eastAsia="Times New Roman" w:hAnsi="Times New Roman"/>
+          <w:rFonts w:eastAsia="Times New Roman" w:ascii="Times New Roman" w:hAnsi="Times New Roman"/>
           <w:b/>
           <w:color w:val="000000"/>
           <w:highlight w:val="yellow"/>
@@ -777,7 +708,7 @@
       </w:r>
       <w:r>
         <w:rPr>
-          <w:rFonts w:ascii="Times New Roman" w:eastAsia="Times New Roman" w:hAnsi="Times New Roman"/>
+          <w:rFonts w:eastAsia="Times New Roman" w:ascii="Times New Roman" w:hAnsi="Times New Roman"/>
           <w:b/>
           <w:color w:val="000000"/>
           <w:highlight w:val="yellow"/>
@@ -787,7 +718,7 @@
       </w:r>
       <w:r>
         <w:rPr>
-          <w:rFonts w:ascii="Times New Roman" w:eastAsia="Times New Roman" w:hAnsi="Times New Roman"/>
+          <w:rFonts w:eastAsia="Times New Roman" w:ascii="Times New Roman" w:hAnsi="Times New Roman"/>
           <w:b/>
           <w:color w:val="000000"/>
           <w:highlight w:val="yellow"/>
@@ -817,8 +748,8 @@
       </w:r>
       <w:r>
         <w:rPr>
-          <w:rFonts w:ascii="Times New Roman" w:eastAsia="Droid Sans Fallback" w:hAnsi="Times New Roman"/>
-          <w:kern w:val="1"/>
+          <w:rFonts w:eastAsia="Droid Sans Fallback" w:ascii="Times New Roman" w:hAnsi="Times New Roman"/>
+          <w:kern w:val="2"/>
           <w:lang w:eastAsia="hi-IN" w:bidi="hi-IN"/>
         </w:rPr>
         <w:t xml:space="preserve">ИНН </w:t>
@@ -899,13 +830,7 @@
         <w:rPr>
           <w:rFonts w:ascii="Times New Roman" w:hAnsi="Times New Roman"/>
         </w:rPr>
-        <w:t>именуемое</w:t>
-      </w:r>
-      <w:r>
-        <w:rPr>
-          <w:rFonts w:ascii="Times New Roman" w:hAnsi="Times New Roman"/>
-        </w:rPr>
-        <w:t xml:space="preserve"> в дальнейшем </w:t>
+        <w:t xml:space="preserve">именуемое в дальнейшем </w:t>
       </w:r>
       <w:r>
         <w:rPr>
@@ -918,25 +843,7 @@
         <w:rPr>
           <w:rFonts w:ascii="Times New Roman" w:hAnsi="Times New Roman"/>
         </w:rPr>
-        <w:t>, в лице</w:t>
-      </w:r>
-      <w:r>
-        <w:rPr>
-          <w:rFonts w:ascii="Times New Roman" w:hAnsi="Times New Roman"/>
-        </w:rPr>
-        <w:t xml:space="preserve"> генерального</w:t>
-      </w:r>
-      <w:r>
-        <w:rPr>
-          <w:rFonts w:ascii="Times New Roman" w:hAnsi="Times New Roman"/>
-        </w:rPr>
-        <w:t xml:space="preserve"> </w:t>
-      </w:r>
-      <w:r>
-        <w:rPr>
-          <w:rFonts w:ascii="Times New Roman" w:hAnsi="Times New Roman"/>
-        </w:rPr>
-        <w:t xml:space="preserve">директора </w:t>
+        <w:t xml:space="preserve">, в лице генерального директора </w:t>
       </w:r>
       <w:r>
         <w:rPr>
@@ -963,7 +870,6 @@
         </w:rPr>
         <w:t>.</w:t>
       </w:r>
-      <w:proofErr w:type="spellStart"/>
       <w:r>
         <w:rPr>
           <w:rFonts w:ascii="Times New Roman" w:hAnsi="Times New Roman"/>
@@ -973,7 +879,6 @@
         </w:rPr>
         <w:t>bg</w:t>
       </w:r>
-      <w:proofErr w:type="spellEnd"/>
       <w:r>
         <w:rPr>
           <w:rFonts w:ascii="Times New Roman" w:hAnsi="Times New Roman"/>
@@ -1033,7 +938,6 @@
         </w:rPr>
         <w:t>_</w:t>
       </w:r>
-      <w:proofErr w:type="spellStart"/>
       <w:r>
         <w:rPr>
           <w:rFonts w:ascii="Times New Roman" w:hAnsi="Times New Roman"/>
@@ -1043,7 +947,6 @@
         </w:rPr>
         <w:t>fio</w:t>
       </w:r>
-      <w:proofErr w:type="spellEnd"/>
       <w:r>
         <w:rPr>
           <w:rFonts w:ascii="Times New Roman" w:hAnsi="Times New Roman"/>
@@ -1052,7 +955,6 @@
         </w:rPr>
         <w:t>_</w:t>
       </w:r>
-      <w:proofErr w:type="spellStart"/>
       <w:r>
         <w:rPr>
           <w:rFonts w:ascii="Times New Roman" w:hAnsi="Times New Roman"/>
@@ -1062,78 +964,49 @@
         </w:rPr>
         <w:t>rp</w:t>
       </w:r>
-      <w:proofErr w:type="spellEnd"/>
-      <w:r>
-        <w:rPr>
-          <w:rFonts w:ascii="Times New Roman" w:hAnsi="Times New Roman"/>
-          <w:color w:val="000000"/>
-          <w:highlight w:val="yellow"/>
-        </w:rPr>
-        <w:t>]}</w:t>
-      </w:r>
-      <w:r>
-        <w:rPr>
-          <w:rFonts w:ascii="Times New Roman" w:hAnsi="Times New Roman"/>
-          <w:color w:val="000000"/>
-          <w:highlight w:val="yellow"/>
-        </w:rPr>
-        <w:t>,</w:t>
-      </w:r>
-      <w:r>
-        <w:rPr>
-          <w:rFonts w:ascii="Times New Roman" w:hAnsi="Times New Roman"/>
-        </w:rPr>
-        <w:t xml:space="preserve"> действующего  на  основании </w:t>
-      </w:r>
-      <w:r>
-        <w:rPr>
-          <w:rFonts w:ascii="Times New Roman" w:hAnsi="Times New Roman"/>
-        </w:rPr>
-        <w:t>Устава и прав по должности</w:t>
-      </w:r>
-      <w:r>
-        <w:rPr>
-          <w:rFonts w:ascii="Times New Roman" w:hAnsi="Times New Roman"/>
-        </w:rPr>
-        <w:t>, с другой стороны, составили настоящий Акт о том, что Гарант передал, а Принципал принял банковскую гарантию со следующими характеристиками:</w:t>
-      </w:r>
-      <w:r>
-        <w:rPr>
-          <w:rFonts w:ascii="Times New Roman" w:hAnsi="Times New Roman"/>
-        </w:rPr>
-        <w:t xml:space="preserve"> </w:t>
+      <w:r>
+        <w:rPr>
+          <w:rFonts w:ascii="Times New Roman" w:hAnsi="Times New Roman"/>
+          <w:color w:val="000000"/>
+          <w:highlight w:val="yellow"/>
+        </w:rPr>
+        <w:t>]},</w:t>
+      </w:r>
+      <w:r>
+        <w:rPr>
+          <w:rFonts w:ascii="Times New Roman" w:hAnsi="Times New Roman"/>
+        </w:rPr>
+        <w:t xml:space="preserve"> действующего  на  основании Устава и прав по должности, с другой стороны, составили настоящий Акт о том, что Гарант передал, а Принципал принял банковскую гарантию со следующими характеристиками: </w:t>
       </w:r>
     </w:p>
     <w:p>
       <w:pPr>
-        <w:widowControl w:val="0"/>
+        <w:pStyle w:val="Normal"/>
+        <w:widowControl w:val="false"/>
         <w:tabs>
-          <w:tab w:val="left" w:pos="360"/>
-          <w:tab w:val="left" w:pos="720"/>
-          <w:tab w:val="left" w:pos="1080"/>
-          <w:tab w:val="left" w:pos="1440"/>
-          <w:tab w:val="left" w:pos="1800"/>
-          <w:tab w:val="left" w:pos="2160"/>
-          <w:tab w:val="left" w:pos="2520"/>
-          <w:tab w:val="left" w:pos="2880"/>
-          <w:tab w:val="left" w:pos="3240"/>
-          <w:tab w:val="left" w:pos="3600"/>
-          <w:tab w:val="left" w:pos="3960"/>
-          <w:tab w:val="left" w:pos="4320"/>
-          <w:tab w:val="left" w:pos="4680"/>
-          <w:tab w:val="left" w:pos="5040"/>
-          <w:tab w:val="left" w:pos="5400"/>
-          <w:tab w:val="left" w:pos="5760"/>
-          <w:tab w:val="left" w:pos="6120"/>
-          <w:tab w:val="left" w:pos="6480"/>
-          <w:tab w:val="left" w:pos="6840"/>
-          <w:tab w:val="left" w:pos="7200"/>
-          <w:tab w:val="left" w:pos="7560"/>
+          <w:tab w:val="left" w:pos="360" w:leader="none"/>
+          <w:tab w:val="left" w:pos="720" w:leader="none"/>
+          <w:tab w:val="left" w:pos="1080" w:leader="none"/>
+          <w:tab w:val="left" w:pos="1440" w:leader="none"/>
+          <w:tab w:val="left" w:pos="1800" w:leader="none"/>
+          <w:tab w:val="left" w:pos="2160" w:leader="none"/>
+          <w:tab w:val="left" w:pos="2520" w:leader="none"/>
+          <w:tab w:val="left" w:pos="2880" w:leader="none"/>
+          <w:tab w:val="left" w:pos="3240" w:leader="none"/>
+          <w:tab w:val="left" w:pos="3600" w:leader="none"/>
+          <w:tab w:val="left" w:pos="3960" w:leader="none"/>
+          <w:tab w:val="left" w:pos="4320" w:leader="none"/>
+          <w:tab w:val="left" w:pos="4680" w:leader="none"/>
+          <w:tab w:val="left" w:pos="5040" w:leader="none"/>
+          <w:tab w:val="left" w:pos="5400" w:leader="none"/>
+          <w:tab w:val="left" w:pos="5760" w:leader="none"/>
+          <w:tab w:val="left" w:pos="6120" w:leader="none"/>
+          <w:tab w:val="left" w:pos="6480" w:leader="none"/>
+          <w:tab w:val="left" w:pos="6840" w:leader="none"/>
+          <w:tab w:val="left" w:pos="7200" w:leader="none"/>
+          <w:tab w:val="left" w:pos="7560" w:leader="none"/>
         </w:tabs>
-        <w:autoSpaceDE w:val="0"/>
-        <w:autoSpaceDN w:val="0"/>
-        <w:adjustRightInd w:val="0"/>
-        <w:spacing w:after="0" w:line="240" w:lineRule="auto"/>
+        <w:spacing w:lineRule="auto" w:line="240" w:before="0" w:after="0"/>
         <w:ind w:firstLine="709"/>
         <w:jc w:val="both"/>
         <w:rPr>
@@ -1141,44 +1014,64 @@
           <w:color w:val="000000"/>
         </w:rPr>
       </w:pPr>
+      <w:r>
+        <w:rPr>
+          <w:rFonts w:ascii="Times New Roman" w:hAnsi="Times New Roman"/>
+          <w:color w:val="000000"/>
+        </w:rPr>
+      </w:r>
     </w:p>
     <w:tbl>
       <w:tblPr>
         <w:tblW w:w="9209" w:type="dxa"/>
+        <w:jc w:val="left"/>
         <w:tblInd w:w="70" w:type="dxa"/>
         <w:tblBorders>
-          <w:top w:val="single" w:sz="6" w:space="0" w:color="auto"/>
-          <w:left w:val="single" w:sz="6" w:space="0" w:color="auto"/>
-          <w:bottom w:val="single" w:sz="6" w:space="0" w:color="auto"/>
-          <w:right w:val="single" w:sz="6" w:space="0" w:color="auto"/>
-          <w:insideH w:val="single" w:sz="6" w:space="0" w:color="auto"/>
-          <w:insideV w:val="single" w:sz="6" w:space="0" w:color="auto"/>
+          <w:top w:val="single" w:sz="6" w:space="0" w:color="00000A"/>
+          <w:left w:val="single" w:sz="6" w:space="0" w:color="00000A"/>
+          <w:bottom w:val="single" w:sz="6" w:space="0" w:color="00000A"/>
+          <w:right w:val="single" w:sz="6" w:space="0" w:color="00000A"/>
+          <w:insideH w:val="single" w:sz="6" w:space="0" w:color="00000A"/>
+          <w:insideV w:val="single" w:sz="6" w:space="0" w:color="00000A"/>
         </w:tblBorders>
-        <w:tblLayout w:type="fixed"/>
         <w:tblCellMar>
-          <w:left w:w="70" w:type="dxa"/>
+          <w:top w:w="0" w:type="dxa"/>
+          <w:left w:w="69" w:type="dxa"/>
+          <w:bottom w:w="0" w:type="dxa"/>
           <w:right w:w="70" w:type="dxa"/>
         </w:tblCellMar>
-        <w:tblLook w:val="0000" w:firstRow="0" w:lastRow="0" w:firstColumn="0" w:lastColumn="0" w:noHBand="0" w:noVBand="0"/>
+        <w:tblLook w:noVBand="0" w:val="0000" w:noHBand="0" w:lastColumn="0" w:firstColumn="0" w:lastRow="0" w:firstRow="0"/>
       </w:tblPr>
       <w:tblGrid>
         <w:gridCol w:w="4120"/>
-        <w:gridCol w:w="5089"/>
+        <w:gridCol w:w="5088"/>
       </w:tblGrid>
       <w:tr>
         <w:trPr>
-          <w:trHeight w:val="764"/>
+          <w:trHeight w:val="764" w:hRule="atLeast"/>
         </w:trPr>
         <w:tc>
           <w:tcPr>
             <w:tcW w:w="4120" w:type="dxa"/>
+            <w:tcBorders>
+              <w:top w:val="single" w:sz="6" w:space="0" w:color="00000A"/>
+              <w:left w:val="single" w:sz="6" w:space="0" w:color="00000A"/>
+              <w:bottom w:val="single" w:sz="6" w:space="0" w:color="00000A"/>
+              <w:right w:val="single" w:sz="6" w:space="0" w:color="00000A"/>
+              <w:insideH w:val="single" w:sz="6" w:space="0" w:color="00000A"/>
+              <w:insideV w:val="single" w:sz="6" w:space="0" w:color="00000A"/>
+            </w:tcBorders>
+            <w:shd w:fill="auto" w:val="clear"/>
             <w:vAlign w:val="center"/>
           </w:tcPr>
           <w:p>
             <w:pPr>
+              <w:pStyle w:val="Normal"/>
+              <w:spacing w:before="0" w:after="200"/>
               <w:jc w:val="center"/>
               <w:rPr>
                 <w:rFonts w:ascii="Times New Roman" w:hAnsi="Times New Roman"/>
+                <w:b/>
                 <w:b/>
               </w:rPr>
             </w:pPr>
@@ -1193,14 +1086,26 @@
         </w:tc>
         <w:tc>
           <w:tcPr>
-            <w:tcW w:w="5089" w:type="dxa"/>
+            <w:tcW w:w="5088" w:type="dxa"/>
+            <w:tcBorders>
+              <w:top w:val="single" w:sz="6" w:space="0" w:color="00000A"/>
+              <w:left w:val="single" w:sz="6" w:space="0" w:color="00000A"/>
+              <w:bottom w:val="single" w:sz="6" w:space="0" w:color="00000A"/>
+              <w:right w:val="single" w:sz="6" w:space="0" w:color="00000A"/>
+              <w:insideH w:val="single" w:sz="6" w:space="0" w:color="00000A"/>
+              <w:insideV w:val="single" w:sz="6" w:space="0" w:color="00000A"/>
+            </w:tcBorders>
+            <w:shd w:fill="auto" w:val="clear"/>
             <w:vAlign w:val="center"/>
           </w:tcPr>
           <w:p>
             <w:pPr>
+              <w:pStyle w:val="Normal"/>
+              <w:spacing w:before="0" w:after="200"/>
               <w:jc w:val="center"/>
               <w:rPr>
                 <w:rFonts w:ascii="Times New Roman" w:hAnsi="Times New Roman"/>
+                <w:b/>
                 <w:b/>
               </w:rPr>
             </w:pPr>
@@ -1215,23 +1120,27 @@
         </w:tc>
       </w:tr>
       <w:tr>
-        <w:tblPrEx>
-          <w:tblCellMar>
-            <w:left w:w="108" w:type="dxa"/>
-            <w:right w:w="108" w:type="dxa"/>
-          </w:tblCellMar>
-        </w:tblPrEx>
         <w:trPr>
-          <w:trHeight w:val="412"/>
+          <w:trHeight w:val="412" w:hRule="atLeast"/>
         </w:trPr>
         <w:tc>
           <w:tcPr>
             <w:tcW w:w="4120" w:type="dxa"/>
+            <w:tcBorders>
+              <w:top w:val="single" w:sz="6" w:space="0" w:color="00000A"/>
+              <w:left w:val="single" w:sz="6" w:space="0" w:color="00000A"/>
+              <w:bottom w:val="single" w:sz="6" w:space="0" w:color="00000A"/>
+              <w:right w:val="single" w:sz="6" w:space="0" w:color="00000A"/>
+              <w:insideH w:val="single" w:sz="6" w:space="0" w:color="00000A"/>
+              <w:insideV w:val="single" w:sz="6" w:space="0" w:color="00000A"/>
+            </w:tcBorders>
+            <w:shd w:fill="auto" w:val="clear"/>
             <w:vAlign w:val="center"/>
           </w:tcPr>
           <w:p>
             <w:pPr>
-              <w:spacing w:after="0" w:line="240" w:lineRule="auto"/>
+              <w:pStyle w:val="Normal"/>
+              <w:spacing w:lineRule="auto" w:line="240" w:before="0" w:after="0"/>
               <w:jc w:val="center"/>
               <w:rPr>
                 <w:rFonts w:ascii="Times New Roman" w:hAnsi="Times New Roman"/>
@@ -1247,62 +1156,28 @@
                 <w:highlight w:val="yellow"/>
                 <w:lang w:val="en-US"/>
               </w:rPr>
-              <w:t>{</w:t>
-            </w:r>
-            <w:proofErr w:type="spellStart"/>
-            <w:r>
-              <w:rPr>
-                <w:rFonts w:ascii="Times New Roman" w:hAnsi="Times New Roman"/>
-                <w:sz w:val="24"/>
-                <w:szCs w:val="21"/>
-                <w:highlight w:val="yellow"/>
-                <w:lang w:val="en-US"/>
-              </w:rPr>
-              <w:t>issue.bg_property</w:t>
-            </w:r>
-            <w:proofErr w:type="spellEnd"/>
-            <w:r>
-              <w:rPr>
-                <w:rFonts w:ascii="Times New Roman" w:hAnsi="Times New Roman"/>
-                <w:sz w:val="24"/>
-                <w:szCs w:val="21"/>
-                <w:highlight w:val="yellow"/>
-                <w:lang w:val="en-US"/>
-              </w:rPr>
-              <w:t>[</w:t>
-            </w:r>
-            <w:proofErr w:type="spellStart"/>
-            <w:r>
-              <w:rPr>
-                <w:rFonts w:ascii="Times New Roman" w:hAnsi="Times New Roman"/>
-                <w:sz w:val="24"/>
-                <w:szCs w:val="21"/>
-                <w:highlight w:val="yellow"/>
-                <w:lang w:val="en-US"/>
-              </w:rPr>
-              <w:t>bg_number</w:t>
-            </w:r>
-            <w:proofErr w:type="spellEnd"/>
-            <w:r>
-              <w:rPr>
-                <w:rFonts w:ascii="Times New Roman" w:hAnsi="Times New Roman"/>
-                <w:sz w:val="24"/>
-                <w:szCs w:val="21"/>
-                <w:highlight w:val="yellow"/>
-                <w:lang w:val="en-US"/>
-              </w:rPr>
-              <w:t>]}</w:t>
+              <w:t>{issue.bg_property[bg_number]}</w:t>
             </w:r>
           </w:p>
         </w:tc>
         <w:tc>
           <w:tcPr>
-            <w:tcW w:w="5089" w:type="dxa"/>
+            <w:tcW w:w="5088" w:type="dxa"/>
+            <w:tcBorders>
+              <w:top w:val="single" w:sz="6" w:space="0" w:color="00000A"/>
+              <w:left w:val="single" w:sz="6" w:space="0" w:color="00000A"/>
+              <w:bottom w:val="single" w:sz="6" w:space="0" w:color="00000A"/>
+              <w:right w:val="single" w:sz="6" w:space="0" w:color="00000A"/>
+              <w:insideH w:val="single" w:sz="6" w:space="0" w:color="00000A"/>
+              <w:insideV w:val="single" w:sz="6" w:space="0" w:color="00000A"/>
+            </w:tcBorders>
+            <w:shd w:fill="auto" w:val="clear"/>
             <w:vAlign w:val="center"/>
           </w:tcPr>
           <w:p>
             <w:pPr>
-              <w:spacing w:after="0" w:line="240" w:lineRule="auto"/>
+              <w:pStyle w:val="Normal"/>
+              <w:spacing w:lineRule="auto" w:line="240" w:before="0" w:after="0"/>
               <w:jc w:val="center"/>
               <w:rPr>
                 <w:rFonts w:ascii="Times New Roman" w:hAnsi="Times New Roman"/>
@@ -1319,7 +1194,6 @@
               </w:rPr>
               <w:t>{</w:t>
             </w:r>
-            <w:proofErr w:type="spellStart"/>
             <w:r>
               <w:rPr>
                 <w:rFonts w:ascii="Times New Roman" w:hAnsi="Times New Roman"/>
@@ -1330,7 +1204,6 @@
               </w:rPr>
               <w:t>bg</w:t>
             </w:r>
-            <w:proofErr w:type="spellEnd"/>
             <w:r>
               <w:rPr>
                 <w:rFonts w:ascii="Times New Roman" w:hAnsi="Times New Roman"/>
@@ -1359,284 +1232,27 @@
               </w:rPr>
               <w:t>}</w:t>
             </w:r>
-          </w:p>
-        </w:tc>
-      </w:tr>
-      <w:tr>
-        <w:tblPrEx>
-          <w:tblCellMar>
-            <w:left w:w="108" w:type="dxa"/>
-            <w:right w:w="108" w:type="dxa"/>
-          </w:tblCellMar>
-        </w:tblPrEx>
-        <w:trPr>
-          <w:trHeight w:val="412"/>
-        </w:trPr>
-        <w:tc>
-          <w:tcPr>
-            <w:tcW w:w="4120" w:type="dxa"/>
-            <w:vAlign w:val="center"/>
-          </w:tcPr>
-          <w:p>
-            <w:pPr>
-              <w:spacing w:after="0" w:line="240" w:lineRule="auto"/>
-              <w:jc w:val="center"/>
-              <w:rPr>
-                <w:rFonts w:ascii="Times New Roman" w:hAnsi="Times New Roman"/>
-                <w:sz w:val="24"/>
-              </w:rPr>
-            </w:pPr>
-          </w:p>
-        </w:tc>
-        <w:tc>
-          <w:tcPr>
-            <w:tcW w:w="5089" w:type="dxa"/>
-            <w:vAlign w:val="center"/>
-          </w:tcPr>
-          <w:p>
-            <w:pPr>
-              <w:spacing w:after="0" w:line="240" w:lineRule="auto"/>
-              <w:jc w:val="center"/>
-              <w:rPr>
-                <w:rFonts w:ascii="Times New Roman" w:hAnsi="Times New Roman"/>
-                <w:color w:val="000000"/>
-                <w:sz w:val="24"/>
-              </w:rPr>
-            </w:pPr>
-          </w:p>
-        </w:tc>
-      </w:tr>
-      <w:tr>
-        <w:tblPrEx>
-          <w:tblCellMar>
-            <w:left w:w="108" w:type="dxa"/>
-            <w:right w:w="108" w:type="dxa"/>
-          </w:tblCellMar>
-        </w:tblPrEx>
-        <w:trPr>
-          <w:trHeight w:val="412"/>
-        </w:trPr>
-        <w:tc>
-          <w:tcPr>
-            <w:tcW w:w="4120" w:type="dxa"/>
-            <w:vAlign w:val="center"/>
-          </w:tcPr>
-          <w:p>
-            <w:pPr>
-              <w:spacing w:after="0" w:line="240" w:lineRule="auto"/>
-              <w:jc w:val="center"/>
-              <w:rPr>
-                <w:rFonts w:ascii="Times New Roman" w:hAnsi="Times New Roman"/>
-                <w:sz w:val="24"/>
-              </w:rPr>
-            </w:pPr>
-          </w:p>
-        </w:tc>
-        <w:tc>
-          <w:tcPr>
-            <w:tcW w:w="5089" w:type="dxa"/>
-            <w:vAlign w:val="center"/>
-          </w:tcPr>
-          <w:p>
-            <w:pPr>
-              <w:spacing w:after="0" w:line="240" w:lineRule="auto"/>
-              <w:jc w:val="center"/>
-              <w:rPr>
-                <w:rFonts w:ascii="Times New Roman" w:hAnsi="Times New Roman"/>
-                <w:color w:val="000000"/>
-                <w:sz w:val="24"/>
-              </w:rPr>
-            </w:pPr>
-          </w:p>
-        </w:tc>
-      </w:tr>
-      <w:tr>
-        <w:tblPrEx>
-          <w:tblCellMar>
-            <w:left w:w="108" w:type="dxa"/>
-            <w:right w:w="108" w:type="dxa"/>
-          </w:tblCellMar>
-        </w:tblPrEx>
-        <w:trPr>
-          <w:trHeight w:val="412"/>
-        </w:trPr>
-        <w:tc>
-          <w:tcPr>
-            <w:tcW w:w="4120" w:type="dxa"/>
-            <w:vAlign w:val="center"/>
-          </w:tcPr>
-          <w:p>
-            <w:pPr>
-              <w:spacing w:after="0" w:line="240" w:lineRule="auto"/>
-              <w:jc w:val="center"/>
-              <w:rPr>
-                <w:rFonts w:ascii="Times New Roman" w:hAnsi="Times New Roman"/>
-                <w:sz w:val="24"/>
-              </w:rPr>
-            </w:pPr>
-          </w:p>
-        </w:tc>
-        <w:tc>
-          <w:tcPr>
-            <w:tcW w:w="5089" w:type="dxa"/>
-            <w:vAlign w:val="center"/>
-          </w:tcPr>
-          <w:p>
-            <w:pPr>
-              <w:spacing w:after="0" w:line="240" w:lineRule="auto"/>
-              <w:jc w:val="center"/>
-              <w:rPr>
-                <w:rFonts w:ascii="Times New Roman" w:hAnsi="Times New Roman"/>
-                <w:color w:val="000000"/>
-                <w:sz w:val="24"/>
-              </w:rPr>
-            </w:pPr>
-          </w:p>
-        </w:tc>
-      </w:tr>
-      <w:tr>
-        <w:tblPrEx>
-          <w:tblCellMar>
-            <w:left w:w="108" w:type="dxa"/>
-            <w:right w:w="108" w:type="dxa"/>
-          </w:tblCellMar>
-        </w:tblPrEx>
-        <w:trPr>
-          <w:trHeight w:val="412"/>
-        </w:trPr>
-        <w:tc>
-          <w:tcPr>
-            <w:tcW w:w="4120" w:type="dxa"/>
-            <w:vAlign w:val="center"/>
-          </w:tcPr>
-          <w:p>
-            <w:pPr>
-              <w:spacing w:after="0" w:line="240" w:lineRule="auto"/>
-              <w:jc w:val="center"/>
-              <w:rPr>
-                <w:rFonts w:ascii="Times New Roman" w:hAnsi="Times New Roman"/>
-                <w:sz w:val="24"/>
-              </w:rPr>
-            </w:pPr>
-          </w:p>
-        </w:tc>
-        <w:tc>
-          <w:tcPr>
-            <w:tcW w:w="5089" w:type="dxa"/>
-            <w:vAlign w:val="center"/>
-          </w:tcPr>
-          <w:p>
-            <w:pPr>
-              <w:spacing w:after="0" w:line="240" w:lineRule="auto"/>
-              <w:jc w:val="center"/>
-              <w:rPr>
-                <w:rFonts w:ascii="Times New Roman" w:hAnsi="Times New Roman"/>
-                <w:color w:val="000000"/>
-                <w:sz w:val="24"/>
-              </w:rPr>
-            </w:pPr>
-          </w:p>
-        </w:tc>
-      </w:tr>
-      <w:tr>
-        <w:tblPrEx>
-          <w:tblCellMar>
-            <w:left w:w="108" w:type="dxa"/>
-            <w:right w:w="108" w:type="dxa"/>
-          </w:tblCellMar>
-        </w:tblPrEx>
-        <w:trPr>
-          <w:trHeight w:val="412"/>
-        </w:trPr>
-        <w:tc>
-          <w:tcPr>
-            <w:tcW w:w="4120" w:type="dxa"/>
-            <w:vAlign w:val="center"/>
-          </w:tcPr>
-          <w:p>
-            <w:pPr>
-              <w:spacing w:after="0" w:line="240" w:lineRule="auto"/>
-              <w:jc w:val="center"/>
-              <w:rPr>
-                <w:rFonts w:ascii="Times New Roman" w:hAnsi="Times New Roman"/>
-                <w:sz w:val="24"/>
-              </w:rPr>
-            </w:pPr>
-          </w:p>
-        </w:tc>
-        <w:tc>
-          <w:tcPr>
-            <w:tcW w:w="5089" w:type="dxa"/>
-            <w:vAlign w:val="center"/>
-          </w:tcPr>
-          <w:p>
-            <w:pPr>
-              <w:spacing w:after="0" w:line="240" w:lineRule="auto"/>
-              <w:jc w:val="center"/>
-              <w:rPr>
-                <w:rFonts w:ascii="Times New Roman" w:hAnsi="Times New Roman"/>
-                <w:color w:val="000000"/>
-                <w:sz w:val="24"/>
-              </w:rPr>
-            </w:pPr>
-          </w:p>
-        </w:tc>
-      </w:tr>
-      <w:tr>
-        <w:tblPrEx>
-          <w:tblCellMar>
-            <w:left w:w="108" w:type="dxa"/>
-            <w:right w:w="108" w:type="dxa"/>
-          </w:tblCellMar>
-        </w:tblPrEx>
-        <w:trPr>
-          <w:trHeight w:val="412"/>
-        </w:trPr>
-        <w:tc>
-          <w:tcPr>
-            <w:tcW w:w="4120" w:type="dxa"/>
-            <w:vAlign w:val="center"/>
-          </w:tcPr>
-          <w:p>
-            <w:pPr>
-              <w:spacing w:after="0" w:line="240" w:lineRule="auto"/>
-              <w:jc w:val="center"/>
-              <w:rPr>
-                <w:rFonts w:ascii="Times New Roman" w:hAnsi="Times New Roman"/>
-                <w:sz w:val="24"/>
-              </w:rPr>
-            </w:pPr>
-          </w:p>
-        </w:tc>
-        <w:tc>
-          <w:tcPr>
-            <w:tcW w:w="5089" w:type="dxa"/>
-            <w:vAlign w:val="center"/>
-          </w:tcPr>
-          <w:p>
-            <w:pPr>
-              <w:spacing w:after="0" w:line="240" w:lineRule="auto"/>
-              <w:jc w:val="center"/>
-              <w:rPr>
-                <w:rFonts w:ascii="Times New Roman" w:hAnsi="Times New Roman"/>
-                <w:color w:val="000000"/>
-                <w:sz w:val="24"/>
-              </w:rPr>
-            </w:pPr>
           </w:p>
         </w:tc>
       </w:tr>
     </w:tbl>
     <w:p>
       <w:pPr>
+        <w:pStyle w:val="Normal"/>
         <w:jc w:val="both"/>
         <w:rPr>
           <w:rFonts w:ascii="Times New Roman" w:hAnsi="Times New Roman"/>
         </w:rPr>
       </w:pPr>
+      <w:r>
+        <w:rPr>
+          <w:rFonts w:ascii="Times New Roman" w:hAnsi="Times New Roman"/>
+        </w:rPr>
+      </w:r>
     </w:p>
     <w:p>
       <w:pPr>
+        <w:pStyle w:val="Normal"/>
         <w:jc w:val="both"/>
         <w:rPr>
           <w:rFonts w:ascii="Times New Roman" w:hAnsi="Times New Roman"/>
@@ -1651,6 +1267,7 @@
     </w:p>
     <w:p>
       <w:pPr>
+        <w:pStyle w:val="Normal"/>
         <w:jc w:val="both"/>
         <w:rPr>
           <w:rFonts w:ascii="Times New Roman" w:hAnsi="Times New Roman"/>
@@ -1665,51 +1282,54 @@
     </w:p>
     <w:p>
       <w:pPr>
-        <w:rPr>
-          <w:rFonts w:ascii="Times New Roman" w:hAnsi="Times New Roman"/>
+        <w:pStyle w:val="Normal"/>
+        <w:rPr>
+          <w:rFonts w:ascii="Times New Roman" w:hAnsi="Times New Roman"/>
+          <w:b/>
           <w:b/>
         </w:rPr>
       </w:pPr>
+      <w:r>
+        <w:rPr>
+          <w:rFonts w:ascii="Times New Roman" w:hAnsi="Times New Roman"/>
+          <w:b/>
+        </w:rPr>
+      </w:r>
     </w:p>
     <w:tbl>
       <w:tblPr>
         <w:tblW w:w="10134" w:type="dxa"/>
-        <w:tblBorders>
-          <w:top w:val="single" w:sz="6" w:space="0" w:color="000000"/>
-          <w:left w:val="single" w:sz="6" w:space="0" w:color="000000"/>
-          <w:bottom w:val="single" w:sz="6" w:space="0" w:color="000000"/>
-          <w:right w:val="single" w:sz="6" w:space="0" w:color="000000"/>
-          <w:insideH w:val="single" w:sz="6" w:space="0" w:color="000000"/>
-          <w:insideV w:val="single" w:sz="6" w:space="0" w:color="000000"/>
-        </w:tblBorders>
-        <w:tblLayout w:type="fixed"/>
+        <w:jc w:val="left"/>
+        <w:tblInd w:w="0" w:type="dxa"/>
+        <w:tblBorders/>
         <w:tblCellMar>
-          <w:left w:w="70" w:type="dxa"/>
+          <w:top w:w="0" w:type="dxa"/>
+          <w:left w:w="77" w:type="dxa"/>
+          <w:bottom w:w="0" w:type="dxa"/>
           <w:right w:w="70" w:type="dxa"/>
         </w:tblCellMar>
-        <w:tblLook w:val="00A0" w:firstRow="1" w:lastRow="0" w:firstColumn="1" w:lastColumn="0" w:noHBand="0" w:noVBand="0"/>
+        <w:tblLook w:noVBand="0" w:val="00a0" w:noHBand="0" w:lastColumn="0" w:firstColumn="1" w:lastRow="0" w:firstRow="1"/>
       </w:tblPr>
       <w:tblGrid>
-        <w:gridCol w:w="4890"/>
+        <w:gridCol w:w="4889"/>
         <w:gridCol w:w="5244"/>
       </w:tblGrid>
       <w:tr>
+        <w:trPr/>
         <w:tc>
           <w:tcPr>
-            <w:tcW w:w="4890" w:type="dxa"/>
-            <w:tcBorders>
-              <w:top w:val="nil"/>
-              <w:left w:val="nil"/>
-              <w:bottom w:val="nil"/>
-              <w:right w:val="nil"/>
-            </w:tcBorders>
+            <w:tcW w:w="4889" w:type="dxa"/>
+            <w:tcBorders/>
+            <w:shd w:fill="auto" w:val="clear"/>
           </w:tcPr>
           <w:p>
             <w:pPr>
-              <w:spacing w:after="0"/>
+              <w:pStyle w:val="Normal"/>
+              <w:spacing w:before="0" w:after="0"/>
               <w:ind w:firstLine="540"/>
               <w:rPr>
-                <w:rFonts w:ascii="Times New Roman" w:eastAsia="Times New Roman" w:hAnsi="Times New Roman"/>
+                <w:rFonts w:ascii="Times New Roman" w:hAnsi="Times New Roman" w:eastAsia="Times New Roman"/>
+                <w:b/>
                 <w:b/>
               </w:rPr>
             </w:pPr>
@@ -1725,49 +1345,65 @@
         <w:tc>
           <w:tcPr>
             <w:tcW w:w="5244" w:type="dxa"/>
-            <w:tcBorders>
-              <w:top w:val="nil"/>
-              <w:left w:val="nil"/>
-              <w:bottom w:val="nil"/>
-              <w:right w:val="nil"/>
-            </w:tcBorders>
+            <w:tcBorders/>
+            <w:shd w:fill="auto" w:val="clear"/>
           </w:tcPr>
           <w:p>
             <w:pPr>
-              <w:spacing w:after="0"/>
+              <w:pStyle w:val="Normal"/>
+              <w:spacing w:before="0" w:after="0"/>
               <w:ind w:firstLine="540"/>
               <w:rPr>
-                <w:rFonts w:ascii="Times New Roman" w:eastAsia="Times New Roman" w:hAnsi="Times New Roman"/>
+                <w:rFonts w:ascii="Times New Roman" w:hAnsi="Times New Roman" w:eastAsia="Times New Roman"/>
                 <w:b/>
+                <w:b/>
               </w:rPr>
             </w:pPr>
+            <w:r>
+              <w:rPr>
+                <w:rFonts w:eastAsia="Times New Roman" w:ascii="Times New Roman" w:hAnsi="Times New Roman"/>
+                <w:b/>
+              </w:rPr>
+            </w:r>
           </w:p>
         </w:tc>
       </w:tr>
     </w:tbl>
     <w:tbl>
       <w:tblPr>
-        <w:tblpPr w:leftFromText="180" w:rightFromText="180" w:vertAnchor="text" w:horzAnchor="margin" w:tblpXSpec="center" w:tblpY="276"/>
+        <w:tblpPr w:bottomFromText="0" w:horzAnchor="margin" w:leftFromText="180" w:rightFromText="180" w:tblpX="0" w:tblpXSpec="center" w:tblpY="276" w:topFromText="0" w:vertAnchor="text"/>
         <w:tblW w:w="10257" w:type="dxa"/>
-        <w:tblLayout w:type="fixed"/>
-        <w:tblLook w:val="0000" w:firstRow="0" w:lastRow="0" w:firstColumn="0" w:lastColumn="0" w:noHBand="0" w:noVBand="0"/>
+        <w:jc w:val="center"/>
+        <w:tblInd w:w="0" w:type="dxa"/>
+        <w:tblBorders/>
+        <w:tblCellMar>
+          <w:top w:w="0" w:type="dxa"/>
+          <w:left w:w="108" w:type="dxa"/>
+          <w:bottom w:w="0" w:type="dxa"/>
+          <w:right w:w="108" w:type="dxa"/>
+        </w:tblCellMar>
+        <w:tblLook w:noVBand="0" w:val="0000" w:noHBand="0" w:lastColumn="0" w:firstColumn="0" w:lastRow="0" w:firstRow="0"/>
       </w:tblPr>
       <w:tblGrid>
-        <w:gridCol w:w="5378"/>
+        <w:gridCol w:w="5377"/>
         <w:gridCol w:w="4879"/>
       </w:tblGrid>
       <w:tr>
+        <w:trPr/>
         <w:tc>
           <w:tcPr>
-            <w:tcW w:w="5378" w:type="dxa"/>
+            <w:tcW w:w="5377" w:type="dxa"/>
+            <w:tcBorders/>
+            <w:shd w:fill="auto" w:val="clear"/>
           </w:tcPr>
           <w:p>
             <w:pPr>
+              <w:pStyle w:val="Normal"/>
               <w:tabs>
-                <w:tab w:val="left" w:pos="354"/>
-                <w:tab w:val="left" w:pos="708"/>
+                <w:tab w:val="left" w:pos="354" w:leader="none"/>
+                <w:tab w:val="left" w:pos="708" w:leader="none"/>
               </w:tabs>
-              <w:spacing w:after="0" w:line="240" w:lineRule="auto"/>
+              <w:spacing w:lineRule="auto" w:line="240" w:before="0" w:after="0"/>
               <w:rPr>
                 <w:rFonts w:ascii="Times New Roman" w:hAnsi="Times New Roman"/>
                 <w:sz w:val="24"/>
@@ -1786,13 +1422,15 @@
           </w:p>
           <w:p>
             <w:pPr>
-              <w:spacing w:after="0"/>
+              <w:pStyle w:val="Normal"/>
+              <w:spacing w:before="0" w:after="0"/>
               <w:rPr>
                 <w:rFonts w:ascii="Times New Roman" w:hAnsi="Times New Roman"/>
                 <w:b/>
+                <w:b/>
                 <w:sz w:val="24"/>
                 <w:szCs w:val="24"/>
-                <w:shd w:val="clear" w:color="auto" w:fill="FFFFFF"/>
+                <w:highlight w:val="white"/>
               </w:rPr>
             </w:pPr>
             <w:r>
@@ -1801,18 +1439,19 @@
                 <w:b/>
                 <w:sz w:val="24"/>
                 <w:szCs w:val="24"/>
-                <w:shd w:val="clear" w:color="auto" w:fill="FFFFFF"/>
+                <w:shd w:fill="FFFFFF" w:val="clear"/>
               </w:rPr>
               <w:t>ПАО «БАНК СГБ»</w:t>
             </w:r>
           </w:p>
           <w:p>
             <w:pPr>
+              <w:pStyle w:val="Normal"/>
               <w:tabs>
-                <w:tab w:val="left" w:pos="354"/>
-                <w:tab w:val="left" w:pos="708"/>
+                <w:tab w:val="left" w:pos="354" w:leader="none"/>
+                <w:tab w:val="left" w:pos="708" w:leader="none"/>
               </w:tabs>
-              <w:spacing w:after="0" w:line="240" w:lineRule="auto"/>
+              <w:spacing w:lineRule="auto" w:line="240" w:before="0" w:after="0"/>
               <w:jc w:val="both"/>
               <w:rPr>
                 <w:rFonts w:ascii="Times New Roman" w:hAnsi="Times New Roman"/>
@@ -1820,14 +1459,22 @@
                 <w:szCs w:val="24"/>
               </w:rPr>
             </w:pPr>
+            <w:r>
+              <w:rPr>
+                <w:rFonts w:ascii="Times New Roman" w:hAnsi="Times New Roman"/>
+                <w:sz w:val="24"/>
+                <w:szCs w:val="24"/>
+              </w:rPr>
+            </w:r>
           </w:p>
           <w:p>
             <w:pPr>
+              <w:pStyle w:val="Normal"/>
               <w:tabs>
-                <w:tab w:val="left" w:pos="354"/>
-                <w:tab w:val="left" w:pos="708"/>
+                <w:tab w:val="left" w:pos="354" w:leader="none"/>
+                <w:tab w:val="left" w:pos="708" w:leader="none"/>
               </w:tabs>
-              <w:spacing w:after="0" w:line="240" w:lineRule="auto"/>
+              <w:spacing w:lineRule="auto" w:line="240" w:before="0" w:after="0"/>
               <w:rPr>
                 <w:rFonts w:ascii="Times New Roman" w:hAnsi="Times New Roman"/>
                 <w:sz w:val="24"/>
@@ -1840,31 +1487,7 @@
                 <w:sz w:val="24"/>
                 <w:szCs w:val="24"/>
               </w:rPr>
-              <w:t>По</w:t>
-            </w:r>
-            <w:r>
-              <w:rPr>
-                <w:rFonts w:ascii="Times New Roman" w:hAnsi="Times New Roman"/>
-                <w:sz w:val="24"/>
-                <w:szCs w:val="24"/>
-              </w:rPr>
-              <w:t xml:space="preserve"> </w:t>
-            </w:r>
-            <w:r>
-              <w:rPr>
-                <w:rFonts w:ascii="Times New Roman" w:hAnsi="Times New Roman"/>
-                <w:sz w:val="24"/>
-                <w:szCs w:val="24"/>
-              </w:rPr>
-              <w:t>доверенности</w:t>
-            </w:r>
-            <w:r>
-              <w:rPr>
-                <w:rFonts w:ascii="Times New Roman" w:hAnsi="Times New Roman"/>
-                <w:sz w:val="24"/>
-                <w:szCs w:val="24"/>
-              </w:rPr>
-              <w:t xml:space="preserve"> </w:t>
+              <w:t xml:space="preserve">По доверенности </w:t>
             </w:r>
             <w:r>
               <w:rPr>
@@ -1888,7 +1511,6 @@
               </w:rPr>
               <w:t>.</w:t>
             </w:r>
-            <w:proofErr w:type="spellStart"/>
             <w:r>
               <w:rPr>
                 <w:rFonts w:ascii="Times New Roman" w:hAnsi="Times New Roman"/>
@@ -1897,7 +1519,6 @@
               </w:rPr>
               <w:t>bg</w:t>
             </w:r>
-            <w:proofErr w:type="spellEnd"/>
             <w:r>
               <w:rPr>
                 <w:rFonts w:ascii="Times New Roman" w:hAnsi="Times New Roman"/>
@@ -1968,11 +1589,12 @@
           </w:p>
           <w:p>
             <w:pPr>
+              <w:pStyle w:val="Normal"/>
               <w:tabs>
-                <w:tab w:val="left" w:pos="354"/>
-                <w:tab w:val="left" w:pos="708"/>
+                <w:tab w:val="left" w:pos="354" w:leader="none"/>
+                <w:tab w:val="left" w:pos="708" w:leader="none"/>
               </w:tabs>
-              <w:spacing w:after="0" w:line="240" w:lineRule="auto"/>
+              <w:spacing w:lineRule="auto" w:line="240" w:before="0" w:after="0"/>
               <w:jc w:val="both"/>
               <w:rPr>
                 <w:rFonts w:ascii="Times New Roman" w:hAnsi="Times New Roman"/>
@@ -1980,14 +1602,22 @@
                 <w:szCs w:val="24"/>
               </w:rPr>
             </w:pPr>
+            <w:r>
+              <w:rPr>
+                <w:rFonts w:ascii="Times New Roman" w:hAnsi="Times New Roman"/>
+                <w:sz w:val="24"/>
+                <w:szCs w:val="24"/>
+              </w:rPr>
+            </w:r>
           </w:p>
           <w:p>
             <w:pPr>
+              <w:pStyle w:val="Normal"/>
               <w:tabs>
-                <w:tab w:val="left" w:pos="354"/>
-                <w:tab w:val="left" w:pos="708"/>
+                <w:tab w:val="left" w:pos="354" w:leader="none"/>
+                <w:tab w:val="left" w:pos="708" w:leader="none"/>
               </w:tabs>
-              <w:spacing w:after="0" w:line="240" w:lineRule="auto"/>
+              <w:spacing w:lineRule="auto" w:line="240" w:before="0" w:after="0"/>
               <w:jc w:val="both"/>
               <w:rPr>
                 <w:rFonts w:ascii="Times New Roman" w:hAnsi="Times New Roman"/>
@@ -1995,14 +1625,22 @@
                 <w:szCs w:val="24"/>
               </w:rPr>
             </w:pPr>
+            <w:r>
+              <w:rPr>
+                <w:rFonts w:ascii="Times New Roman" w:hAnsi="Times New Roman"/>
+                <w:sz w:val="24"/>
+                <w:szCs w:val="24"/>
+              </w:rPr>
+            </w:r>
           </w:p>
           <w:p>
             <w:pPr>
+              <w:pStyle w:val="Normal"/>
               <w:tabs>
-                <w:tab w:val="left" w:pos="354"/>
-                <w:tab w:val="left" w:pos="708"/>
+                <w:tab w:val="left" w:pos="354" w:leader="none"/>
+                <w:tab w:val="left" w:pos="708" w:leader="none"/>
               </w:tabs>
-              <w:spacing w:after="0" w:line="240" w:lineRule="auto"/>
+              <w:spacing w:lineRule="auto" w:line="240" w:before="0" w:after="0"/>
               <w:jc w:val="both"/>
               <w:rPr>
                 <w:rFonts w:ascii="Times New Roman" w:hAnsi="Times New Roman"/>
@@ -2010,16 +1648,25 @@
                 <w:szCs w:val="24"/>
               </w:rPr>
             </w:pPr>
+            <w:r>
+              <w:rPr>
+                <w:rFonts w:ascii="Times New Roman" w:hAnsi="Times New Roman"/>
+                <w:sz w:val="24"/>
+                <w:szCs w:val="24"/>
+              </w:rPr>
+            </w:r>
             <w:bookmarkStart w:id="0" w:name="_GoBack"/>
-            <w:bookmarkEnd w:id="0"/>
+            <w:bookmarkStart w:id="1" w:name="_GoBack"/>
+            <w:bookmarkEnd w:id="1"/>
           </w:p>
           <w:p>
             <w:pPr>
+              <w:pStyle w:val="Normal"/>
               <w:tabs>
-                <w:tab w:val="left" w:pos="354"/>
-                <w:tab w:val="left" w:pos="708"/>
+                <w:tab w:val="left" w:pos="354" w:leader="none"/>
+                <w:tab w:val="left" w:pos="708" w:leader="none"/>
               </w:tabs>
-              <w:spacing w:after="0" w:line="240" w:lineRule="auto"/>
+              <w:spacing w:lineRule="auto" w:line="240" w:before="0" w:after="0"/>
               <w:jc w:val="both"/>
               <w:rPr>
                 <w:rFonts w:ascii="Times New Roman" w:hAnsi="Times New Roman"/>
@@ -2027,14 +1674,22 @@
                 <w:szCs w:val="24"/>
               </w:rPr>
             </w:pPr>
+            <w:r>
+              <w:rPr>
+                <w:rFonts w:ascii="Times New Roman" w:hAnsi="Times New Roman"/>
+                <w:sz w:val="24"/>
+                <w:szCs w:val="24"/>
+              </w:rPr>
+            </w:r>
           </w:p>
           <w:p>
             <w:pPr>
+              <w:pStyle w:val="Normal"/>
               <w:tabs>
-                <w:tab w:val="left" w:pos="354"/>
-                <w:tab w:val="left" w:pos="708"/>
+                <w:tab w:val="left" w:pos="354" w:leader="none"/>
+                <w:tab w:val="left" w:pos="708" w:leader="none"/>
               </w:tabs>
-              <w:spacing w:after="0" w:line="240" w:lineRule="auto"/>
+              <w:spacing w:lineRule="auto" w:line="240" w:before="0" w:after="0"/>
               <w:jc w:val="both"/>
               <w:rPr>
                 <w:rFonts w:ascii="Times New Roman" w:hAnsi="Times New Roman"/>
@@ -2042,14 +1697,22 @@
                 <w:szCs w:val="24"/>
               </w:rPr>
             </w:pPr>
+            <w:r>
+              <w:rPr>
+                <w:rFonts w:ascii="Times New Roman" w:hAnsi="Times New Roman"/>
+                <w:sz w:val="24"/>
+                <w:szCs w:val="24"/>
+              </w:rPr>
+            </w:r>
           </w:p>
           <w:p>
             <w:pPr>
+              <w:pStyle w:val="Normal"/>
               <w:tabs>
-                <w:tab w:val="left" w:pos="354"/>
-                <w:tab w:val="left" w:pos="708"/>
+                <w:tab w:val="left" w:pos="354" w:leader="none"/>
+                <w:tab w:val="left" w:pos="708" w:leader="none"/>
               </w:tabs>
-              <w:spacing w:after="0" w:line="240" w:lineRule="auto"/>
+              <w:spacing w:lineRule="auto" w:line="240" w:before="0" w:after="0"/>
               <w:ind w:hanging="40"/>
               <w:rPr>
                 <w:rFonts w:ascii="Times New Roman" w:hAnsi="Times New Roman"/>
@@ -2065,17 +1728,7 @@
                 <w:szCs w:val="24"/>
                 <w:lang w:val="en-US"/>
               </w:rPr>
-              <w:t>_____________</w:t>
-            </w:r>
-            <w:proofErr w:type="gramStart"/>
-            <w:r>
-              <w:rPr>
-                <w:rFonts w:ascii="Times New Roman" w:hAnsi="Times New Roman"/>
-                <w:sz w:val="24"/>
-                <w:szCs w:val="24"/>
-                <w:lang w:val="en-US"/>
-              </w:rPr>
-              <w:t xml:space="preserve">_  </w:t>
+              <w:t xml:space="preserve">______________  </w:t>
             </w:r>
             <w:r>
               <w:rPr>
@@ -2085,64 +1738,21 @@
                 <w:highlight w:val="yellow"/>
                 <w:lang w:val="en-US"/>
               </w:rPr>
-              <w:t>{</w:t>
-            </w:r>
-            <w:proofErr w:type="spellStart"/>
-            <w:proofErr w:type="gramEnd"/>
-            <w:r>
-              <w:rPr>
-                <w:rFonts w:ascii="Times New Roman" w:hAnsi="Times New Roman"/>
-                <w:sz w:val="24"/>
-                <w:szCs w:val="21"/>
-                <w:highlight w:val="yellow"/>
-                <w:lang w:val="en-US"/>
-              </w:rPr>
-              <w:t>issue.bg_property</w:t>
-            </w:r>
-            <w:proofErr w:type="spellEnd"/>
-            <w:r>
-              <w:rPr>
-                <w:rFonts w:ascii="Times New Roman" w:hAnsi="Times New Roman"/>
-                <w:sz w:val="24"/>
-                <w:szCs w:val="21"/>
-                <w:highlight w:val="yellow"/>
-                <w:lang w:val="en-US"/>
-              </w:rPr>
-              <w:t>[</w:t>
-            </w:r>
-            <w:proofErr w:type="spellStart"/>
-            <w:r>
-              <w:rPr>
-                <w:rFonts w:ascii="Times New Roman" w:hAnsi="Times New Roman"/>
-                <w:sz w:val="24"/>
-                <w:szCs w:val="21"/>
-                <w:highlight w:val="yellow"/>
-                <w:lang w:val="en-US"/>
-              </w:rPr>
-              <w:t>sign_by_short</w:t>
-            </w:r>
-            <w:proofErr w:type="spellEnd"/>
-            <w:r>
-              <w:rPr>
-                <w:rFonts w:ascii="Times New Roman" w:hAnsi="Times New Roman"/>
-                <w:sz w:val="24"/>
-                <w:szCs w:val="21"/>
-                <w:highlight w:val="yellow"/>
-                <w:lang w:val="en-US"/>
-              </w:rPr>
-              <w:t>]}</w:t>
+              <w:t>{issue.bg_property[sign_by_short]}</w:t>
             </w:r>
           </w:p>
           <w:p>
             <w:pPr>
+              <w:pStyle w:val="Normal"/>
               <w:tabs>
-                <w:tab w:val="left" w:pos="354"/>
-                <w:tab w:val="left" w:pos="708"/>
+                <w:tab w:val="left" w:pos="354" w:leader="none"/>
+                <w:tab w:val="left" w:pos="708" w:leader="none"/>
               </w:tabs>
-              <w:spacing w:after="0" w:line="240" w:lineRule="auto"/>
+              <w:spacing w:lineRule="auto" w:line="240" w:before="0" w:after="0"/>
               <w:ind w:hanging="40"/>
               <w:rPr>
                 <w:rFonts w:ascii="Times New Roman" w:hAnsi="Times New Roman"/>
+                <w:i/>
                 <w:i/>
                 <w:color w:val="0000FF"/>
                 <w:lang w:val="en-US"/>
@@ -2161,16 +1771,20 @@
         <w:tc>
           <w:tcPr>
             <w:tcW w:w="4879" w:type="dxa"/>
+            <w:tcBorders/>
+            <w:shd w:fill="auto" w:val="clear"/>
           </w:tcPr>
           <w:p>
             <w:pPr>
+              <w:pStyle w:val="Normal"/>
               <w:tabs>
-                <w:tab w:val="left" w:pos="354"/>
-                <w:tab w:val="left" w:pos="708"/>
+                <w:tab w:val="left" w:pos="354" w:leader="none"/>
+                <w:tab w:val="left" w:pos="708" w:leader="none"/>
               </w:tabs>
-              <w:spacing w:after="0" w:line="240" w:lineRule="auto"/>
-              <w:rPr>
-                <w:rFonts w:ascii="Times New Roman" w:hAnsi="Times New Roman"/>
+              <w:spacing w:lineRule="auto" w:line="240" w:before="0" w:after="0"/>
+              <w:rPr>
+                <w:rFonts w:ascii="Times New Roman" w:hAnsi="Times New Roman"/>
+                <w:b/>
                 <w:b/>
                 <w:sz w:val="24"/>
                 <w:lang w:val="en-US"/>
@@ -2196,60 +1810,28 @@
           </w:p>
           <w:p>
             <w:pPr>
+              <w:pStyle w:val="Normal"/>
               <w:tabs>
-                <w:tab w:val="left" w:pos="354"/>
-                <w:tab w:val="left" w:pos="708"/>
+                <w:tab w:val="left" w:pos="354" w:leader="none"/>
+                <w:tab w:val="left" w:pos="708" w:leader="none"/>
               </w:tabs>
-              <w:spacing w:after="0" w:line="240" w:lineRule="auto"/>
+              <w:spacing w:lineRule="auto" w:line="240" w:before="0" w:after="0"/>
               <w:rPr>
                 <w:rFonts w:ascii="Times New Roman" w:hAnsi="Times New Roman"/>
                 <w:b/>
+                <w:b/>
                 <w:lang w:val="en-US"/>
               </w:rPr>
             </w:pPr>
             <w:r>
               <w:rPr>
-                <w:rFonts w:ascii="Times New Roman" w:eastAsia="Times New Roman" w:hAnsi="Times New Roman"/>
+                <w:rFonts w:eastAsia="Times New Roman" w:ascii="Times New Roman" w:hAnsi="Times New Roman"/>
                 <w:b/>
                 <w:color w:val="000000"/>
                 <w:highlight w:val="yellow"/>
                 <w:lang w:val="en-US" w:eastAsia="ru-RU"/>
               </w:rPr>
-              <w:t>{</w:t>
-            </w:r>
-            <w:proofErr w:type="spellStart"/>
-            <w:proofErr w:type="gramStart"/>
-            <w:r>
-              <w:rPr>
-                <w:rFonts w:ascii="Times New Roman" w:eastAsia="Times New Roman" w:hAnsi="Times New Roman"/>
-                <w:b/>
-                <w:color w:val="000000"/>
-                <w:highlight w:val="yellow"/>
-                <w:lang w:val="en-US" w:eastAsia="ru-RU"/>
-              </w:rPr>
-              <w:t>issue.issuer</w:t>
-            </w:r>
-            <w:proofErr w:type="gramEnd"/>
-            <w:r>
-              <w:rPr>
-                <w:rFonts w:ascii="Times New Roman" w:eastAsia="Times New Roman" w:hAnsi="Times New Roman"/>
-                <w:b/>
-                <w:color w:val="000000"/>
-                <w:highlight w:val="yellow"/>
-                <w:lang w:val="en-US" w:eastAsia="ru-RU"/>
-              </w:rPr>
-              <w:t>_full_name</w:t>
-            </w:r>
-            <w:proofErr w:type="spellEnd"/>
-            <w:r>
-              <w:rPr>
-                <w:rFonts w:ascii="Times New Roman" w:eastAsia="Times New Roman" w:hAnsi="Times New Roman"/>
-                <w:b/>
-                <w:color w:val="000000"/>
-                <w:highlight w:val="yellow"/>
-                <w:lang w:val="en-US" w:eastAsia="ru-RU"/>
-              </w:rPr>
-              <w:t>}</w:t>
+              <w:t>{issue.issuer_full_name}</w:t>
             </w:r>
             <w:r>
               <w:rPr>
@@ -2262,25 +1844,34 @@
           </w:p>
           <w:p>
             <w:pPr>
+              <w:pStyle w:val="Normal"/>
               <w:tabs>
-                <w:tab w:val="left" w:pos="354"/>
-                <w:tab w:val="left" w:pos="708"/>
+                <w:tab w:val="left" w:pos="354" w:leader="none"/>
+                <w:tab w:val="left" w:pos="708" w:leader="none"/>
               </w:tabs>
-              <w:spacing w:after="0" w:line="240" w:lineRule="auto"/>
+              <w:spacing w:lineRule="auto" w:line="240" w:before="0" w:after="0"/>
               <w:rPr>
                 <w:rFonts w:ascii="Times New Roman" w:hAnsi="Times New Roman"/>
                 <w:sz w:val="24"/>
                 <w:lang w:val="en-US"/>
               </w:rPr>
             </w:pPr>
+            <w:r>
+              <w:rPr>
+                <w:rFonts w:ascii="Times New Roman" w:hAnsi="Times New Roman"/>
+                <w:sz w:val="24"/>
+                <w:lang w:val="en-US"/>
+              </w:rPr>
+            </w:r>
           </w:p>
           <w:p>
             <w:pPr>
+              <w:pStyle w:val="Normal"/>
               <w:tabs>
-                <w:tab w:val="left" w:pos="354"/>
-                <w:tab w:val="left" w:pos="708"/>
+                <w:tab w:val="left" w:pos="354" w:leader="none"/>
+                <w:tab w:val="left" w:pos="708" w:leader="none"/>
               </w:tabs>
-              <w:spacing w:after="0" w:line="240" w:lineRule="auto"/>
+              <w:spacing w:lineRule="auto" w:line="240" w:before="0" w:after="0"/>
               <w:rPr>
                 <w:rFonts w:ascii="Times New Roman" w:hAnsi="Times New Roman"/>
                 <w:sz w:val="24"/>
@@ -2294,117 +1885,127 @@
                 <w:highlight w:val="yellow"/>
                 <w:lang w:val="en-US"/>
               </w:rPr>
-              <w:t>{</w:t>
-            </w:r>
-            <w:proofErr w:type="spellStart"/>
-            <w:proofErr w:type="gramStart"/>
-            <w:r>
-              <w:rPr>
-                <w:rFonts w:ascii="Times New Roman" w:hAnsi="Times New Roman"/>
-                <w:sz w:val="24"/>
-                <w:highlight w:val="yellow"/>
-                <w:lang w:val="en-US"/>
-              </w:rPr>
-              <w:t>issue.issuer</w:t>
-            </w:r>
-            <w:proofErr w:type="gramEnd"/>
-            <w:r>
-              <w:rPr>
-                <w:rFonts w:ascii="Times New Roman" w:hAnsi="Times New Roman"/>
-                <w:sz w:val="24"/>
-                <w:highlight w:val="yellow"/>
-                <w:lang w:val="en-US"/>
-              </w:rPr>
-              <w:t>_head_org_position_and_permissions</w:t>
-            </w:r>
-            <w:proofErr w:type="spellEnd"/>
-            <w:r>
-              <w:rPr>
-                <w:rFonts w:ascii="Times New Roman" w:hAnsi="Times New Roman"/>
-                <w:sz w:val="24"/>
-                <w:highlight w:val="yellow"/>
-                <w:lang w:val="en-US"/>
-              </w:rPr>
-              <w:t>}</w:t>
+              <w:t>{issue.issuer_head_org_position_and_permissions}</w:t>
             </w:r>
           </w:p>
           <w:p>
             <w:pPr>
+              <w:pStyle w:val="Normal"/>
               <w:tabs>
-                <w:tab w:val="left" w:pos="354"/>
-                <w:tab w:val="left" w:pos="708"/>
+                <w:tab w:val="left" w:pos="354" w:leader="none"/>
+                <w:tab w:val="left" w:pos="708" w:leader="none"/>
               </w:tabs>
-              <w:spacing w:after="0" w:line="240" w:lineRule="auto"/>
+              <w:spacing w:lineRule="auto" w:line="240" w:before="0" w:after="0"/>
               <w:rPr>
                 <w:rFonts w:ascii="Times New Roman" w:hAnsi="Times New Roman"/>
                 <w:sz w:val="24"/>
                 <w:lang w:val="en-US"/>
               </w:rPr>
             </w:pPr>
+            <w:r>
+              <w:rPr>
+                <w:rFonts w:ascii="Times New Roman" w:hAnsi="Times New Roman"/>
+                <w:sz w:val="24"/>
+                <w:lang w:val="en-US"/>
+              </w:rPr>
+            </w:r>
           </w:p>
           <w:p>
             <w:pPr>
+              <w:pStyle w:val="Normal"/>
               <w:tabs>
-                <w:tab w:val="left" w:pos="354"/>
-                <w:tab w:val="left" w:pos="708"/>
+                <w:tab w:val="left" w:pos="354" w:leader="none"/>
+                <w:tab w:val="left" w:pos="708" w:leader="none"/>
               </w:tabs>
-              <w:spacing w:after="0" w:line="240" w:lineRule="auto"/>
+              <w:spacing w:lineRule="auto" w:line="240" w:before="0" w:after="0"/>
               <w:rPr>
                 <w:rFonts w:ascii="Times New Roman" w:hAnsi="Times New Roman"/>
                 <w:sz w:val="24"/>
                 <w:lang w:val="en-US"/>
               </w:rPr>
             </w:pPr>
+            <w:r>
+              <w:rPr>
+                <w:rFonts w:ascii="Times New Roman" w:hAnsi="Times New Roman"/>
+                <w:sz w:val="24"/>
+                <w:lang w:val="en-US"/>
+              </w:rPr>
+            </w:r>
           </w:p>
           <w:p>
             <w:pPr>
+              <w:pStyle w:val="Normal"/>
               <w:tabs>
-                <w:tab w:val="left" w:pos="354"/>
-                <w:tab w:val="left" w:pos="708"/>
+                <w:tab w:val="left" w:pos="354" w:leader="none"/>
+                <w:tab w:val="left" w:pos="708" w:leader="none"/>
               </w:tabs>
-              <w:spacing w:after="0" w:line="240" w:lineRule="auto"/>
+              <w:spacing w:lineRule="auto" w:line="240" w:before="0" w:after="0"/>
               <w:rPr>
                 <w:rFonts w:ascii="Times New Roman" w:hAnsi="Times New Roman"/>
                 <w:sz w:val="24"/>
                 <w:lang w:val="en-US"/>
               </w:rPr>
             </w:pPr>
+            <w:r>
+              <w:rPr>
+                <w:rFonts w:ascii="Times New Roman" w:hAnsi="Times New Roman"/>
+                <w:sz w:val="24"/>
+                <w:lang w:val="en-US"/>
+              </w:rPr>
+            </w:r>
           </w:p>
           <w:p>
             <w:pPr>
+              <w:pStyle w:val="Normal"/>
               <w:tabs>
-                <w:tab w:val="left" w:pos="354"/>
-                <w:tab w:val="left" w:pos="708"/>
+                <w:tab w:val="left" w:pos="354" w:leader="none"/>
+                <w:tab w:val="left" w:pos="708" w:leader="none"/>
               </w:tabs>
-              <w:spacing w:after="0" w:line="240" w:lineRule="auto"/>
+              <w:spacing w:lineRule="auto" w:line="240" w:before="0" w:after="0"/>
               <w:rPr>
                 <w:rFonts w:ascii="Times New Roman" w:hAnsi="Times New Roman"/>
                 <w:sz w:val="24"/>
                 <w:lang w:val="en-US"/>
               </w:rPr>
             </w:pPr>
+            <w:r>
+              <w:rPr>
+                <w:rFonts w:ascii="Times New Roman" w:hAnsi="Times New Roman"/>
+                <w:sz w:val="24"/>
+                <w:lang w:val="en-US"/>
+              </w:rPr>
+            </w:r>
           </w:p>
           <w:p>
             <w:pPr>
+              <w:pStyle w:val="Normal"/>
               <w:tabs>
-                <w:tab w:val="left" w:pos="354"/>
-                <w:tab w:val="left" w:pos="708"/>
+                <w:tab w:val="left" w:pos="354" w:leader="none"/>
+                <w:tab w:val="left" w:pos="708" w:leader="none"/>
               </w:tabs>
-              <w:spacing w:after="0" w:line="240" w:lineRule="auto"/>
+              <w:spacing w:lineRule="auto" w:line="240" w:before="0" w:after="0"/>
               <w:rPr>
                 <w:rFonts w:ascii="Times New Roman" w:hAnsi="Times New Roman"/>
                 <w:sz w:val="24"/>
                 <w:lang w:val="en-US"/>
               </w:rPr>
             </w:pPr>
+            <w:r>
+              <w:rPr>
+                <w:rFonts w:ascii="Times New Roman" w:hAnsi="Times New Roman"/>
+                <w:sz w:val="24"/>
+                <w:lang w:val="en-US"/>
+              </w:rPr>
+            </w:r>
           </w:p>
           <w:p>
             <w:pPr>
+              <w:pStyle w:val="Normal"/>
               <w:tabs>
-                <w:tab w:val="left" w:pos="354"/>
-                <w:tab w:val="left" w:pos="708"/>
+                <w:tab w:val="left" w:pos="354" w:leader="none"/>
+                <w:tab w:val="left" w:pos="708" w:leader="none"/>
               </w:tabs>
-              <w:spacing w:after="0" w:line="240" w:lineRule="auto"/>
+              <w:spacing w:lineRule="auto" w:line="240" w:before="0" w:after="0"/>
               <w:rPr>
                 <w:rFonts w:ascii="Times New Roman" w:hAnsi="Times New Roman"/>
                 <w:sz w:val="24"/>
@@ -2426,56 +2027,17 @@
                 <w:highlight w:val="yellow"/>
                 <w:lang w:val="en-US"/>
               </w:rPr>
-              <w:t>{</w:t>
-            </w:r>
-            <w:proofErr w:type="spellStart"/>
-            <w:r>
-              <w:rPr>
-                <w:rFonts w:ascii="Times New Roman" w:hAnsi="Times New Roman"/>
-                <w:sz w:val="24"/>
-                <w:highlight w:val="yellow"/>
-                <w:lang w:val="en-US"/>
-              </w:rPr>
-              <w:t>issue.bg_property</w:t>
-            </w:r>
-            <w:proofErr w:type="spellEnd"/>
-            <w:r>
-              <w:rPr>
-                <w:rFonts w:ascii="Times New Roman" w:hAnsi="Times New Roman"/>
-                <w:sz w:val="24"/>
-                <w:highlight w:val="yellow"/>
-                <w:lang w:val="en-US"/>
-              </w:rPr>
-              <w:t>[</w:t>
-            </w:r>
-            <w:proofErr w:type="spellStart"/>
-            <w:r>
-              <w:rPr>
-                <w:rFonts w:ascii="Times New Roman" w:hAnsi="Times New Roman"/>
-                <w:sz w:val="24"/>
-                <w:highlight w:val="yellow"/>
-                <w:lang w:val="en-US"/>
-              </w:rPr>
-              <w:t>issuer_head_short_fio</w:t>
-            </w:r>
-            <w:proofErr w:type="spellEnd"/>
-            <w:r>
-              <w:rPr>
-                <w:rFonts w:ascii="Times New Roman" w:hAnsi="Times New Roman"/>
-                <w:sz w:val="24"/>
-                <w:highlight w:val="yellow"/>
-                <w:lang w:val="en-US"/>
-              </w:rPr>
-              <w:t>]}</w:t>
+              <w:t>{issue.bg_property[issuer_head_short_fio]}</w:t>
             </w:r>
           </w:p>
           <w:p>
             <w:pPr>
+              <w:pStyle w:val="Normal"/>
               <w:tabs>
-                <w:tab w:val="left" w:pos="354"/>
-                <w:tab w:val="left" w:pos="708"/>
+                <w:tab w:val="left" w:pos="354" w:leader="none"/>
+                <w:tab w:val="left" w:pos="708" w:leader="none"/>
               </w:tabs>
-              <w:spacing w:after="0" w:line="240" w:lineRule="auto"/>
+              <w:spacing w:lineRule="auto" w:line="240" w:before="0" w:after="0"/>
               <w:rPr>
                 <w:rFonts w:ascii="Times New Roman" w:hAnsi="Times New Roman"/>
                 <w:lang w:val="en-US"/>
@@ -2494,166 +2056,83 @@
     </w:tbl>
     <w:p>
       <w:pPr>
-        <w:rPr>
-          <w:rFonts w:ascii="Times New Roman" w:hAnsi="Times New Roman"/>
-          <w:lang w:val="en-US"/>
-        </w:rPr>
+        <w:pStyle w:val="Normal"/>
+        <w:spacing w:before="0" w:after="200"/>
+        <w:rPr/>
       </w:pPr>
+      <w:r>
+        <w:rPr/>
+      </w:r>
     </w:p>
     <w:sectPr>
-      <w:headerReference w:type="even" r:id="rId7"/>
-      <w:headerReference w:type="default" r:id="rId8"/>
-      <w:footerReference w:type="even" r:id="rId9"/>
-      <w:footerReference w:type="default" r:id="rId10"/>
-      <w:headerReference w:type="first" r:id="rId11"/>
-      <w:footerReference w:type="first" r:id="rId12"/>
+      <w:headerReference w:type="default" r:id="rId2"/>
+      <w:footerReference w:type="default" r:id="rId3"/>
+      <w:type w:val="nextPage"/>
       <w:pgSz w:w="11906" w:h="16838"/>
-      <w:pgMar w:top="1134" w:right="850" w:bottom="1134" w:left="1701" w:header="708" w:footer="708" w:gutter="0"/>
-      <w:cols w:space="708"/>
-      <w:docGrid w:linePitch="360"/>
+      <w:pgMar w:left="1701" w:right="850" w:header="708" w:top="1134" w:footer="708" w:bottom="1134" w:gutter="0"/>
+      <w:pgNumType w:fmt="decimal"/>
+      <w:formProt w:val="false"/>
+      <w:textDirection w:val="lrTb"/>
+      <w:docGrid w:type="default" w:linePitch="360" w:charSpace="4096"/>
     </w:sectPr>
   </w:body>
 </w:document>
 </file>
 
-<file path=word/endnotes.xml><?xml version="1.0" encoding="utf-8"?>
-<w:endnotes xmlns:wpc="http://schemas.microsoft.com/office/word/2010/wordprocessingCanvas" xmlns:cx="http://schemas.microsoft.com/office/drawing/2014/chartex" xmlns:cx1="http://schemas.microsoft.com/office/drawing/2015/9/8/chartex" xmlns:cx2="http://schemas.microsoft.com/office/drawing/2015/10/21/chartex" xmlns:cx3="http://schemas.microsoft.com/office/drawing/2016/5/9/chartex" xmlns:cx4="http://schemas.microsoft.com/office/drawing/2016/5/10/chartex" xmlns:cx5="http://schemas.microsoft.com/office/drawing/2016/5/11/chartex" xmlns:cx6="http://schemas.microsoft.com/office/drawing/2016/5/12/chartex" xmlns:cx7="http://schemas.microsoft.com/office/drawing/2016/5/13/chartex" xmlns:cx8="http://schemas.microsoft.com/office/drawing/2016/5/14/chartex" xmlns:mc="http://schemas.openxmlformats.org/markup-compatibility/2006" xmlns:aink="http://schemas.microsoft.com/office/drawing/2016/ink" xmlns:am3d="http://schemas.microsoft.com/office/drawing/2017/model3d" xmlns:o="urn:schemas-microsoft-com:office:office" xmlns:r="http://schemas.openxmlformats.org/officeDocument/2006/relationships" xmlns:m="http://schemas.openxmlformats.org/officeDocument/2006/math" xmlns:v="urn:schemas-microsoft-com:vml" xmlns:wp14="http://schemas.microsoft.com/office/word/2010/wordprocessingDrawing" xmlns:wp="http://schemas.openxmlformats.org/drawingml/2006/wordprocessingDrawing" xmlns:w10="urn:schemas-microsoft-com:office:word" xmlns:w="http://schemas.openxmlformats.org/wordprocessingml/2006/main" xmlns:w14="http://schemas.microsoft.com/office/word/2010/wordml" xmlns:w15="http://schemas.microsoft.com/office/word/2012/wordml" xmlns:w16cid="http://schemas.microsoft.com/office/word/2016/wordml/cid" xmlns:w16se="http://schemas.microsoft.com/office/word/2015/wordml/symex" xmlns:wpg="http://schemas.microsoft.com/office/word/2010/wordprocessingGroup" xmlns:wpi="http://schemas.microsoft.com/office/word/2010/wordprocessingInk" xmlns:wne="http://schemas.microsoft.com/office/word/2006/wordml" xmlns:wps="http://schemas.microsoft.com/office/word/2010/wordprocessingShape" mc:Ignorable="w14 w15 w16se w16cid wp14">
-  <w:endnote w:type="separator" w:id="-1">
-    <w:p>
-      <w:pPr>
-        <w:spacing w:after="0" w:line="240" w:lineRule="auto"/>
-      </w:pPr>
-      <w:r>
-        <w:separator/>
-      </w:r>
-    </w:p>
-  </w:endnote>
-  <w:endnote w:type="continuationSeparator" w:id="0">
-    <w:p>
-      <w:pPr>
-        <w:spacing w:after="0" w:line="240" w:lineRule="auto"/>
-      </w:pPr>
-      <w:r>
-        <w:continuationSeparator/>
-      </w:r>
-    </w:p>
-  </w:endnote>
-</w:endnotes>
-</file>
-
 <file path=word/footer1.xml><?xml version="1.0" encoding="utf-8"?>
-<w:ftr xmlns:wpc="http://schemas.microsoft.com/office/word/2010/wordprocessingCanvas" xmlns:cx="http://schemas.microsoft.com/office/drawing/2014/chartex" xmlns:cx1="http://schemas.microsoft.com/office/drawing/2015/9/8/chartex" xmlns:cx2="http://schemas.microsoft.com/office/drawing/2015/10/21/chartex" xmlns:cx3="http://schemas.microsoft.com/office/drawing/2016/5/9/chartex" xmlns:cx4="http://schemas.microsoft.com/office/drawing/2016/5/10/chartex" xmlns:cx5="http://schemas.microsoft.com/office/drawing/2016/5/11/chartex" xmlns:cx6="http://schemas.microsoft.com/office/drawing/2016/5/12/chartex" xmlns:cx7="http://schemas.microsoft.com/office/drawing/2016/5/13/chartex" xmlns:cx8="http://schemas.microsoft.com/office/drawing/2016/5/14/chartex" xmlns:mc="http://schemas.openxmlformats.org/markup-compatibility/2006" xmlns:aink="http://schemas.microsoft.com/office/drawing/2016/ink" xmlns:am3d="http://schemas.microsoft.com/office/drawing/2017/model3d" xmlns:o="urn:schemas-microsoft-com:office:office" xmlns:r="http://schemas.openxmlformats.org/officeDocument/2006/relationships" xmlns:m="http://schemas.openxmlformats.org/officeDocument/2006/math" xmlns:v="urn:schemas-microsoft-com:vml" xmlns:wp14="http://schemas.microsoft.com/office/word/2010/wordprocessingDrawing" xmlns:wp="http://schemas.openxmlformats.org/drawingml/2006/wordprocessingDrawing" xmlns:w10="urn:schemas-microsoft-com:office:word" xmlns:w="http://schemas.openxmlformats.org/wordprocessingml/2006/main" xmlns:w14="http://schemas.microsoft.com/office/word/2010/wordml" xmlns:w15="http://schemas.microsoft.com/office/word/2012/wordml" xmlns:w16cid="http://schemas.microsoft.com/office/word/2016/wordml/cid" xmlns:w16se="http://schemas.microsoft.com/office/word/2015/wordml/symex" xmlns:wpg="http://schemas.microsoft.com/office/word/2010/wordprocessingGroup" xmlns:wpi="http://schemas.microsoft.com/office/word/2010/wordprocessingInk" xmlns:wne="http://schemas.microsoft.com/office/word/2006/wordml" xmlns:wps="http://schemas.microsoft.com/office/word/2010/wordprocessingShape" mc:Ignorable="w14 w15 w16se w16cid wp14">
+<w:ftr xmlns:o="urn:schemas-microsoft-com:office:office" xmlns:r="http://schemas.openxmlformats.org/officeDocument/2006/relationships" xmlns:v="urn:schemas-microsoft-com:vml" xmlns:w="http://schemas.openxmlformats.org/wordprocessingml/2006/main" xmlns:w10="urn:schemas-microsoft-com:office:word" xmlns:wp="http://schemas.openxmlformats.org/drawingml/2006/wordprocessingDrawing" xmlns:wps="http://schemas.microsoft.com/office/word/2010/wordprocessingShape" xmlns:wpg="http://schemas.microsoft.com/office/word/2010/wordprocessingGroup" xmlns:mc="http://schemas.openxmlformats.org/markup-compatibility/2006" xmlns:wp14="http://schemas.microsoft.com/office/word/2010/wordprocessingDrawing" xmlns:w14="http://schemas.microsoft.com/office/word/2010/wordml" mc:Ignorable="w14 wp14">
   <w:p>
     <w:pPr>
-      <w:pStyle w:val="a5"/>
+      <w:pStyle w:val="Style23"/>
+      <w:rPr/>
     </w:pPr>
+    <w:r>
+      <w:rPr/>
+    </w:r>
   </w:p>
 </w:ftr>
 </file>
 
-<file path=word/footer2.xml><?xml version="1.0" encoding="utf-8"?>
-<w:ftr xmlns:wpc="http://schemas.microsoft.com/office/word/2010/wordprocessingCanvas" xmlns:cx="http://schemas.microsoft.com/office/drawing/2014/chartex" xmlns:cx1="http://schemas.microsoft.com/office/drawing/2015/9/8/chartex" xmlns:cx2="http://schemas.microsoft.com/office/drawing/2015/10/21/chartex" xmlns:cx3="http://schemas.microsoft.com/office/drawing/2016/5/9/chartex" xmlns:cx4="http://schemas.microsoft.com/office/drawing/2016/5/10/chartex" xmlns:cx5="http://schemas.microsoft.com/office/drawing/2016/5/11/chartex" xmlns:cx6="http://schemas.microsoft.com/office/drawing/2016/5/12/chartex" xmlns:cx7="http://schemas.microsoft.com/office/drawing/2016/5/13/chartex" xmlns:cx8="http://schemas.microsoft.com/office/drawing/2016/5/14/chartex" xmlns:mc="http://schemas.openxmlformats.org/markup-compatibility/2006" xmlns:aink="http://schemas.microsoft.com/office/drawing/2016/ink" xmlns:am3d="http://schemas.microsoft.com/office/drawing/2017/model3d" xmlns:o="urn:schemas-microsoft-com:office:office" xmlns:r="http://schemas.openxmlformats.org/officeDocument/2006/relationships" xmlns:m="http://schemas.openxmlformats.org/officeDocument/2006/math" xmlns:v="urn:schemas-microsoft-com:vml" xmlns:wp14="http://schemas.microsoft.com/office/word/2010/wordprocessingDrawing" xmlns:wp="http://schemas.openxmlformats.org/drawingml/2006/wordprocessingDrawing" xmlns:w10="urn:schemas-microsoft-com:office:word" xmlns:w="http://schemas.openxmlformats.org/wordprocessingml/2006/main" xmlns:w14="http://schemas.microsoft.com/office/word/2010/wordml" xmlns:w15="http://schemas.microsoft.com/office/word/2012/wordml" xmlns:w16cid="http://schemas.microsoft.com/office/word/2016/wordml/cid" xmlns:w16se="http://schemas.microsoft.com/office/word/2015/wordml/symex" xmlns:wpg="http://schemas.microsoft.com/office/word/2010/wordprocessingGroup" xmlns:wpi="http://schemas.microsoft.com/office/word/2010/wordprocessingInk" xmlns:wne="http://schemas.microsoft.com/office/word/2006/wordml" xmlns:wps="http://schemas.microsoft.com/office/word/2010/wordprocessingShape" mc:Ignorable="w14 w15 w16se w16cid wp14">
+<file path=word/header1.xml><?xml version="1.0" encoding="utf-8"?>
+<w:hdr xmlns:o="urn:schemas-microsoft-com:office:office" xmlns:r="http://schemas.openxmlformats.org/officeDocument/2006/relationships" xmlns:v="urn:schemas-microsoft-com:vml" xmlns:w="http://schemas.openxmlformats.org/wordprocessingml/2006/main" xmlns:w10="urn:schemas-microsoft-com:office:word" xmlns:wp="http://schemas.openxmlformats.org/drawingml/2006/wordprocessingDrawing" xmlns:wps="http://schemas.microsoft.com/office/word/2010/wordprocessingShape" xmlns:wpg="http://schemas.microsoft.com/office/word/2010/wordprocessingGroup" xmlns:mc="http://schemas.openxmlformats.org/markup-compatibility/2006" xmlns:wp14="http://schemas.microsoft.com/office/word/2010/wordprocessingDrawing" xmlns:w14="http://schemas.microsoft.com/office/word/2010/wordml" mc:Ignorable="w14 wp14">
   <w:p>
     <w:pPr>
-      <w:pStyle w:val="a5"/>
+      <w:pStyle w:val="Style22"/>
+      <w:rPr/>
     </w:pPr>
-  </w:p>
-</w:ftr>
-</file>
-
-<file path=word/footer3.xml><?xml version="1.0" encoding="utf-8"?>
-<w:ftr xmlns:wpc="http://schemas.microsoft.com/office/word/2010/wordprocessingCanvas" xmlns:cx="http://schemas.microsoft.com/office/drawing/2014/chartex" xmlns:cx1="http://schemas.microsoft.com/office/drawing/2015/9/8/chartex" xmlns:cx2="http://schemas.microsoft.com/office/drawing/2015/10/21/chartex" xmlns:cx3="http://schemas.microsoft.com/office/drawing/2016/5/9/chartex" xmlns:cx4="http://schemas.microsoft.com/office/drawing/2016/5/10/chartex" xmlns:cx5="http://schemas.microsoft.com/office/drawing/2016/5/11/chartex" xmlns:cx6="http://schemas.microsoft.com/office/drawing/2016/5/12/chartex" xmlns:cx7="http://schemas.microsoft.com/office/drawing/2016/5/13/chartex" xmlns:cx8="http://schemas.microsoft.com/office/drawing/2016/5/14/chartex" xmlns:mc="http://schemas.openxmlformats.org/markup-compatibility/2006" xmlns:aink="http://schemas.microsoft.com/office/drawing/2016/ink" xmlns:am3d="http://schemas.microsoft.com/office/drawing/2017/model3d" xmlns:o="urn:schemas-microsoft-com:office:office" xmlns:r="http://schemas.openxmlformats.org/officeDocument/2006/relationships" xmlns:m="http://schemas.openxmlformats.org/officeDocument/2006/math" xmlns:v="urn:schemas-microsoft-com:vml" xmlns:wp14="http://schemas.microsoft.com/office/word/2010/wordprocessingDrawing" xmlns:wp="http://schemas.openxmlformats.org/drawingml/2006/wordprocessingDrawing" xmlns:w10="urn:schemas-microsoft-com:office:word" xmlns:w="http://schemas.openxmlformats.org/wordprocessingml/2006/main" xmlns:w14="http://schemas.microsoft.com/office/word/2010/wordml" xmlns:w15="http://schemas.microsoft.com/office/word/2012/wordml" xmlns:w16cid="http://schemas.microsoft.com/office/word/2016/wordml/cid" xmlns:w16se="http://schemas.microsoft.com/office/word/2015/wordml/symex" xmlns:wpg="http://schemas.microsoft.com/office/word/2010/wordprocessingGroup" xmlns:wpi="http://schemas.microsoft.com/office/word/2010/wordprocessingInk" xmlns:wne="http://schemas.microsoft.com/office/word/2006/wordml" xmlns:wps="http://schemas.microsoft.com/office/word/2010/wordprocessingShape" mc:Ignorable="w14 w15 w16se w16cid wp14">
-  <w:p>
-    <w:pPr>
-      <w:pStyle w:val="a5"/>
-    </w:pPr>
-  </w:p>
-</w:ftr>
-</file>
-
-<file path=word/footnotes.xml><?xml version="1.0" encoding="utf-8"?>
-<w:footnotes xmlns:wpc="http://schemas.microsoft.com/office/word/2010/wordprocessingCanvas" xmlns:cx="http://schemas.microsoft.com/office/drawing/2014/chartex" xmlns:cx1="http://schemas.microsoft.com/office/drawing/2015/9/8/chartex" xmlns:cx2="http://schemas.microsoft.com/office/drawing/2015/10/21/chartex" xmlns:cx3="http://schemas.microsoft.com/office/drawing/2016/5/9/chartex" xmlns:cx4="http://schemas.microsoft.com/office/drawing/2016/5/10/chartex" xmlns:cx5="http://schemas.microsoft.com/office/drawing/2016/5/11/chartex" xmlns:cx6="http://schemas.microsoft.com/office/drawing/2016/5/12/chartex" xmlns:cx7="http://schemas.microsoft.com/office/drawing/2016/5/13/chartex" xmlns:cx8="http://schemas.microsoft.com/office/drawing/2016/5/14/chartex" xmlns:mc="http://schemas.openxmlformats.org/markup-compatibility/2006" xmlns:aink="http://schemas.microsoft.com/office/drawing/2016/ink" xmlns:am3d="http://schemas.microsoft.com/office/drawing/2017/model3d" xmlns:o="urn:schemas-microsoft-com:office:office" xmlns:r="http://schemas.openxmlformats.org/officeDocument/2006/relationships" xmlns:m="http://schemas.openxmlformats.org/officeDocument/2006/math" xmlns:v="urn:schemas-microsoft-com:vml" xmlns:wp14="http://schemas.microsoft.com/office/word/2010/wordprocessingDrawing" xmlns:wp="http://schemas.openxmlformats.org/drawingml/2006/wordprocessingDrawing" xmlns:w10="urn:schemas-microsoft-com:office:word" xmlns:w="http://schemas.openxmlformats.org/wordprocessingml/2006/main" xmlns:w14="http://schemas.microsoft.com/office/word/2010/wordml" xmlns:w15="http://schemas.microsoft.com/office/word/2012/wordml" xmlns:w16cid="http://schemas.microsoft.com/office/word/2016/wordml/cid" xmlns:w16se="http://schemas.microsoft.com/office/word/2015/wordml/symex" xmlns:wpg="http://schemas.microsoft.com/office/word/2010/wordprocessingGroup" xmlns:wpi="http://schemas.microsoft.com/office/word/2010/wordprocessingInk" xmlns:wne="http://schemas.microsoft.com/office/word/2006/wordml" xmlns:wps="http://schemas.microsoft.com/office/word/2010/wordprocessingShape" mc:Ignorable="w14 w15 w16se w16cid wp14">
-  <w:footnote w:type="separator" w:id="-1">
-    <w:p>
-      <w:pPr>
-        <w:spacing w:after="0" w:line="240" w:lineRule="auto"/>
-      </w:pPr>
-      <w:r>
-        <w:separator/>
-      </w:r>
-    </w:p>
-  </w:footnote>
-  <w:footnote w:type="continuationSeparator" w:id="0">
-    <w:p>
-      <w:pPr>
-        <w:spacing w:after="0" w:line="240" w:lineRule="auto"/>
-      </w:pPr>
-      <w:r>
-        <w:continuationSeparator/>
-      </w:r>
-    </w:p>
-  </w:footnote>
-</w:footnotes>
-</file>
-
-<file path=word/header1.xml><?xml version="1.0" encoding="utf-8"?>
-<w:hdr xmlns:wpc="http://schemas.microsoft.com/office/word/2010/wordprocessingCanvas" xmlns:cx="http://schemas.microsoft.com/office/drawing/2014/chartex" xmlns:cx1="http://schemas.microsoft.com/office/drawing/2015/9/8/chartex" xmlns:cx2="http://schemas.microsoft.com/office/drawing/2015/10/21/chartex" xmlns:cx3="http://schemas.microsoft.com/office/drawing/2016/5/9/chartex" xmlns:cx4="http://schemas.microsoft.com/office/drawing/2016/5/10/chartex" xmlns:cx5="http://schemas.microsoft.com/office/drawing/2016/5/11/chartex" xmlns:cx6="http://schemas.microsoft.com/office/drawing/2016/5/12/chartex" xmlns:cx7="http://schemas.microsoft.com/office/drawing/2016/5/13/chartex" xmlns:cx8="http://schemas.microsoft.com/office/drawing/2016/5/14/chartex" xmlns:mc="http://schemas.openxmlformats.org/markup-compatibility/2006" xmlns:aink="http://schemas.microsoft.com/office/drawing/2016/ink" xmlns:am3d="http://schemas.microsoft.com/office/drawing/2017/model3d" xmlns:o="urn:schemas-microsoft-com:office:office" xmlns:r="http://schemas.openxmlformats.org/officeDocument/2006/relationships" xmlns:m="http://schemas.openxmlformats.org/officeDocument/2006/math" xmlns:v="urn:schemas-microsoft-com:vml" xmlns:wp14="http://schemas.microsoft.com/office/word/2010/wordprocessingDrawing" xmlns:wp="http://schemas.openxmlformats.org/drawingml/2006/wordprocessingDrawing" xmlns:w10="urn:schemas-microsoft-com:office:word" xmlns:w="http://schemas.openxmlformats.org/wordprocessingml/2006/main" xmlns:w14="http://schemas.microsoft.com/office/word/2010/wordml" xmlns:w15="http://schemas.microsoft.com/office/word/2012/wordml" xmlns:w16cid="http://schemas.microsoft.com/office/word/2016/wordml/cid" xmlns:w16se="http://schemas.microsoft.com/office/word/2015/wordml/symex" xmlns:wpg="http://schemas.microsoft.com/office/word/2010/wordprocessingGroup" xmlns:wpi="http://schemas.microsoft.com/office/word/2010/wordprocessingInk" xmlns:wne="http://schemas.microsoft.com/office/word/2006/wordml" xmlns:wps="http://schemas.microsoft.com/office/word/2010/wordprocessingShape" mc:Ignorable="w14 w15 w16se w16cid wp14">
-  <w:p>
-    <w:pPr>
-      <w:pStyle w:val="a3"/>
-    </w:pPr>
-  </w:p>
-</w:hdr>
-</file>
-
-<file path=word/header2.xml><?xml version="1.0" encoding="utf-8"?>
-<w:hdr xmlns:wpc="http://schemas.microsoft.com/office/word/2010/wordprocessingCanvas" xmlns:cx="http://schemas.microsoft.com/office/drawing/2014/chartex" xmlns:cx1="http://schemas.microsoft.com/office/drawing/2015/9/8/chartex" xmlns:cx2="http://schemas.microsoft.com/office/drawing/2015/10/21/chartex" xmlns:cx3="http://schemas.microsoft.com/office/drawing/2016/5/9/chartex" xmlns:cx4="http://schemas.microsoft.com/office/drawing/2016/5/10/chartex" xmlns:cx5="http://schemas.microsoft.com/office/drawing/2016/5/11/chartex" xmlns:cx6="http://schemas.microsoft.com/office/drawing/2016/5/12/chartex" xmlns:cx7="http://schemas.microsoft.com/office/drawing/2016/5/13/chartex" xmlns:cx8="http://schemas.microsoft.com/office/drawing/2016/5/14/chartex" xmlns:mc="http://schemas.openxmlformats.org/markup-compatibility/2006" xmlns:aink="http://schemas.microsoft.com/office/drawing/2016/ink" xmlns:am3d="http://schemas.microsoft.com/office/drawing/2017/model3d" xmlns:o="urn:schemas-microsoft-com:office:office" xmlns:r="http://schemas.openxmlformats.org/officeDocument/2006/relationships" xmlns:m="http://schemas.openxmlformats.org/officeDocument/2006/math" xmlns:v="urn:schemas-microsoft-com:vml" xmlns:wp14="http://schemas.microsoft.com/office/word/2010/wordprocessingDrawing" xmlns:wp="http://schemas.openxmlformats.org/drawingml/2006/wordprocessingDrawing" xmlns:w10="urn:schemas-microsoft-com:office:word" xmlns:w="http://schemas.openxmlformats.org/wordprocessingml/2006/main" xmlns:w14="http://schemas.microsoft.com/office/word/2010/wordml" xmlns:w15="http://schemas.microsoft.com/office/word/2012/wordml" xmlns:w16cid="http://schemas.microsoft.com/office/word/2016/wordml/cid" xmlns:w16se="http://schemas.microsoft.com/office/word/2015/wordml/symex" xmlns:wpg="http://schemas.microsoft.com/office/word/2010/wordprocessingGroup" xmlns:wpi="http://schemas.microsoft.com/office/word/2010/wordprocessingInk" xmlns:wne="http://schemas.microsoft.com/office/word/2006/wordml" xmlns:wps="http://schemas.microsoft.com/office/word/2010/wordprocessingShape" mc:Ignorable="w14 w15 w16se w16cid wp14">
-  <w:p>
-    <w:pPr>
-      <w:pStyle w:val="a3"/>
-    </w:pPr>
-  </w:p>
-</w:hdr>
-</file>
-
-<file path=word/header3.xml><?xml version="1.0" encoding="utf-8"?>
-<w:hdr xmlns:wpc="http://schemas.microsoft.com/office/word/2010/wordprocessingCanvas" xmlns:cx="http://schemas.microsoft.com/office/drawing/2014/chartex" xmlns:cx1="http://schemas.microsoft.com/office/drawing/2015/9/8/chartex" xmlns:cx2="http://schemas.microsoft.com/office/drawing/2015/10/21/chartex" xmlns:cx3="http://schemas.microsoft.com/office/drawing/2016/5/9/chartex" xmlns:cx4="http://schemas.microsoft.com/office/drawing/2016/5/10/chartex" xmlns:cx5="http://schemas.microsoft.com/office/drawing/2016/5/11/chartex" xmlns:cx6="http://schemas.microsoft.com/office/drawing/2016/5/12/chartex" xmlns:cx7="http://schemas.microsoft.com/office/drawing/2016/5/13/chartex" xmlns:cx8="http://schemas.microsoft.com/office/drawing/2016/5/14/chartex" xmlns:mc="http://schemas.openxmlformats.org/markup-compatibility/2006" xmlns:aink="http://schemas.microsoft.com/office/drawing/2016/ink" xmlns:am3d="http://schemas.microsoft.com/office/drawing/2017/model3d" xmlns:o="urn:schemas-microsoft-com:office:office" xmlns:r="http://schemas.openxmlformats.org/officeDocument/2006/relationships" xmlns:m="http://schemas.openxmlformats.org/officeDocument/2006/math" xmlns:v="urn:schemas-microsoft-com:vml" xmlns:wp14="http://schemas.microsoft.com/office/word/2010/wordprocessingDrawing" xmlns:wp="http://schemas.openxmlformats.org/drawingml/2006/wordprocessingDrawing" xmlns:w10="urn:schemas-microsoft-com:office:word" xmlns:w="http://schemas.openxmlformats.org/wordprocessingml/2006/main" xmlns:w14="http://schemas.microsoft.com/office/word/2010/wordml" xmlns:w15="http://schemas.microsoft.com/office/word/2012/wordml" xmlns:w16cid="http://schemas.microsoft.com/office/word/2016/wordml/cid" xmlns:w16se="http://schemas.microsoft.com/office/word/2015/wordml/symex" xmlns:wpg="http://schemas.microsoft.com/office/word/2010/wordprocessingGroup" xmlns:wpi="http://schemas.microsoft.com/office/word/2010/wordprocessingInk" xmlns:wne="http://schemas.microsoft.com/office/word/2006/wordml" xmlns:wps="http://schemas.microsoft.com/office/word/2010/wordprocessingShape" mc:Ignorable="w14 w15 w16se w16cid wp14">
-  <w:p>
-    <w:pPr>
-      <w:pStyle w:val="a3"/>
-    </w:pPr>
+    <w:r>
+      <w:rPr/>
+    </w:r>
   </w:p>
 </w:hdr>
 </file>
 
 <file path=word/styles.xml><?xml version="1.0" encoding="utf-8"?>
-<w:styles xmlns:mc="http://schemas.openxmlformats.org/markup-compatibility/2006" xmlns:r="http://schemas.openxmlformats.org/officeDocument/2006/relationships" xmlns:w="http://schemas.openxmlformats.org/wordprocessingml/2006/main" xmlns:w14="http://schemas.microsoft.com/office/word/2010/wordml" xmlns:w15="http://schemas.microsoft.com/office/word/2012/wordml" xmlns:w16cid="http://schemas.microsoft.com/office/word/2016/wordml/cid" xmlns:w16se="http://schemas.microsoft.com/office/word/2015/wordml/symex" mc:Ignorable="w14 w15 w16se w16cid">
+<w:styles xmlns:w="http://schemas.openxmlformats.org/wordprocessingml/2006/main" xmlns:w14="http://schemas.microsoft.com/office/word/2010/wordml" xmlns:mc="http://schemas.openxmlformats.org/markup-compatibility/2006" mc:Ignorable="w14">
   <w:docDefaults>
     <w:rPrDefault>
       <w:rPr>
-        <w:rFonts w:asciiTheme="minorHAnsi" w:eastAsiaTheme="minorHAnsi" w:hAnsiTheme="minorHAnsi" w:cstheme="minorBidi"/>
+        <w:rFonts w:ascii="Calibri" w:hAnsi="Calibri" w:eastAsia="Calibri" w:cs="" w:asciiTheme="minorHAnsi" w:cstheme="minorBidi" w:eastAsiaTheme="minorHAnsi" w:hAnsiTheme="minorHAnsi"/>
         <w:sz w:val="22"/>
         <w:szCs w:val="22"/>
         <w:lang w:val="ru-RU" w:eastAsia="en-US" w:bidi="ar-SA"/>
       </w:rPr>
     </w:rPrDefault>
     <w:pPrDefault>
-      <w:pPr>
-        <w:spacing w:after="200" w:line="276" w:lineRule="auto"/>
-      </w:pPr>
+      <w:pPr/>
     </w:pPrDefault>
   </w:docDefaults>
   <w:latentStyles w:defLockedState="0" w:defUIPriority="99" w:defSemiHidden="0" w:defUnhideWhenUsed="0" w:defQFormat="0" w:count="375">
     <w:lsdException w:name="Normal" w:uiPriority="0" w:qFormat="1"/>
     <w:lsdException w:name="heading 1" w:uiPriority="9" w:qFormat="1"/>
-    <w:lsdException w:name="heading 2" w:semiHidden="1" w:uiPriority="9" w:unhideWhenUsed="1" w:qFormat="1"/>
-    <w:lsdException w:name="heading 3" w:semiHidden="1" w:uiPriority="9" w:unhideWhenUsed="1" w:qFormat="1"/>
-    <w:lsdException w:name="heading 4" w:semiHidden="1" w:uiPriority="9" w:unhideWhenUsed="1" w:qFormat="1"/>
-    <w:lsdException w:name="heading 5" w:semiHidden="1" w:uiPriority="9" w:unhideWhenUsed="1" w:qFormat="1"/>
-    <w:lsdException w:name="heading 6" w:semiHidden="1" w:uiPriority="9" w:unhideWhenUsed="1" w:qFormat="1"/>
-    <w:lsdException w:name="heading 7" w:semiHidden="1" w:uiPriority="9" w:unhideWhenUsed="1" w:qFormat="1"/>
-    <w:lsdException w:name="heading 8" w:semiHidden="1" w:uiPriority="9" w:unhideWhenUsed="1" w:qFormat="1"/>
-    <w:lsdException w:name="heading 9" w:semiHidden="1" w:uiPriority="9" w:unhideWhenUsed="1" w:qFormat="1"/>
+    <w:lsdException w:name="heading 2" w:uiPriority="9" w:semiHidden="1" w:unhideWhenUsed="1" w:qFormat="1"/>
+    <w:lsdException w:name="heading 3" w:uiPriority="9" w:semiHidden="1" w:unhideWhenUsed="1" w:qFormat="1"/>
+    <w:lsdException w:name="heading 4" w:uiPriority="9" w:semiHidden="1" w:unhideWhenUsed="1" w:qFormat="1"/>
+    <w:lsdException w:name="heading 5" w:uiPriority="9" w:semiHidden="1" w:unhideWhenUsed="1" w:qFormat="1"/>
+    <w:lsdException w:name="heading 6" w:uiPriority="9" w:semiHidden="1" w:unhideWhenUsed="1" w:qFormat="1"/>
+    <w:lsdException w:name="heading 7" w:uiPriority="9" w:semiHidden="1" w:unhideWhenUsed="1" w:qFormat="1"/>
+    <w:lsdException w:name="heading 8" w:uiPriority="9" w:semiHidden="1" w:unhideWhenUsed="1" w:qFormat="1"/>
+    <w:lsdException w:name="heading 9" w:uiPriority="9" w:semiHidden="1" w:unhideWhenUsed="1" w:qFormat="1"/>
     <w:lsdException w:name="index 1" w:semiHidden="1" w:unhideWhenUsed="1"/>
     <w:lsdException w:name="index 2" w:semiHidden="1" w:unhideWhenUsed="1"/>
     <w:lsdException w:name="index 3" w:semiHidden="1" w:unhideWhenUsed="1"/>
@@ -2663,22 +2142,22 @@
     <w:lsdException w:name="index 7" w:semiHidden="1" w:unhideWhenUsed="1"/>
     <w:lsdException w:name="index 8" w:semiHidden="1" w:unhideWhenUsed="1"/>
     <w:lsdException w:name="index 9" w:semiHidden="1" w:unhideWhenUsed="1"/>
-    <w:lsdException w:name="toc 1" w:semiHidden="1" w:uiPriority="39" w:unhideWhenUsed="1"/>
-    <w:lsdException w:name="toc 2" w:semiHidden="1" w:uiPriority="39" w:unhideWhenUsed="1"/>
-    <w:lsdException w:name="toc 3" w:semiHidden="1" w:uiPriority="39" w:unhideWhenUsed="1"/>
-    <w:lsdException w:name="toc 4" w:semiHidden="1" w:uiPriority="39" w:unhideWhenUsed="1"/>
-    <w:lsdException w:name="toc 5" w:semiHidden="1" w:uiPriority="39" w:unhideWhenUsed="1"/>
-    <w:lsdException w:name="toc 6" w:semiHidden="1" w:uiPriority="39" w:unhideWhenUsed="1"/>
-    <w:lsdException w:name="toc 7" w:semiHidden="1" w:uiPriority="39" w:unhideWhenUsed="1"/>
-    <w:lsdException w:name="toc 8" w:semiHidden="1" w:uiPriority="39" w:unhideWhenUsed="1"/>
-    <w:lsdException w:name="toc 9" w:semiHidden="1" w:uiPriority="39" w:unhideWhenUsed="1"/>
+    <w:lsdException w:name="toc 1" w:uiPriority="39" w:semiHidden="1" w:unhideWhenUsed="1"/>
+    <w:lsdException w:name="toc 2" w:uiPriority="39" w:semiHidden="1" w:unhideWhenUsed="1"/>
+    <w:lsdException w:name="toc 3" w:uiPriority="39" w:semiHidden="1" w:unhideWhenUsed="1"/>
+    <w:lsdException w:name="toc 4" w:uiPriority="39" w:semiHidden="1" w:unhideWhenUsed="1"/>
+    <w:lsdException w:name="toc 5" w:uiPriority="39" w:semiHidden="1" w:unhideWhenUsed="1"/>
+    <w:lsdException w:name="toc 6" w:uiPriority="39" w:semiHidden="1" w:unhideWhenUsed="1"/>
+    <w:lsdException w:name="toc 7" w:uiPriority="39" w:semiHidden="1" w:unhideWhenUsed="1"/>
+    <w:lsdException w:name="toc 8" w:uiPriority="39" w:semiHidden="1" w:unhideWhenUsed="1"/>
+    <w:lsdException w:name="toc 9" w:uiPriority="39" w:semiHidden="1" w:unhideWhenUsed="1"/>
     <w:lsdException w:name="Normal Indent" w:semiHidden="1" w:unhideWhenUsed="1"/>
     <w:lsdException w:name="footnote text" w:semiHidden="1" w:unhideWhenUsed="1"/>
     <w:lsdException w:name="annotation text" w:semiHidden="1" w:unhideWhenUsed="1"/>
     <w:lsdException w:name="header" w:semiHidden="1" w:unhideWhenUsed="1"/>
     <w:lsdException w:name="footer" w:semiHidden="1" w:unhideWhenUsed="1"/>
     <w:lsdException w:name="index heading" w:semiHidden="1" w:unhideWhenUsed="1"/>
-    <w:lsdException w:name="caption" w:semiHidden="1" w:uiPriority="35" w:unhideWhenUsed="1" w:qFormat="1"/>
+    <w:lsdException w:name="caption" w:uiPriority="35" w:semiHidden="1" w:unhideWhenUsed="1" w:qFormat="1"/>
     <w:lsdException w:name="table of figures" w:semiHidden="1" w:unhideWhenUsed="1"/>
     <w:lsdException w:name="envelope address" w:semiHidden="1" w:unhideWhenUsed="1"/>
     <w:lsdException w:name="envelope return" w:semiHidden="1" w:unhideWhenUsed="1"/>
@@ -2709,7 +2188,7 @@
     <w:lsdException w:name="Title" w:uiPriority="10" w:qFormat="1"/>
     <w:lsdException w:name="Closing" w:semiHidden="1" w:unhideWhenUsed="1"/>
     <w:lsdException w:name="Signature" w:semiHidden="1" w:unhideWhenUsed="1"/>
-    <w:lsdException w:name="Default Paragraph Font" w:semiHidden="1" w:uiPriority="1" w:unhideWhenUsed="1"/>
+    <w:lsdException w:name="Default Paragraph Font" w:uiPriority="1" w:semiHidden="1" w:unhideWhenUsed="1"/>
     <w:lsdException w:name="Body Text" w:semiHidden="1" w:unhideWhenUsed="1"/>
     <w:lsdException w:name="Body Text Indent" w:semiHidden="1" w:unhideWhenUsed="1"/>
     <w:lsdException w:name="List Continue" w:semiHidden="1" w:unhideWhenUsed="1"/>
@@ -2909,8 +2388,8 @@
     <w:lsdException w:name="Subtle Reference" w:uiPriority="31" w:qFormat="1"/>
     <w:lsdException w:name="Intense Reference" w:uiPriority="32" w:qFormat="1"/>
     <w:lsdException w:name="Book Title" w:uiPriority="33" w:qFormat="1"/>
-    <w:lsdException w:name="Bibliography" w:semiHidden="1" w:uiPriority="37" w:unhideWhenUsed="1"/>
-    <w:lsdException w:name="TOC Heading" w:semiHidden="1" w:uiPriority="39" w:unhideWhenUsed="1" w:qFormat="1"/>
+    <w:lsdException w:name="Bibliography" w:uiPriority="37" w:semiHidden="1" w:unhideWhenUsed="1"/>
+    <w:lsdException w:name="TOC Heading" w:uiPriority="39" w:semiHidden="1" w:unhideWhenUsed="1" w:qFormat="1"/>
     <w:lsdException w:name="Plain Table 1" w:uiPriority="41"/>
     <w:lsdException w:name="Plain Table 2" w:uiPriority="42"/>
     <w:lsdException w:name="Plain Table 3" w:uiPriority="43"/>
@@ -3020,19 +2499,221 @@
     <w:lsdException w:name="Hashtag" w:semiHidden="1" w:unhideWhenUsed="1"/>
     <w:lsdException w:name="Unresolved Mention" w:semiHidden="1" w:unhideWhenUsed="1"/>
   </w:latentStyles>
-  <w:style w:type="paragraph" w:default="1" w:styleId="a">
+  <w:style w:type="paragraph" w:styleId="Normal" w:default="1">
     <w:name w:val="Normal"/>
     <w:qFormat/>
-    <w:rsid w:val="00D73694"/>
+    <w:rsid w:val="00d73694"/>
+    <w:pPr>
+      <w:widowControl/>
+      <w:bidi w:val="0"/>
+      <w:spacing w:lineRule="auto" w:line="276" w:before="0" w:after="200"/>
+      <w:jc w:val="left"/>
+    </w:pPr>
     <w:rPr>
-      <w:rFonts w:ascii="Calibri" w:eastAsia="Calibri" w:hAnsi="Calibri" w:cs="Times New Roman"/>
+      <w:rFonts w:ascii="Calibri" w:hAnsi="Calibri" w:eastAsia="Calibri" w:cs="Times New Roman" w:asciiTheme="minorHAnsi" w:eastAsiaTheme="minorHAnsi" w:hAnsiTheme="minorHAnsi"/>
+      <w:color w:val="auto"/>
+      <w:kern w:val="0"/>
+      <w:sz w:val="22"/>
+      <w:szCs w:val="22"/>
+      <w:lang w:val="ru-RU" w:eastAsia="en-US" w:bidi="ar-SA"/>
     </w:rPr>
   </w:style>
-  <w:style w:type="character" w:default="1" w:styleId="a0">
+  <w:style w:type="character" w:styleId="DefaultParagraphFont" w:default="1">
     <w:name w:val="Default Paragraph Font"/>
     <w:uiPriority w:val="1"/>
     <w:semiHidden/>
     <w:unhideWhenUsed/>
+    <w:qFormat/>
+    <w:rPr/>
+  </w:style>
+  <w:style w:type="character" w:styleId="Style14" w:customStyle="1">
+    <w:name w:val="Верхний колонтитул Знак"/>
+    <w:basedOn w:val="DefaultParagraphFont"/>
+    <w:link w:val="a3"/>
+    <w:uiPriority w:val="99"/>
+    <w:semiHidden/>
+    <w:qFormat/>
+    <w:rsid w:val="00dd4466"/>
+    <w:rPr>
+      <w:rFonts w:ascii="Calibri" w:hAnsi="Calibri" w:eastAsia="Calibri" w:cs="Times New Roman"/>
+    </w:rPr>
+  </w:style>
+  <w:style w:type="character" w:styleId="Style15" w:customStyle="1">
+    <w:name w:val="Нижний колонтитул Знак"/>
+    <w:basedOn w:val="DefaultParagraphFont"/>
+    <w:link w:val="a5"/>
+    <w:uiPriority w:val="99"/>
+    <w:semiHidden/>
+    <w:qFormat/>
+    <w:rsid w:val="00dd4466"/>
+    <w:rPr>
+      <w:rFonts w:ascii="Calibri" w:hAnsi="Calibri" w:eastAsia="Calibri" w:cs="Times New Roman"/>
+    </w:rPr>
+  </w:style>
+  <w:style w:type="character" w:styleId="Style16" w:customStyle="1">
+    <w:name w:val="Текст выноски Знак"/>
+    <w:basedOn w:val="DefaultParagraphFont"/>
+    <w:link w:val="a8"/>
+    <w:uiPriority w:val="99"/>
+    <w:semiHidden/>
+    <w:qFormat/>
+    <w:rsid w:val="00a35517"/>
+    <w:rPr>
+      <w:rFonts w:ascii="Segoe UI" w:hAnsi="Segoe UI" w:eastAsia="Calibri" w:cs="Segoe UI"/>
+      <w:sz w:val="18"/>
+      <w:szCs w:val="18"/>
+    </w:rPr>
+  </w:style>
+  <w:style w:type="paragraph" w:styleId="Style17">
+    <w:name w:val="Заголовок"/>
+    <w:basedOn w:val="Normal"/>
+    <w:next w:val="Style18"/>
+    <w:qFormat/>
+    <w:pPr>
+      <w:keepNext w:val="true"/>
+      <w:spacing w:before="240" w:after="120"/>
+    </w:pPr>
+    <w:rPr>
+      <w:rFonts w:ascii="Liberation Sans" w:hAnsi="Liberation Sans" w:eastAsia="SimSun" w:cs="FreeSans"/>
+      <w:sz w:val="28"/>
+      <w:szCs w:val="28"/>
+    </w:rPr>
+  </w:style>
+  <w:style w:type="paragraph" w:styleId="Style18">
+    <w:name w:val="Body Text"/>
+    <w:basedOn w:val="Normal"/>
+    <w:pPr>
+      <w:spacing w:lineRule="auto" w:line="276" w:before="0" w:after="140"/>
+    </w:pPr>
+    <w:rPr/>
+  </w:style>
+  <w:style w:type="paragraph" w:styleId="Style19">
+    <w:name w:val="List"/>
+    <w:basedOn w:val="Style18"/>
+    <w:pPr/>
+    <w:rPr>
+      <w:rFonts w:cs="FreeSans"/>
+    </w:rPr>
+  </w:style>
+  <w:style w:type="paragraph" w:styleId="Style20">
+    <w:name w:val="Caption"/>
+    <w:basedOn w:val="Normal"/>
+    <w:qFormat/>
+    <w:pPr>
+      <w:suppressLineNumbers/>
+      <w:spacing w:before="120" w:after="120"/>
+    </w:pPr>
+    <w:rPr>
+      <w:rFonts w:cs="FreeSans"/>
+      <w:i/>
+      <w:iCs/>
+      <w:sz w:val="24"/>
+      <w:szCs w:val="24"/>
+    </w:rPr>
+  </w:style>
+  <w:style w:type="paragraph" w:styleId="Style21">
+    <w:name w:val="Указатель"/>
+    <w:basedOn w:val="Normal"/>
+    <w:qFormat/>
+    <w:pPr>
+      <w:suppressLineNumbers/>
+    </w:pPr>
+    <w:rPr>
+      <w:rFonts w:cs="FreeSans"/>
+    </w:rPr>
+  </w:style>
+  <w:style w:type="paragraph" w:styleId="211" w:customStyle="1">
+    <w:name w:val="Основной текст 211"/>
+    <w:basedOn w:val="Normal"/>
+    <w:uiPriority w:val="99"/>
+    <w:qFormat/>
+    <w:rsid w:val="005d247b"/>
+    <w:pPr>
+      <w:tabs>
+        <w:tab w:val="left" w:pos="354" w:leader="none"/>
+        <w:tab w:val="left" w:pos="708" w:leader="none"/>
+      </w:tabs>
+      <w:spacing w:lineRule="atLeast" w:line="240" w:before="0" w:after="0"/>
+      <w:jc w:val="both"/>
+    </w:pPr>
+    <w:rPr>
+      <w:rFonts w:ascii="Arial" w:hAnsi="Arial" w:eastAsia="Times New Roman"/>
+      <w:sz w:val="23"/>
+      <w:szCs w:val="20"/>
+      <w:lang w:eastAsia="ru-RU"/>
+    </w:rPr>
+  </w:style>
+  <w:style w:type="paragraph" w:styleId="Style22">
+    <w:name w:val="Header"/>
+    <w:basedOn w:val="Normal"/>
+    <w:link w:val="a4"/>
+    <w:uiPriority w:val="99"/>
+    <w:semiHidden/>
+    <w:unhideWhenUsed/>
+    <w:rsid w:val="00dd4466"/>
+    <w:pPr>
+      <w:tabs>
+        <w:tab w:val="center" w:pos="4677" w:leader="none"/>
+        <w:tab w:val="right" w:pos="9355" w:leader="none"/>
+      </w:tabs>
+      <w:spacing w:lineRule="auto" w:line="240" w:before="0" w:after="0"/>
+    </w:pPr>
+    <w:rPr/>
+  </w:style>
+  <w:style w:type="paragraph" w:styleId="Style23">
+    <w:name w:val="Footer"/>
+    <w:basedOn w:val="Normal"/>
+    <w:link w:val="a6"/>
+    <w:uiPriority w:val="99"/>
+    <w:semiHidden/>
+    <w:unhideWhenUsed/>
+    <w:rsid w:val="00dd4466"/>
+    <w:pPr>
+      <w:tabs>
+        <w:tab w:val="center" w:pos="4677" w:leader="none"/>
+        <w:tab w:val="right" w:pos="9355" w:leader="none"/>
+      </w:tabs>
+      <w:spacing w:lineRule="auto" w:line="240" w:before="0" w:after="0"/>
+    </w:pPr>
+    <w:rPr/>
+  </w:style>
+  <w:style w:type="paragraph" w:styleId="ListParagraph">
+    <w:name w:val="List Paragraph"/>
+    <w:basedOn w:val="Normal"/>
+    <w:uiPriority w:val="34"/>
+    <w:qFormat/>
+    <w:rsid w:val="00330148"/>
+    <w:pPr>
+      <w:spacing w:before="0" w:after="200"/>
+      <w:ind w:left="720" w:hanging="0"/>
+      <w:contextualSpacing/>
+    </w:pPr>
+    <w:rPr/>
+  </w:style>
+  <w:style w:type="paragraph" w:styleId="BalloonText">
+    <w:name w:val="Balloon Text"/>
+    <w:basedOn w:val="Normal"/>
+    <w:link w:val="a9"/>
+    <w:uiPriority w:val="99"/>
+    <w:semiHidden/>
+    <w:unhideWhenUsed/>
+    <w:qFormat/>
+    <w:rsid w:val="00a35517"/>
+    <w:pPr>
+      <w:spacing w:lineRule="auto" w:line="240" w:before="0" w:after="0"/>
+    </w:pPr>
+    <w:rPr>
+      <w:rFonts w:ascii="Segoe UI" w:hAnsi="Segoe UI" w:cs="Segoe UI"/>
+      <w:sz w:val="18"/>
+      <w:szCs w:val="18"/>
+    </w:rPr>
+  </w:style>
+  <w:style w:type="numbering" w:styleId="NoList" w:default="1">
+    <w:name w:val="No List"/>
+    <w:uiPriority w:val="99"/>
+    <w:semiHidden/>
+    <w:unhideWhenUsed/>
+    <w:qFormat/>
   </w:style>
   <w:style w:type="table" w:default="1" w:styleId="a1">
     <w:name w:val="Normal Table"/>
@@ -3048,127 +2729,6 @@
         <w:right w:w="108" w:type="dxa"/>
       </w:tblCellMar>
     </w:tblPr>
-  </w:style>
-  <w:style w:type="numbering" w:default="1" w:styleId="a2">
-    <w:name w:val="No List"/>
-    <w:uiPriority w:val="99"/>
-    <w:semiHidden/>
-    <w:unhideWhenUsed/>
-  </w:style>
-  <w:style w:type="paragraph" w:customStyle="1" w:styleId="211">
-    <w:name w:val="Основной текст 211"/>
-    <w:basedOn w:val="a"/>
-    <w:uiPriority w:val="99"/>
-    <w:rsid w:val="005D247B"/>
-    <w:pPr>
-      <w:tabs>
-        <w:tab w:val="left" w:pos="354"/>
-        <w:tab w:val="left" w:pos="708"/>
-      </w:tabs>
-      <w:spacing w:after="0" w:line="240" w:lineRule="atLeast"/>
-      <w:jc w:val="both"/>
-    </w:pPr>
-    <w:rPr>
-      <w:rFonts w:ascii="Arial" w:eastAsia="Times New Roman" w:hAnsi="Arial"/>
-      <w:sz w:val="23"/>
-      <w:szCs w:val="20"/>
-      <w:lang w:eastAsia="ru-RU"/>
-    </w:rPr>
-  </w:style>
-  <w:style w:type="paragraph" w:styleId="a3">
-    <w:name w:val="header"/>
-    <w:basedOn w:val="a"/>
-    <w:link w:val="a4"/>
-    <w:uiPriority w:val="99"/>
-    <w:semiHidden/>
-    <w:unhideWhenUsed/>
-    <w:rsid w:val="00DD4466"/>
-    <w:pPr>
-      <w:tabs>
-        <w:tab w:val="center" w:pos="4677"/>
-        <w:tab w:val="right" w:pos="9355"/>
-      </w:tabs>
-      <w:spacing w:after="0" w:line="240" w:lineRule="auto"/>
-    </w:pPr>
-  </w:style>
-  <w:style w:type="character" w:customStyle="1" w:styleId="a4">
-    <w:name w:val="Верхний колонтитул Знак"/>
-    <w:basedOn w:val="a0"/>
-    <w:link w:val="a3"/>
-    <w:uiPriority w:val="99"/>
-    <w:semiHidden/>
-    <w:rsid w:val="00DD4466"/>
-    <w:rPr>
-      <w:rFonts w:ascii="Calibri" w:eastAsia="Calibri" w:hAnsi="Calibri" w:cs="Times New Roman"/>
-    </w:rPr>
-  </w:style>
-  <w:style w:type="paragraph" w:styleId="a5">
-    <w:name w:val="footer"/>
-    <w:basedOn w:val="a"/>
-    <w:link w:val="a6"/>
-    <w:uiPriority w:val="99"/>
-    <w:semiHidden/>
-    <w:unhideWhenUsed/>
-    <w:rsid w:val="00DD4466"/>
-    <w:pPr>
-      <w:tabs>
-        <w:tab w:val="center" w:pos="4677"/>
-        <w:tab w:val="right" w:pos="9355"/>
-      </w:tabs>
-      <w:spacing w:after="0" w:line="240" w:lineRule="auto"/>
-    </w:pPr>
-  </w:style>
-  <w:style w:type="character" w:customStyle="1" w:styleId="a6">
-    <w:name w:val="Нижний колонтитул Знак"/>
-    <w:basedOn w:val="a0"/>
-    <w:link w:val="a5"/>
-    <w:uiPriority w:val="99"/>
-    <w:semiHidden/>
-    <w:rsid w:val="00DD4466"/>
-    <w:rPr>
-      <w:rFonts w:ascii="Calibri" w:eastAsia="Calibri" w:hAnsi="Calibri" w:cs="Times New Roman"/>
-    </w:rPr>
-  </w:style>
-  <w:style w:type="paragraph" w:styleId="a7">
-    <w:name w:val="List Paragraph"/>
-    <w:basedOn w:val="a"/>
-    <w:uiPriority w:val="34"/>
-    <w:qFormat/>
-    <w:rsid w:val="00330148"/>
-    <w:pPr>
-      <w:ind w:left="720"/>
-      <w:contextualSpacing/>
-    </w:pPr>
-  </w:style>
-  <w:style w:type="paragraph" w:styleId="a8">
-    <w:name w:val="Balloon Text"/>
-    <w:basedOn w:val="a"/>
-    <w:link w:val="a9"/>
-    <w:uiPriority w:val="99"/>
-    <w:semiHidden/>
-    <w:unhideWhenUsed/>
-    <w:rsid w:val="00A35517"/>
-    <w:pPr>
-      <w:spacing w:after="0" w:line="240" w:lineRule="auto"/>
-    </w:pPr>
-    <w:rPr>
-      <w:rFonts w:ascii="Segoe UI" w:hAnsi="Segoe UI" w:cs="Segoe UI"/>
-      <w:sz w:val="18"/>
-      <w:szCs w:val="18"/>
-    </w:rPr>
-  </w:style>
-  <w:style w:type="character" w:customStyle="1" w:styleId="a9">
-    <w:name w:val="Текст выноски Знак"/>
-    <w:basedOn w:val="a0"/>
-    <w:link w:val="a8"/>
-    <w:uiPriority w:val="99"/>
-    <w:semiHidden/>
-    <w:rsid w:val="00A35517"/>
-    <w:rPr>
-      <w:rFonts w:ascii="Segoe UI" w:eastAsia="Calibri" w:hAnsi="Segoe UI" w:cs="Segoe UI"/>
-      <w:sz w:val="18"/>
-      <w:szCs w:val="18"/>
-    </w:rPr>
   </w:style>
 </w:styles>
 </file>

--- a/marer/templates/documents/acts/transfer_acceptance_ul.docx
+++ b/marer/templates/documents/acts/transfer_acceptance_ul.docx
@@ -1,15 +1,13 @@
 
 <file path=word/document.xml><?xml version="1.0" encoding="utf-8"?>
-<w:document xmlns:o="urn:schemas-microsoft-com:office:office" xmlns:r="http://schemas.openxmlformats.org/officeDocument/2006/relationships" xmlns:v="urn:schemas-microsoft-com:vml" xmlns:w="http://schemas.openxmlformats.org/wordprocessingml/2006/main" xmlns:w10="urn:schemas-microsoft-com:office:word" xmlns:wp="http://schemas.openxmlformats.org/drawingml/2006/wordprocessingDrawing" xmlns:wps="http://schemas.microsoft.com/office/word/2010/wordprocessingShape" xmlns:wpg="http://schemas.microsoft.com/office/word/2010/wordprocessingGroup" xmlns:mc="http://schemas.openxmlformats.org/markup-compatibility/2006" xmlns:wp14="http://schemas.microsoft.com/office/word/2010/wordprocessingDrawing" xmlns:w14="http://schemas.microsoft.com/office/word/2010/wordml" mc:Ignorable="w14 wp14">
+<w:document xmlns:wpc="http://schemas.microsoft.com/office/word/2010/wordprocessingCanvas" xmlns:cx="http://schemas.microsoft.com/office/drawing/2014/chartex" xmlns:cx1="http://schemas.microsoft.com/office/drawing/2015/9/8/chartex" xmlns:cx2="http://schemas.microsoft.com/office/drawing/2015/10/21/chartex" xmlns:cx3="http://schemas.microsoft.com/office/drawing/2016/5/9/chartex" xmlns:cx4="http://schemas.microsoft.com/office/drawing/2016/5/10/chartex" xmlns:cx5="http://schemas.microsoft.com/office/drawing/2016/5/11/chartex" xmlns:cx6="http://schemas.microsoft.com/office/drawing/2016/5/12/chartex" xmlns:cx7="http://schemas.microsoft.com/office/drawing/2016/5/13/chartex" xmlns:cx8="http://schemas.microsoft.com/office/drawing/2016/5/14/chartex" xmlns:mc="http://schemas.openxmlformats.org/markup-compatibility/2006" xmlns:aink="http://schemas.microsoft.com/office/drawing/2016/ink" xmlns:am3d="http://schemas.microsoft.com/office/drawing/2017/model3d" xmlns:o="urn:schemas-microsoft-com:office:office" xmlns:r="http://schemas.openxmlformats.org/officeDocument/2006/relationships" xmlns:m="http://schemas.openxmlformats.org/officeDocument/2006/math" xmlns:v="urn:schemas-microsoft-com:vml" xmlns:wp14="http://schemas.microsoft.com/office/word/2010/wordprocessingDrawing" xmlns:wp="http://schemas.openxmlformats.org/drawingml/2006/wordprocessingDrawing" xmlns:w10="urn:schemas-microsoft-com:office:word" xmlns:w="http://schemas.openxmlformats.org/wordprocessingml/2006/main" xmlns:w14="http://schemas.microsoft.com/office/word/2010/wordml" xmlns:w15="http://schemas.microsoft.com/office/word/2012/wordml" xmlns:w16cid="http://schemas.microsoft.com/office/word/2016/wordml/cid" xmlns:w16se="http://schemas.microsoft.com/office/word/2015/wordml/symex" xmlns:wpg="http://schemas.microsoft.com/office/word/2010/wordprocessingGroup" xmlns:wpi="http://schemas.microsoft.com/office/word/2010/wordprocessingInk" xmlns:wne="http://schemas.microsoft.com/office/word/2006/wordml" xmlns:wps="http://schemas.microsoft.com/office/word/2010/wordprocessingShape" mc:Ignorable="w14 w15 w16se w16cid wp14">
   <w:body>
     <w:p>
       <w:pPr>
-        <w:pStyle w:val="Normal"/>
         <w:ind w:firstLine="851"/>
         <w:jc w:val="center"/>
         <w:rPr>
           <w:rFonts w:ascii="Times New Roman" w:hAnsi="Times New Roman"/>
-          <w:b/>
           <w:b/>
           <w:sz w:val="24"/>
           <w:szCs w:val="24"/>
@@ -27,12 +25,10 @@
     </w:p>
     <w:p>
       <w:pPr>
-        <w:pStyle w:val="Normal"/>
         <w:ind w:firstLine="851"/>
         <w:jc w:val="center"/>
         <w:rPr>
           <w:rFonts w:ascii="Times New Roman" w:hAnsi="Times New Roman"/>
-          <w:b/>
           <w:b/>
           <w:sz w:val="24"/>
           <w:szCs w:val="24"/>
@@ -50,34 +46,22 @@
     </w:p>
     <w:p>
       <w:pPr>
-        <w:pStyle w:val="Normal"/>
         <w:ind w:firstLine="851"/>
         <w:jc w:val="center"/>
         <w:rPr>
           <w:rFonts w:ascii="Times New Roman" w:hAnsi="Times New Roman"/>
           <w:b/>
-          <w:b/>
           <w:sz w:val="24"/>
           <w:szCs w:val="24"/>
         </w:rPr>
       </w:pPr>
-      <w:r>
-        <w:rPr>
-          <w:rFonts w:ascii="Times New Roman" w:hAnsi="Times New Roman"/>
-          <w:b/>
-          <w:sz w:val="24"/>
-          <w:szCs w:val="24"/>
-        </w:rPr>
-      </w:r>
     </w:p>
     <w:p>
       <w:pPr>
-        <w:pStyle w:val="Normal"/>
         <w:jc w:val="both"/>
         <w:rPr>
           <w:rFonts w:ascii="Times New Roman" w:hAnsi="Times New Roman"/>
           <w:b/>
-          <w:b/>
         </w:rPr>
       </w:pPr>
       <w:r>
@@ -105,6 +89,7 @@
         </w:rPr>
         <w:t>.</w:t>
       </w:r>
+      <w:proofErr w:type="spellStart"/>
       <w:r>
         <w:rPr>
           <w:rFonts w:ascii="Times New Roman" w:hAnsi="Times New Roman"/>
@@ -114,6 +99,7 @@
         </w:rPr>
         <w:t>bg</w:t>
       </w:r>
+      <w:proofErr w:type="spellEnd"/>
       <w:r>
         <w:rPr>
           <w:rFonts w:ascii="Times New Roman" w:hAnsi="Times New Roman"/>
@@ -162,38 +148,43 @@
           <w:b/>
         </w:rPr>
         <w:tab/>
+      </w:r>
+      <w:r>
+        <w:rPr>
+          <w:rFonts w:ascii="Times New Roman" w:hAnsi="Times New Roman"/>
+          <w:b/>
+        </w:rPr>
         <w:tab/>
         <w:t xml:space="preserve">                          </w:t>
       </w:r>
     </w:p>
     <w:p>
       <w:pPr>
-        <w:pStyle w:val="Normal"/>
-        <w:widowControl w:val="false"/>
+        <w:widowControl w:val="0"/>
         <w:tabs>
-          <w:tab w:val="left" w:pos="360" w:leader="none"/>
-          <w:tab w:val="left" w:pos="720" w:leader="none"/>
-          <w:tab w:val="left" w:pos="1080" w:leader="none"/>
-          <w:tab w:val="left" w:pos="1440" w:leader="none"/>
-          <w:tab w:val="left" w:pos="1800" w:leader="none"/>
-          <w:tab w:val="left" w:pos="2160" w:leader="none"/>
-          <w:tab w:val="left" w:pos="2520" w:leader="none"/>
-          <w:tab w:val="left" w:pos="2880" w:leader="none"/>
-          <w:tab w:val="left" w:pos="3240" w:leader="none"/>
-          <w:tab w:val="left" w:pos="3600" w:leader="none"/>
-          <w:tab w:val="left" w:pos="3960" w:leader="none"/>
-          <w:tab w:val="left" w:pos="4320" w:leader="none"/>
-          <w:tab w:val="left" w:pos="4680" w:leader="none"/>
-          <w:tab w:val="left" w:pos="5040" w:leader="none"/>
-          <w:tab w:val="left" w:pos="5400" w:leader="none"/>
-          <w:tab w:val="left" w:pos="5760" w:leader="none"/>
-          <w:tab w:val="left" w:pos="6120" w:leader="none"/>
-          <w:tab w:val="left" w:pos="6480" w:leader="none"/>
-          <w:tab w:val="left" w:pos="6840" w:leader="none"/>
-          <w:tab w:val="left" w:pos="7200" w:leader="none"/>
-          <w:tab w:val="left" w:pos="7560" w:leader="none"/>
+          <w:tab w:val="left" w:pos="360"/>
+          <w:tab w:val="left" w:pos="720"/>
+          <w:tab w:val="left" w:pos="1080"/>
+          <w:tab w:val="left" w:pos="1440"/>
+          <w:tab w:val="left" w:pos="1800"/>
+          <w:tab w:val="left" w:pos="2160"/>
+          <w:tab w:val="left" w:pos="2520"/>
+          <w:tab w:val="left" w:pos="2880"/>
+          <w:tab w:val="left" w:pos="3240"/>
+          <w:tab w:val="left" w:pos="3600"/>
+          <w:tab w:val="left" w:pos="3960"/>
+          <w:tab w:val="left" w:pos="4320"/>
+          <w:tab w:val="left" w:pos="4680"/>
+          <w:tab w:val="left" w:pos="5040"/>
+          <w:tab w:val="left" w:pos="5400"/>
+          <w:tab w:val="left" w:pos="5760"/>
+          <w:tab w:val="left" w:pos="6120"/>
+          <w:tab w:val="left" w:pos="6480"/>
+          <w:tab w:val="left" w:pos="6840"/>
+          <w:tab w:val="left" w:pos="7200"/>
+          <w:tab w:val="left" w:pos="7560"/>
         </w:tabs>
-        <w:spacing w:lineRule="auto" w:line="240" w:before="0" w:after="0"/>
+        <w:spacing w:after="0" w:line="240" w:lineRule="auto"/>
         <w:ind w:firstLine="709"/>
         <w:jc w:val="both"/>
         <w:rPr>
@@ -235,6 +226,7 @@
         </w:rPr>
         <w:t>.</w:t>
       </w:r>
+      <w:proofErr w:type="spellStart"/>
       <w:r>
         <w:rPr>
           <w:rFonts w:ascii="Times New Roman" w:hAnsi="Times New Roman"/>
@@ -243,6 +235,7 @@
         </w:rPr>
         <w:t>bg</w:t>
       </w:r>
+      <w:proofErr w:type="spellEnd"/>
       <w:r>
         <w:rPr>
           <w:rFonts w:ascii="Times New Roman" w:hAnsi="Times New Roman"/>
@@ -310,6 +303,7 @@
         </w:rPr>
         <w:t>_</w:t>
       </w:r>
+      <w:proofErr w:type="spellStart"/>
       <w:r>
         <w:rPr>
           <w:rFonts w:ascii="Times New Roman" w:hAnsi="Times New Roman"/>
@@ -318,6 +312,7 @@
         </w:rPr>
         <w:t>rp</w:t>
       </w:r>
+      <w:proofErr w:type="spellEnd"/>
       <w:r>
         <w:rPr>
           <w:rFonts w:ascii="Times New Roman" w:hAnsi="Times New Roman"/>
@@ -340,6 +335,7 @@
         </w:rPr>
         <w:t>.</w:t>
       </w:r>
+      <w:proofErr w:type="spellStart"/>
       <w:r>
         <w:rPr>
           <w:rFonts w:ascii="Times New Roman" w:hAnsi="Times New Roman"/>
@@ -348,6 +344,7 @@
         </w:rPr>
         <w:t>bg</w:t>
       </w:r>
+      <w:proofErr w:type="spellEnd"/>
       <w:r>
         <w:rPr>
           <w:rFonts w:ascii="Times New Roman" w:hAnsi="Times New Roman"/>
@@ -400,6 +397,7 @@
         </w:rPr>
         <w:t>_</w:t>
       </w:r>
+      <w:proofErr w:type="spellStart"/>
       <w:r>
         <w:rPr>
           <w:rFonts w:ascii="Times New Roman" w:hAnsi="Times New Roman"/>
@@ -408,6 +406,7 @@
         </w:rPr>
         <w:t>rp</w:t>
       </w:r>
+      <w:proofErr w:type="spellEnd"/>
       <w:r>
         <w:rPr>
           <w:rFonts w:ascii="Times New Roman" w:hAnsi="Times New Roman"/>
@@ -443,6 +442,7 @@
         </w:rPr>
         <w:t>.</w:t>
       </w:r>
+      <w:proofErr w:type="spellStart"/>
       <w:r>
         <w:rPr>
           <w:rFonts w:ascii="Times New Roman" w:hAnsi="Times New Roman"/>
@@ -451,6 +451,7 @@
         </w:rPr>
         <w:t>bg</w:t>
       </w:r>
+      <w:proofErr w:type="spellEnd"/>
       <w:r>
         <w:rPr>
           <w:rFonts w:ascii="Times New Roman" w:hAnsi="Times New Roman"/>
@@ -533,7 +534,7 @@
       </w:r>
       <w:r>
         <w:rPr>
-          <w:rFonts w:eastAsia="Times New Roman" w:ascii="Times New Roman" w:hAnsi="Times New Roman"/>
+          <w:rFonts w:ascii="Times New Roman" w:eastAsia="Times New Roman" w:hAnsi="Times New Roman"/>
           <w:b/>
           <w:color w:val="000000"/>
           <w:highlight w:val="yellow"/>
@@ -543,7 +544,7 @@
       </w:r>
       <w:r>
         <w:rPr>
-          <w:rFonts w:eastAsia="Times New Roman" w:ascii="Times New Roman" w:hAnsi="Times New Roman"/>
+          <w:rFonts w:ascii="Times New Roman" w:eastAsia="Times New Roman" w:hAnsi="Times New Roman"/>
           <w:b/>
           <w:color w:val="000000"/>
           <w:highlight w:val="yellow"/>
@@ -553,7 +554,7 @@
       </w:r>
       <w:r>
         <w:rPr>
-          <w:rFonts w:eastAsia="Times New Roman" w:ascii="Times New Roman" w:hAnsi="Times New Roman"/>
+          <w:rFonts w:ascii="Times New Roman" w:eastAsia="Times New Roman" w:hAnsi="Times New Roman"/>
           <w:b/>
           <w:color w:val="000000"/>
           <w:highlight w:val="yellow"/>
@@ -563,7 +564,7 @@
       </w:r>
       <w:r>
         <w:rPr>
-          <w:rFonts w:eastAsia="Times New Roman" w:ascii="Times New Roman" w:hAnsi="Times New Roman"/>
+          <w:rFonts w:ascii="Times New Roman" w:eastAsia="Times New Roman" w:hAnsi="Times New Roman"/>
           <w:b/>
           <w:color w:val="000000"/>
           <w:highlight w:val="yellow"/>
@@ -573,7 +574,7 @@
       </w:r>
       <w:r>
         <w:rPr>
-          <w:rFonts w:eastAsia="Times New Roman" w:ascii="Times New Roman" w:hAnsi="Times New Roman"/>
+          <w:rFonts w:ascii="Times New Roman" w:eastAsia="Times New Roman" w:hAnsi="Times New Roman"/>
           <w:b/>
           <w:color w:val="000000"/>
           <w:highlight w:val="yellow"/>
@@ -583,7 +584,7 @@
       </w:r>
       <w:r>
         <w:rPr>
-          <w:rFonts w:eastAsia="Times New Roman" w:ascii="Times New Roman" w:hAnsi="Times New Roman"/>
+          <w:rFonts w:ascii="Times New Roman" w:eastAsia="Times New Roman" w:hAnsi="Times New Roman"/>
           <w:b/>
           <w:color w:val="000000"/>
           <w:highlight w:val="yellow"/>
@@ -593,7 +594,7 @@
       </w:r>
       <w:r>
         <w:rPr>
-          <w:rFonts w:eastAsia="Times New Roman" w:ascii="Times New Roman" w:hAnsi="Times New Roman"/>
+          <w:rFonts w:ascii="Times New Roman" w:eastAsia="Times New Roman" w:hAnsi="Times New Roman"/>
           <w:b/>
           <w:color w:val="000000"/>
           <w:highlight w:val="yellow"/>
@@ -603,7 +604,7 @@
       </w:r>
       <w:r>
         <w:rPr>
-          <w:rFonts w:eastAsia="Times New Roman" w:ascii="Times New Roman" w:hAnsi="Times New Roman"/>
+          <w:rFonts w:ascii="Times New Roman" w:eastAsia="Times New Roman" w:hAnsi="Times New Roman"/>
           <w:b/>
           <w:color w:val="000000"/>
           <w:highlight w:val="yellow"/>
@@ -613,7 +614,7 @@
       </w:r>
       <w:r>
         <w:rPr>
-          <w:rFonts w:eastAsia="Times New Roman" w:ascii="Times New Roman" w:hAnsi="Times New Roman"/>
+          <w:rFonts w:ascii="Times New Roman" w:eastAsia="Times New Roman" w:hAnsi="Times New Roman"/>
           <w:b/>
           <w:color w:val="000000"/>
           <w:highlight w:val="yellow"/>
@@ -638,7 +639,7 @@
       </w:r>
       <w:r>
         <w:rPr>
-          <w:rFonts w:eastAsia="Times New Roman" w:ascii="Times New Roman" w:hAnsi="Times New Roman"/>
+          <w:rFonts w:ascii="Times New Roman" w:eastAsia="Times New Roman" w:hAnsi="Times New Roman"/>
           <w:b/>
           <w:color w:val="000000"/>
           <w:highlight w:val="yellow"/>
@@ -648,7 +649,7 @@
       </w:r>
       <w:r>
         <w:rPr>
-          <w:rFonts w:eastAsia="Times New Roman" w:ascii="Times New Roman" w:hAnsi="Times New Roman"/>
+          <w:rFonts w:ascii="Times New Roman" w:eastAsia="Times New Roman" w:hAnsi="Times New Roman"/>
           <w:b/>
           <w:color w:val="000000"/>
           <w:highlight w:val="yellow"/>
@@ -658,7 +659,7 @@
       </w:r>
       <w:r>
         <w:rPr>
-          <w:rFonts w:eastAsia="Times New Roman" w:ascii="Times New Roman" w:hAnsi="Times New Roman"/>
+          <w:rFonts w:ascii="Times New Roman" w:eastAsia="Times New Roman" w:hAnsi="Times New Roman"/>
           <w:b/>
           <w:color w:val="000000"/>
           <w:highlight w:val="yellow"/>
@@ -668,7 +669,7 @@
       </w:r>
       <w:r>
         <w:rPr>
-          <w:rFonts w:eastAsia="Times New Roman" w:ascii="Times New Roman" w:hAnsi="Times New Roman"/>
+          <w:rFonts w:ascii="Times New Roman" w:eastAsia="Times New Roman" w:hAnsi="Times New Roman"/>
           <w:b/>
           <w:color w:val="000000"/>
           <w:highlight w:val="yellow"/>
@@ -678,7 +679,7 @@
       </w:r>
       <w:r>
         <w:rPr>
-          <w:rFonts w:eastAsia="Times New Roman" w:ascii="Times New Roman" w:hAnsi="Times New Roman"/>
+          <w:rFonts w:ascii="Times New Roman" w:eastAsia="Times New Roman" w:hAnsi="Times New Roman"/>
           <w:b/>
           <w:color w:val="000000"/>
           <w:highlight w:val="yellow"/>
@@ -688,7 +689,7 @@
       </w:r>
       <w:r>
         <w:rPr>
-          <w:rFonts w:eastAsia="Times New Roman" w:ascii="Times New Roman" w:hAnsi="Times New Roman"/>
+          <w:rFonts w:ascii="Times New Roman" w:eastAsia="Times New Roman" w:hAnsi="Times New Roman"/>
           <w:b/>
           <w:color w:val="000000"/>
           <w:highlight w:val="yellow"/>
@@ -698,7 +699,7 @@
       </w:r>
       <w:r>
         <w:rPr>
-          <w:rFonts w:eastAsia="Times New Roman" w:ascii="Times New Roman" w:hAnsi="Times New Roman"/>
+          <w:rFonts w:ascii="Times New Roman" w:eastAsia="Times New Roman" w:hAnsi="Times New Roman"/>
           <w:b/>
           <w:color w:val="000000"/>
           <w:highlight w:val="yellow"/>
@@ -708,7 +709,7 @@
       </w:r>
       <w:r>
         <w:rPr>
-          <w:rFonts w:eastAsia="Times New Roman" w:ascii="Times New Roman" w:hAnsi="Times New Roman"/>
+          <w:rFonts w:ascii="Times New Roman" w:eastAsia="Times New Roman" w:hAnsi="Times New Roman"/>
           <w:b/>
           <w:color w:val="000000"/>
           <w:highlight w:val="yellow"/>
@@ -718,7 +719,7 @@
       </w:r>
       <w:r>
         <w:rPr>
-          <w:rFonts w:eastAsia="Times New Roman" w:ascii="Times New Roman" w:hAnsi="Times New Roman"/>
+          <w:rFonts w:ascii="Times New Roman" w:eastAsia="Times New Roman" w:hAnsi="Times New Roman"/>
           <w:b/>
           <w:color w:val="000000"/>
           <w:highlight w:val="yellow"/>
@@ -748,7 +749,7 @@
       </w:r>
       <w:r>
         <w:rPr>
-          <w:rFonts w:eastAsia="Droid Sans Fallback" w:ascii="Times New Roman" w:hAnsi="Times New Roman"/>
+          <w:rFonts w:ascii="Times New Roman" w:eastAsia="Droid Sans Fallback" w:hAnsi="Times New Roman"/>
           <w:kern w:val="2"/>
           <w:lang w:eastAsia="hi-IN" w:bidi="hi-IN"/>
         </w:rPr>
@@ -843,7 +844,7 @@
         <w:rPr>
           <w:rFonts w:ascii="Times New Roman" w:hAnsi="Times New Roman"/>
         </w:rPr>
-        <w:t xml:space="preserve">, в лице генерального директора </w:t>
+        <w:t xml:space="preserve">, в лице </w:t>
       </w:r>
       <w:r>
         <w:rPr>
@@ -870,6 +871,7 @@
         </w:rPr>
         <w:t>.</w:t>
       </w:r>
+      <w:proofErr w:type="spellStart"/>
       <w:r>
         <w:rPr>
           <w:rFonts w:ascii="Times New Roman" w:hAnsi="Times New Roman"/>
@@ -879,6 +881,7 @@
         </w:rPr>
         <w:t>bg</w:t>
       </w:r>
+      <w:proofErr w:type="spellEnd"/>
       <w:r>
         <w:rPr>
           <w:rFonts w:ascii="Times New Roman" w:hAnsi="Times New Roman"/>
@@ -945,8 +948,149 @@
           <w:highlight w:val="yellow"/>
           <w:lang w:val="en-US"/>
         </w:rPr>
+        <w:t>post</w:t>
+      </w:r>
+      <w:r>
+        <w:rPr>
+          <w:rFonts w:ascii="Times New Roman" w:hAnsi="Times New Roman"/>
+          <w:color w:val="000000"/>
+          <w:highlight w:val="yellow"/>
+        </w:rPr>
+        <w:t>_</w:t>
+      </w:r>
+      <w:r>
+        <w:rPr>
+          <w:rFonts w:ascii="Times New Roman" w:hAnsi="Times New Roman"/>
+          <w:color w:val="000000"/>
+          <w:highlight w:val="yellow"/>
+          <w:lang w:val="en-US"/>
+        </w:rPr>
+        <w:t>rp</w:t>
+      </w:r>
+      <w:bookmarkStart w:id="0" w:name="_GoBack"/>
+      <w:bookmarkEnd w:id="0"/>
+      <w:r>
+        <w:rPr>
+          <w:rFonts w:ascii="Times New Roman" w:hAnsi="Times New Roman"/>
+          <w:color w:val="000000"/>
+          <w:highlight w:val="yellow"/>
+        </w:rPr>
+        <w:t>]}</w:t>
+      </w:r>
+      <w:r>
+        <w:rPr>
+          <w:rFonts w:ascii="Times New Roman" w:hAnsi="Times New Roman"/>
+          <w:color w:val="000000"/>
+          <w:highlight w:val="yellow"/>
+        </w:rPr>
+        <w:t xml:space="preserve"> </w:t>
+      </w:r>
+      <w:r>
+        <w:rPr>
+          <w:rFonts w:ascii="Times New Roman" w:hAnsi="Times New Roman"/>
+          <w:color w:val="000000"/>
+          <w:highlight w:val="yellow"/>
+        </w:rPr>
+        <w:t>{</w:t>
+      </w:r>
+      <w:r>
+        <w:rPr>
+          <w:rFonts w:ascii="Times New Roman" w:hAnsi="Times New Roman"/>
+          <w:color w:val="000000"/>
+          <w:highlight w:val="yellow"/>
+          <w:lang w:val="en-US"/>
+        </w:rPr>
+        <w:t>issue</w:t>
+      </w:r>
+      <w:r>
+        <w:rPr>
+          <w:rFonts w:ascii="Times New Roman" w:hAnsi="Times New Roman"/>
+          <w:color w:val="000000"/>
+          <w:highlight w:val="yellow"/>
+        </w:rPr>
+        <w:t>.</w:t>
+      </w:r>
+      <w:proofErr w:type="spellStart"/>
+      <w:r>
+        <w:rPr>
+          <w:rFonts w:ascii="Times New Roman" w:hAnsi="Times New Roman"/>
+          <w:color w:val="000000"/>
+          <w:highlight w:val="yellow"/>
+          <w:lang w:val="en-US"/>
+        </w:rPr>
+        <w:t>bg</w:t>
+      </w:r>
+      <w:proofErr w:type="spellEnd"/>
+      <w:r>
+        <w:rPr>
+          <w:rFonts w:ascii="Times New Roman" w:hAnsi="Times New Roman"/>
+          <w:color w:val="000000"/>
+          <w:highlight w:val="yellow"/>
+        </w:rPr>
+        <w:t>_</w:t>
+      </w:r>
+      <w:r>
+        <w:rPr>
+          <w:rFonts w:ascii="Times New Roman" w:hAnsi="Times New Roman"/>
+          <w:color w:val="000000"/>
+          <w:highlight w:val="yellow"/>
+          <w:lang w:val="en-US"/>
+        </w:rPr>
+        <w:t>property</w:t>
+      </w:r>
+      <w:r>
+        <w:rPr>
+          <w:rFonts w:ascii="Times New Roman" w:hAnsi="Times New Roman"/>
+          <w:color w:val="000000"/>
+          <w:highlight w:val="yellow"/>
+        </w:rPr>
+        <w:t>[</w:t>
+      </w:r>
+      <w:r>
+        <w:rPr>
+          <w:rFonts w:ascii="Times New Roman" w:hAnsi="Times New Roman"/>
+          <w:color w:val="000000"/>
+          <w:highlight w:val="yellow"/>
+          <w:lang w:val="en-US"/>
+        </w:rPr>
+        <w:t>issuer</w:t>
+      </w:r>
+      <w:r>
+        <w:rPr>
+          <w:rFonts w:ascii="Times New Roman" w:hAnsi="Times New Roman"/>
+          <w:color w:val="000000"/>
+          <w:highlight w:val="yellow"/>
+        </w:rPr>
+        <w:t>_</w:t>
+      </w:r>
+      <w:r>
+        <w:rPr>
+          <w:rFonts w:ascii="Times New Roman" w:hAnsi="Times New Roman"/>
+          <w:color w:val="000000"/>
+          <w:highlight w:val="yellow"/>
+          <w:lang w:val="en-US"/>
+        </w:rPr>
+        <w:t>head</w:t>
+      </w:r>
+      <w:r>
+        <w:rPr>
+          <w:rFonts w:ascii="Times New Roman" w:hAnsi="Times New Roman"/>
+          <w:color w:val="000000"/>
+          <w:highlight w:val="yellow"/>
+        </w:rPr>
+        <w:t>_</w:t>
+      </w:r>
+      <w:proofErr w:type="spellStart"/>
+      <w:r>
+        <w:rPr>
+          <w:rFonts w:ascii="Times New Roman" w:hAnsi="Times New Roman"/>
+          <w:color w:val="000000"/>
+          <w:highlight w:val="yellow"/>
+          <w:lang w:val="en-US"/>
+        </w:rPr>
         <w:t>fio</w:t>
       </w:r>
+      <w:proofErr w:type="spellEnd"/>
       <w:r>
         <w:rPr>
           <w:rFonts w:ascii="Times New Roman" w:hAnsi="Times New Roman"/>
@@ -955,6 +1099,7 @@
         </w:rPr>
         <w:t>_</w:t>
       </w:r>
+      <w:proofErr w:type="spellStart"/>
       <w:r>
         <w:rPr>
           <w:rFonts w:ascii="Times New Roman" w:hAnsi="Times New Roman"/>
@@ -964,6 +1109,7 @@
         </w:rPr>
         <w:t>rp</w:t>
       </w:r>
+      <w:proofErr w:type="spellEnd"/>
       <w:r>
         <w:rPr>
           <w:rFonts w:ascii="Times New Roman" w:hAnsi="Times New Roman"/>
@@ -976,37 +1122,42 @@
         <w:rPr>
           <w:rFonts w:ascii="Times New Roman" w:hAnsi="Times New Roman"/>
         </w:rPr>
-        <w:t xml:space="preserve"> действующего  на  основании Устава и прав по должности, с другой стороны, составили настоящий Акт о том, что Гарант передал, а Принципал принял банковскую гарантию со следующими характеристиками: </w:t>
+        <w:t xml:space="preserve"> действующего  на  основании Устава и прав по должности, с другой стороны, составили настоящий Акт о том, что Гарант передал, а Принципал принял банковскую гарантию со следующими харак</w:t>
+      </w:r>
+      <w:r>
+        <w:rPr>
+          <w:rFonts w:ascii="Times New Roman" w:hAnsi="Times New Roman"/>
+        </w:rPr>
+        <w:t xml:space="preserve">теристиками: </w:t>
       </w:r>
     </w:p>
     <w:p>
       <w:pPr>
-        <w:pStyle w:val="Normal"/>
-        <w:widowControl w:val="false"/>
+        <w:widowControl w:val="0"/>
         <w:tabs>
-          <w:tab w:val="left" w:pos="360" w:leader="none"/>
-          <w:tab w:val="left" w:pos="720" w:leader="none"/>
-          <w:tab w:val="left" w:pos="1080" w:leader="none"/>
-          <w:tab w:val="left" w:pos="1440" w:leader="none"/>
-          <w:tab w:val="left" w:pos="1800" w:leader="none"/>
-          <w:tab w:val="left" w:pos="2160" w:leader="none"/>
-          <w:tab w:val="left" w:pos="2520" w:leader="none"/>
-          <w:tab w:val="left" w:pos="2880" w:leader="none"/>
-          <w:tab w:val="left" w:pos="3240" w:leader="none"/>
-          <w:tab w:val="left" w:pos="3600" w:leader="none"/>
-          <w:tab w:val="left" w:pos="3960" w:leader="none"/>
-          <w:tab w:val="left" w:pos="4320" w:leader="none"/>
-          <w:tab w:val="left" w:pos="4680" w:leader="none"/>
-          <w:tab w:val="left" w:pos="5040" w:leader="none"/>
-          <w:tab w:val="left" w:pos="5400" w:leader="none"/>
-          <w:tab w:val="left" w:pos="5760" w:leader="none"/>
-          <w:tab w:val="left" w:pos="6120" w:leader="none"/>
-          <w:tab w:val="left" w:pos="6480" w:leader="none"/>
-          <w:tab w:val="left" w:pos="6840" w:leader="none"/>
-          <w:tab w:val="left" w:pos="7200" w:leader="none"/>
-          <w:tab w:val="left" w:pos="7560" w:leader="none"/>
+          <w:tab w:val="left" w:pos="360"/>
+          <w:tab w:val="left" w:pos="720"/>
+          <w:tab w:val="left" w:pos="1080"/>
+          <w:tab w:val="left" w:pos="1440"/>
+          <w:tab w:val="left" w:pos="1800"/>
+          <w:tab w:val="left" w:pos="2160"/>
+          <w:tab w:val="left" w:pos="2520"/>
+          <w:tab w:val="left" w:pos="2880"/>
+          <w:tab w:val="left" w:pos="3240"/>
+          <w:tab w:val="left" w:pos="3600"/>
+          <w:tab w:val="left" w:pos="3960"/>
+          <w:tab w:val="left" w:pos="4320"/>
+          <w:tab w:val="left" w:pos="4680"/>
+          <w:tab w:val="left" w:pos="5040"/>
+          <w:tab w:val="left" w:pos="5400"/>
+          <w:tab w:val="left" w:pos="5760"/>
+          <w:tab w:val="left" w:pos="6120"/>
+          <w:tab w:val="left" w:pos="6480"/>
+          <w:tab w:val="left" w:pos="6840"/>
+          <w:tab w:val="left" w:pos="7200"/>
+          <w:tab w:val="left" w:pos="7560"/>
         </w:tabs>
-        <w:spacing w:lineRule="auto" w:line="240" w:before="0" w:after="0"/>
+        <w:spacing w:after="0" w:line="240" w:lineRule="auto"/>
         <w:ind w:firstLine="709"/>
         <w:jc w:val="both"/>
         <w:rPr>
@@ -1014,17 +1165,10 @@
           <w:color w:val="000000"/>
         </w:rPr>
       </w:pPr>
-      <w:r>
-        <w:rPr>
-          <w:rFonts w:ascii="Times New Roman" w:hAnsi="Times New Roman"/>
-          <w:color w:val="000000"/>
-        </w:rPr>
-      </w:r>
     </w:p>
     <w:tbl>
       <w:tblPr>
         <w:tblW w:w="9209" w:type="dxa"/>
-        <w:jc w:val="left"/>
         <w:tblInd w:w="70" w:type="dxa"/>
         <w:tblBorders>
           <w:top w:val="single" w:sz="6" w:space="0" w:color="00000A"/>
@@ -1035,20 +1179,18 @@
           <w:insideV w:val="single" w:sz="6" w:space="0" w:color="00000A"/>
         </w:tblBorders>
         <w:tblCellMar>
-          <w:top w:w="0" w:type="dxa"/>
           <w:left w:w="69" w:type="dxa"/>
-          <w:bottom w:w="0" w:type="dxa"/>
           <w:right w:w="70" w:type="dxa"/>
         </w:tblCellMar>
-        <w:tblLook w:noVBand="0" w:val="0000" w:noHBand="0" w:lastColumn="0" w:firstColumn="0" w:lastRow="0" w:firstRow="0"/>
+        <w:tblLook w:val="0000" w:firstRow="0" w:lastRow="0" w:firstColumn="0" w:lastColumn="0" w:noHBand="0" w:noVBand="0"/>
       </w:tblPr>
       <w:tblGrid>
         <w:gridCol w:w="4120"/>
-        <w:gridCol w:w="5088"/>
+        <w:gridCol w:w="5089"/>
       </w:tblGrid>
       <w:tr>
         <w:trPr>
-          <w:trHeight w:val="764" w:hRule="atLeast"/>
+          <w:trHeight w:val="764"/>
         </w:trPr>
         <w:tc>
           <w:tcPr>
@@ -1058,20 +1200,15 @@
               <w:left w:val="single" w:sz="6" w:space="0" w:color="00000A"/>
               <w:bottom w:val="single" w:sz="6" w:space="0" w:color="00000A"/>
               <w:right w:val="single" w:sz="6" w:space="0" w:color="00000A"/>
-              <w:insideH w:val="single" w:sz="6" w:space="0" w:color="00000A"/>
-              <w:insideV w:val="single" w:sz="6" w:space="0" w:color="00000A"/>
             </w:tcBorders>
-            <w:shd w:fill="auto" w:val="clear"/>
+            <w:shd w:val="clear" w:color="auto" w:fill="auto"/>
             <w:vAlign w:val="center"/>
           </w:tcPr>
           <w:p>
             <w:pPr>
-              <w:pStyle w:val="Normal"/>
-              <w:spacing w:before="0" w:after="200"/>
               <w:jc w:val="center"/>
               <w:rPr>
                 <w:rFonts w:ascii="Times New Roman" w:hAnsi="Times New Roman"/>
-                <w:b/>
                 <w:b/>
               </w:rPr>
             </w:pPr>
@@ -1092,20 +1229,15 @@
               <w:left w:val="single" w:sz="6" w:space="0" w:color="00000A"/>
               <w:bottom w:val="single" w:sz="6" w:space="0" w:color="00000A"/>
               <w:right w:val="single" w:sz="6" w:space="0" w:color="00000A"/>
-              <w:insideH w:val="single" w:sz="6" w:space="0" w:color="00000A"/>
-              <w:insideV w:val="single" w:sz="6" w:space="0" w:color="00000A"/>
             </w:tcBorders>
-            <w:shd w:fill="auto" w:val="clear"/>
+            <w:shd w:val="clear" w:color="auto" w:fill="auto"/>
             <w:vAlign w:val="center"/>
           </w:tcPr>
           <w:p>
             <w:pPr>
-              <w:pStyle w:val="Normal"/>
-              <w:spacing w:before="0" w:after="200"/>
               <w:jc w:val="center"/>
               <w:rPr>
                 <w:rFonts w:ascii="Times New Roman" w:hAnsi="Times New Roman"/>
-                <w:b/>
                 <w:b/>
               </w:rPr>
             </w:pPr>
@@ -1121,7 +1253,7 @@
       </w:tr>
       <w:tr>
         <w:trPr>
-          <w:trHeight w:val="412" w:hRule="atLeast"/>
+          <w:trHeight w:val="412"/>
         </w:trPr>
         <w:tc>
           <w:tcPr>
@@ -1131,16 +1263,13 @@
               <w:left w:val="single" w:sz="6" w:space="0" w:color="00000A"/>
               <w:bottom w:val="single" w:sz="6" w:space="0" w:color="00000A"/>
               <w:right w:val="single" w:sz="6" w:space="0" w:color="00000A"/>
-              <w:insideH w:val="single" w:sz="6" w:space="0" w:color="00000A"/>
-              <w:insideV w:val="single" w:sz="6" w:space="0" w:color="00000A"/>
             </w:tcBorders>
-            <w:shd w:fill="auto" w:val="clear"/>
+            <w:shd w:val="clear" w:color="auto" w:fill="auto"/>
             <w:vAlign w:val="center"/>
           </w:tcPr>
           <w:p>
             <w:pPr>
-              <w:pStyle w:val="Normal"/>
-              <w:spacing w:lineRule="auto" w:line="240" w:before="0" w:after="0"/>
+              <w:spacing w:after="0" w:line="240" w:lineRule="auto"/>
               <w:jc w:val="center"/>
               <w:rPr>
                 <w:rFonts w:ascii="Times New Roman" w:hAnsi="Times New Roman"/>
@@ -1156,7 +1285,51 @@
                 <w:highlight w:val="yellow"/>
                 <w:lang w:val="en-US"/>
               </w:rPr>
-              <w:t>{issue.bg_property[bg_number]}</w:t>
+              <w:t>{</w:t>
+            </w:r>
+            <w:proofErr w:type="spellStart"/>
+            <w:r>
+              <w:rPr>
+                <w:rFonts w:ascii="Times New Roman" w:hAnsi="Times New Roman"/>
+                <w:sz w:val="24"/>
+                <w:szCs w:val="21"/>
+                <w:highlight w:val="yellow"/>
+                <w:lang w:val="en-US"/>
+              </w:rPr>
+              <w:t>issue.bg_property</w:t>
+            </w:r>
+            <w:proofErr w:type="spellEnd"/>
+            <w:r>
+              <w:rPr>
+                <w:rFonts w:ascii="Times New Roman" w:hAnsi="Times New Roman"/>
+                <w:sz w:val="24"/>
+                <w:szCs w:val="21"/>
+                <w:highlight w:val="yellow"/>
+                <w:lang w:val="en-US"/>
+              </w:rPr>
+              <w:t>[</w:t>
+            </w:r>
+            <w:proofErr w:type="spellStart"/>
+            <w:r>
+              <w:rPr>
+                <w:rFonts w:ascii="Times New Roman" w:hAnsi="Times New Roman"/>
+                <w:sz w:val="24"/>
+                <w:szCs w:val="21"/>
+                <w:highlight w:val="yellow"/>
+                <w:lang w:val="en-US"/>
+              </w:rPr>
+              <w:t>bg_number</w:t>
+            </w:r>
+            <w:proofErr w:type="spellEnd"/>
+            <w:r>
+              <w:rPr>
+                <w:rFonts w:ascii="Times New Roman" w:hAnsi="Times New Roman"/>
+                <w:sz w:val="24"/>
+                <w:szCs w:val="21"/>
+                <w:highlight w:val="yellow"/>
+                <w:lang w:val="en-US"/>
+              </w:rPr>
+              <w:t>]}</w:t>
             </w:r>
           </w:p>
         </w:tc>
@@ -1168,16 +1341,13 @@
               <w:left w:val="single" w:sz="6" w:space="0" w:color="00000A"/>
               <w:bottom w:val="single" w:sz="6" w:space="0" w:color="00000A"/>
               <w:right w:val="single" w:sz="6" w:space="0" w:color="00000A"/>
-              <w:insideH w:val="single" w:sz="6" w:space="0" w:color="00000A"/>
-              <w:insideV w:val="single" w:sz="6" w:space="0" w:color="00000A"/>
             </w:tcBorders>
-            <w:shd w:fill="auto" w:val="clear"/>
+            <w:shd w:val="clear" w:color="auto" w:fill="auto"/>
             <w:vAlign w:val="center"/>
           </w:tcPr>
           <w:p>
             <w:pPr>
-              <w:pStyle w:val="Normal"/>
-              <w:spacing w:lineRule="auto" w:line="240" w:before="0" w:after="0"/>
+              <w:spacing w:after="0" w:line="240" w:lineRule="auto"/>
               <w:jc w:val="center"/>
               <w:rPr>
                 <w:rFonts w:ascii="Times New Roman" w:hAnsi="Times New Roman"/>
@@ -1194,6 +1364,7 @@
               </w:rPr>
               <w:t>{</w:t>
             </w:r>
+            <w:proofErr w:type="spellStart"/>
             <w:r>
               <w:rPr>
                 <w:rFonts w:ascii="Times New Roman" w:hAnsi="Times New Roman"/>
@@ -1204,6 +1375,7 @@
               </w:rPr>
               <w:t>bg</w:t>
             </w:r>
+            <w:proofErr w:type="spellEnd"/>
             <w:r>
               <w:rPr>
                 <w:rFonts w:ascii="Times New Roman" w:hAnsi="Times New Roman"/>
@@ -1238,21 +1410,14 @@
     </w:tbl>
     <w:p>
       <w:pPr>
-        <w:pStyle w:val="Normal"/>
         <w:jc w:val="both"/>
         <w:rPr>
           <w:rFonts w:ascii="Times New Roman" w:hAnsi="Times New Roman"/>
         </w:rPr>
       </w:pPr>
-      <w:r>
-        <w:rPr>
-          <w:rFonts w:ascii="Times New Roman" w:hAnsi="Times New Roman"/>
-        </w:rPr>
-      </w:r>
     </w:p>
     <w:p>
       <w:pPr>
-        <w:pStyle w:val="Normal"/>
         <w:jc w:val="both"/>
         <w:rPr>
           <w:rFonts w:ascii="Times New Roman" w:hAnsi="Times New Roman"/>
@@ -1267,7 +1432,6 @@
     </w:p>
     <w:p>
       <w:pPr>
-        <w:pStyle w:val="Normal"/>
         <w:jc w:val="both"/>
         <w:rPr>
           <w:rFonts w:ascii="Times New Roman" w:hAnsi="Times New Roman"/>
@@ -1282,54 +1446,37 @@
     </w:p>
     <w:p>
       <w:pPr>
-        <w:pStyle w:val="Normal"/>
-        <w:rPr>
-          <w:rFonts w:ascii="Times New Roman" w:hAnsi="Times New Roman"/>
-          <w:b/>
+        <w:rPr>
+          <w:rFonts w:ascii="Times New Roman" w:hAnsi="Times New Roman"/>
           <w:b/>
         </w:rPr>
       </w:pPr>
-      <w:r>
-        <w:rPr>
-          <w:rFonts w:ascii="Times New Roman" w:hAnsi="Times New Roman"/>
-          <w:b/>
-        </w:rPr>
-      </w:r>
     </w:p>
     <w:tbl>
       <w:tblPr>
         <w:tblW w:w="10134" w:type="dxa"/>
-        <w:jc w:val="left"/>
-        <w:tblInd w:w="0" w:type="dxa"/>
-        <w:tblBorders/>
         <w:tblCellMar>
-          <w:top w:w="0" w:type="dxa"/>
           <w:left w:w="77" w:type="dxa"/>
-          <w:bottom w:w="0" w:type="dxa"/>
           <w:right w:w="70" w:type="dxa"/>
         </w:tblCellMar>
-        <w:tblLook w:noVBand="0" w:val="00a0" w:noHBand="0" w:lastColumn="0" w:firstColumn="1" w:lastRow="0" w:firstRow="1"/>
+        <w:tblLook w:val="00A0" w:firstRow="1" w:lastRow="0" w:firstColumn="1" w:lastColumn="0" w:noHBand="0" w:noVBand="0"/>
       </w:tblPr>
       <w:tblGrid>
         <w:gridCol w:w="4889"/>
-        <w:gridCol w:w="5244"/>
+        <w:gridCol w:w="5245"/>
       </w:tblGrid>
       <w:tr>
-        <w:trPr/>
         <w:tc>
           <w:tcPr>
             <w:tcW w:w="4889" w:type="dxa"/>
-            <w:tcBorders/>
-            <w:shd w:fill="auto" w:val="clear"/>
+            <w:shd w:val="clear" w:color="auto" w:fill="auto"/>
           </w:tcPr>
           <w:p>
             <w:pPr>
-              <w:pStyle w:val="Normal"/>
-              <w:spacing w:before="0" w:after="0"/>
+              <w:spacing w:after="0"/>
               <w:ind w:firstLine="540"/>
               <w:rPr>
-                <w:rFonts w:ascii="Times New Roman" w:hAnsi="Times New Roman" w:eastAsia="Times New Roman"/>
-                <w:b/>
+                <w:rFonts w:ascii="Times New Roman" w:eastAsia="Times New Roman" w:hAnsi="Times New Roman"/>
                 <w:b/>
               </w:rPr>
             </w:pPr>
@@ -1345,65 +1492,48 @@
         <w:tc>
           <w:tcPr>
             <w:tcW w:w="5244" w:type="dxa"/>
-            <w:tcBorders/>
-            <w:shd w:fill="auto" w:val="clear"/>
+            <w:shd w:val="clear" w:color="auto" w:fill="auto"/>
           </w:tcPr>
           <w:p>
             <w:pPr>
-              <w:pStyle w:val="Normal"/>
-              <w:spacing w:before="0" w:after="0"/>
+              <w:spacing w:after="0"/>
               <w:ind w:firstLine="540"/>
               <w:rPr>
-                <w:rFonts w:ascii="Times New Roman" w:hAnsi="Times New Roman" w:eastAsia="Times New Roman"/>
+                <w:rFonts w:ascii="Times New Roman" w:eastAsia="Times New Roman" w:hAnsi="Times New Roman"/>
                 <w:b/>
-                <w:b/>
               </w:rPr>
             </w:pPr>
-            <w:r>
-              <w:rPr>
-                <w:rFonts w:eastAsia="Times New Roman" w:ascii="Times New Roman" w:hAnsi="Times New Roman"/>
-                <w:b/>
-              </w:rPr>
-            </w:r>
           </w:p>
         </w:tc>
       </w:tr>
     </w:tbl>
     <w:tbl>
       <w:tblPr>
-        <w:tblpPr w:bottomFromText="0" w:horzAnchor="margin" w:leftFromText="180" w:rightFromText="180" w:tblpX="0" w:tblpXSpec="center" w:tblpY="276" w:topFromText="0" w:vertAnchor="text"/>
+        <w:tblpPr w:leftFromText="180" w:rightFromText="180" w:vertAnchor="text" w:horzAnchor="margin" w:tblpXSpec="center" w:tblpY="276"/>
         <w:tblW w:w="10257" w:type="dxa"/>
         <w:jc w:val="center"/>
-        <w:tblInd w:w="0" w:type="dxa"/>
-        <w:tblBorders/>
-        <w:tblCellMar>
-          <w:top w:w="0" w:type="dxa"/>
-          <w:left w:w="108" w:type="dxa"/>
-          <w:bottom w:w="0" w:type="dxa"/>
-          <w:right w:w="108" w:type="dxa"/>
-        </w:tblCellMar>
-        <w:tblLook w:noVBand="0" w:val="0000" w:noHBand="0" w:lastColumn="0" w:firstColumn="0" w:lastRow="0" w:firstRow="0"/>
+        <w:tblLook w:val="0000" w:firstRow="0" w:lastRow="0" w:firstColumn="0" w:lastColumn="0" w:noHBand="0" w:noVBand="0"/>
       </w:tblPr>
       <w:tblGrid>
-        <w:gridCol w:w="5377"/>
-        <w:gridCol w:w="4879"/>
+        <w:gridCol w:w="5071"/>
+        <w:gridCol w:w="5186"/>
       </w:tblGrid>
       <w:tr>
-        <w:trPr/>
+        <w:trPr>
+          <w:jc w:val="center"/>
+        </w:trPr>
         <w:tc>
           <w:tcPr>
             <w:tcW w:w="5377" w:type="dxa"/>
-            <w:tcBorders/>
-            <w:shd w:fill="auto" w:val="clear"/>
+            <w:shd w:val="clear" w:color="auto" w:fill="auto"/>
           </w:tcPr>
           <w:p>
             <w:pPr>
-              <w:pStyle w:val="Normal"/>
               <w:tabs>
-                <w:tab w:val="left" w:pos="354" w:leader="none"/>
-                <w:tab w:val="left" w:pos="708" w:leader="none"/>
+                <w:tab w:val="left" w:pos="354"/>
+                <w:tab w:val="left" w:pos="708"/>
               </w:tabs>
-              <w:spacing w:lineRule="auto" w:line="240" w:before="0" w:after="0"/>
+              <w:spacing w:after="0" w:line="240" w:lineRule="auto"/>
               <w:rPr>
                 <w:rFonts w:ascii="Times New Roman" w:hAnsi="Times New Roman"/>
                 <w:sz w:val="24"/>
@@ -1422,11 +1552,9 @@
           </w:p>
           <w:p>
             <w:pPr>
-              <w:pStyle w:val="Normal"/>
-              <w:spacing w:before="0" w:after="0"/>
-              <w:rPr>
-                <w:rFonts w:ascii="Times New Roman" w:hAnsi="Times New Roman"/>
-                <w:b/>
+              <w:spacing w:after="0"/>
+              <w:rPr>
+                <w:rFonts w:ascii="Times New Roman" w:hAnsi="Times New Roman"/>
                 <w:b/>
                 <w:sz w:val="24"/>
                 <w:szCs w:val="24"/>
@@ -1439,19 +1567,18 @@
                 <w:b/>
                 <w:sz w:val="24"/>
                 <w:szCs w:val="24"/>
-                <w:shd w:fill="FFFFFF" w:val="clear"/>
+                <w:shd w:val="clear" w:color="auto" w:fill="FFFFFF"/>
               </w:rPr>
               <w:t>ПАО «БАНК СГБ»</w:t>
             </w:r>
           </w:p>
           <w:p>
             <w:pPr>
-              <w:pStyle w:val="Normal"/>
               <w:tabs>
-                <w:tab w:val="left" w:pos="354" w:leader="none"/>
-                <w:tab w:val="left" w:pos="708" w:leader="none"/>
+                <w:tab w:val="left" w:pos="354"/>
+                <w:tab w:val="left" w:pos="708"/>
               </w:tabs>
-              <w:spacing w:lineRule="auto" w:line="240" w:before="0" w:after="0"/>
+              <w:spacing w:after="0" w:line="240" w:lineRule="auto"/>
               <w:jc w:val="both"/>
               <w:rPr>
                 <w:rFonts w:ascii="Times New Roman" w:hAnsi="Times New Roman"/>
@@ -1459,22 +1586,14 @@
                 <w:szCs w:val="24"/>
               </w:rPr>
             </w:pPr>
-            <w:r>
-              <w:rPr>
-                <w:rFonts w:ascii="Times New Roman" w:hAnsi="Times New Roman"/>
-                <w:sz w:val="24"/>
-                <w:szCs w:val="24"/>
-              </w:rPr>
-            </w:r>
           </w:p>
           <w:p>
             <w:pPr>
-              <w:pStyle w:val="Normal"/>
               <w:tabs>
-                <w:tab w:val="left" w:pos="354" w:leader="none"/>
-                <w:tab w:val="left" w:pos="708" w:leader="none"/>
+                <w:tab w:val="left" w:pos="354"/>
+                <w:tab w:val="left" w:pos="708"/>
               </w:tabs>
-              <w:spacing w:lineRule="auto" w:line="240" w:before="0" w:after="0"/>
+              <w:spacing w:after="0" w:line="240" w:lineRule="auto"/>
               <w:rPr>
                 <w:rFonts w:ascii="Times New Roman" w:hAnsi="Times New Roman"/>
                 <w:sz w:val="24"/>
@@ -1511,6 +1630,7 @@
               </w:rPr>
               <w:t>.</w:t>
             </w:r>
+            <w:proofErr w:type="spellStart"/>
             <w:r>
               <w:rPr>
                 <w:rFonts w:ascii="Times New Roman" w:hAnsi="Times New Roman"/>
@@ -1519,6 +1639,7 @@
               </w:rPr>
               <w:t>bg</w:t>
             </w:r>
+            <w:proofErr w:type="spellEnd"/>
             <w:r>
               <w:rPr>
                 <w:rFonts w:ascii="Times New Roman" w:hAnsi="Times New Roman"/>
@@ -1589,12 +1710,11 @@
           </w:p>
           <w:p>
             <w:pPr>
-              <w:pStyle w:val="Normal"/>
               <w:tabs>
-                <w:tab w:val="left" w:pos="354" w:leader="none"/>
-                <w:tab w:val="left" w:pos="708" w:leader="none"/>
+                <w:tab w:val="left" w:pos="354"/>
+                <w:tab w:val="left" w:pos="708"/>
               </w:tabs>
-              <w:spacing w:lineRule="auto" w:line="240" w:before="0" w:after="0"/>
+              <w:spacing w:after="0" w:line="240" w:lineRule="auto"/>
               <w:jc w:val="both"/>
               <w:rPr>
                 <w:rFonts w:ascii="Times New Roman" w:hAnsi="Times New Roman"/>
@@ -1602,22 +1722,14 @@
                 <w:szCs w:val="24"/>
               </w:rPr>
             </w:pPr>
-            <w:r>
-              <w:rPr>
-                <w:rFonts w:ascii="Times New Roman" w:hAnsi="Times New Roman"/>
-                <w:sz w:val="24"/>
-                <w:szCs w:val="24"/>
-              </w:rPr>
-            </w:r>
           </w:p>
           <w:p>
             <w:pPr>
-              <w:pStyle w:val="Normal"/>
               <w:tabs>
-                <w:tab w:val="left" w:pos="354" w:leader="none"/>
-                <w:tab w:val="left" w:pos="708" w:leader="none"/>
+                <w:tab w:val="left" w:pos="354"/>
+                <w:tab w:val="left" w:pos="708"/>
               </w:tabs>
-              <w:spacing w:lineRule="auto" w:line="240" w:before="0" w:after="0"/>
+              <w:spacing w:after="0" w:line="240" w:lineRule="auto"/>
               <w:jc w:val="both"/>
               <w:rPr>
                 <w:rFonts w:ascii="Times New Roman" w:hAnsi="Times New Roman"/>
@@ -1625,22 +1737,14 @@
                 <w:szCs w:val="24"/>
               </w:rPr>
             </w:pPr>
-            <w:r>
-              <w:rPr>
-                <w:rFonts w:ascii="Times New Roman" w:hAnsi="Times New Roman"/>
-                <w:sz w:val="24"/>
-                <w:szCs w:val="24"/>
-              </w:rPr>
-            </w:r>
           </w:p>
           <w:p>
             <w:pPr>
-              <w:pStyle w:val="Normal"/>
               <w:tabs>
-                <w:tab w:val="left" w:pos="354" w:leader="none"/>
-                <w:tab w:val="left" w:pos="708" w:leader="none"/>
+                <w:tab w:val="left" w:pos="354"/>
+                <w:tab w:val="left" w:pos="708"/>
               </w:tabs>
-              <w:spacing w:lineRule="auto" w:line="240" w:before="0" w:after="0"/>
+              <w:spacing w:after="0" w:line="240" w:lineRule="auto"/>
               <w:jc w:val="both"/>
               <w:rPr>
                 <w:rFonts w:ascii="Times New Roman" w:hAnsi="Times New Roman"/>
@@ -1648,25 +1752,14 @@
                 <w:szCs w:val="24"/>
               </w:rPr>
             </w:pPr>
-            <w:r>
-              <w:rPr>
-                <w:rFonts w:ascii="Times New Roman" w:hAnsi="Times New Roman"/>
-                <w:sz w:val="24"/>
-                <w:szCs w:val="24"/>
-              </w:rPr>
-            </w:r>
-            <w:bookmarkStart w:id="0" w:name="_GoBack"/>
-            <w:bookmarkStart w:id="1" w:name="_GoBack"/>
-            <w:bookmarkEnd w:id="1"/>
           </w:p>
           <w:p>
             <w:pPr>
-              <w:pStyle w:val="Normal"/>
               <w:tabs>
-                <w:tab w:val="left" w:pos="354" w:leader="none"/>
-                <w:tab w:val="left" w:pos="708" w:leader="none"/>
+                <w:tab w:val="left" w:pos="354"/>
+                <w:tab w:val="left" w:pos="708"/>
               </w:tabs>
-              <w:spacing w:lineRule="auto" w:line="240" w:before="0" w:after="0"/>
+              <w:spacing w:after="0" w:line="240" w:lineRule="auto"/>
               <w:jc w:val="both"/>
               <w:rPr>
                 <w:rFonts w:ascii="Times New Roman" w:hAnsi="Times New Roman"/>
@@ -1674,22 +1767,14 @@
                 <w:szCs w:val="24"/>
               </w:rPr>
             </w:pPr>
-            <w:r>
-              <w:rPr>
-                <w:rFonts w:ascii="Times New Roman" w:hAnsi="Times New Roman"/>
-                <w:sz w:val="24"/>
-                <w:szCs w:val="24"/>
-              </w:rPr>
-            </w:r>
           </w:p>
           <w:p>
             <w:pPr>
-              <w:pStyle w:val="Normal"/>
               <w:tabs>
-                <w:tab w:val="left" w:pos="354" w:leader="none"/>
-                <w:tab w:val="left" w:pos="708" w:leader="none"/>
+                <w:tab w:val="left" w:pos="354"/>
+                <w:tab w:val="left" w:pos="708"/>
               </w:tabs>
-              <w:spacing w:lineRule="auto" w:line="240" w:before="0" w:after="0"/>
+              <w:spacing w:after="0" w:line="240" w:lineRule="auto"/>
               <w:jc w:val="both"/>
               <w:rPr>
                 <w:rFonts w:ascii="Times New Roman" w:hAnsi="Times New Roman"/>
@@ -1697,22 +1782,14 @@
                 <w:szCs w:val="24"/>
               </w:rPr>
             </w:pPr>
-            <w:r>
-              <w:rPr>
-                <w:rFonts w:ascii="Times New Roman" w:hAnsi="Times New Roman"/>
-                <w:sz w:val="24"/>
-                <w:szCs w:val="24"/>
-              </w:rPr>
-            </w:r>
           </w:p>
           <w:p>
             <w:pPr>
-              <w:pStyle w:val="Normal"/>
               <w:tabs>
-                <w:tab w:val="left" w:pos="354" w:leader="none"/>
-                <w:tab w:val="left" w:pos="708" w:leader="none"/>
+                <w:tab w:val="left" w:pos="354"/>
+                <w:tab w:val="left" w:pos="708"/>
               </w:tabs>
-              <w:spacing w:lineRule="auto" w:line="240" w:before="0" w:after="0"/>
+              <w:spacing w:after="0" w:line="240" w:lineRule="auto"/>
               <w:ind w:hanging="40"/>
               <w:rPr>
                 <w:rFonts w:ascii="Times New Roman" w:hAnsi="Times New Roman"/>
@@ -1728,7 +1805,17 @@
                 <w:szCs w:val="24"/>
                 <w:lang w:val="en-US"/>
               </w:rPr>
-              <w:t xml:space="preserve">______________  </w:t>
+              <w:t>_____________</w:t>
+            </w:r>
+            <w:proofErr w:type="gramStart"/>
+            <w:r>
+              <w:rPr>
+                <w:rFonts w:ascii="Times New Roman" w:hAnsi="Times New Roman"/>
+                <w:sz w:val="24"/>
+                <w:szCs w:val="24"/>
+                <w:lang w:val="en-US"/>
+              </w:rPr>
+              <w:t xml:space="preserve">_  </w:t>
             </w:r>
             <w:r>
               <w:rPr>
@@ -1738,21 +1825,64 @@
                 <w:highlight w:val="yellow"/>
                 <w:lang w:val="en-US"/>
               </w:rPr>
-              <w:t>{issue.bg_property[sign_by_short]}</w:t>
+              <w:t>{</w:t>
+            </w:r>
+            <w:proofErr w:type="spellStart"/>
+            <w:proofErr w:type="gramEnd"/>
+            <w:r>
+              <w:rPr>
+                <w:rFonts w:ascii="Times New Roman" w:hAnsi="Times New Roman"/>
+                <w:sz w:val="24"/>
+                <w:szCs w:val="21"/>
+                <w:highlight w:val="yellow"/>
+                <w:lang w:val="en-US"/>
+              </w:rPr>
+              <w:t>issue.bg_property</w:t>
+            </w:r>
+            <w:proofErr w:type="spellEnd"/>
+            <w:r>
+              <w:rPr>
+                <w:rFonts w:ascii="Times New Roman" w:hAnsi="Times New Roman"/>
+                <w:sz w:val="24"/>
+                <w:szCs w:val="21"/>
+                <w:highlight w:val="yellow"/>
+                <w:lang w:val="en-US"/>
+              </w:rPr>
+              <w:t>[</w:t>
+            </w:r>
+            <w:proofErr w:type="spellStart"/>
+            <w:r>
+              <w:rPr>
+                <w:rFonts w:ascii="Times New Roman" w:hAnsi="Times New Roman"/>
+                <w:sz w:val="24"/>
+                <w:szCs w:val="21"/>
+                <w:highlight w:val="yellow"/>
+                <w:lang w:val="en-US"/>
+              </w:rPr>
+              <w:t>sign_by_short</w:t>
+            </w:r>
+            <w:proofErr w:type="spellEnd"/>
+            <w:r>
+              <w:rPr>
+                <w:rFonts w:ascii="Times New Roman" w:hAnsi="Times New Roman"/>
+                <w:sz w:val="24"/>
+                <w:szCs w:val="21"/>
+                <w:highlight w:val="yellow"/>
+                <w:lang w:val="en-US"/>
+              </w:rPr>
+              <w:t>]}</w:t>
             </w:r>
           </w:p>
           <w:p>
             <w:pPr>
-              <w:pStyle w:val="Normal"/>
               <w:tabs>
-                <w:tab w:val="left" w:pos="354" w:leader="none"/>
-                <w:tab w:val="left" w:pos="708" w:leader="none"/>
+                <w:tab w:val="left" w:pos="354"/>
+                <w:tab w:val="left" w:pos="708"/>
               </w:tabs>
-              <w:spacing w:lineRule="auto" w:line="240" w:before="0" w:after="0"/>
+              <w:spacing w:after="0" w:line="240" w:lineRule="auto"/>
               <w:ind w:hanging="40"/>
               <w:rPr>
                 <w:rFonts w:ascii="Times New Roman" w:hAnsi="Times New Roman"/>
-                <w:i/>
                 <w:i/>
                 <w:color w:val="0000FF"/>
                 <w:lang w:val="en-US"/>
@@ -1771,20 +1901,17 @@
         <w:tc>
           <w:tcPr>
             <w:tcW w:w="4879" w:type="dxa"/>
-            <w:tcBorders/>
-            <w:shd w:fill="auto" w:val="clear"/>
+            <w:shd w:val="clear" w:color="auto" w:fill="auto"/>
           </w:tcPr>
           <w:p>
             <w:pPr>
-              <w:pStyle w:val="Normal"/>
               <w:tabs>
-                <w:tab w:val="left" w:pos="354" w:leader="none"/>
-                <w:tab w:val="left" w:pos="708" w:leader="none"/>
+                <w:tab w:val="left" w:pos="354"/>
+                <w:tab w:val="left" w:pos="708"/>
               </w:tabs>
-              <w:spacing w:lineRule="auto" w:line="240" w:before="0" w:after="0"/>
-              <w:rPr>
-                <w:rFonts w:ascii="Times New Roman" w:hAnsi="Times New Roman"/>
-                <w:b/>
+              <w:spacing w:after="0" w:line="240" w:lineRule="auto"/>
+              <w:rPr>
+                <w:rFonts w:ascii="Times New Roman" w:hAnsi="Times New Roman"/>
                 <w:b/>
                 <w:sz w:val="24"/>
                 <w:lang w:val="en-US"/>
@@ -1810,28 +1937,60 @@
           </w:p>
           <w:p>
             <w:pPr>
-              <w:pStyle w:val="Normal"/>
               <w:tabs>
-                <w:tab w:val="left" w:pos="354" w:leader="none"/>
-                <w:tab w:val="left" w:pos="708" w:leader="none"/>
+                <w:tab w:val="left" w:pos="354"/>
+                <w:tab w:val="left" w:pos="708"/>
               </w:tabs>
-              <w:spacing w:lineRule="auto" w:line="240" w:before="0" w:after="0"/>
+              <w:spacing w:after="0" w:line="240" w:lineRule="auto"/>
               <w:rPr>
                 <w:rFonts w:ascii="Times New Roman" w:hAnsi="Times New Roman"/>
                 <w:b/>
-                <w:b/>
                 <w:lang w:val="en-US"/>
               </w:rPr>
             </w:pPr>
             <w:r>
               <w:rPr>
-                <w:rFonts w:eastAsia="Times New Roman" w:ascii="Times New Roman" w:hAnsi="Times New Roman"/>
+                <w:rFonts w:ascii="Times New Roman" w:eastAsia="Times New Roman" w:hAnsi="Times New Roman"/>
                 <w:b/>
                 <w:color w:val="000000"/>
                 <w:highlight w:val="yellow"/>
                 <w:lang w:val="en-US" w:eastAsia="ru-RU"/>
               </w:rPr>
-              <w:t>{issue.issuer_full_name}</w:t>
+              <w:t>{</w:t>
+            </w:r>
+            <w:proofErr w:type="spellStart"/>
+            <w:proofErr w:type="gramStart"/>
+            <w:r>
+              <w:rPr>
+                <w:rFonts w:ascii="Times New Roman" w:eastAsia="Times New Roman" w:hAnsi="Times New Roman"/>
+                <w:b/>
+                <w:color w:val="000000"/>
+                <w:highlight w:val="yellow"/>
+                <w:lang w:val="en-US" w:eastAsia="ru-RU"/>
+              </w:rPr>
+              <w:t>issue.issuer</w:t>
+            </w:r>
+            <w:proofErr w:type="gramEnd"/>
+            <w:r>
+              <w:rPr>
+                <w:rFonts w:ascii="Times New Roman" w:eastAsia="Times New Roman" w:hAnsi="Times New Roman"/>
+                <w:b/>
+                <w:color w:val="000000"/>
+                <w:highlight w:val="yellow"/>
+                <w:lang w:val="en-US" w:eastAsia="ru-RU"/>
+              </w:rPr>
+              <w:t>_full_name</w:t>
+            </w:r>
+            <w:proofErr w:type="spellEnd"/>
+            <w:r>
+              <w:rPr>
+                <w:rFonts w:ascii="Times New Roman" w:eastAsia="Times New Roman" w:hAnsi="Times New Roman"/>
+                <w:b/>
+                <w:color w:val="000000"/>
+                <w:highlight w:val="yellow"/>
+                <w:lang w:val="en-US" w:eastAsia="ru-RU"/>
+              </w:rPr>
+              <w:t>}</w:t>
             </w:r>
             <w:r>
               <w:rPr>
@@ -1844,34 +2003,25 @@
           </w:p>
           <w:p>
             <w:pPr>
-              <w:pStyle w:val="Normal"/>
               <w:tabs>
-                <w:tab w:val="left" w:pos="354" w:leader="none"/>
-                <w:tab w:val="left" w:pos="708" w:leader="none"/>
+                <w:tab w:val="left" w:pos="354"/>
+                <w:tab w:val="left" w:pos="708"/>
               </w:tabs>
-              <w:spacing w:lineRule="auto" w:line="240" w:before="0" w:after="0"/>
+              <w:spacing w:after="0" w:line="240" w:lineRule="auto"/>
               <w:rPr>
                 <w:rFonts w:ascii="Times New Roman" w:hAnsi="Times New Roman"/>
                 <w:sz w:val="24"/>
                 <w:lang w:val="en-US"/>
               </w:rPr>
             </w:pPr>
-            <w:r>
-              <w:rPr>
-                <w:rFonts w:ascii="Times New Roman" w:hAnsi="Times New Roman"/>
-                <w:sz w:val="24"/>
-                <w:lang w:val="en-US"/>
-              </w:rPr>
-            </w:r>
           </w:p>
           <w:p>
             <w:pPr>
-              <w:pStyle w:val="Normal"/>
               <w:tabs>
-                <w:tab w:val="left" w:pos="354" w:leader="none"/>
-                <w:tab w:val="left" w:pos="708" w:leader="none"/>
+                <w:tab w:val="left" w:pos="354"/>
+                <w:tab w:val="left" w:pos="708"/>
               </w:tabs>
-              <w:spacing w:lineRule="auto" w:line="240" w:before="0" w:after="0"/>
+              <w:spacing w:after="0" w:line="240" w:lineRule="auto"/>
               <w:rPr>
                 <w:rFonts w:ascii="Times New Roman" w:hAnsi="Times New Roman"/>
                 <w:sz w:val="24"/>
@@ -1885,127 +2035,117 @@
                 <w:highlight w:val="yellow"/>
                 <w:lang w:val="en-US"/>
               </w:rPr>
-              <w:t>{issue.issuer_head_org_position_and_permissions}</w:t>
+              <w:t>{</w:t>
+            </w:r>
+            <w:proofErr w:type="spellStart"/>
+            <w:proofErr w:type="gramStart"/>
+            <w:r>
+              <w:rPr>
+                <w:rFonts w:ascii="Times New Roman" w:hAnsi="Times New Roman"/>
+                <w:sz w:val="24"/>
+                <w:highlight w:val="yellow"/>
+                <w:lang w:val="en-US"/>
+              </w:rPr>
+              <w:t>issue.issuer</w:t>
+            </w:r>
+            <w:proofErr w:type="gramEnd"/>
+            <w:r>
+              <w:rPr>
+                <w:rFonts w:ascii="Times New Roman" w:hAnsi="Times New Roman"/>
+                <w:sz w:val="24"/>
+                <w:highlight w:val="yellow"/>
+                <w:lang w:val="en-US"/>
+              </w:rPr>
+              <w:t>_head_org_position_and_permissions</w:t>
+            </w:r>
+            <w:proofErr w:type="spellEnd"/>
+            <w:r>
+              <w:rPr>
+                <w:rFonts w:ascii="Times New Roman" w:hAnsi="Times New Roman"/>
+                <w:sz w:val="24"/>
+                <w:highlight w:val="yellow"/>
+                <w:lang w:val="en-US"/>
+              </w:rPr>
+              <w:t>}</w:t>
             </w:r>
           </w:p>
           <w:p>
             <w:pPr>
-              <w:pStyle w:val="Normal"/>
               <w:tabs>
-                <w:tab w:val="left" w:pos="354" w:leader="none"/>
-                <w:tab w:val="left" w:pos="708" w:leader="none"/>
+                <w:tab w:val="left" w:pos="354"/>
+                <w:tab w:val="left" w:pos="708"/>
               </w:tabs>
-              <w:spacing w:lineRule="auto" w:line="240" w:before="0" w:after="0"/>
+              <w:spacing w:after="0" w:line="240" w:lineRule="auto"/>
               <w:rPr>
                 <w:rFonts w:ascii="Times New Roman" w:hAnsi="Times New Roman"/>
                 <w:sz w:val="24"/>
                 <w:lang w:val="en-US"/>
               </w:rPr>
             </w:pPr>
-            <w:r>
-              <w:rPr>
-                <w:rFonts w:ascii="Times New Roman" w:hAnsi="Times New Roman"/>
-                <w:sz w:val="24"/>
-                <w:lang w:val="en-US"/>
-              </w:rPr>
-            </w:r>
           </w:p>
           <w:p>
             <w:pPr>
-              <w:pStyle w:val="Normal"/>
               <w:tabs>
-                <w:tab w:val="left" w:pos="354" w:leader="none"/>
-                <w:tab w:val="left" w:pos="708" w:leader="none"/>
+                <w:tab w:val="left" w:pos="354"/>
+                <w:tab w:val="left" w:pos="708"/>
               </w:tabs>
-              <w:spacing w:lineRule="auto" w:line="240" w:before="0" w:after="0"/>
+              <w:spacing w:after="0" w:line="240" w:lineRule="auto"/>
               <w:rPr>
                 <w:rFonts w:ascii="Times New Roman" w:hAnsi="Times New Roman"/>
                 <w:sz w:val="24"/>
                 <w:lang w:val="en-US"/>
               </w:rPr>
             </w:pPr>
-            <w:r>
-              <w:rPr>
-                <w:rFonts w:ascii="Times New Roman" w:hAnsi="Times New Roman"/>
-                <w:sz w:val="24"/>
-                <w:lang w:val="en-US"/>
-              </w:rPr>
-            </w:r>
           </w:p>
           <w:p>
             <w:pPr>
-              <w:pStyle w:val="Normal"/>
               <w:tabs>
-                <w:tab w:val="left" w:pos="354" w:leader="none"/>
-                <w:tab w:val="left" w:pos="708" w:leader="none"/>
+                <w:tab w:val="left" w:pos="354"/>
+                <w:tab w:val="left" w:pos="708"/>
               </w:tabs>
-              <w:spacing w:lineRule="auto" w:line="240" w:before="0" w:after="0"/>
+              <w:spacing w:after="0" w:line="240" w:lineRule="auto"/>
               <w:rPr>
                 <w:rFonts w:ascii="Times New Roman" w:hAnsi="Times New Roman"/>
                 <w:sz w:val="24"/>
                 <w:lang w:val="en-US"/>
               </w:rPr>
             </w:pPr>
-            <w:r>
-              <w:rPr>
-                <w:rFonts w:ascii="Times New Roman" w:hAnsi="Times New Roman"/>
-                <w:sz w:val="24"/>
-                <w:lang w:val="en-US"/>
-              </w:rPr>
-            </w:r>
           </w:p>
           <w:p>
             <w:pPr>
-              <w:pStyle w:val="Normal"/>
               <w:tabs>
-                <w:tab w:val="left" w:pos="354" w:leader="none"/>
-                <w:tab w:val="left" w:pos="708" w:leader="none"/>
+                <w:tab w:val="left" w:pos="354"/>
+                <w:tab w:val="left" w:pos="708"/>
               </w:tabs>
-              <w:spacing w:lineRule="auto" w:line="240" w:before="0" w:after="0"/>
+              <w:spacing w:after="0" w:line="240" w:lineRule="auto"/>
               <w:rPr>
                 <w:rFonts w:ascii="Times New Roman" w:hAnsi="Times New Roman"/>
                 <w:sz w:val="24"/>
                 <w:lang w:val="en-US"/>
               </w:rPr>
             </w:pPr>
-            <w:r>
-              <w:rPr>
-                <w:rFonts w:ascii="Times New Roman" w:hAnsi="Times New Roman"/>
-                <w:sz w:val="24"/>
-                <w:lang w:val="en-US"/>
-              </w:rPr>
-            </w:r>
           </w:p>
           <w:p>
             <w:pPr>
-              <w:pStyle w:val="Normal"/>
               <w:tabs>
-                <w:tab w:val="left" w:pos="354" w:leader="none"/>
-                <w:tab w:val="left" w:pos="708" w:leader="none"/>
+                <w:tab w:val="left" w:pos="354"/>
+                <w:tab w:val="left" w:pos="708"/>
               </w:tabs>
-              <w:spacing w:lineRule="auto" w:line="240" w:before="0" w:after="0"/>
+              <w:spacing w:after="0" w:line="240" w:lineRule="auto"/>
               <w:rPr>
                 <w:rFonts w:ascii="Times New Roman" w:hAnsi="Times New Roman"/>
                 <w:sz w:val="24"/>
                 <w:lang w:val="en-US"/>
               </w:rPr>
             </w:pPr>
-            <w:r>
-              <w:rPr>
-                <w:rFonts w:ascii="Times New Roman" w:hAnsi="Times New Roman"/>
-                <w:sz w:val="24"/>
-                <w:lang w:val="en-US"/>
-              </w:rPr>
-            </w:r>
           </w:p>
           <w:p>
             <w:pPr>
-              <w:pStyle w:val="Normal"/>
               <w:tabs>
-                <w:tab w:val="left" w:pos="354" w:leader="none"/>
-                <w:tab w:val="left" w:pos="708" w:leader="none"/>
+                <w:tab w:val="left" w:pos="354"/>
+                <w:tab w:val="left" w:pos="708"/>
               </w:tabs>
-              <w:spacing w:lineRule="auto" w:line="240" w:before="0" w:after="0"/>
+              <w:spacing w:after="0" w:line="240" w:lineRule="auto"/>
               <w:rPr>
                 <w:rFonts w:ascii="Times New Roman" w:hAnsi="Times New Roman"/>
                 <w:sz w:val="24"/>
@@ -2027,17 +2167,56 @@
                 <w:highlight w:val="yellow"/>
                 <w:lang w:val="en-US"/>
               </w:rPr>
-              <w:t>{issue.bg_property[issuer_head_short_fio]}</w:t>
+              <w:t>{</w:t>
+            </w:r>
+            <w:proofErr w:type="spellStart"/>
+            <w:r>
+              <w:rPr>
+                <w:rFonts w:ascii="Times New Roman" w:hAnsi="Times New Roman"/>
+                <w:sz w:val="24"/>
+                <w:highlight w:val="yellow"/>
+                <w:lang w:val="en-US"/>
+              </w:rPr>
+              <w:t>issue.bg_property</w:t>
+            </w:r>
+            <w:proofErr w:type="spellEnd"/>
+            <w:r>
+              <w:rPr>
+                <w:rFonts w:ascii="Times New Roman" w:hAnsi="Times New Roman"/>
+                <w:sz w:val="24"/>
+                <w:highlight w:val="yellow"/>
+                <w:lang w:val="en-US"/>
+              </w:rPr>
+              <w:t>[</w:t>
+            </w:r>
+            <w:proofErr w:type="spellStart"/>
+            <w:r>
+              <w:rPr>
+                <w:rFonts w:ascii="Times New Roman" w:hAnsi="Times New Roman"/>
+                <w:sz w:val="24"/>
+                <w:highlight w:val="yellow"/>
+                <w:lang w:val="en-US"/>
+              </w:rPr>
+              <w:t>issuer_head_short_fio</w:t>
+            </w:r>
+            <w:proofErr w:type="spellEnd"/>
+            <w:r>
+              <w:rPr>
+                <w:rFonts w:ascii="Times New Roman" w:hAnsi="Times New Roman"/>
+                <w:sz w:val="24"/>
+                <w:highlight w:val="yellow"/>
+                <w:lang w:val="en-US"/>
+              </w:rPr>
+              <w:t>]}</w:t>
             </w:r>
           </w:p>
           <w:p>
             <w:pPr>
-              <w:pStyle w:val="Normal"/>
               <w:tabs>
-                <w:tab w:val="left" w:pos="354" w:leader="none"/>
-                <w:tab w:val="left" w:pos="708" w:leader="none"/>
+                <w:tab w:val="left" w:pos="354"/>
+                <w:tab w:val="left" w:pos="708"/>
               </w:tabs>
-              <w:spacing w:lineRule="auto" w:line="240" w:before="0" w:after="0"/>
+              <w:spacing w:after="0" w:line="240" w:lineRule="auto"/>
               <w:rPr>
                 <w:rFonts w:ascii="Times New Roman" w:hAnsi="Times New Roman"/>
                 <w:lang w:val="en-US"/>
@@ -2054,85 +2233,114 @@
         </w:tc>
       </w:tr>
     </w:tbl>
-    <w:p>
-      <w:pPr>
-        <w:pStyle w:val="Normal"/>
-        <w:spacing w:before="0" w:after="200"/>
-        <w:rPr/>
-      </w:pPr>
-      <w:r>
-        <w:rPr/>
-      </w:r>
-    </w:p>
+    <w:p/>
     <w:sectPr>
-      <w:headerReference w:type="default" r:id="rId2"/>
-      <w:footerReference w:type="default" r:id="rId3"/>
-      <w:type w:val="nextPage"/>
+      <w:headerReference w:type="default" r:id="rId7"/>
+      <w:footerReference w:type="default" r:id="rId8"/>
       <w:pgSz w:w="11906" w:h="16838"/>
-      <w:pgMar w:left="1701" w:right="850" w:header="708" w:top="1134" w:footer="708" w:bottom="1134" w:gutter="0"/>
-      <w:pgNumType w:fmt="decimal"/>
-      <w:formProt w:val="false"/>
-      <w:textDirection w:val="lrTb"/>
-      <w:docGrid w:type="default" w:linePitch="360" w:charSpace="4096"/>
+      <w:pgMar w:top="1134" w:right="850" w:bottom="1134" w:left="1701" w:header="708" w:footer="708" w:gutter="0"/>
+      <w:cols w:space="720"/>
+      <w:formProt w:val="0"/>
+      <w:docGrid w:linePitch="360" w:charSpace="4096"/>
     </w:sectPr>
   </w:body>
 </w:document>
 </file>
 
+<file path=word/endnotes.xml><?xml version="1.0" encoding="utf-8"?>
+<w:endnotes xmlns:wpc="http://schemas.microsoft.com/office/word/2010/wordprocessingCanvas" xmlns:cx="http://schemas.microsoft.com/office/drawing/2014/chartex" xmlns:cx1="http://schemas.microsoft.com/office/drawing/2015/9/8/chartex" xmlns:cx2="http://schemas.microsoft.com/office/drawing/2015/10/21/chartex" xmlns:cx3="http://schemas.microsoft.com/office/drawing/2016/5/9/chartex" xmlns:cx4="http://schemas.microsoft.com/office/drawing/2016/5/10/chartex" xmlns:cx5="http://schemas.microsoft.com/office/drawing/2016/5/11/chartex" xmlns:cx6="http://schemas.microsoft.com/office/drawing/2016/5/12/chartex" xmlns:cx7="http://schemas.microsoft.com/office/drawing/2016/5/13/chartex" xmlns:cx8="http://schemas.microsoft.com/office/drawing/2016/5/14/chartex" xmlns:mc="http://schemas.openxmlformats.org/markup-compatibility/2006" xmlns:aink="http://schemas.microsoft.com/office/drawing/2016/ink" xmlns:am3d="http://schemas.microsoft.com/office/drawing/2017/model3d" xmlns:o="urn:schemas-microsoft-com:office:office" xmlns:r="http://schemas.openxmlformats.org/officeDocument/2006/relationships" xmlns:m="http://schemas.openxmlformats.org/officeDocument/2006/math" xmlns:v="urn:schemas-microsoft-com:vml" xmlns:wp14="http://schemas.microsoft.com/office/word/2010/wordprocessingDrawing" xmlns:wp="http://schemas.openxmlformats.org/drawingml/2006/wordprocessingDrawing" xmlns:w10="urn:schemas-microsoft-com:office:word" xmlns:w="http://schemas.openxmlformats.org/wordprocessingml/2006/main" xmlns:w14="http://schemas.microsoft.com/office/word/2010/wordml" xmlns:w15="http://schemas.microsoft.com/office/word/2012/wordml" xmlns:w16cid="http://schemas.microsoft.com/office/word/2016/wordml/cid" xmlns:w16se="http://schemas.microsoft.com/office/word/2015/wordml/symex" xmlns:wpg="http://schemas.microsoft.com/office/word/2010/wordprocessingGroup" xmlns:wpi="http://schemas.microsoft.com/office/word/2010/wordprocessingInk" xmlns:wne="http://schemas.microsoft.com/office/word/2006/wordml" xmlns:wps="http://schemas.microsoft.com/office/word/2010/wordprocessingShape" mc:Ignorable="w14 w15 w16se w16cid wp14">
+  <w:endnote w:type="separator" w:id="-1">
+    <w:p>
+      <w:pPr>
+        <w:spacing w:after="0" w:line="240" w:lineRule="auto"/>
+      </w:pPr>
+      <w:r>
+        <w:separator/>
+      </w:r>
+    </w:p>
+  </w:endnote>
+  <w:endnote w:type="continuationSeparator" w:id="0">
+    <w:p>
+      <w:pPr>
+        <w:spacing w:after="0" w:line="240" w:lineRule="auto"/>
+      </w:pPr>
+      <w:r>
+        <w:continuationSeparator/>
+      </w:r>
+    </w:p>
+  </w:endnote>
+</w:endnotes>
+</file>
+
 <file path=word/footer1.xml><?xml version="1.0" encoding="utf-8"?>
-<w:ftr xmlns:o="urn:schemas-microsoft-com:office:office" xmlns:r="http://schemas.openxmlformats.org/officeDocument/2006/relationships" xmlns:v="urn:schemas-microsoft-com:vml" xmlns:w="http://schemas.openxmlformats.org/wordprocessingml/2006/main" xmlns:w10="urn:schemas-microsoft-com:office:word" xmlns:wp="http://schemas.openxmlformats.org/drawingml/2006/wordprocessingDrawing" xmlns:wps="http://schemas.microsoft.com/office/word/2010/wordprocessingShape" xmlns:wpg="http://schemas.microsoft.com/office/word/2010/wordprocessingGroup" xmlns:mc="http://schemas.openxmlformats.org/markup-compatibility/2006" xmlns:wp14="http://schemas.microsoft.com/office/word/2010/wordprocessingDrawing" xmlns:w14="http://schemas.microsoft.com/office/word/2010/wordml" mc:Ignorable="w14 wp14">
+<w:ftr xmlns:wpc="http://schemas.microsoft.com/office/word/2010/wordprocessingCanvas" xmlns:cx="http://schemas.microsoft.com/office/drawing/2014/chartex" xmlns:cx1="http://schemas.microsoft.com/office/drawing/2015/9/8/chartex" xmlns:cx2="http://schemas.microsoft.com/office/drawing/2015/10/21/chartex" xmlns:cx3="http://schemas.microsoft.com/office/drawing/2016/5/9/chartex" xmlns:cx4="http://schemas.microsoft.com/office/drawing/2016/5/10/chartex" xmlns:cx5="http://schemas.microsoft.com/office/drawing/2016/5/11/chartex" xmlns:cx6="http://schemas.microsoft.com/office/drawing/2016/5/12/chartex" xmlns:cx7="http://schemas.microsoft.com/office/drawing/2016/5/13/chartex" xmlns:cx8="http://schemas.microsoft.com/office/drawing/2016/5/14/chartex" xmlns:mc="http://schemas.openxmlformats.org/markup-compatibility/2006" xmlns:aink="http://schemas.microsoft.com/office/drawing/2016/ink" xmlns:am3d="http://schemas.microsoft.com/office/drawing/2017/model3d" xmlns:o="urn:schemas-microsoft-com:office:office" xmlns:r="http://schemas.openxmlformats.org/officeDocument/2006/relationships" xmlns:m="http://schemas.openxmlformats.org/officeDocument/2006/math" xmlns:v="urn:schemas-microsoft-com:vml" xmlns:wp14="http://schemas.microsoft.com/office/word/2010/wordprocessingDrawing" xmlns:wp="http://schemas.openxmlformats.org/drawingml/2006/wordprocessingDrawing" xmlns:w10="urn:schemas-microsoft-com:office:word" xmlns:w="http://schemas.openxmlformats.org/wordprocessingml/2006/main" xmlns:w14="http://schemas.microsoft.com/office/word/2010/wordml" xmlns:w15="http://schemas.microsoft.com/office/word/2012/wordml" xmlns:w16cid="http://schemas.microsoft.com/office/word/2016/wordml/cid" xmlns:w16se="http://schemas.microsoft.com/office/word/2015/wordml/symex" xmlns:wpg="http://schemas.microsoft.com/office/word/2010/wordprocessingGroup" xmlns:wpi="http://schemas.microsoft.com/office/word/2010/wordprocessingInk" xmlns:wne="http://schemas.microsoft.com/office/word/2006/wordml" xmlns:wps="http://schemas.microsoft.com/office/word/2010/wordprocessingShape" mc:Ignorable="w14 w15 w16se w16cid wp14">
   <w:p>
     <w:pPr>
-      <w:pStyle w:val="Style23"/>
-      <w:rPr/>
+      <w:pStyle w:val="ac"/>
     </w:pPr>
-    <w:r>
-      <w:rPr/>
-    </w:r>
   </w:p>
 </w:ftr>
 </file>
 
+<file path=word/footnotes.xml><?xml version="1.0" encoding="utf-8"?>
+<w:footnotes xmlns:wpc="http://schemas.microsoft.com/office/word/2010/wordprocessingCanvas" xmlns:cx="http://schemas.microsoft.com/office/drawing/2014/chartex" xmlns:cx1="http://schemas.microsoft.com/office/drawing/2015/9/8/chartex" xmlns:cx2="http://schemas.microsoft.com/office/drawing/2015/10/21/chartex" xmlns:cx3="http://schemas.microsoft.com/office/drawing/2016/5/9/chartex" xmlns:cx4="http://schemas.microsoft.com/office/drawing/2016/5/10/chartex" xmlns:cx5="http://schemas.microsoft.com/office/drawing/2016/5/11/chartex" xmlns:cx6="http://schemas.microsoft.com/office/drawing/2016/5/12/chartex" xmlns:cx7="http://schemas.microsoft.com/office/drawing/2016/5/13/chartex" xmlns:cx8="http://schemas.microsoft.com/office/drawing/2016/5/14/chartex" xmlns:mc="http://schemas.openxmlformats.org/markup-compatibility/2006" xmlns:aink="http://schemas.microsoft.com/office/drawing/2016/ink" xmlns:am3d="http://schemas.microsoft.com/office/drawing/2017/model3d" xmlns:o="urn:schemas-microsoft-com:office:office" xmlns:r="http://schemas.openxmlformats.org/officeDocument/2006/relationships" xmlns:m="http://schemas.openxmlformats.org/officeDocument/2006/math" xmlns:v="urn:schemas-microsoft-com:vml" xmlns:wp14="http://schemas.microsoft.com/office/word/2010/wordprocessingDrawing" xmlns:wp="http://schemas.openxmlformats.org/drawingml/2006/wordprocessingDrawing" xmlns:w10="urn:schemas-microsoft-com:office:word" xmlns:w="http://schemas.openxmlformats.org/wordprocessingml/2006/main" xmlns:w14="http://schemas.microsoft.com/office/word/2010/wordml" xmlns:w15="http://schemas.microsoft.com/office/word/2012/wordml" xmlns:w16cid="http://schemas.microsoft.com/office/word/2016/wordml/cid" xmlns:w16se="http://schemas.microsoft.com/office/word/2015/wordml/symex" xmlns:wpg="http://schemas.microsoft.com/office/word/2010/wordprocessingGroup" xmlns:wpi="http://schemas.microsoft.com/office/word/2010/wordprocessingInk" xmlns:wne="http://schemas.microsoft.com/office/word/2006/wordml" xmlns:wps="http://schemas.microsoft.com/office/word/2010/wordprocessingShape" mc:Ignorable="w14 w15 w16se w16cid wp14">
+  <w:footnote w:type="separator" w:id="-1">
+    <w:p>
+      <w:pPr>
+        <w:spacing w:after="0" w:line="240" w:lineRule="auto"/>
+      </w:pPr>
+      <w:r>
+        <w:separator/>
+      </w:r>
+    </w:p>
+  </w:footnote>
+  <w:footnote w:type="continuationSeparator" w:id="0">
+    <w:p>
+      <w:pPr>
+        <w:spacing w:after="0" w:line="240" w:lineRule="auto"/>
+      </w:pPr>
+      <w:r>
+        <w:continuationSeparator/>
+      </w:r>
+    </w:p>
+  </w:footnote>
+</w:footnotes>
+</file>
+
 <file path=word/header1.xml><?xml version="1.0" encoding="utf-8"?>
-<w:hdr xmlns:o="urn:schemas-microsoft-com:office:office" xmlns:r="http://schemas.openxmlformats.org/officeDocument/2006/relationships" xmlns:v="urn:schemas-microsoft-com:vml" xmlns:w="http://schemas.openxmlformats.org/wordprocessingml/2006/main" xmlns:w10="urn:schemas-microsoft-com:office:word" xmlns:wp="http://schemas.openxmlformats.org/drawingml/2006/wordprocessingDrawing" xmlns:wps="http://schemas.microsoft.com/office/word/2010/wordprocessingShape" xmlns:wpg="http://schemas.microsoft.com/office/word/2010/wordprocessingGroup" xmlns:mc="http://schemas.openxmlformats.org/markup-compatibility/2006" xmlns:wp14="http://schemas.microsoft.com/office/word/2010/wordprocessingDrawing" xmlns:w14="http://schemas.microsoft.com/office/word/2010/wordml" mc:Ignorable="w14 wp14">
+<w:hdr xmlns:wpc="http://schemas.microsoft.com/office/word/2010/wordprocessingCanvas" xmlns:cx="http://schemas.microsoft.com/office/drawing/2014/chartex" xmlns:cx1="http://schemas.microsoft.com/office/drawing/2015/9/8/chartex" xmlns:cx2="http://schemas.microsoft.com/office/drawing/2015/10/21/chartex" xmlns:cx3="http://schemas.microsoft.com/office/drawing/2016/5/9/chartex" xmlns:cx4="http://schemas.microsoft.com/office/drawing/2016/5/10/chartex" xmlns:cx5="http://schemas.microsoft.com/office/drawing/2016/5/11/chartex" xmlns:cx6="http://schemas.microsoft.com/office/drawing/2016/5/12/chartex" xmlns:cx7="http://schemas.microsoft.com/office/drawing/2016/5/13/chartex" xmlns:cx8="http://schemas.microsoft.com/office/drawing/2016/5/14/chartex" xmlns:mc="http://schemas.openxmlformats.org/markup-compatibility/2006" xmlns:aink="http://schemas.microsoft.com/office/drawing/2016/ink" xmlns:am3d="http://schemas.microsoft.com/office/drawing/2017/model3d" xmlns:o="urn:schemas-microsoft-com:office:office" xmlns:r="http://schemas.openxmlformats.org/officeDocument/2006/relationships" xmlns:m="http://schemas.openxmlformats.org/officeDocument/2006/math" xmlns:v="urn:schemas-microsoft-com:vml" xmlns:wp14="http://schemas.microsoft.com/office/word/2010/wordprocessingDrawing" xmlns:wp="http://schemas.openxmlformats.org/drawingml/2006/wordprocessingDrawing" xmlns:w10="urn:schemas-microsoft-com:office:word" xmlns:w="http://schemas.openxmlformats.org/wordprocessingml/2006/main" xmlns:w14="http://schemas.microsoft.com/office/word/2010/wordml" xmlns:w15="http://schemas.microsoft.com/office/word/2012/wordml" xmlns:w16cid="http://schemas.microsoft.com/office/word/2016/wordml/cid" xmlns:w16se="http://schemas.microsoft.com/office/word/2015/wordml/symex" xmlns:wpg="http://schemas.microsoft.com/office/word/2010/wordprocessingGroup" xmlns:wpi="http://schemas.microsoft.com/office/word/2010/wordprocessingInk" xmlns:wne="http://schemas.microsoft.com/office/word/2006/wordml" xmlns:wps="http://schemas.microsoft.com/office/word/2010/wordprocessingShape" mc:Ignorable="w14 w15 w16se w16cid wp14">
   <w:p>
     <w:pPr>
-      <w:pStyle w:val="Style22"/>
-      <w:rPr/>
+      <w:pStyle w:val="ab"/>
     </w:pPr>
-    <w:r>
-      <w:rPr/>
-    </w:r>
   </w:p>
 </w:hdr>
 </file>
 
 <file path=word/styles.xml><?xml version="1.0" encoding="utf-8"?>
-<w:styles xmlns:w="http://schemas.openxmlformats.org/wordprocessingml/2006/main" xmlns:w14="http://schemas.microsoft.com/office/word/2010/wordml" xmlns:mc="http://schemas.openxmlformats.org/markup-compatibility/2006" mc:Ignorable="w14">
+<w:styles xmlns:mc="http://schemas.openxmlformats.org/markup-compatibility/2006" xmlns:r="http://schemas.openxmlformats.org/officeDocument/2006/relationships" xmlns:w="http://schemas.openxmlformats.org/wordprocessingml/2006/main" xmlns:w14="http://schemas.microsoft.com/office/word/2010/wordml" xmlns:w15="http://schemas.microsoft.com/office/word/2012/wordml" xmlns:w16cid="http://schemas.microsoft.com/office/word/2016/wordml/cid" xmlns:w16se="http://schemas.microsoft.com/office/word/2015/wordml/symex" mc:Ignorable="w14 w15 w16se w16cid">
   <w:docDefaults>
     <w:rPrDefault>
       <w:rPr>
-        <w:rFonts w:ascii="Calibri" w:hAnsi="Calibri" w:eastAsia="Calibri" w:cs="" w:asciiTheme="minorHAnsi" w:cstheme="minorBidi" w:eastAsiaTheme="minorHAnsi" w:hAnsiTheme="minorHAnsi"/>
+        <w:rFonts w:asciiTheme="minorHAnsi" w:eastAsiaTheme="minorHAnsi" w:hAnsiTheme="minorHAnsi" w:cstheme="minorBidi"/>
         <w:sz w:val="22"/>
         <w:szCs w:val="22"/>
         <w:lang w:val="ru-RU" w:eastAsia="en-US" w:bidi="ar-SA"/>
       </w:rPr>
     </w:rPrDefault>
-    <w:pPrDefault>
-      <w:pPr/>
-    </w:pPrDefault>
+    <w:pPrDefault/>
   </w:docDefaults>
   <w:latentStyles w:defLockedState="0" w:defUIPriority="99" w:defSemiHidden="0" w:defUnhideWhenUsed="0" w:defQFormat="0" w:count="375">
     <w:lsdException w:name="Normal" w:uiPriority="0" w:qFormat="1"/>
     <w:lsdException w:name="heading 1" w:uiPriority="9" w:qFormat="1"/>
-    <w:lsdException w:name="heading 2" w:uiPriority="9" w:semiHidden="1" w:unhideWhenUsed="1" w:qFormat="1"/>
-    <w:lsdException w:name="heading 3" w:uiPriority="9" w:semiHidden="1" w:unhideWhenUsed="1" w:qFormat="1"/>
-    <w:lsdException w:name="heading 4" w:uiPriority="9" w:semiHidden="1" w:unhideWhenUsed="1" w:qFormat="1"/>
-    <w:lsdException w:name="heading 5" w:uiPriority="9" w:semiHidden="1" w:unhideWhenUsed="1" w:qFormat="1"/>
-    <w:lsdException w:name="heading 6" w:uiPriority="9" w:semiHidden="1" w:unhideWhenUsed="1" w:qFormat="1"/>
-    <w:lsdException w:name="heading 7" w:uiPriority="9" w:semiHidden="1" w:unhideWhenUsed="1" w:qFormat="1"/>
-    <w:lsdException w:name="heading 8" w:uiPriority="9" w:semiHidden="1" w:unhideWhenUsed="1" w:qFormat="1"/>
-    <w:lsdException w:name="heading 9" w:uiPriority="9" w:semiHidden="1" w:unhideWhenUsed="1" w:qFormat="1"/>
+    <w:lsdException w:name="heading 2" w:semiHidden="1" w:uiPriority="9" w:unhideWhenUsed="1" w:qFormat="1"/>
+    <w:lsdException w:name="heading 3" w:semiHidden="1" w:uiPriority="9" w:unhideWhenUsed="1" w:qFormat="1"/>
+    <w:lsdException w:name="heading 4" w:semiHidden="1" w:uiPriority="9" w:unhideWhenUsed="1" w:qFormat="1"/>
+    <w:lsdException w:name="heading 5" w:semiHidden="1" w:uiPriority="9" w:unhideWhenUsed="1" w:qFormat="1"/>
+    <w:lsdException w:name="heading 6" w:semiHidden="1" w:uiPriority="9" w:unhideWhenUsed="1" w:qFormat="1"/>
+    <w:lsdException w:name="heading 7" w:semiHidden="1" w:uiPriority="9" w:unhideWhenUsed="1" w:qFormat="1"/>
+    <w:lsdException w:name="heading 8" w:semiHidden="1" w:uiPriority="9" w:unhideWhenUsed="1" w:qFormat="1"/>
+    <w:lsdException w:name="heading 9" w:semiHidden="1" w:uiPriority="9" w:unhideWhenUsed="1" w:qFormat="1"/>
     <w:lsdException w:name="index 1" w:semiHidden="1" w:unhideWhenUsed="1"/>
     <w:lsdException w:name="index 2" w:semiHidden="1" w:unhideWhenUsed="1"/>
     <w:lsdException w:name="index 3" w:semiHidden="1" w:unhideWhenUsed="1"/>
@@ -2142,22 +2350,22 @@
     <w:lsdException w:name="index 7" w:semiHidden="1" w:unhideWhenUsed="1"/>
     <w:lsdException w:name="index 8" w:semiHidden="1" w:unhideWhenUsed="1"/>
     <w:lsdException w:name="index 9" w:semiHidden="1" w:unhideWhenUsed="1"/>
-    <w:lsdException w:name="toc 1" w:uiPriority="39" w:semiHidden="1" w:unhideWhenUsed="1"/>
-    <w:lsdException w:name="toc 2" w:uiPriority="39" w:semiHidden="1" w:unhideWhenUsed="1"/>
-    <w:lsdException w:name="toc 3" w:uiPriority="39" w:semiHidden="1" w:unhideWhenUsed="1"/>
-    <w:lsdException w:name="toc 4" w:uiPriority="39" w:semiHidden="1" w:unhideWhenUsed="1"/>
-    <w:lsdException w:name="toc 5" w:uiPriority="39" w:semiHidden="1" w:unhideWhenUsed="1"/>
-    <w:lsdException w:name="toc 6" w:uiPriority="39" w:semiHidden="1" w:unhideWhenUsed="1"/>
-    <w:lsdException w:name="toc 7" w:uiPriority="39" w:semiHidden="1" w:unhideWhenUsed="1"/>
-    <w:lsdException w:name="toc 8" w:uiPriority="39" w:semiHidden="1" w:unhideWhenUsed="1"/>
-    <w:lsdException w:name="toc 9" w:uiPriority="39" w:semiHidden="1" w:unhideWhenUsed="1"/>
+    <w:lsdException w:name="toc 1" w:semiHidden="1" w:uiPriority="39" w:unhideWhenUsed="1"/>
+    <w:lsdException w:name="toc 2" w:semiHidden="1" w:uiPriority="39" w:unhideWhenUsed="1"/>
+    <w:lsdException w:name="toc 3" w:semiHidden="1" w:uiPriority="39" w:unhideWhenUsed="1"/>
+    <w:lsdException w:name="toc 4" w:semiHidden="1" w:uiPriority="39" w:unhideWhenUsed="1"/>
+    <w:lsdException w:name="toc 5" w:semiHidden="1" w:uiPriority="39" w:unhideWhenUsed="1"/>
+    <w:lsdException w:name="toc 6" w:semiHidden="1" w:uiPriority="39" w:unhideWhenUsed="1"/>
+    <w:lsdException w:name="toc 7" w:semiHidden="1" w:uiPriority="39" w:unhideWhenUsed="1"/>
+    <w:lsdException w:name="toc 8" w:semiHidden="1" w:uiPriority="39" w:unhideWhenUsed="1"/>
+    <w:lsdException w:name="toc 9" w:semiHidden="1" w:uiPriority="39" w:unhideWhenUsed="1"/>
     <w:lsdException w:name="Normal Indent" w:semiHidden="1" w:unhideWhenUsed="1"/>
     <w:lsdException w:name="footnote text" w:semiHidden="1" w:unhideWhenUsed="1"/>
     <w:lsdException w:name="annotation text" w:semiHidden="1" w:unhideWhenUsed="1"/>
     <w:lsdException w:name="header" w:semiHidden="1" w:unhideWhenUsed="1"/>
     <w:lsdException w:name="footer" w:semiHidden="1" w:unhideWhenUsed="1"/>
     <w:lsdException w:name="index heading" w:semiHidden="1" w:unhideWhenUsed="1"/>
-    <w:lsdException w:name="caption" w:uiPriority="35" w:semiHidden="1" w:unhideWhenUsed="1" w:qFormat="1"/>
+    <w:lsdException w:name="caption" w:semiHidden="1" w:uiPriority="35" w:unhideWhenUsed="1" w:qFormat="1"/>
     <w:lsdException w:name="table of figures" w:semiHidden="1" w:unhideWhenUsed="1"/>
     <w:lsdException w:name="envelope address" w:semiHidden="1" w:unhideWhenUsed="1"/>
     <w:lsdException w:name="envelope return" w:semiHidden="1" w:unhideWhenUsed="1"/>
@@ -2188,7 +2396,7 @@
     <w:lsdException w:name="Title" w:uiPriority="10" w:qFormat="1"/>
     <w:lsdException w:name="Closing" w:semiHidden="1" w:unhideWhenUsed="1"/>
     <w:lsdException w:name="Signature" w:semiHidden="1" w:unhideWhenUsed="1"/>
-    <w:lsdException w:name="Default Paragraph Font" w:uiPriority="1" w:semiHidden="1" w:unhideWhenUsed="1"/>
+    <w:lsdException w:name="Default Paragraph Font" w:semiHidden="1" w:uiPriority="1" w:unhideWhenUsed="1"/>
     <w:lsdException w:name="Body Text" w:semiHidden="1" w:unhideWhenUsed="1"/>
     <w:lsdException w:name="Body Text Indent" w:semiHidden="1" w:unhideWhenUsed="1"/>
     <w:lsdException w:name="List Continue" w:semiHidden="1" w:unhideWhenUsed="1"/>
@@ -2388,8 +2596,8 @@
     <w:lsdException w:name="Subtle Reference" w:uiPriority="31" w:qFormat="1"/>
     <w:lsdException w:name="Intense Reference" w:uiPriority="32" w:qFormat="1"/>
     <w:lsdException w:name="Book Title" w:uiPriority="33" w:qFormat="1"/>
-    <w:lsdException w:name="Bibliography" w:uiPriority="37" w:semiHidden="1" w:unhideWhenUsed="1"/>
-    <w:lsdException w:name="TOC Heading" w:uiPriority="39" w:semiHidden="1" w:unhideWhenUsed="1" w:qFormat="1"/>
+    <w:lsdException w:name="Bibliography" w:semiHidden="1" w:uiPriority="37" w:unhideWhenUsed="1"/>
+    <w:lsdException w:name="TOC Heading" w:semiHidden="1" w:uiPriority="39" w:unhideWhenUsed="1" w:qFormat="1"/>
     <w:lsdException w:name="Plain Table 1" w:uiPriority="41"/>
     <w:lsdException w:name="Plain Table 2" w:uiPriority="42"/>
     <w:lsdException w:name="Plain Table 3" w:uiPriority="43"/>
@@ -2499,221 +2707,22 @@
     <w:lsdException w:name="Hashtag" w:semiHidden="1" w:unhideWhenUsed="1"/>
     <w:lsdException w:name="Unresolved Mention" w:semiHidden="1" w:unhideWhenUsed="1"/>
   </w:latentStyles>
-  <w:style w:type="paragraph" w:styleId="Normal" w:default="1">
+  <w:style w:type="paragraph" w:default="1" w:styleId="a">
     <w:name w:val="Normal"/>
     <w:qFormat/>
-    <w:rsid w:val="00d73694"/>
+    <w:rsid w:val="00D73694"/>
     <w:pPr>
-      <w:widowControl/>
-      <w:bidi w:val="0"/>
-      <w:spacing w:lineRule="auto" w:line="276" w:before="0" w:after="200"/>
-      <w:jc w:val="left"/>
+      <w:spacing w:after="200" w:line="276" w:lineRule="auto"/>
     </w:pPr>
     <w:rPr>
-      <w:rFonts w:ascii="Calibri" w:hAnsi="Calibri" w:eastAsia="Calibri" w:cs="Times New Roman" w:asciiTheme="minorHAnsi" w:eastAsiaTheme="minorHAnsi" w:hAnsiTheme="minorHAnsi"/>
-      <w:color w:val="auto"/>
-      <w:kern w:val="0"/>
-      <w:sz w:val="22"/>
-      <w:szCs w:val="22"/>
-      <w:lang w:val="ru-RU" w:eastAsia="en-US" w:bidi="ar-SA"/>
+      <w:rFonts w:cs="Times New Roman"/>
     </w:rPr>
   </w:style>
-  <w:style w:type="character" w:styleId="DefaultParagraphFont" w:default="1">
+  <w:style w:type="character" w:default="1" w:styleId="a0">
     <w:name w:val="Default Paragraph Font"/>
     <w:uiPriority w:val="1"/>
     <w:semiHidden/>
     <w:unhideWhenUsed/>
-    <w:qFormat/>
-    <w:rPr/>
-  </w:style>
-  <w:style w:type="character" w:styleId="Style14" w:customStyle="1">
-    <w:name w:val="Верхний колонтитул Знак"/>
-    <w:basedOn w:val="DefaultParagraphFont"/>
-    <w:link w:val="a3"/>
-    <w:uiPriority w:val="99"/>
-    <w:semiHidden/>
-    <w:qFormat/>
-    <w:rsid w:val="00dd4466"/>
-    <w:rPr>
-      <w:rFonts w:ascii="Calibri" w:hAnsi="Calibri" w:eastAsia="Calibri" w:cs="Times New Roman"/>
-    </w:rPr>
-  </w:style>
-  <w:style w:type="character" w:styleId="Style15" w:customStyle="1">
-    <w:name w:val="Нижний колонтитул Знак"/>
-    <w:basedOn w:val="DefaultParagraphFont"/>
-    <w:link w:val="a5"/>
-    <w:uiPriority w:val="99"/>
-    <w:semiHidden/>
-    <w:qFormat/>
-    <w:rsid w:val="00dd4466"/>
-    <w:rPr>
-      <w:rFonts w:ascii="Calibri" w:hAnsi="Calibri" w:eastAsia="Calibri" w:cs="Times New Roman"/>
-    </w:rPr>
-  </w:style>
-  <w:style w:type="character" w:styleId="Style16" w:customStyle="1">
-    <w:name w:val="Текст выноски Знак"/>
-    <w:basedOn w:val="DefaultParagraphFont"/>
-    <w:link w:val="a8"/>
-    <w:uiPriority w:val="99"/>
-    <w:semiHidden/>
-    <w:qFormat/>
-    <w:rsid w:val="00a35517"/>
-    <w:rPr>
-      <w:rFonts w:ascii="Segoe UI" w:hAnsi="Segoe UI" w:eastAsia="Calibri" w:cs="Segoe UI"/>
-      <w:sz w:val="18"/>
-      <w:szCs w:val="18"/>
-    </w:rPr>
-  </w:style>
-  <w:style w:type="paragraph" w:styleId="Style17">
-    <w:name w:val="Заголовок"/>
-    <w:basedOn w:val="Normal"/>
-    <w:next w:val="Style18"/>
-    <w:qFormat/>
-    <w:pPr>
-      <w:keepNext w:val="true"/>
-      <w:spacing w:before="240" w:after="120"/>
-    </w:pPr>
-    <w:rPr>
-      <w:rFonts w:ascii="Liberation Sans" w:hAnsi="Liberation Sans" w:eastAsia="SimSun" w:cs="FreeSans"/>
-      <w:sz w:val="28"/>
-      <w:szCs w:val="28"/>
-    </w:rPr>
-  </w:style>
-  <w:style w:type="paragraph" w:styleId="Style18">
-    <w:name w:val="Body Text"/>
-    <w:basedOn w:val="Normal"/>
-    <w:pPr>
-      <w:spacing w:lineRule="auto" w:line="276" w:before="0" w:after="140"/>
-    </w:pPr>
-    <w:rPr/>
-  </w:style>
-  <w:style w:type="paragraph" w:styleId="Style19">
-    <w:name w:val="List"/>
-    <w:basedOn w:val="Style18"/>
-    <w:pPr/>
-    <w:rPr>
-      <w:rFonts w:cs="FreeSans"/>
-    </w:rPr>
-  </w:style>
-  <w:style w:type="paragraph" w:styleId="Style20">
-    <w:name w:val="Caption"/>
-    <w:basedOn w:val="Normal"/>
-    <w:qFormat/>
-    <w:pPr>
-      <w:suppressLineNumbers/>
-      <w:spacing w:before="120" w:after="120"/>
-    </w:pPr>
-    <w:rPr>
-      <w:rFonts w:cs="FreeSans"/>
-      <w:i/>
-      <w:iCs/>
-      <w:sz w:val="24"/>
-      <w:szCs w:val="24"/>
-    </w:rPr>
-  </w:style>
-  <w:style w:type="paragraph" w:styleId="Style21">
-    <w:name w:val="Указатель"/>
-    <w:basedOn w:val="Normal"/>
-    <w:qFormat/>
-    <w:pPr>
-      <w:suppressLineNumbers/>
-    </w:pPr>
-    <w:rPr>
-      <w:rFonts w:cs="FreeSans"/>
-    </w:rPr>
-  </w:style>
-  <w:style w:type="paragraph" w:styleId="211" w:customStyle="1">
-    <w:name w:val="Основной текст 211"/>
-    <w:basedOn w:val="Normal"/>
-    <w:uiPriority w:val="99"/>
-    <w:qFormat/>
-    <w:rsid w:val="005d247b"/>
-    <w:pPr>
-      <w:tabs>
-        <w:tab w:val="left" w:pos="354" w:leader="none"/>
-        <w:tab w:val="left" w:pos="708" w:leader="none"/>
-      </w:tabs>
-      <w:spacing w:lineRule="atLeast" w:line="240" w:before="0" w:after="0"/>
-      <w:jc w:val="both"/>
-    </w:pPr>
-    <w:rPr>
-      <w:rFonts w:ascii="Arial" w:hAnsi="Arial" w:eastAsia="Times New Roman"/>
-      <w:sz w:val="23"/>
-      <w:szCs w:val="20"/>
-      <w:lang w:eastAsia="ru-RU"/>
-    </w:rPr>
-  </w:style>
-  <w:style w:type="paragraph" w:styleId="Style22">
-    <w:name w:val="Header"/>
-    <w:basedOn w:val="Normal"/>
-    <w:link w:val="a4"/>
-    <w:uiPriority w:val="99"/>
-    <w:semiHidden/>
-    <w:unhideWhenUsed/>
-    <w:rsid w:val="00dd4466"/>
-    <w:pPr>
-      <w:tabs>
-        <w:tab w:val="center" w:pos="4677" w:leader="none"/>
-        <w:tab w:val="right" w:pos="9355" w:leader="none"/>
-      </w:tabs>
-      <w:spacing w:lineRule="auto" w:line="240" w:before="0" w:after="0"/>
-    </w:pPr>
-    <w:rPr/>
-  </w:style>
-  <w:style w:type="paragraph" w:styleId="Style23">
-    <w:name w:val="Footer"/>
-    <w:basedOn w:val="Normal"/>
-    <w:link w:val="a6"/>
-    <w:uiPriority w:val="99"/>
-    <w:semiHidden/>
-    <w:unhideWhenUsed/>
-    <w:rsid w:val="00dd4466"/>
-    <w:pPr>
-      <w:tabs>
-        <w:tab w:val="center" w:pos="4677" w:leader="none"/>
-        <w:tab w:val="right" w:pos="9355" w:leader="none"/>
-      </w:tabs>
-      <w:spacing w:lineRule="auto" w:line="240" w:before="0" w:after="0"/>
-    </w:pPr>
-    <w:rPr/>
-  </w:style>
-  <w:style w:type="paragraph" w:styleId="ListParagraph">
-    <w:name w:val="List Paragraph"/>
-    <w:basedOn w:val="Normal"/>
-    <w:uiPriority w:val="34"/>
-    <w:qFormat/>
-    <w:rsid w:val="00330148"/>
-    <w:pPr>
-      <w:spacing w:before="0" w:after="200"/>
-      <w:ind w:left="720" w:hanging="0"/>
-      <w:contextualSpacing/>
-    </w:pPr>
-    <w:rPr/>
-  </w:style>
-  <w:style w:type="paragraph" w:styleId="BalloonText">
-    <w:name w:val="Balloon Text"/>
-    <w:basedOn w:val="Normal"/>
-    <w:link w:val="a9"/>
-    <w:uiPriority w:val="99"/>
-    <w:semiHidden/>
-    <w:unhideWhenUsed/>
-    <w:qFormat/>
-    <w:rsid w:val="00a35517"/>
-    <w:pPr>
-      <w:spacing w:lineRule="auto" w:line="240" w:before="0" w:after="0"/>
-    </w:pPr>
-    <w:rPr>
-      <w:rFonts w:ascii="Segoe UI" w:hAnsi="Segoe UI" w:cs="Segoe UI"/>
-      <w:sz w:val="18"/>
-      <w:szCs w:val="18"/>
-    </w:rPr>
-  </w:style>
-  <w:style w:type="numbering" w:styleId="NoList" w:default="1">
-    <w:name w:val="No List"/>
-    <w:uiPriority w:val="99"/>
-    <w:semiHidden/>
-    <w:unhideWhenUsed/>
-    <w:qFormat/>
   </w:style>
   <w:style w:type="table" w:default="1" w:styleId="a1">
     <w:name w:val="Normal Table"/>
@@ -2729,6 +2738,182 @@
         <w:right w:w="108" w:type="dxa"/>
       </w:tblCellMar>
     </w:tblPr>
+  </w:style>
+  <w:style w:type="numbering" w:default="1" w:styleId="a2">
+    <w:name w:val="No List"/>
+    <w:uiPriority w:val="99"/>
+    <w:semiHidden/>
+    <w:unhideWhenUsed/>
+  </w:style>
+  <w:style w:type="character" w:customStyle="1" w:styleId="a3">
+    <w:name w:val="Верхний колонтитул Знак"/>
+    <w:basedOn w:val="a0"/>
+    <w:uiPriority w:val="99"/>
+    <w:semiHidden/>
+    <w:qFormat/>
+    <w:rsid w:val="00DD4466"/>
+    <w:rPr>
+      <w:rFonts w:ascii="Calibri" w:eastAsia="Calibri" w:hAnsi="Calibri" w:cs="Times New Roman"/>
+    </w:rPr>
+  </w:style>
+  <w:style w:type="character" w:customStyle="1" w:styleId="a4">
+    <w:name w:val="Нижний колонтитул Знак"/>
+    <w:basedOn w:val="a0"/>
+    <w:uiPriority w:val="99"/>
+    <w:semiHidden/>
+    <w:qFormat/>
+    <w:rsid w:val="00DD4466"/>
+    <w:rPr>
+      <w:rFonts w:ascii="Calibri" w:eastAsia="Calibri" w:hAnsi="Calibri" w:cs="Times New Roman"/>
+    </w:rPr>
+  </w:style>
+  <w:style w:type="character" w:customStyle="1" w:styleId="a5">
+    <w:name w:val="Текст выноски Знак"/>
+    <w:basedOn w:val="a0"/>
+    <w:uiPriority w:val="99"/>
+    <w:semiHidden/>
+    <w:qFormat/>
+    <w:rsid w:val="00A35517"/>
+    <w:rPr>
+      <w:rFonts w:ascii="Segoe UI" w:eastAsia="Calibri" w:hAnsi="Segoe UI" w:cs="Segoe UI"/>
+      <w:sz w:val="18"/>
+      <w:szCs w:val="18"/>
+    </w:rPr>
+  </w:style>
+  <w:style w:type="paragraph" w:styleId="a6">
+    <w:name w:val="Title"/>
+    <w:basedOn w:val="a"/>
+    <w:next w:val="a7"/>
+    <w:qFormat/>
+    <w:pPr>
+      <w:keepNext/>
+      <w:spacing w:before="240" w:after="120"/>
+    </w:pPr>
+    <w:rPr>
+      <w:rFonts w:ascii="Liberation Sans" w:eastAsia="SimSun" w:hAnsi="Liberation Sans" w:cs="FreeSans"/>
+      <w:sz w:val="28"/>
+      <w:szCs w:val="28"/>
+    </w:rPr>
+  </w:style>
+  <w:style w:type="paragraph" w:styleId="a7">
+    <w:name w:val="Body Text"/>
+    <w:basedOn w:val="a"/>
+    <w:pPr>
+      <w:spacing w:after="140"/>
+    </w:pPr>
+  </w:style>
+  <w:style w:type="paragraph" w:styleId="a8">
+    <w:name w:val="List"/>
+    <w:basedOn w:val="a7"/>
+    <w:rPr>
+      <w:rFonts w:cs="FreeSans"/>
+    </w:rPr>
+  </w:style>
+  <w:style w:type="paragraph" w:styleId="a9">
+    <w:name w:val="caption"/>
+    <w:basedOn w:val="a"/>
+    <w:qFormat/>
+    <w:pPr>
+      <w:suppressLineNumbers/>
+      <w:spacing w:before="120" w:after="120"/>
+    </w:pPr>
+    <w:rPr>
+      <w:rFonts w:cs="FreeSans"/>
+      <w:i/>
+      <w:iCs/>
+      <w:sz w:val="24"/>
+      <w:szCs w:val="24"/>
+    </w:rPr>
+  </w:style>
+  <w:style w:type="paragraph" w:styleId="aa">
+    <w:name w:val="index heading"/>
+    <w:basedOn w:val="a"/>
+    <w:qFormat/>
+    <w:pPr>
+      <w:suppressLineNumbers/>
+    </w:pPr>
+    <w:rPr>
+      <w:rFonts w:cs="FreeSans"/>
+    </w:rPr>
+  </w:style>
+  <w:style w:type="paragraph" w:customStyle="1" w:styleId="211">
+    <w:name w:val="Основной текст 211"/>
+    <w:basedOn w:val="a"/>
+    <w:uiPriority w:val="99"/>
+    <w:qFormat/>
+    <w:rsid w:val="005D247B"/>
+    <w:pPr>
+      <w:tabs>
+        <w:tab w:val="left" w:pos="354"/>
+        <w:tab w:val="left" w:pos="708"/>
+      </w:tabs>
+      <w:spacing w:after="0" w:line="240" w:lineRule="atLeast"/>
+      <w:jc w:val="both"/>
+    </w:pPr>
+    <w:rPr>
+      <w:rFonts w:ascii="Arial" w:eastAsia="Times New Roman" w:hAnsi="Arial"/>
+      <w:sz w:val="23"/>
+      <w:szCs w:val="20"/>
+      <w:lang w:eastAsia="ru-RU"/>
+    </w:rPr>
+  </w:style>
+  <w:style w:type="paragraph" w:styleId="ab">
+    <w:name w:val="header"/>
+    <w:basedOn w:val="a"/>
+    <w:uiPriority w:val="99"/>
+    <w:semiHidden/>
+    <w:unhideWhenUsed/>
+    <w:rsid w:val="00DD4466"/>
+    <w:pPr>
+      <w:tabs>
+        <w:tab w:val="center" w:pos="4677"/>
+        <w:tab w:val="right" w:pos="9355"/>
+      </w:tabs>
+      <w:spacing w:after="0" w:line="240" w:lineRule="auto"/>
+    </w:pPr>
+  </w:style>
+  <w:style w:type="paragraph" w:styleId="ac">
+    <w:name w:val="footer"/>
+    <w:basedOn w:val="a"/>
+    <w:uiPriority w:val="99"/>
+    <w:semiHidden/>
+    <w:unhideWhenUsed/>
+    <w:rsid w:val="00DD4466"/>
+    <w:pPr>
+      <w:tabs>
+        <w:tab w:val="center" w:pos="4677"/>
+        <w:tab w:val="right" w:pos="9355"/>
+      </w:tabs>
+      <w:spacing w:after="0" w:line="240" w:lineRule="auto"/>
+    </w:pPr>
+  </w:style>
+  <w:style w:type="paragraph" w:styleId="ad">
+    <w:name w:val="List Paragraph"/>
+    <w:basedOn w:val="a"/>
+    <w:uiPriority w:val="34"/>
+    <w:qFormat/>
+    <w:rsid w:val="00330148"/>
+    <w:pPr>
+      <w:ind w:left="720"/>
+      <w:contextualSpacing/>
+    </w:pPr>
+  </w:style>
+  <w:style w:type="paragraph" w:styleId="ae">
+    <w:name w:val="Balloon Text"/>
+    <w:basedOn w:val="a"/>
+    <w:uiPriority w:val="99"/>
+    <w:semiHidden/>
+    <w:unhideWhenUsed/>
+    <w:qFormat/>
+    <w:rsid w:val="00A35517"/>
+    <w:pPr>
+      <w:spacing w:after="0" w:line="240" w:lineRule="auto"/>
+    </w:pPr>
+    <w:rPr>
+      <w:rFonts w:ascii="Segoe UI" w:hAnsi="Segoe UI" w:cs="Segoe UI"/>
+      <w:sz w:val="18"/>
+      <w:szCs w:val="18"/>
+    </w:rPr>
   </w:style>
 </w:styles>
 </file>
@@ -3021,7 +3206,7 @@
 </file>
 
 <file path=customXml/itemProps1.xml><?xml version="1.0" encoding="utf-8"?>
-<ds:datastoreItem xmlns:ds="http://schemas.openxmlformats.org/officeDocument/2006/customXml" ds:itemID="{BBDD3DDA-3294-4F17-A0D4-03D2074F0A1E}">
+<ds:datastoreItem xmlns:ds="http://schemas.openxmlformats.org/officeDocument/2006/customXml" ds:itemID="{098BF252-B94E-4824-AB45-367D6C272F15}">
   <ds:schemaRefs>
     <ds:schemaRef ds:uri="http://schemas.openxmlformats.org/officeDocument/2006/bibliography"/>
   </ds:schemaRefs>

--- a/marer/templates/documents/acts/transfer_acceptance_ul.docx
+++ b/marer/templates/documents/acts/transfer_acceptance_ul.docx
@@ -1,6 +1,6 @@
 
 <file path=word/document.xml><?xml version="1.0" encoding="utf-8"?>
-<w:document xmlns:wpc="http://schemas.microsoft.com/office/word/2010/wordprocessingCanvas" xmlns:cx="http://schemas.microsoft.com/office/drawing/2014/chartex" xmlns:cx1="http://schemas.microsoft.com/office/drawing/2015/9/8/chartex" xmlns:cx2="http://schemas.microsoft.com/office/drawing/2015/10/21/chartex" xmlns:cx3="http://schemas.microsoft.com/office/drawing/2016/5/9/chartex" xmlns:cx4="http://schemas.microsoft.com/office/drawing/2016/5/10/chartex" xmlns:cx5="http://schemas.microsoft.com/office/drawing/2016/5/11/chartex" xmlns:cx6="http://schemas.microsoft.com/office/drawing/2016/5/12/chartex" xmlns:cx7="http://schemas.microsoft.com/office/drawing/2016/5/13/chartex" xmlns:cx8="http://schemas.microsoft.com/office/drawing/2016/5/14/chartex" xmlns:mc="http://schemas.openxmlformats.org/markup-compatibility/2006" xmlns:aink="http://schemas.microsoft.com/office/drawing/2016/ink" xmlns:am3d="http://schemas.microsoft.com/office/drawing/2017/model3d" xmlns:o="urn:schemas-microsoft-com:office:office" xmlns:r="http://schemas.openxmlformats.org/officeDocument/2006/relationships" xmlns:m="http://schemas.openxmlformats.org/officeDocument/2006/math" xmlns:v="urn:schemas-microsoft-com:vml" xmlns:wp14="http://schemas.microsoft.com/office/word/2010/wordprocessingDrawing" xmlns:wp="http://schemas.openxmlformats.org/drawingml/2006/wordprocessingDrawing" xmlns:w10="urn:schemas-microsoft-com:office:word" xmlns:w="http://schemas.openxmlformats.org/wordprocessingml/2006/main" xmlns:w14="http://schemas.microsoft.com/office/word/2010/wordml" xmlns:w15="http://schemas.microsoft.com/office/word/2012/wordml" xmlns:w16cid="http://schemas.microsoft.com/office/word/2016/wordml/cid" xmlns:w16se="http://schemas.microsoft.com/office/word/2015/wordml/symex" xmlns:wpg="http://schemas.microsoft.com/office/word/2010/wordprocessingGroup" xmlns:wpi="http://schemas.microsoft.com/office/word/2010/wordprocessingInk" xmlns:wne="http://schemas.microsoft.com/office/word/2006/wordml" xmlns:wps="http://schemas.microsoft.com/office/word/2010/wordprocessingShape" mc:Ignorable="w14 w15 w16se w16cid wp14">
+<w:document xmlns:wpc="http://schemas.microsoft.com/office/word/2010/wordprocessingCanvas" xmlns:mc="http://schemas.openxmlformats.org/markup-compatibility/2006" xmlns:o="urn:schemas-microsoft-com:office:office" xmlns:r="http://schemas.openxmlformats.org/officeDocument/2006/relationships" xmlns:m="http://schemas.openxmlformats.org/officeDocument/2006/math" xmlns:v="urn:schemas-microsoft-com:vml" xmlns:wp14="http://schemas.microsoft.com/office/word/2010/wordprocessingDrawing" xmlns:wp="http://schemas.openxmlformats.org/drawingml/2006/wordprocessingDrawing" xmlns:w10="urn:schemas-microsoft-com:office:word" xmlns:w="http://schemas.openxmlformats.org/wordprocessingml/2006/main" xmlns:w14="http://schemas.microsoft.com/office/word/2010/wordml" xmlns:w15="http://schemas.microsoft.com/office/word/2012/wordml" xmlns:wpg="http://schemas.microsoft.com/office/word/2010/wordprocessingGroup" xmlns:wpi="http://schemas.microsoft.com/office/word/2010/wordprocessingInk" xmlns:wne="http://schemas.microsoft.com/office/word/2006/wordml" xmlns:wps="http://schemas.microsoft.com/office/word/2010/wordprocessingShape" mc:Ignorable="w14 w15 wp14">
   <w:body>
     <w:p>
       <w:pPr>
@@ -68,7 +68,6 @@
         <w:rPr>
           <w:rFonts w:ascii="Times New Roman" w:hAnsi="Times New Roman"/>
           <w:b/>
-          <w:highlight w:val="yellow"/>
         </w:rPr>
         <w:t>{</w:t>
       </w:r>
@@ -76,7 +75,6 @@
         <w:rPr>
           <w:rFonts w:ascii="Times New Roman" w:hAnsi="Times New Roman"/>
           <w:b/>
-          <w:highlight w:val="yellow"/>
           <w:lang w:val="en-US"/>
         </w:rPr>
         <w:t>issue</w:t>
@@ -85,26 +83,21 @@
         <w:rPr>
           <w:rFonts w:ascii="Times New Roman" w:hAnsi="Times New Roman"/>
           <w:b/>
-          <w:highlight w:val="yellow"/>
         </w:rPr>
         <w:t>.</w:t>
       </w:r>
-      <w:proofErr w:type="spellStart"/>
-      <w:r>
-        <w:rPr>
-          <w:rFonts w:ascii="Times New Roman" w:hAnsi="Times New Roman"/>
-          <w:b/>
-          <w:highlight w:val="yellow"/>
+      <w:r>
+        <w:rPr>
+          <w:rFonts w:ascii="Times New Roman" w:hAnsi="Times New Roman"/>
+          <w:b/>
           <w:lang w:val="en-US"/>
         </w:rPr>
         <w:t>bg</w:t>
       </w:r>
-      <w:proofErr w:type="spellEnd"/>
-      <w:r>
-        <w:rPr>
-          <w:rFonts w:ascii="Times New Roman" w:hAnsi="Times New Roman"/>
-          <w:b/>
-          <w:highlight w:val="yellow"/>
+      <w:r>
+        <w:rPr>
+          <w:rFonts w:ascii="Times New Roman" w:hAnsi="Times New Roman"/>
+          <w:b/>
         </w:rPr>
         <w:t>_</w:t>
       </w:r>
@@ -112,7 +105,6 @@
         <w:rPr>
           <w:rFonts w:ascii="Times New Roman" w:hAnsi="Times New Roman"/>
           <w:b/>
-          <w:highlight w:val="yellow"/>
           <w:lang w:val="en-US"/>
         </w:rPr>
         <w:t>property</w:t>
@@ -121,7 +113,6 @@
         <w:rPr>
           <w:rFonts w:ascii="Times New Roman" w:hAnsi="Times New Roman"/>
           <w:b/>
-          <w:highlight w:val="yellow"/>
         </w:rPr>
         <w:t>[</w:t>
       </w:r>
@@ -129,7 +120,6 @@
         <w:rPr>
           <w:rFonts w:ascii="Times New Roman" w:hAnsi="Times New Roman"/>
           <w:b/>
-          <w:highlight w:val="yellow"/>
           <w:lang w:val="en-US"/>
         </w:rPr>
         <w:t>city</w:t>
@@ -138,7 +128,6 @@
         <w:rPr>
           <w:rFonts w:ascii="Times New Roman" w:hAnsi="Times New Roman"/>
           <w:b/>
-          <w:highlight w:val="yellow"/>
         </w:rPr>
         <w:t>]}</w:t>
       </w:r>
@@ -202,424 +191,429 @@
         <w:rPr>
           <w:rFonts w:ascii="Times New Roman" w:hAnsi="Times New Roman"/>
         </w:rPr>
-        <w:t xml:space="preserve">генеральная лицензия Банка России № 2816 от 13 января 2017,  в лице </w:t>
-      </w:r>
-      <w:r>
-        <w:rPr>
-          <w:rFonts w:ascii="Times New Roman" w:hAnsi="Times New Roman"/>
-          <w:highlight w:val="yellow"/>
+        <w:t>генеральная лицензия Банка России № 2816 от 13 января 2017,  в лице {</w:t>
+      </w:r>
+      <w:r>
+        <w:rPr>
+          <w:rFonts w:ascii="Times New Roman" w:hAnsi="Times New Roman"/>
+          <w:lang w:val="en-US"/>
+        </w:rPr>
+        <w:t>issue</w:t>
+      </w:r>
+      <w:r>
+        <w:rPr>
+          <w:rFonts w:ascii="Times New Roman" w:hAnsi="Times New Roman"/>
+        </w:rPr>
+        <w:t>.</w:t>
+      </w:r>
+      <w:r>
+        <w:rPr>
+          <w:rFonts w:ascii="Times New Roman" w:hAnsi="Times New Roman"/>
+          <w:lang w:val="en-US"/>
+        </w:rPr>
+        <w:t>bg</w:t>
+      </w:r>
+      <w:r>
+        <w:rPr>
+          <w:rFonts w:ascii="Times New Roman" w:hAnsi="Times New Roman"/>
+        </w:rPr>
+        <w:t>_</w:t>
+      </w:r>
+      <w:r>
+        <w:rPr>
+          <w:rFonts w:ascii="Times New Roman" w:hAnsi="Times New Roman"/>
+          <w:lang w:val="en-US"/>
+        </w:rPr>
+        <w:t>property</w:t>
+      </w:r>
+      <w:r>
+        <w:rPr>
+          <w:rFonts w:ascii="Times New Roman" w:hAnsi="Times New Roman"/>
+        </w:rPr>
+        <w:t>[</w:t>
+      </w:r>
+      <w:r>
+        <w:rPr>
+          <w:rFonts w:ascii="Times New Roman" w:hAnsi="Times New Roman"/>
+          <w:lang w:val="en-US"/>
+        </w:rPr>
+        <w:t>post</w:t>
+      </w:r>
+      <w:r>
+        <w:rPr>
+          <w:rFonts w:ascii="Times New Roman" w:hAnsi="Times New Roman"/>
+        </w:rPr>
+        <w:t>_</w:t>
+      </w:r>
+      <w:r>
+        <w:rPr>
+          <w:rFonts w:ascii="Times New Roman" w:hAnsi="Times New Roman"/>
+          <w:lang w:val="en-US"/>
+        </w:rPr>
+        <w:t>sign</w:t>
+      </w:r>
+      <w:r>
+        <w:rPr>
+          <w:rFonts w:ascii="Times New Roman" w:hAnsi="Times New Roman"/>
+        </w:rPr>
+        <w:t>_</w:t>
+      </w:r>
+      <w:r>
+        <w:rPr>
+          <w:rFonts w:ascii="Times New Roman" w:hAnsi="Times New Roman"/>
+          <w:lang w:val="en-US"/>
+        </w:rPr>
+        <w:t>by</w:t>
+      </w:r>
+      <w:r>
+        <w:rPr>
+          <w:rFonts w:ascii="Times New Roman" w:hAnsi="Times New Roman"/>
+        </w:rPr>
+        <w:t>_</w:t>
+      </w:r>
+      <w:r>
+        <w:rPr>
+          <w:rFonts w:ascii="Times New Roman" w:hAnsi="Times New Roman"/>
+          <w:lang w:val="en-US"/>
+        </w:rPr>
+        <w:t>rp</w:t>
+      </w:r>
+      <w:r>
+        <w:rPr>
+          <w:rFonts w:ascii="Times New Roman" w:hAnsi="Times New Roman"/>
+        </w:rPr>
+        <w:t>]} {</w:t>
+      </w:r>
+      <w:r>
+        <w:rPr>
+          <w:rFonts w:ascii="Times New Roman" w:hAnsi="Times New Roman"/>
+          <w:lang w:val="en-US"/>
+        </w:rPr>
+        <w:t>issue</w:t>
+      </w:r>
+      <w:r>
+        <w:rPr>
+          <w:rFonts w:ascii="Times New Roman" w:hAnsi="Times New Roman"/>
+        </w:rPr>
+        <w:t>.</w:t>
+      </w:r>
+      <w:r>
+        <w:rPr>
+          <w:rFonts w:ascii="Times New Roman" w:hAnsi="Times New Roman"/>
+          <w:lang w:val="en-US"/>
+        </w:rPr>
+        <w:t>bg</w:t>
+      </w:r>
+      <w:r>
+        <w:rPr>
+          <w:rFonts w:ascii="Times New Roman" w:hAnsi="Times New Roman"/>
+        </w:rPr>
+        <w:t>_</w:t>
+      </w:r>
+      <w:r>
+        <w:rPr>
+          <w:rFonts w:ascii="Times New Roman" w:hAnsi="Times New Roman"/>
+          <w:lang w:val="en-US"/>
+        </w:rPr>
+        <w:t>property</w:t>
+      </w:r>
+      <w:r>
+        <w:rPr>
+          <w:rFonts w:ascii="Times New Roman" w:hAnsi="Times New Roman"/>
+        </w:rPr>
+        <w:t>[</w:t>
+      </w:r>
+      <w:r>
+        <w:rPr>
+          <w:rFonts w:ascii="Times New Roman" w:hAnsi="Times New Roman"/>
+          <w:lang w:val="en-US"/>
+        </w:rPr>
+        <w:t>sign</w:t>
+      </w:r>
+      <w:r>
+        <w:rPr>
+          <w:rFonts w:ascii="Times New Roman" w:hAnsi="Times New Roman"/>
+        </w:rPr>
+        <w:t>_</w:t>
+      </w:r>
+      <w:r>
+        <w:rPr>
+          <w:rFonts w:ascii="Times New Roman" w:hAnsi="Times New Roman"/>
+          <w:lang w:val="en-US"/>
+        </w:rPr>
+        <w:t>by</w:t>
+      </w:r>
+      <w:r>
+        <w:rPr>
+          <w:rFonts w:ascii="Times New Roman" w:hAnsi="Times New Roman"/>
+        </w:rPr>
+        <w:t>_</w:t>
+      </w:r>
+      <w:r>
+        <w:rPr>
+          <w:rFonts w:ascii="Times New Roman" w:hAnsi="Times New Roman"/>
+          <w:lang w:val="en-US"/>
+        </w:rPr>
+        <w:t>rp</w:t>
+      </w:r>
+      <w:r>
+        <w:rPr>
+          <w:rFonts w:ascii="Times New Roman" w:hAnsi="Times New Roman"/>
+        </w:rPr>
+        <w:t>]}, действующего на основании доверенности {</w:t>
+      </w:r>
+      <w:r>
+        <w:rPr>
+          <w:rFonts w:ascii="Times New Roman" w:hAnsi="Times New Roman"/>
+          <w:lang w:val="en-US"/>
+        </w:rPr>
+        <w:t>issue</w:t>
+      </w:r>
+      <w:r>
+        <w:rPr>
+          <w:rFonts w:ascii="Times New Roman" w:hAnsi="Times New Roman"/>
+        </w:rPr>
+        <w:t>.</w:t>
+      </w:r>
+      <w:r>
+        <w:rPr>
+          <w:rFonts w:ascii="Times New Roman" w:hAnsi="Times New Roman"/>
+          <w:lang w:val="en-US"/>
+        </w:rPr>
+        <w:t>bg</w:t>
+      </w:r>
+      <w:r>
+        <w:rPr>
+          <w:rFonts w:ascii="Times New Roman" w:hAnsi="Times New Roman"/>
+        </w:rPr>
+        <w:t>_</w:t>
+      </w:r>
+      <w:r>
+        <w:rPr>
+          <w:rFonts w:ascii="Times New Roman" w:hAnsi="Times New Roman"/>
+          <w:lang w:val="en-US"/>
+        </w:rPr>
+        <w:t>property</w:t>
+      </w:r>
+      <w:r>
+        <w:rPr>
+          <w:rFonts w:ascii="Times New Roman" w:hAnsi="Times New Roman"/>
+        </w:rPr>
+        <w:t>[</w:t>
+      </w:r>
+      <w:r>
+        <w:rPr>
+          <w:rFonts w:ascii="Times New Roman" w:hAnsi="Times New Roman"/>
+          <w:lang w:val="en-US"/>
+        </w:rPr>
+        <w:t>power</w:t>
+      </w:r>
+      <w:r>
+        <w:rPr>
+          <w:rFonts w:ascii="Times New Roman" w:hAnsi="Times New Roman"/>
+        </w:rPr>
+        <w:t>_</w:t>
+      </w:r>
+      <w:r>
+        <w:rPr>
+          <w:rFonts w:ascii="Times New Roman" w:hAnsi="Times New Roman"/>
+          <w:lang w:val="en-US"/>
+        </w:rPr>
+        <w:t>of</w:t>
+      </w:r>
+      <w:r>
+        <w:rPr>
+          <w:rFonts w:ascii="Times New Roman" w:hAnsi="Times New Roman"/>
+        </w:rPr>
+        <w:t>_</w:t>
+      </w:r>
+      <w:r>
+        <w:rPr>
+          <w:rFonts w:ascii="Times New Roman" w:hAnsi="Times New Roman"/>
+          <w:lang w:val="en-US"/>
+        </w:rPr>
+        <w:t>attorney</w:t>
+      </w:r>
+      <w:r>
+        <w:rPr>
+          <w:rFonts w:ascii="Times New Roman" w:hAnsi="Times New Roman"/>
+        </w:rPr>
+        <w:t>]}, именуемое в дальнейшем «Гарант», с одной стороны, и</w:t>
+      </w:r>
+      <w:r>
+        <w:rPr>
+          <w:rFonts w:ascii="Times New Roman" w:hAnsi="Times New Roman"/>
+          <w:b/>
+        </w:rPr>
+        <w:t xml:space="preserve"> </w:t>
+      </w:r>
+      <w:r>
+        <w:rPr>
+          <w:rFonts w:ascii="Times New Roman" w:eastAsia="Times New Roman" w:hAnsi="Times New Roman"/>
+          <w:b/>
+          <w:color w:val="000000"/>
+          <w:lang w:eastAsia="ru-RU"/>
         </w:rPr>
         <w:t>{</w:t>
       </w:r>
       <w:r>
         <w:rPr>
-          <w:rFonts w:ascii="Times New Roman" w:hAnsi="Times New Roman"/>
-          <w:highlight w:val="yellow"/>
-          <w:lang w:val="en-US"/>
+          <w:rFonts w:ascii="Times New Roman" w:eastAsia="Times New Roman" w:hAnsi="Times New Roman"/>
+          <w:b/>
+          <w:color w:val="000000"/>
+          <w:lang w:val="en-US" w:eastAsia="ru-RU"/>
         </w:rPr>
         <w:t>issue</w:t>
       </w:r>
       <w:r>
         <w:rPr>
-          <w:rFonts w:ascii="Times New Roman" w:hAnsi="Times New Roman"/>
-          <w:highlight w:val="yellow"/>
+          <w:rFonts w:ascii="Times New Roman" w:eastAsia="Times New Roman" w:hAnsi="Times New Roman"/>
+          <w:b/>
+          <w:color w:val="000000"/>
+          <w:lang w:eastAsia="ru-RU"/>
         </w:rPr>
         <w:t>.</w:t>
       </w:r>
-      <w:proofErr w:type="spellStart"/>
-      <w:r>
-        <w:rPr>
-          <w:rFonts w:ascii="Times New Roman" w:hAnsi="Times New Roman"/>
-          <w:highlight w:val="yellow"/>
-          <w:lang w:val="en-US"/>
-        </w:rPr>
-        <w:t>bg</w:t>
-      </w:r>
-      <w:proofErr w:type="spellEnd"/>
-      <w:r>
-        <w:rPr>
-          <w:rFonts w:ascii="Times New Roman" w:hAnsi="Times New Roman"/>
-          <w:highlight w:val="yellow"/>
+      <w:r>
+        <w:rPr>
+          <w:rFonts w:ascii="Times New Roman" w:eastAsia="Times New Roman" w:hAnsi="Times New Roman"/>
+          <w:b/>
+          <w:color w:val="000000"/>
+          <w:lang w:val="en-US" w:eastAsia="ru-RU"/>
+        </w:rPr>
+        <w:t>issuer</w:t>
+      </w:r>
+      <w:r>
+        <w:rPr>
+          <w:rFonts w:ascii="Times New Roman" w:eastAsia="Times New Roman" w:hAnsi="Times New Roman"/>
+          <w:b/>
+          <w:color w:val="000000"/>
+          <w:lang w:eastAsia="ru-RU"/>
         </w:rPr>
         <w:t>_</w:t>
       </w:r>
       <w:r>
         <w:rPr>
-          <w:rFonts w:ascii="Times New Roman" w:hAnsi="Times New Roman"/>
-          <w:highlight w:val="yellow"/>
-          <w:lang w:val="en-US"/>
-        </w:rPr>
-        <w:t>property</w:t>
-      </w:r>
-      <w:r>
-        <w:rPr>
-          <w:rFonts w:ascii="Times New Roman" w:hAnsi="Times New Roman"/>
-          <w:highlight w:val="yellow"/>
-        </w:rPr>
-        <w:t>[</w:t>
-      </w:r>
-      <w:r>
-        <w:rPr>
-          <w:rFonts w:ascii="Times New Roman" w:hAnsi="Times New Roman"/>
-          <w:highlight w:val="yellow"/>
-          <w:lang w:val="en-US"/>
-        </w:rPr>
-        <w:t>post</w:t>
-      </w:r>
-      <w:r>
-        <w:rPr>
-          <w:rFonts w:ascii="Times New Roman" w:hAnsi="Times New Roman"/>
-          <w:highlight w:val="yellow"/>
+          <w:rFonts w:ascii="Times New Roman" w:eastAsia="Times New Roman" w:hAnsi="Times New Roman"/>
+          <w:b/>
+          <w:color w:val="000000"/>
+          <w:lang w:val="en-US" w:eastAsia="ru-RU"/>
+        </w:rPr>
+        <w:t>full</w:t>
+      </w:r>
+      <w:r>
+        <w:rPr>
+          <w:rFonts w:ascii="Times New Roman" w:eastAsia="Times New Roman" w:hAnsi="Times New Roman"/>
+          <w:b/>
+          <w:color w:val="000000"/>
+          <w:lang w:eastAsia="ru-RU"/>
         </w:rPr>
         <w:t>_</w:t>
       </w:r>
       <w:r>
         <w:rPr>
-          <w:rFonts w:ascii="Times New Roman" w:hAnsi="Times New Roman"/>
-          <w:highlight w:val="yellow"/>
-          <w:lang w:val="en-US"/>
-        </w:rPr>
-        <w:t>sign</w:t>
-      </w:r>
-      <w:r>
-        <w:rPr>
-          <w:rFonts w:ascii="Times New Roman" w:hAnsi="Times New Roman"/>
-          <w:highlight w:val="yellow"/>
+          <w:rFonts w:ascii="Times New Roman" w:eastAsia="Times New Roman" w:hAnsi="Times New Roman"/>
+          <w:b/>
+          <w:color w:val="000000"/>
+          <w:lang w:val="en-US" w:eastAsia="ru-RU"/>
+        </w:rPr>
+        <w:t>name</w:t>
+      </w:r>
+      <w:r>
+        <w:rPr>
+          <w:rFonts w:ascii="Times New Roman" w:eastAsia="Times New Roman" w:hAnsi="Times New Roman"/>
+          <w:b/>
+          <w:color w:val="000000"/>
+          <w:lang w:eastAsia="ru-RU"/>
+        </w:rPr>
+        <w:t>}</w:t>
+      </w:r>
+      <w:r>
+        <w:rPr>
+          <w:rFonts w:ascii="Times New Roman" w:hAnsi="Times New Roman"/>
+          <w:b/>
+        </w:rPr>
+        <w:t xml:space="preserve"> (</w:t>
+      </w:r>
+      <w:r>
+        <w:rPr>
+          <w:rFonts w:ascii="Times New Roman" w:eastAsia="Times New Roman" w:hAnsi="Times New Roman"/>
+          <w:b/>
+          <w:color w:val="000000"/>
+          <w:lang w:eastAsia="ru-RU"/>
+        </w:rPr>
+        <w:t>{</w:t>
+      </w:r>
+      <w:r>
+        <w:rPr>
+          <w:rFonts w:ascii="Times New Roman" w:eastAsia="Times New Roman" w:hAnsi="Times New Roman"/>
+          <w:b/>
+          <w:color w:val="000000"/>
+          <w:lang w:val="en-US" w:eastAsia="ru-RU"/>
+        </w:rPr>
+        <w:t>issue</w:t>
+      </w:r>
+      <w:r>
+        <w:rPr>
+          <w:rFonts w:ascii="Times New Roman" w:eastAsia="Times New Roman" w:hAnsi="Times New Roman"/>
+          <w:b/>
+          <w:color w:val="000000"/>
+          <w:lang w:eastAsia="ru-RU"/>
+        </w:rPr>
+        <w:t>.</w:t>
+      </w:r>
+      <w:r>
+        <w:rPr>
+          <w:rFonts w:ascii="Times New Roman" w:eastAsia="Times New Roman" w:hAnsi="Times New Roman"/>
+          <w:b/>
+          <w:color w:val="000000"/>
+          <w:lang w:val="en-US" w:eastAsia="ru-RU"/>
+        </w:rPr>
+        <w:t>issuer</w:t>
+      </w:r>
+      <w:r>
+        <w:rPr>
+          <w:rFonts w:ascii="Times New Roman" w:eastAsia="Times New Roman" w:hAnsi="Times New Roman"/>
+          <w:b/>
+          <w:color w:val="000000"/>
+          <w:lang w:eastAsia="ru-RU"/>
         </w:rPr>
         <w:t>_</w:t>
       </w:r>
       <w:r>
         <w:rPr>
-          <w:rFonts w:ascii="Times New Roman" w:hAnsi="Times New Roman"/>
-          <w:highlight w:val="yellow"/>
-          <w:lang w:val="en-US"/>
-        </w:rPr>
-        <w:t>by</w:t>
-      </w:r>
-      <w:r>
-        <w:rPr>
-          <w:rFonts w:ascii="Times New Roman" w:hAnsi="Times New Roman"/>
-          <w:highlight w:val="yellow"/>
+          <w:rFonts w:ascii="Times New Roman" w:eastAsia="Times New Roman" w:hAnsi="Times New Roman"/>
+          <w:b/>
+          <w:color w:val="000000"/>
+          <w:lang w:val="en-US" w:eastAsia="ru-RU"/>
+        </w:rPr>
+        <w:t>short</w:t>
+      </w:r>
+      <w:r>
+        <w:rPr>
+          <w:rFonts w:ascii="Times New Roman" w:eastAsia="Times New Roman" w:hAnsi="Times New Roman"/>
+          <w:b/>
+          <w:color w:val="000000"/>
+          <w:lang w:eastAsia="ru-RU"/>
         </w:rPr>
         <w:t>_</w:t>
       </w:r>
-      <w:proofErr w:type="spellStart"/>
-      <w:r>
-        <w:rPr>
-          <w:rFonts w:ascii="Times New Roman" w:hAnsi="Times New Roman"/>
-          <w:highlight w:val="yellow"/>
-          <w:lang w:val="en-US"/>
-        </w:rPr>
-        <w:t>rp</w:t>
-      </w:r>
-      <w:proofErr w:type="spellEnd"/>
-      <w:r>
-        <w:rPr>
-          <w:rFonts w:ascii="Times New Roman" w:hAnsi="Times New Roman"/>
-          <w:highlight w:val="yellow"/>
-        </w:rPr>
-        <w:t>]} {</w:t>
-      </w:r>
-      <w:r>
-        <w:rPr>
-          <w:rFonts w:ascii="Times New Roman" w:hAnsi="Times New Roman"/>
-          <w:highlight w:val="yellow"/>
-          <w:lang w:val="en-US"/>
-        </w:rPr>
-        <w:t>issue</w:t>
-      </w:r>
-      <w:r>
-        <w:rPr>
-          <w:rFonts w:ascii="Times New Roman" w:hAnsi="Times New Roman"/>
-          <w:highlight w:val="yellow"/>
-        </w:rPr>
-        <w:t>.</w:t>
-      </w:r>
-      <w:proofErr w:type="spellStart"/>
-      <w:r>
-        <w:rPr>
-          <w:rFonts w:ascii="Times New Roman" w:hAnsi="Times New Roman"/>
-          <w:highlight w:val="yellow"/>
-          <w:lang w:val="en-US"/>
-        </w:rPr>
-        <w:t>bg</w:t>
-      </w:r>
-      <w:proofErr w:type="spellEnd"/>
-      <w:r>
-        <w:rPr>
-          <w:rFonts w:ascii="Times New Roman" w:hAnsi="Times New Roman"/>
-          <w:highlight w:val="yellow"/>
-        </w:rPr>
-        <w:t>_</w:t>
-      </w:r>
-      <w:r>
-        <w:rPr>
-          <w:rFonts w:ascii="Times New Roman" w:hAnsi="Times New Roman"/>
-          <w:highlight w:val="yellow"/>
-          <w:lang w:val="en-US"/>
-        </w:rPr>
-        <w:t>property</w:t>
-      </w:r>
-      <w:r>
-        <w:rPr>
-          <w:rFonts w:ascii="Times New Roman" w:hAnsi="Times New Roman"/>
-          <w:highlight w:val="yellow"/>
-        </w:rPr>
-        <w:t>[</w:t>
-      </w:r>
-      <w:r>
-        <w:rPr>
-          <w:rFonts w:ascii="Times New Roman" w:hAnsi="Times New Roman"/>
-          <w:highlight w:val="yellow"/>
-          <w:lang w:val="en-US"/>
-        </w:rPr>
-        <w:t>sign</w:t>
-      </w:r>
-      <w:r>
-        <w:rPr>
-          <w:rFonts w:ascii="Times New Roman" w:hAnsi="Times New Roman"/>
-          <w:highlight w:val="yellow"/>
-        </w:rPr>
-        <w:t>_</w:t>
-      </w:r>
-      <w:r>
-        <w:rPr>
-          <w:rFonts w:ascii="Times New Roman" w:hAnsi="Times New Roman"/>
-          <w:highlight w:val="yellow"/>
-          <w:lang w:val="en-US"/>
-        </w:rPr>
-        <w:t>by</w:t>
-      </w:r>
-      <w:r>
-        <w:rPr>
-          <w:rFonts w:ascii="Times New Roman" w:hAnsi="Times New Roman"/>
-          <w:highlight w:val="yellow"/>
-        </w:rPr>
-        <w:t>_</w:t>
-      </w:r>
-      <w:proofErr w:type="spellStart"/>
-      <w:r>
-        <w:rPr>
-          <w:rFonts w:ascii="Times New Roman" w:hAnsi="Times New Roman"/>
-          <w:highlight w:val="yellow"/>
-          <w:lang w:val="en-US"/>
-        </w:rPr>
-        <w:t>rp</w:t>
-      </w:r>
-      <w:proofErr w:type="spellEnd"/>
-      <w:r>
-        <w:rPr>
-          <w:rFonts w:ascii="Times New Roman" w:hAnsi="Times New Roman"/>
-          <w:highlight w:val="yellow"/>
-        </w:rPr>
-        <w:t>]}</w:t>
-      </w:r>
-      <w:r>
-        <w:rPr>
-          <w:rFonts w:ascii="Times New Roman" w:hAnsi="Times New Roman"/>
-        </w:rPr>
-        <w:t xml:space="preserve">, действующего на основании доверенности </w:t>
-      </w:r>
-      <w:r>
-        <w:rPr>
-          <w:rFonts w:ascii="Times New Roman" w:hAnsi="Times New Roman"/>
-          <w:highlight w:val="yellow"/>
-        </w:rPr>
-        <w:t>{</w:t>
-      </w:r>
-      <w:r>
-        <w:rPr>
-          <w:rFonts w:ascii="Times New Roman" w:hAnsi="Times New Roman"/>
-          <w:highlight w:val="yellow"/>
-          <w:lang w:val="en-US"/>
-        </w:rPr>
-        <w:t>issue</w:t>
-      </w:r>
-      <w:r>
-        <w:rPr>
-          <w:rFonts w:ascii="Times New Roman" w:hAnsi="Times New Roman"/>
-          <w:highlight w:val="yellow"/>
-        </w:rPr>
-        <w:t>.</w:t>
-      </w:r>
-      <w:proofErr w:type="spellStart"/>
-      <w:r>
-        <w:rPr>
-          <w:rFonts w:ascii="Times New Roman" w:hAnsi="Times New Roman"/>
-          <w:highlight w:val="yellow"/>
-          <w:lang w:val="en-US"/>
-        </w:rPr>
-        <w:t>bg</w:t>
-      </w:r>
-      <w:proofErr w:type="spellEnd"/>
-      <w:r>
-        <w:rPr>
-          <w:rFonts w:ascii="Times New Roman" w:hAnsi="Times New Roman"/>
-          <w:highlight w:val="yellow"/>
-        </w:rPr>
-        <w:t>_</w:t>
-      </w:r>
-      <w:r>
-        <w:rPr>
-          <w:rFonts w:ascii="Times New Roman" w:hAnsi="Times New Roman"/>
-          <w:highlight w:val="yellow"/>
-          <w:lang w:val="en-US"/>
-        </w:rPr>
-        <w:t>property</w:t>
-      </w:r>
-      <w:r>
-        <w:rPr>
-          <w:rFonts w:ascii="Times New Roman" w:hAnsi="Times New Roman"/>
-          <w:highlight w:val="yellow"/>
-        </w:rPr>
-        <w:t>[</w:t>
-      </w:r>
-      <w:r>
-        <w:rPr>
-          <w:rFonts w:ascii="Times New Roman" w:hAnsi="Times New Roman"/>
-          <w:highlight w:val="yellow"/>
-          <w:lang w:val="en-US"/>
-        </w:rPr>
-        <w:t>power</w:t>
-      </w:r>
-      <w:r>
-        <w:rPr>
-          <w:rFonts w:ascii="Times New Roman" w:hAnsi="Times New Roman"/>
-          <w:highlight w:val="yellow"/>
-        </w:rPr>
-        <w:t>_</w:t>
-      </w:r>
-      <w:r>
-        <w:rPr>
-          <w:rFonts w:ascii="Times New Roman" w:hAnsi="Times New Roman"/>
-          <w:highlight w:val="yellow"/>
-          <w:lang w:val="en-US"/>
-        </w:rPr>
-        <w:t>of</w:t>
-      </w:r>
-      <w:r>
-        <w:rPr>
-          <w:rFonts w:ascii="Times New Roman" w:hAnsi="Times New Roman"/>
-          <w:highlight w:val="yellow"/>
-        </w:rPr>
-        <w:t>_</w:t>
-      </w:r>
-      <w:r>
-        <w:rPr>
-          <w:rFonts w:ascii="Times New Roman" w:hAnsi="Times New Roman"/>
-          <w:highlight w:val="yellow"/>
-          <w:lang w:val="en-US"/>
-        </w:rPr>
-        <w:t>attorney</w:t>
-      </w:r>
-      <w:r>
-        <w:rPr>
-          <w:rFonts w:ascii="Times New Roman" w:hAnsi="Times New Roman"/>
-          <w:highlight w:val="yellow"/>
-        </w:rPr>
-        <w:t>]}</w:t>
-      </w:r>
-      <w:r>
-        <w:rPr>
-          <w:rFonts w:ascii="Times New Roman" w:hAnsi="Times New Roman"/>
-        </w:rPr>
-        <w:t>, именуемое в дальнейшем «Гарант», с одной стороны, и</w:t>
-      </w:r>
-      <w:r>
-        <w:rPr>
-          <w:rFonts w:ascii="Times New Roman" w:hAnsi="Times New Roman"/>
-          <w:b/>
-        </w:rPr>
-        <w:t xml:space="preserve"> </w:t>
-      </w:r>
       <w:r>
         <w:rPr>
           <w:rFonts w:ascii="Times New Roman" w:eastAsia="Times New Roman" w:hAnsi="Times New Roman"/>
           <w:b/>
           <w:color w:val="000000"/>
-          <w:highlight w:val="yellow"/>
+          <w:lang w:val="en-US" w:eastAsia="ru-RU"/>
+        </w:rPr>
+        <w:t>name</w:t>
+      </w:r>
+      <w:r>
+        <w:rPr>
+          <w:rFonts w:ascii="Times New Roman" w:eastAsia="Times New Roman" w:hAnsi="Times New Roman"/>
+          <w:b/>
+          <w:color w:val="000000"/>
           <w:lang w:eastAsia="ru-RU"/>
         </w:rPr>
-        <w:t>{</w:t>
-      </w:r>
-      <w:r>
-        <w:rPr>
-          <w:rFonts w:ascii="Times New Roman" w:eastAsia="Times New Roman" w:hAnsi="Times New Roman"/>
-          <w:b/>
-          <w:color w:val="000000"/>
-          <w:highlight w:val="yellow"/>
-          <w:lang w:val="en-US" w:eastAsia="ru-RU"/>
-        </w:rPr>
-        <w:t>issue</w:t>
-      </w:r>
-      <w:r>
-        <w:rPr>
-          <w:rFonts w:ascii="Times New Roman" w:eastAsia="Times New Roman" w:hAnsi="Times New Roman"/>
-          <w:b/>
-          <w:color w:val="000000"/>
-          <w:highlight w:val="yellow"/>
-          <w:lang w:eastAsia="ru-RU"/>
-        </w:rPr>
-        <w:t>.</w:t>
-      </w:r>
-      <w:r>
-        <w:rPr>
-          <w:rFonts w:ascii="Times New Roman" w:eastAsia="Times New Roman" w:hAnsi="Times New Roman"/>
-          <w:b/>
-          <w:color w:val="000000"/>
-          <w:highlight w:val="yellow"/>
-          <w:lang w:val="en-US" w:eastAsia="ru-RU"/>
-        </w:rPr>
-        <w:t>issuer</w:t>
-      </w:r>
-      <w:r>
-        <w:rPr>
-          <w:rFonts w:ascii="Times New Roman" w:eastAsia="Times New Roman" w:hAnsi="Times New Roman"/>
-          <w:b/>
-          <w:color w:val="000000"/>
-          <w:highlight w:val="yellow"/>
-          <w:lang w:eastAsia="ru-RU"/>
-        </w:rPr>
-        <w:t>_</w:t>
-      </w:r>
-      <w:r>
-        <w:rPr>
-          <w:rFonts w:ascii="Times New Roman" w:eastAsia="Times New Roman" w:hAnsi="Times New Roman"/>
-          <w:b/>
-          <w:color w:val="000000"/>
-          <w:highlight w:val="yellow"/>
-          <w:lang w:val="en-US" w:eastAsia="ru-RU"/>
-        </w:rPr>
-        <w:t>full</w:t>
-      </w:r>
-      <w:r>
-        <w:rPr>
-          <w:rFonts w:ascii="Times New Roman" w:eastAsia="Times New Roman" w:hAnsi="Times New Roman"/>
-          <w:b/>
-          <w:color w:val="000000"/>
-          <w:highlight w:val="yellow"/>
-          <w:lang w:eastAsia="ru-RU"/>
-        </w:rPr>
-        <w:t>_</w:t>
-      </w:r>
-      <w:r>
-        <w:rPr>
-          <w:rFonts w:ascii="Times New Roman" w:eastAsia="Times New Roman" w:hAnsi="Times New Roman"/>
-          <w:b/>
-          <w:color w:val="000000"/>
-          <w:highlight w:val="yellow"/>
-          <w:lang w:val="en-US" w:eastAsia="ru-RU"/>
-        </w:rPr>
-        <w:t>name</w:t>
-      </w:r>
-      <w:r>
-        <w:rPr>
-          <w:rFonts w:ascii="Times New Roman" w:eastAsia="Times New Roman" w:hAnsi="Times New Roman"/>
-          <w:b/>
-          <w:color w:val="000000"/>
-          <w:highlight w:val="yellow"/>
-          <w:lang w:eastAsia="ru-RU"/>
-        </w:rPr>
         <w:t>}</w:t>
       </w:r>
       <w:r>
@@ -627,125 +621,13 @@
           <w:rFonts w:ascii="Times New Roman" w:hAnsi="Times New Roman"/>
           <w:b/>
         </w:rPr>
-        <w:t xml:space="preserve"> </w:t>
-      </w:r>
-      <w:r>
-        <w:rPr>
-          <w:rFonts w:ascii="Times New Roman" w:hAnsi="Times New Roman"/>
-          <w:b/>
-          <w:highlight w:val="yellow"/>
-        </w:rPr>
-        <w:t>(</w:t>
-      </w:r>
-      <w:r>
-        <w:rPr>
-          <w:rFonts w:ascii="Times New Roman" w:eastAsia="Times New Roman" w:hAnsi="Times New Roman"/>
-          <w:b/>
-          <w:color w:val="000000"/>
-          <w:highlight w:val="yellow"/>
-          <w:lang w:eastAsia="ru-RU"/>
-        </w:rPr>
-        <w:t>{</w:t>
-      </w:r>
-      <w:r>
-        <w:rPr>
-          <w:rFonts w:ascii="Times New Roman" w:eastAsia="Times New Roman" w:hAnsi="Times New Roman"/>
-          <w:b/>
-          <w:color w:val="000000"/>
-          <w:highlight w:val="yellow"/>
-          <w:lang w:val="en-US" w:eastAsia="ru-RU"/>
-        </w:rPr>
-        <w:t>issue</w:t>
-      </w:r>
-      <w:r>
-        <w:rPr>
-          <w:rFonts w:ascii="Times New Roman" w:eastAsia="Times New Roman" w:hAnsi="Times New Roman"/>
-          <w:b/>
-          <w:color w:val="000000"/>
-          <w:highlight w:val="yellow"/>
-          <w:lang w:eastAsia="ru-RU"/>
-        </w:rPr>
-        <w:t>.</w:t>
-      </w:r>
-      <w:r>
-        <w:rPr>
-          <w:rFonts w:ascii="Times New Roman" w:eastAsia="Times New Roman" w:hAnsi="Times New Roman"/>
-          <w:b/>
-          <w:color w:val="000000"/>
-          <w:highlight w:val="yellow"/>
-          <w:lang w:val="en-US" w:eastAsia="ru-RU"/>
-        </w:rPr>
-        <w:t>issuer</w:t>
-      </w:r>
-      <w:r>
-        <w:rPr>
-          <w:rFonts w:ascii="Times New Roman" w:eastAsia="Times New Roman" w:hAnsi="Times New Roman"/>
-          <w:b/>
-          <w:color w:val="000000"/>
-          <w:highlight w:val="yellow"/>
-          <w:lang w:eastAsia="ru-RU"/>
-        </w:rPr>
-        <w:t>_</w:t>
-      </w:r>
-      <w:r>
-        <w:rPr>
-          <w:rFonts w:ascii="Times New Roman" w:eastAsia="Times New Roman" w:hAnsi="Times New Roman"/>
-          <w:b/>
-          <w:color w:val="000000"/>
-          <w:highlight w:val="yellow"/>
-          <w:lang w:val="en-US" w:eastAsia="ru-RU"/>
-        </w:rPr>
-        <w:t>short</w:t>
-      </w:r>
-      <w:r>
-        <w:rPr>
-          <w:rFonts w:ascii="Times New Roman" w:eastAsia="Times New Roman" w:hAnsi="Times New Roman"/>
-          <w:b/>
-          <w:color w:val="000000"/>
-          <w:highlight w:val="yellow"/>
-          <w:lang w:eastAsia="ru-RU"/>
-        </w:rPr>
-        <w:t>_</w:t>
-      </w:r>
-      <w:r>
-        <w:rPr>
-          <w:rFonts w:ascii="Times New Roman" w:eastAsia="Times New Roman" w:hAnsi="Times New Roman"/>
-          <w:b/>
-          <w:color w:val="000000"/>
-          <w:highlight w:val="yellow"/>
-          <w:lang w:val="en-US" w:eastAsia="ru-RU"/>
-        </w:rPr>
-        <w:t>name</w:t>
-      </w:r>
-      <w:r>
-        <w:rPr>
-          <w:rFonts w:ascii="Times New Roman" w:eastAsia="Times New Roman" w:hAnsi="Times New Roman"/>
-          <w:b/>
-          <w:color w:val="000000"/>
-          <w:highlight w:val="yellow"/>
-          <w:lang w:eastAsia="ru-RU"/>
-        </w:rPr>
-        <w:t>}</w:t>
-      </w:r>
-      <w:r>
-        <w:rPr>
-          <w:rFonts w:ascii="Times New Roman" w:hAnsi="Times New Roman"/>
-          <w:b/>
-        </w:rPr>
         <w:t>)</w:t>
       </w:r>
       <w:r>
         <w:rPr>
           <w:rFonts w:ascii="Times New Roman" w:hAnsi="Times New Roman"/>
-          <w:highlight w:val="yellow"/>
-        </w:rPr>
-        <w:t>,</w:t>
-      </w:r>
-      <w:r>
-        <w:rPr>
-          <w:rFonts w:ascii="Times New Roman" w:hAnsi="Times New Roman"/>
-        </w:rPr>
-        <w:t xml:space="preserve"> </w:t>
+        </w:rPr>
+        <w:t xml:space="preserve">, </w:t>
       </w:r>
       <w:r>
         <w:rPr>
@@ -759,7 +641,6 @@
         <w:rPr>
           <w:rFonts w:ascii="Times New Roman" w:hAnsi="Times New Roman"/>
           <w:color w:val="000000"/>
-          <w:highlight w:val="yellow"/>
         </w:rPr>
         <w:t>{</w:t>
       </w:r>
@@ -767,7 +648,6 @@
         <w:rPr>
           <w:rFonts w:ascii="Times New Roman" w:hAnsi="Times New Roman"/>
           <w:color w:val="000000"/>
-          <w:highlight w:val="yellow"/>
           <w:lang w:val="en-US"/>
         </w:rPr>
         <w:t>issue</w:t>
@@ -776,7 +656,6 @@
         <w:rPr>
           <w:rFonts w:ascii="Times New Roman" w:hAnsi="Times New Roman"/>
           <w:color w:val="000000"/>
-          <w:highlight w:val="yellow"/>
         </w:rPr>
         <w:t>.</w:t>
       </w:r>
@@ -784,7 +663,6 @@
         <w:rPr>
           <w:rFonts w:ascii="Times New Roman" w:hAnsi="Times New Roman"/>
           <w:color w:val="000000"/>
-          <w:highlight w:val="yellow"/>
           <w:lang w:val="en-US"/>
         </w:rPr>
         <w:t>issuer</w:t>
@@ -793,7 +671,6 @@
         <w:rPr>
           <w:rFonts w:ascii="Times New Roman" w:hAnsi="Times New Roman"/>
           <w:color w:val="000000"/>
-          <w:highlight w:val="yellow"/>
         </w:rPr>
         <w:t>_</w:t>
       </w:r>
@@ -801,7 +678,6 @@
         <w:rPr>
           <w:rFonts w:ascii="Times New Roman" w:hAnsi="Times New Roman"/>
           <w:color w:val="000000"/>
-          <w:highlight w:val="yellow"/>
           <w:lang w:val="en-US"/>
         </w:rPr>
         <w:t>inn</w:t>
@@ -810,7 +686,6 @@
         <w:rPr>
           <w:rFonts w:ascii="Times New Roman" w:hAnsi="Times New Roman"/>
           <w:color w:val="000000"/>
-          <w:highlight w:val="yellow"/>
         </w:rPr>
         <w:t>}</w:t>
       </w:r>
@@ -850,7 +725,6 @@
         <w:rPr>
           <w:rFonts w:ascii="Times New Roman" w:hAnsi="Times New Roman"/>
           <w:color w:val="000000"/>
-          <w:highlight w:val="yellow"/>
         </w:rPr>
         <w:t>{</w:t>
       </w:r>
@@ -858,7 +732,6 @@
         <w:rPr>
           <w:rFonts w:ascii="Times New Roman" w:hAnsi="Times New Roman"/>
           <w:color w:val="000000"/>
-          <w:highlight w:val="yellow"/>
           <w:lang w:val="en-US"/>
         </w:rPr>
         <w:t>issue</w:t>
@@ -867,26 +740,21 @@
         <w:rPr>
           <w:rFonts w:ascii="Times New Roman" w:hAnsi="Times New Roman"/>
           <w:color w:val="000000"/>
-          <w:highlight w:val="yellow"/>
         </w:rPr>
         <w:t>.</w:t>
       </w:r>
-      <w:proofErr w:type="spellStart"/>
-      <w:r>
-        <w:rPr>
-          <w:rFonts w:ascii="Times New Roman" w:hAnsi="Times New Roman"/>
-          <w:color w:val="000000"/>
-          <w:highlight w:val="yellow"/>
+      <w:r>
+        <w:rPr>
+          <w:rFonts w:ascii="Times New Roman" w:hAnsi="Times New Roman"/>
+          <w:color w:val="000000"/>
           <w:lang w:val="en-US"/>
         </w:rPr>
         <w:t>bg</w:t>
       </w:r>
-      <w:proofErr w:type="spellEnd"/>
-      <w:r>
-        <w:rPr>
-          <w:rFonts w:ascii="Times New Roman" w:hAnsi="Times New Roman"/>
-          <w:color w:val="000000"/>
-          <w:highlight w:val="yellow"/>
+      <w:r>
+        <w:rPr>
+          <w:rFonts w:ascii="Times New Roman" w:hAnsi="Times New Roman"/>
+          <w:color w:val="000000"/>
         </w:rPr>
         <w:t>_</w:t>
       </w:r>
@@ -894,7 +762,6 @@
         <w:rPr>
           <w:rFonts w:ascii="Times New Roman" w:hAnsi="Times New Roman"/>
           <w:color w:val="000000"/>
-          <w:highlight w:val="yellow"/>
           <w:lang w:val="en-US"/>
         </w:rPr>
         <w:t>property</w:t>
@@ -903,7 +770,6 @@
         <w:rPr>
           <w:rFonts w:ascii="Times New Roman" w:hAnsi="Times New Roman"/>
           <w:color w:val="000000"/>
-          <w:highlight w:val="yellow"/>
         </w:rPr>
         <w:t>[</w:t>
       </w:r>
@@ -911,7 +777,6 @@
         <w:rPr>
           <w:rFonts w:ascii="Times New Roman" w:hAnsi="Times New Roman"/>
           <w:color w:val="000000"/>
-          <w:highlight w:val="yellow"/>
           <w:lang w:val="en-US"/>
         </w:rPr>
         <w:t>issuer</w:t>
@@ -920,7 +785,6 @@
         <w:rPr>
           <w:rFonts w:ascii="Times New Roman" w:hAnsi="Times New Roman"/>
           <w:color w:val="000000"/>
-          <w:highlight w:val="yellow"/>
         </w:rPr>
         <w:t>_</w:t>
       </w:r>
@@ -928,7 +792,6 @@
         <w:rPr>
           <w:rFonts w:ascii="Times New Roman" w:hAnsi="Times New Roman"/>
           <w:color w:val="000000"/>
-          <w:highlight w:val="yellow"/>
           <w:lang w:val="en-US"/>
         </w:rPr>
         <w:t>head</w:t>
@@ -937,7 +800,6 @@
         <w:rPr>
           <w:rFonts w:ascii="Times New Roman" w:hAnsi="Times New Roman"/>
           <w:color w:val="000000"/>
-          <w:highlight w:val="yellow"/>
         </w:rPr>
         <w:t>_</w:t>
       </w:r>
@@ -945,7 +807,6 @@
         <w:rPr>
           <w:rFonts w:ascii="Times New Roman" w:hAnsi="Times New Roman"/>
           <w:color w:val="000000"/>
-          <w:highlight w:val="yellow"/>
           <w:lang w:val="en-US"/>
         </w:rPr>
         <w:t>post</w:t>
@@ -954,7 +815,6 @@
         <w:rPr>
           <w:rFonts w:ascii="Times New Roman" w:hAnsi="Times New Roman"/>
           <w:color w:val="000000"/>
-          <w:highlight w:val="yellow"/>
         </w:rPr>
         <w:t>_</w:t>
       </w:r>
@@ -962,34 +822,21 @@
         <w:rPr>
           <w:rFonts w:ascii="Times New Roman" w:hAnsi="Times New Roman"/>
           <w:color w:val="000000"/>
-          <w:highlight w:val="yellow"/>
           <w:lang w:val="en-US"/>
         </w:rPr>
         <w:t>rp</w:t>
       </w:r>
-      <w:bookmarkStart w:id="0" w:name="_GoBack"/>
-      <w:bookmarkEnd w:id="0"/>
-      <w:r>
-        <w:rPr>
-          <w:rFonts w:ascii="Times New Roman" w:hAnsi="Times New Roman"/>
-          <w:color w:val="000000"/>
-          <w:highlight w:val="yellow"/>
-        </w:rPr>
-        <w:t>]}</w:t>
-      </w:r>
-      <w:r>
-        <w:rPr>
-          <w:rFonts w:ascii="Times New Roman" w:hAnsi="Times New Roman"/>
-          <w:color w:val="000000"/>
-          <w:highlight w:val="yellow"/>
-        </w:rPr>
-        <w:t xml:space="preserve"> </w:t>
-      </w:r>
-      <w:r>
-        <w:rPr>
-          <w:rFonts w:ascii="Times New Roman" w:hAnsi="Times New Roman"/>
-          <w:color w:val="000000"/>
-          <w:highlight w:val="yellow"/>
+      <w:r>
+        <w:rPr>
+          <w:rFonts w:ascii="Times New Roman" w:hAnsi="Times New Roman"/>
+          <w:color w:val="000000"/>
+        </w:rPr>
+        <w:t xml:space="preserve">]} </w:t>
+      </w:r>
+      <w:r>
+        <w:rPr>
+          <w:rFonts w:ascii="Times New Roman" w:hAnsi="Times New Roman"/>
+          <w:color w:val="000000"/>
         </w:rPr>
         <w:t>{</w:t>
       </w:r>
@@ -997,7 +844,6 @@
         <w:rPr>
           <w:rFonts w:ascii="Times New Roman" w:hAnsi="Times New Roman"/>
           <w:color w:val="000000"/>
-          <w:highlight w:val="yellow"/>
           <w:lang w:val="en-US"/>
         </w:rPr>
         <w:t>issue</w:t>
@@ -1006,26 +852,21 @@
         <w:rPr>
           <w:rFonts w:ascii="Times New Roman" w:hAnsi="Times New Roman"/>
           <w:color w:val="000000"/>
-          <w:highlight w:val="yellow"/>
         </w:rPr>
         <w:t>.</w:t>
       </w:r>
-      <w:proofErr w:type="spellStart"/>
-      <w:r>
-        <w:rPr>
-          <w:rFonts w:ascii="Times New Roman" w:hAnsi="Times New Roman"/>
-          <w:color w:val="000000"/>
-          <w:highlight w:val="yellow"/>
+      <w:r>
+        <w:rPr>
+          <w:rFonts w:ascii="Times New Roman" w:hAnsi="Times New Roman"/>
+          <w:color w:val="000000"/>
           <w:lang w:val="en-US"/>
         </w:rPr>
         <w:t>bg</w:t>
       </w:r>
-      <w:proofErr w:type="spellEnd"/>
-      <w:r>
-        <w:rPr>
-          <w:rFonts w:ascii="Times New Roman" w:hAnsi="Times New Roman"/>
-          <w:color w:val="000000"/>
-          <w:highlight w:val="yellow"/>
+      <w:r>
+        <w:rPr>
+          <w:rFonts w:ascii="Times New Roman" w:hAnsi="Times New Roman"/>
+          <w:color w:val="000000"/>
         </w:rPr>
         <w:t>_</w:t>
       </w:r>
@@ -1033,7 +874,6 @@
         <w:rPr>
           <w:rFonts w:ascii="Times New Roman" w:hAnsi="Times New Roman"/>
           <w:color w:val="000000"/>
-          <w:highlight w:val="yellow"/>
           <w:lang w:val="en-US"/>
         </w:rPr>
         <w:t>property</w:t>
@@ -1042,7 +882,6 @@
         <w:rPr>
           <w:rFonts w:ascii="Times New Roman" w:hAnsi="Times New Roman"/>
           <w:color w:val="000000"/>
-          <w:highlight w:val="yellow"/>
         </w:rPr>
         <w:t>[</w:t>
       </w:r>
@@ -1050,7 +889,6 @@
         <w:rPr>
           <w:rFonts w:ascii="Times New Roman" w:hAnsi="Times New Roman"/>
           <w:color w:val="000000"/>
-          <w:highlight w:val="yellow"/>
           <w:lang w:val="en-US"/>
         </w:rPr>
         <w:t>issuer</w:t>
@@ -1059,7 +897,6 @@
         <w:rPr>
           <w:rFonts w:ascii="Times New Roman" w:hAnsi="Times New Roman"/>
           <w:color w:val="000000"/>
-          <w:highlight w:val="yellow"/>
         </w:rPr>
         <w:t>_</w:t>
       </w:r>
@@ -1067,7 +904,6 @@
         <w:rPr>
           <w:rFonts w:ascii="Times New Roman" w:hAnsi="Times New Roman"/>
           <w:color w:val="000000"/>
-          <w:highlight w:val="yellow"/>
           <w:lang w:val="en-US"/>
         </w:rPr>
         <w:t>head</w:t>
@@ -1076,45 +912,36 @@
         <w:rPr>
           <w:rFonts w:ascii="Times New Roman" w:hAnsi="Times New Roman"/>
           <w:color w:val="000000"/>
-          <w:highlight w:val="yellow"/>
         </w:rPr>
         <w:t>_</w:t>
       </w:r>
-      <w:proofErr w:type="spellStart"/>
-      <w:r>
-        <w:rPr>
-          <w:rFonts w:ascii="Times New Roman" w:hAnsi="Times New Roman"/>
-          <w:color w:val="000000"/>
-          <w:highlight w:val="yellow"/>
+      <w:r>
+        <w:rPr>
+          <w:rFonts w:ascii="Times New Roman" w:hAnsi="Times New Roman"/>
+          <w:color w:val="000000"/>
           <w:lang w:val="en-US"/>
         </w:rPr>
         <w:t>fio</w:t>
       </w:r>
-      <w:proofErr w:type="spellEnd"/>
-      <w:r>
-        <w:rPr>
-          <w:rFonts w:ascii="Times New Roman" w:hAnsi="Times New Roman"/>
-          <w:color w:val="000000"/>
-          <w:highlight w:val="yellow"/>
+      <w:r>
+        <w:rPr>
+          <w:rFonts w:ascii="Times New Roman" w:hAnsi="Times New Roman"/>
+          <w:color w:val="000000"/>
         </w:rPr>
         <w:t>_</w:t>
       </w:r>
-      <w:proofErr w:type="spellStart"/>
-      <w:r>
-        <w:rPr>
-          <w:rFonts w:ascii="Times New Roman" w:hAnsi="Times New Roman"/>
-          <w:color w:val="000000"/>
-          <w:highlight w:val="yellow"/>
+      <w:r>
+        <w:rPr>
+          <w:rFonts w:ascii="Times New Roman" w:hAnsi="Times New Roman"/>
+          <w:color w:val="000000"/>
           <w:lang w:val="en-US"/>
         </w:rPr>
         <w:t>rp</w:t>
       </w:r>
-      <w:proofErr w:type="spellEnd"/>
-      <w:r>
-        <w:rPr>
-          <w:rFonts w:ascii="Times New Roman" w:hAnsi="Times New Roman"/>
-          <w:color w:val="000000"/>
-          <w:highlight w:val="yellow"/>
+      <w:r>
+        <w:rPr>
+          <w:rFonts w:ascii="Times New Roman" w:hAnsi="Times New Roman"/>
+          <w:color w:val="000000"/>
         </w:rPr>
         <w:t>]},</w:t>
       </w:r>
@@ -1122,13 +949,7 @@
         <w:rPr>
           <w:rFonts w:ascii="Times New Roman" w:hAnsi="Times New Roman"/>
         </w:rPr>
-        <w:t xml:space="preserve"> действующего  на  основании Устава и прав по должности, с другой стороны, составили настоящий Акт о том, что Гарант передал, а Принципал принял банковскую гарантию со следующими харак</w:t>
-      </w:r>
-      <w:r>
-        <w:rPr>
-          <w:rFonts w:ascii="Times New Roman" w:hAnsi="Times New Roman"/>
-        </w:rPr>
-        <w:t xml:space="preserve">теристиками: </w:t>
+        <w:t xml:space="preserve"> действующего  на  основании Устава и прав по должности, с другой стороны, составили настоящий Акт о том, что Гарант передал, а Принципал принял банковскую гарантию со следующими характеристиками: </w:t>
       </w:r>
     </w:p>
     <w:p>
@@ -1282,54 +1103,9 @@
                 <w:rFonts w:ascii="Times New Roman" w:hAnsi="Times New Roman"/>
                 <w:sz w:val="24"/>
                 <w:szCs w:val="21"/>
-                <w:highlight w:val="yellow"/>
-                <w:lang w:val="en-US"/>
-              </w:rPr>
-              <w:t>{</w:t>
-            </w:r>
-            <w:proofErr w:type="spellStart"/>
-            <w:r>
-              <w:rPr>
-                <w:rFonts w:ascii="Times New Roman" w:hAnsi="Times New Roman"/>
-                <w:sz w:val="24"/>
-                <w:szCs w:val="21"/>
-                <w:highlight w:val="yellow"/>
-                <w:lang w:val="en-US"/>
-              </w:rPr>
-              <w:t>issue.bg_property</w:t>
-            </w:r>
-            <w:proofErr w:type="spellEnd"/>
-            <w:r>
-              <w:rPr>
-                <w:rFonts w:ascii="Times New Roman" w:hAnsi="Times New Roman"/>
-                <w:sz w:val="24"/>
-                <w:szCs w:val="21"/>
-                <w:highlight w:val="yellow"/>
-                <w:lang w:val="en-US"/>
-              </w:rPr>
-              <w:t>[</w:t>
-            </w:r>
-            <w:proofErr w:type="spellStart"/>
-            <w:r>
-              <w:rPr>
-                <w:rFonts w:ascii="Times New Roman" w:hAnsi="Times New Roman"/>
-                <w:sz w:val="24"/>
-                <w:szCs w:val="21"/>
-                <w:highlight w:val="yellow"/>
-                <w:lang w:val="en-US"/>
-              </w:rPr>
-              <w:t>bg_number</w:t>
-            </w:r>
-            <w:proofErr w:type="spellEnd"/>
-            <w:r>
-              <w:rPr>
-                <w:rFonts w:ascii="Times New Roman" w:hAnsi="Times New Roman"/>
-                <w:sz w:val="24"/>
-                <w:szCs w:val="21"/>
-                <w:highlight w:val="yellow"/>
-                <w:lang w:val="en-US"/>
-              </w:rPr>
-              <w:t>]}</w:t>
+                <w:lang w:val="en-US"/>
+              </w:rPr>
+              <w:t>{issue.bg_property[bg_number]}</w:t>
             </w:r>
           </w:p>
         </w:tc>
@@ -1360,28 +1136,23 @@
                 <w:rFonts w:ascii="Times New Roman" w:hAnsi="Times New Roman"/>
                 <w:sz w:val="24"/>
                 <w:szCs w:val="21"/>
-                <w:highlight w:val="yellow"/>
               </w:rPr>
               <w:t>{</w:t>
             </w:r>
-            <w:proofErr w:type="spellStart"/>
             <w:r>
               <w:rPr>
                 <w:rFonts w:ascii="Times New Roman" w:hAnsi="Times New Roman"/>
                 <w:sz w:val="24"/>
                 <w:szCs w:val="21"/>
-                <w:highlight w:val="yellow"/>
                 <w:lang w:val="en-US"/>
               </w:rPr>
               <w:t>bg</w:t>
             </w:r>
-            <w:proofErr w:type="spellEnd"/>
             <w:r>
               <w:rPr>
                 <w:rFonts w:ascii="Times New Roman" w:hAnsi="Times New Roman"/>
                 <w:sz w:val="24"/>
                 <w:szCs w:val="21"/>
-                <w:highlight w:val="yellow"/>
               </w:rPr>
               <w:t>_</w:t>
             </w:r>
@@ -1390,7 +1161,6 @@
                 <w:rFonts w:ascii="Times New Roman" w:hAnsi="Times New Roman"/>
                 <w:sz w:val="24"/>
                 <w:szCs w:val="21"/>
-                <w:highlight w:val="yellow"/>
                 <w:lang w:val="en-US"/>
               </w:rPr>
               <w:t>sum</w:t>
@@ -1400,7 +1170,6 @@
                 <w:rFonts w:ascii="Times New Roman" w:hAnsi="Times New Roman"/>
                 <w:sz w:val="24"/>
                 <w:szCs w:val="21"/>
-                <w:highlight w:val="yellow"/>
               </w:rPr>
               <w:t>}</w:t>
             </w:r>
@@ -1558,7 +1327,6 @@
                 <w:b/>
                 <w:sz w:val="24"/>
                 <w:szCs w:val="24"/>
-                <w:highlight w:val="white"/>
               </w:rPr>
             </w:pPr>
             <w:r>
@@ -1611,14 +1379,12 @@
             <w:r>
               <w:rPr>
                 <w:rFonts w:ascii="Times New Roman" w:hAnsi="Times New Roman"/>
-                <w:highlight w:val="yellow"/>
               </w:rPr>
               <w:t>{</w:t>
             </w:r>
             <w:r>
               <w:rPr>
                 <w:rFonts w:ascii="Times New Roman" w:hAnsi="Times New Roman"/>
-                <w:highlight w:val="yellow"/>
                 <w:lang w:val="en-US"/>
               </w:rPr>
               <w:t>issue</w:t>
@@ -1626,31 +1392,25 @@
             <w:r>
               <w:rPr>
                 <w:rFonts w:ascii="Times New Roman" w:hAnsi="Times New Roman"/>
-                <w:highlight w:val="yellow"/>
               </w:rPr>
               <w:t>.</w:t>
             </w:r>
-            <w:proofErr w:type="spellStart"/>
-            <w:r>
-              <w:rPr>
-                <w:rFonts w:ascii="Times New Roman" w:hAnsi="Times New Roman"/>
-                <w:highlight w:val="yellow"/>
+            <w:r>
+              <w:rPr>
+                <w:rFonts w:ascii="Times New Roman" w:hAnsi="Times New Roman"/>
                 <w:lang w:val="en-US"/>
               </w:rPr>
               <w:t>bg</w:t>
             </w:r>
-            <w:proofErr w:type="spellEnd"/>
-            <w:r>
-              <w:rPr>
-                <w:rFonts w:ascii="Times New Roman" w:hAnsi="Times New Roman"/>
-                <w:highlight w:val="yellow"/>
+            <w:r>
+              <w:rPr>
+                <w:rFonts w:ascii="Times New Roman" w:hAnsi="Times New Roman"/>
               </w:rPr>
               <w:t>_</w:t>
             </w:r>
             <w:r>
               <w:rPr>
                 <w:rFonts w:ascii="Times New Roman" w:hAnsi="Times New Roman"/>
-                <w:highlight w:val="yellow"/>
                 <w:lang w:val="en-US"/>
               </w:rPr>
               <w:t>property</w:t>
@@ -1658,14 +1418,12 @@
             <w:r>
               <w:rPr>
                 <w:rFonts w:ascii="Times New Roman" w:hAnsi="Times New Roman"/>
-                <w:highlight w:val="yellow"/>
               </w:rPr>
               <w:t>[</w:t>
             </w:r>
             <w:r>
               <w:rPr>
                 <w:rFonts w:ascii="Times New Roman" w:hAnsi="Times New Roman"/>
-                <w:highlight w:val="yellow"/>
                 <w:lang w:val="en-US"/>
               </w:rPr>
               <w:t>power</w:t>
@@ -1673,14 +1431,12 @@
             <w:r>
               <w:rPr>
                 <w:rFonts w:ascii="Times New Roman" w:hAnsi="Times New Roman"/>
-                <w:highlight w:val="yellow"/>
               </w:rPr>
               <w:t>_</w:t>
             </w:r>
             <w:r>
               <w:rPr>
                 <w:rFonts w:ascii="Times New Roman" w:hAnsi="Times New Roman"/>
-                <w:highlight w:val="yellow"/>
                 <w:lang w:val="en-US"/>
               </w:rPr>
               <w:t>of</w:t>
@@ -1688,14 +1444,12 @@
             <w:r>
               <w:rPr>
                 <w:rFonts w:ascii="Times New Roman" w:hAnsi="Times New Roman"/>
-                <w:highlight w:val="yellow"/>
               </w:rPr>
               <w:t>_</w:t>
             </w:r>
             <w:r>
               <w:rPr>
                 <w:rFonts w:ascii="Times New Roman" w:hAnsi="Times New Roman"/>
-                <w:highlight w:val="yellow"/>
                 <w:lang w:val="en-US"/>
               </w:rPr>
               <w:t>attorney</w:t>
@@ -1703,7 +1457,6 @@
             <w:r>
               <w:rPr>
                 <w:rFonts w:ascii="Times New Roman" w:hAnsi="Times New Roman"/>
-                <w:highlight w:val="yellow"/>
               </w:rPr>
               <w:t>]}</w:t>
             </w:r>
@@ -1805,72 +1558,16 @@
                 <w:szCs w:val="24"/>
                 <w:lang w:val="en-US"/>
               </w:rPr>
-              <w:t>_____________</w:t>
-            </w:r>
-            <w:proofErr w:type="gramStart"/>
-            <w:r>
-              <w:rPr>
-                <w:rFonts w:ascii="Times New Roman" w:hAnsi="Times New Roman"/>
-                <w:sz w:val="24"/>
-                <w:szCs w:val="24"/>
-                <w:lang w:val="en-US"/>
-              </w:rPr>
-              <w:t xml:space="preserve">_  </w:t>
+              <w:t xml:space="preserve">______________  </w:t>
             </w:r>
             <w:r>
               <w:rPr>
                 <w:rFonts w:ascii="Times New Roman" w:hAnsi="Times New Roman"/>
                 <w:sz w:val="24"/>
                 <w:szCs w:val="21"/>
-                <w:highlight w:val="yellow"/>
-                <w:lang w:val="en-US"/>
-              </w:rPr>
-              <w:t>{</w:t>
-            </w:r>
-            <w:proofErr w:type="spellStart"/>
-            <w:proofErr w:type="gramEnd"/>
-            <w:r>
-              <w:rPr>
-                <w:rFonts w:ascii="Times New Roman" w:hAnsi="Times New Roman"/>
-                <w:sz w:val="24"/>
-                <w:szCs w:val="21"/>
-                <w:highlight w:val="yellow"/>
-                <w:lang w:val="en-US"/>
-              </w:rPr>
-              <w:t>issue.bg_property</w:t>
-            </w:r>
-            <w:proofErr w:type="spellEnd"/>
-            <w:r>
-              <w:rPr>
-                <w:rFonts w:ascii="Times New Roman" w:hAnsi="Times New Roman"/>
-                <w:sz w:val="24"/>
-                <w:szCs w:val="21"/>
-                <w:highlight w:val="yellow"/>
-                <w:lang w:val="en-US"/>
-              </w:rPr>
-              <w:t>[</w:t>
-            </w:r>
-            <w:proofErr w:type="spellStart"/>
-            <w:r>
-              <w:rPr>
-                <w:rFonts w:ascii="Times New Roman" w:hAnsi="Times New Roman"/>
-                <w:sz w:val="24"/>
-                <w:szCs w:val="21"/>
-                <w:highlight w:val="yellow"/>
-                <w:lang w:val="en-US"/>
-              </w:rPr>
-              <w:t>sign_by_short</w:t>
-            </w:r>
-            <w:proofErr w:type="spellEnd"/>
-            <w:r>
-              <w:rPr>
-                <w:rFonts w:ascii="Times New Roman" w:hAnsi="Times New Roman"/>
-                <w:sz w:val="24"/>
-                <w:szCs w:val="21"/>
-                <w:highlight w:val="yellow"/>
-                <w:lang w:val="en-US"/>
-              </w:rPr>
-              <w:t>]}</w:t>
+                <w:lang w:val="en-US"/>
+              </w:rPr>
+              <w:t>{issue.bg_property[sign_by_short]}</w:t>
             </w:r>
           </w:p>
           <w:p>
@@ -1953,44 +1650,9 @@
                 <w:rFonts w:ascii="Times New Roman" w:eastAsia="Times New Roman" w:hAnsi="Times New Roman"/>
                 <w:b/>
                 <w:color w:val="000000"/>
-                <w:highlight w:val="yellow"/>
                 <w:lang w:val="en-US" w:eastAsia="ru-RU"/>
               </w:rPr>
-              <w:t>{</w:t>
-            </w:r>
-            <w:proofErr w:type="spellStart"/>
-            <w:proofErr w:type="gramStart"/>
-            <w:r>
-              <w:rPr>
-                <w:rFonts w:ascii="Times New Roman" w:eastAsia="Times New Roman" w:hAnsi="Times New Roman"/>
-                <w:b/>
-                <w:color w:val="000000"/>
-                <w:highlight w:val="yellow"/>
-                <w:lang w:val="en-US" w:eastAsia="ru-RU"/>
-              </w:rPr>
-              <w:t>issue.issuer</w:t>
-            </w:r>
-            <w:proofErr w:type="gramEnd"/>
-            <w:r>
-              <w:rPr>
-                <w:rFonts w:ascii="Times New Roman" w:eastAsia="Times New Roman" w:hAnsi="Times New Roman"/>
-                <w:b/>
-                <w:color w:val="000000"/>
-                <w:highlight w:val="yellow"/>
-                <w:lang w:val="en-US" w:eastAsia="ru-RU"/>
-              </w:rPr>
-              <w:t>_full_name</w:t>
-            </w:r>
-            <w:proofErr w:type="spellEnd"/>
-            <w:r>
-              <w:rPr>
-                <w:rFonts w:ascii="Times New Roman" w:eastAsia="Times New Roman" w:hAnsi="Times New Roman"/>
-                <w:b/>
-                <w:color w:val="000000"/>
-                <w:highlight w:val="yellow"/>
-                <w:lang w:val="en-US" w:eastAsia="ru-RU"/>
-              </w:rPr>
-              <w:t>}</w:t>
+              <w:t>{issue.issuer_full_name}</w:t>
             </w:r>
             <w:r>
               <w:rPr>
@@ -2032,41 +1694,9 @@
               <w:rPr>
                 <w:rFonts w:ascii="Times New Roman" w:hAnsi="Times New Roman"/>
                 <w:sz w:val="24"/>
-                <w:highlight w:val="yellow"/>
-                <w:lang w:val="en-US"/>
-              </w:rPr>
-              <w:t>{</w:t>
-            </w:r>
-            <w:proofErr w:type="spellStart"/>
-            <w:proofErr w:type="gramStart"/>
-            <w:r>
-              <w:rPr>
-                <w:rFonts w:ascii="Times New Roman" w:hAnsi="Times New Roman"/>
-                <w:sz w:val="24"/>
-                <w:highlight w:val="yellow"/>
-                <w:lang w:val="en-US"/>
-              </w:rPr>
-              <w:t>issue.issuer</w:t>
-            </w:r>
-            <w:proofErr w:type="gramEnd"/>
-            <w:r>
-              <w:rPr>
-                <w:rFonts w:ascii="Times New Roman" w:hAnsi="Times New Roman"/>
-                <w:sz w:val="24"/>
-                <w:highlight w:val="yellow"/>
-                <w:lang w:val="en-US"/>
-              </w:rPr>
-              <w:t>_head_org_position_and_permissions</w:t>
-            </w:r>
-            <w:proofErr w:type="spellEnd"/>
-            <w:r>
-              <w:rPr>
-                <w:rFonts w:ascii="Times New Roman" w:hAnsi="Times New Roman"/>
-                <w:sz w:val="24"/>
-                <w:highlight w:val="yellow"/>
-                <w:lang w:val="en-US"/>
-              </w:rPr>
-              <w:t>}</w:t>
+                <w:lang w:val="en-US"/>
+              </w:rPr>
+              <w:t>{issue.issuer_head_org_position_and_permissions}</w:t>
             </w:r>
           </w:p>
           <w:p>
@@ -2158,56 +1788,7 @@
                 <w:sz w:val="24"/>
                 <w:lang w:val="en-US"/>
               </w:rPr>
-              <w:t xml:space="preserve">_________________ </w:t>
-            </w:r>
-            <w:r>
-              <w:rPr>
-                <w:rFonts w:ascii="Times New Roman" w:hAnsi="Times New Roman"/>
-                <w:sz w:val="24"/>
-                <w:highlight w:val="yellow"/>
-                <w:lang w:val="en-US"/>
-              </w:rPr>
-              <w:t>{</w:t>
-            </w:r>
-            <w:proofErr w:type="spellStart"/>
-            <w:r>
-              <w:rPr>
-                <w:rFonts w:ascii="Times New Roman" w:hAnsi="Times New Roman"/>
-                <w:sz w:val="24"/>
-                <w:highlight w:val="yellow"/>
-                <w:lang w:val="en-US"/>
-              </w:rPr>
-              <w:t>issue.bg_property</w:t>
-            </w:r>
-            <w:proofErr w:type="spellEnd"/>
-            <w:r>
-              <w:rPr>
-                <w:rFonts w:ascii="Times New Roman" w:hAnsi="Times New Roman"/>
-                <w:sz w:val="24"/>
-                <w:highlight w:val="yellow"/>
-                <w:lang w:val="en-US"/>
-              </w:rPr>
-              <w:t>[</w:t>
-            </w:r>
-            <w:proofErr w:type="spellStart"/>
-            <w:r>
-              <w:rPr>
-                <w:rFonts w:ascii="Times New Roman" w:hAnsi="Times New Roman"/>
-                <w:sz w:val="24"/>
-                <w:highlight w:val="yellow"/>
-                <w:lang w:val="en-US"/>
-              </w:rPr>
-              <w:t>issuer_head_short_fio</w:t>
-            </w:r>
-            <w:proofErr w:type="spellEnd"/>
-            <w:r>
-              <w:rPr>
-                <w:rFonts w:ascii="Times New Roman" w:hAnsi="Times New Roman"/>
-                <w:sz w:val="24"/>
-                <w:highlight w:val="yellow"/>
-                <w:lang w:val="en-US"/>
-              </w:rPr>
-              <w:t>]}</w:t>
+              <w:t>_________________ {issue.bg_property[issuer_head_short_fio]}</w:t>
             </w:r>
           </w:p>
           <w:p>
@@ -2233,10 +1814,11 @@
         </w:tc>
       </w:tr>
     </w:tbl>
-    <w:p/>
+    <w:p>
+      <w:bookmarkStart w:id="0" w:name="_GoBack"/>
+      <w:bookmarkEnd w:id="0"/>
+    </w:p>
     <w:sectPr>
-      <w:headerReference w:type="default" r:id="rId7"/>
-      <w:footerReference w:type="default" r:id="rId8"/>
       <w:pgSz w:w="11906" w:h="16838"/>
       <w:pgMar w:top="1134" w:right="850" w:bottom="1134" w:left="1701" w:header="708" w:footer="708" w:gutter="0"/>
       <w:cols w:space="720"/>
@@ -2248,7 +1830,7 @@
 </file>
 
 <file path=word/endnotes.xml><?xml version="1.0" encoding="utf-8"?>
-<w:endnotes xmlns:wpc="http://schemas.microsoft.com/office/word/2010/wordprocessingCanvas" xmlns:cx="http://schemas.microsoft.com/office/drawing/2014/chartex" xmlns:cx1="http://schemas.microsoft.com/office/drawing/2015/9/8/chartex" xmlns:cx2="http://schemas.microsoft.com/office/drawing/2015/10/21/chartex" xmlns:cx3="http://schemas.microsoft.com/office/drawing/2016/5/9/chartex" xmlns:cx4="http://schemas.microsoft.com/office/drawing/2016/5/10/chartex" xmlns:cx5="http://schemas.microsoft.com/office/drawing/2016/5/11/chartex" xmlns:cx6="http://schemas.microsoft.com/office/drawing/2016/5/12/chartex" xmlns:cx7="http://schemas.microsoft.com/office/drawing/2016/5/13/chartex" xmlns:cx8="http://schemas.microsoft.com/office/drawing/2016/5/14/chartex" xmlns:mc="http://schemas.openxmlformats.org/markup-compatibility/2006" xmlns:aink="http://schemas.microsoft.com/office/drawing/2016/ink" xmlns:am3d="http://schemas.microsoft.com/office/drawing/2017/model3d" xmlns:o="urn:schemas-microsoft-com:office:office" xmlns:r="http://schemas.openxmlformats.org/officeDocument/2006/relationships" xmlns:m="http://schemas.openxmlformats.org/officeDocument/2006/math" xmlns:v="urn:schemas-microsoft-com:vml" xmlns:wp14="http://schemas.microsoft.com/office/word/2010/wordprocessingDrawing" xmlns:wp="http://schemas.openxmlformats.org/drawingml/2006/wordprocessingDrawing" xmlns:w10="urn:schemas-microsoft-com:office:word" xmlns:w="http://schemas.openxmlformats.org/wordprocessingml/2006/main" xmlns:w14="http://schemas.microsoft.com/office/word/2010/wordml" xmlns:w15="http://schemas.microsoft.com/office/word/2012/wordml" xmlns:w16cid="http://schemas.microsoft.com/office/word/2016/wordml/cid" xmlns:w16se="http://schemas.microsoft.com/office/word/2015/wordml/symex" xmlns:wpg="http://schemas.microsoft.com/office/word/2010/wordprocessingGroup" xmlns:wpi="http://schemas.microsoft.com/office/word/2010/wordprocessingInk" xmlns:wne="http://schemas.microsoft.com/office/word/2006/wordml" xmlns:wps="http://schemas.microsoft.com/office/word/2010/wordprocessingShape" mc:Ignorable="w14 w15 w16se w16cid wp14">
+<w:endnotes xmlns:wpc="http://schemas.microsoft.com/office/word/2010/wordprocessingCanvas" xmlns:mc="http://schemas.openxmlformats.org/markup-compatibility/2006" xmlns:o="urn:schemas-microsoft-com:office:office" xmlns:r="http://schemas.openxmlformats.org/officeDocument/2006/relationships" xmlns:m="http://schemas.openxmlformats.org/officeDocument/2006/math" xmlns:v="urn:schemas-microsoft-com:vml" xmlns:wp14="http://schemas.microsoft.com/office/word/2010/wordprocessingDrawing" xmlns:wp="http://schemas.openxmlformats.org/drawingml/2006/wordprocessingDrawing" xmlns:w10="urn:schemas-microsoft-com:office:word" xmlns:w="http://schemas.openxmlformats.org/wordprocessingml/2006/main" xmlns:w14="http://schemas.microsoft.com/office/word/2010/wordml" xmlns:w15="http://schemas.microsoft.com/office/word/2012/wordml" xmlns:wpg="http://schemas.microsoft.com/office/word/2010/wordprocessingGroup" xmlns:wpi="http://schemas.microsoft.com/office/word/2010/wordprocessingInk" xmlns:wne="http://schemas.microsoft.com/office/word/2006/wordml" xmlns:wps="http://schemas.microsoft.com/office/word/2010/wordprocessingShape" mc:Ignorable="w14 w15 wp14">
   <w:endnote w:type="separator" w:id="-1">
     <w:p>
       <w:pPr>
@@ -2272,18 +1854,8 @@
 </w:endnotes>
 </file>
 
-<file path=word/footer1.xml><?xml version="1.0" encoding="utf-8"?>
-<w:ftr xmlns:wpc="http://schemas.microsoft.com/office/word/2010/wordprocessingCanvas" xmlns:cx="http://schemas.microsoft.com/office/drawing/2014/chartex" xmlns:cx1="http://schemas.microsoft.com/office/drawing/2015/9/8/chartex" xmlns:cx2="http://schemas.microsoft.com/office/drawing/2015/10/21/chartex" xmlns:cx3="http://schemas.microsoft.com/office/drawing/2016/5/9/chartex" xmlns:cx4="http://schemas.microsoft.com/office/drawing/2016/5/10/chartex" xmlns:cx5="http://schemas.microsoft.com/office/drawing/2016/5/11/chartex" xmlns:cx6="http://schemas.microsoft.com/office/drawing/2016/5/12/chartex" xmlns:cx7="http://schemas.microsoft.com/office/drawing/2016/5/13/chartex" xmlns:cx8="http://schemas.microsoft.com/office/drawing/2016/5/14/chartex" xmlns:mc="http://schemas.openxmlformats.org/markup-compatibility/2006" xmlns:aink="http://schemas.microsoft.com/office/drawing/2016/ink" xmlns:am3d="http://schemas.microsoft.com/office/drawing/2017/model3d" xmlns:o="urn:schemas-microsoft-com:office:office" xmlns:r="http://schemas.openxmlformats.org/officeDocument/2006/relationships" xmlns:m="http://schemas.openxmlformats.org/officeDocument/2006/math" xmlns:v="urn:schemas-microsoft-com:vml" xmlns:wp14="http://schemas.microsoft.com/office/word/2010/wordprocessingDrawing" xmlns:wp="http://schemas.openxmlformats.org/drawingml/2006/wordprocessingDrawing" xmlns:w10="urn:schemas-microsoft-com:office:word" xmlns:w="http://schemas.openxmlformats.org/wordprocessingml/2006/main" xmlns:w14="http://schemas.microsoft.com/office/word/2010/wordml" xmlns:w15="http://schemas.microsoft.com/office/word/2012/wordml" xmlns:w16cid="http://schemas.microsoft.com/office/word/2016/wordml/cid" xmlns:w16se="http://schemas.microsoft.com/office/word/2015/wordml/symex" xmlns:wpg="http://schemas.microsoft.com/office/word/2010/wordprocessingGroup" xmlns:wpi="http://schemas.microsoft.com/office/word/2010/wordprocessingInk" xmlns:wne="http://schemas.microsoft.com/office/word/2006/wordml" xmlns:wps="http://schemas.microsoft.com/office/word/2010/wordprocessingShape" mc:Ignorable="w14 w15 w16se w16cid wp14">
-  <w:p>
-    <w:pPr>
-      <w:pStyle w:val="ac"/>
-    </w:pPr>
-  </w:p>
-</w:ftr>
-</file>
-
 <file path=word/footnotes.xml><?xml version="1.0" encoding="utf-8"?>
-<w:footnotes xmlns:wpc="http://schemas.microsoft.com/office/word/2010/wordprocessingCanvas" xmlns:cx="http://schemas.microsoft.com/office/drawing/2014/chartex" xmlns:cx1="http://schemas.microsoft.com/office/drawing/2015/9/8/chartex" xmlns:cx2="http://schemas.microsoft.com/office/drawing/2015/10/21/chartex" xmlns:cx3="http://schemas.microsoft.com/office/drawing/2016/5/9/chartex" xmlns:cx4="http://schemas.microsoft.com/office/drawing/2016/5/10/chartex" xmlns:cx5="http://schemas.microsoft.com/office/drawing/2016/5/11/chartex" xmlns:cx6="http://schemas.microsoft.com/office/drawing/2016/5/12/chartex" xmlns:cx7="http://schemas.microsoft.com/office/drawing/2016/5/13/chartex" xmlns:cx8="http://schemas.microsoft.com/office/drawing/2016/5/14/chartex" xmlns:mc="http://schemas.openxmlformats.org/markup-compatibility/2006" xmlns:aink="http://schemas.microsoft.com/office/drawing/2016/ink" xmlns:am3d="http://schemas.microsoft.com/office/drawing/2017/model3d" xmlns:o="urn:schemas-microsoft-com:office:office" xmlns:r="http://schemas.openxmlformats.org/officeDocument/2006/relationships" xmlns:m="http://schemas.openxmlformats.org/officeDocument/2006/math" xmlns:v="urn:schemas-microsoft-com:vml" xmlns:wp14="http://schemas.microsoft.com/office/word/2010/wordprocessingDrawing" xmlns:wp="http://schemas.openxmlformats.org/drawingml/2006/wordprocessingDrawing" xmlns:w10="urn:schemas-microsoft-com:office:word" xmlns:w="http://schemas.openxmlformats.org/wordprocessingml/2006/main" xmlns:w14="http://schemas.microsoft.com/office/word/2010/wordml" xmlns:w15="http://schemas.microsoft.com/office/word/2012/wordml" xmlns:w16cid="http://schemas.microsoft.com/office/word/2016/wordml/cid" xmlns:w16se="http://schemas.microsoft.com/office/word/2015/wordml/symex" xmlns:wpg="http://schemas.microsoft.com/office/word/2010/wordprocessingGroup" xmlns:wpi="http://schemas.microsoft.com/office/word/2010/wordprocessingInk" xmlns:wne="http://schemas.microsoft.com/office/word/2006/wordml" xmlns:wps="http://schemas.microsoft.com/office/word/2010/wordprocessingShape" mc:Ignorable="w14 w15 w16se w16cid wp14">
+<w:footnotes xmlns:wpc="http://schemas.microsoft.com/office/word/2010/wordprocessingCanvas" xmlns:mc="http://schemas.openxmlformats.org/markup-compatibility/2006" xmlns:o="urn:schemas-microsoft-com:office:office" xmlns:r="http://schemas.openxmlformats.org/officeDocument/2006/relationships" xmlns:m="http://schemas.openxmlformats.org/officeDocument/2006/math" xmlns:v="urn:schemas-microsoft-com:vml" xmlns:wp14="http://schemas.microsoft.com/office/word/2010/wordprocessingDrawing" xmlns:wp="http://schemas.openxmlformats.org/drawingml/2006/wordprocessingDrawing" xmlns:w10="urn:schemas-microsoft-com:office:word" xmlns:w="http://schemas.openxmlformats.org/wordprocessingml/2006/main" xmlns:w14="http://schemas.microsoft.com/office/word/2010/wordml" xmlns:w15="http://schemas.microsoft.com/office/word/2012/wordml" xmlns:wpg="http://schemas.microsoft.com/office/word/2010/wordprocessingGroup" xmlns:wpi="http://schemas.microsoft.com/office/word/2010/wordprocessingInk" xmlns:wne="http://schemas.microsoft.com/office/word/2006/wordml" xmlns:wps="http://schemas.microsoft.com/office/word/2010/wordprocessingShape" mc:Ignorable="w14 w15 wp14">
   <w:footnote w:type="separator" w:id="-1">
     <w:p>
       <w:pPr>
@@ -2307,18 +1879,8 @@
 </w:footnotes>
 </file>
 
-<file path=word/header1.xml><?xml version="1.0" encoding="utf-8"?>
-<w:hdr xmlns:wpc="http://schemas.microsoft.com/office/word/2010/wordprocessingCanvas" xmlns:cx="http://schemas.microsoft.com/office/drawing/2014/chartex" xmlns:cx1="http://schemas.microsoft.com/office/drawing/2015/9/8/chartex" xmlns:cx2="http://schemas.microsoft.com/office/drawing/2015/10/21/chartex" xmlns:cx3="http://schemas.microsoft.com/office/drawing/2016/5/9/chartex" xmlns:cx4="http://schemas.microsoft.com/office/drawing/2016/5/10/chartex" xmlns:cx5="http://schemas.microsoft.com/office/drawing/2016/5/11/chartex" xmlns:cx6="http://schemas.microsoft.com/office/drawing/2016/5/12/chartex" xmlns:cx7="http://schemas.microsoft.com/office/drawing/2016/5/13/chartex" xmlns:cx8="http://schemas.microsoft.com/office/drawing/2016/5/14/chartex" xmlns:mc="http://schemas.openxmlformats.org/markup-compatibility/2006" xmlns:aink="http://schemas.microsoft.com/office/drawing/2016/ink" xmlns:am3d="http://schemas.microsoft.com/office/drawing/2017/model3d" xmlns:o="urn:schemas-microsoft-com:office:office" xmlns:r="http://schemas.openxmlformats.org/officeDocument/2006/relationships" xmlns:m="http://schemas.openxmlformats.org/officeDocument/2006/math" xmlns:v="urn:schemas-microsoft-com:vml" xmlns:wp14="http://schemas.microsoft.com/office/word/2010/wordprocessingDrawing" xmlns:wp="http://schemas.openxmlformats.org/drawingml/2006/wordprocessingDrawing" xmlns:w10="urn:schemas-microsoft-com:office:word" xmlns:w="http://schemas.openxmlformats.org/wordprocessingml/2006/main" xmlns:w14="http://schemas.microsoft.com/office/word/2010/wordml" xmlns:w15="http://schemas.microsoft.com/office/word/2012/wordml" xmlns:w16cid="http://schemas.microsoft.com/office/word/2016/wordml/cid" xmlns:w16se="http://schemas.microsoft.com/office/word/2015/wordml/symex" xmlns:wpg="http://schemas.microsoft.com/office/word/2010/wordprocessingGroup" xmlns:wpi="http://schemas.microsoft.com/office/word/2010/wordprocessingInk" xmlns:wne="http://schemas.microsoft.com/office/word/2006/wordml" xmlns:wps="http://schemas.microsoft.com/office/word/2010/wordprocessingShape" mc:Ignorable="w14 w15 w16se w16cid wp14">
-  <w:p>
-    <w:pPr>
-      <w:pStyle w:val="ab"/>
-    </w:pPr>
-  </w:p>
-</w:hdr>
-</file>
-
 <file path=word/styles.xml><?xml version="1.0" encoding="utf-8"?>
-<w:styles xmlns:mc="http://schemas.openxmlformats.org/markup-compatibility/2006" xmlns:r="http://schemas.openxmlformats.org/officeDocument/2006/relationships" xmlns:w="http://schemas.openxmlformats.org/wordprocessingml/2006/main" xmlns:w14="http://schemas.microsoft.com/office/word/2010/wordml" xmlns:w15="http://schemas.microsoft.com/office/word/2012/wordml" xmlns:w16cid="http://schemas.microsoft.com/office/word/2016/wordml/cid" xmlns:w16se="http://schemas.microsoft.com/office/word/2015/wordml/symex" mc:Ignorable="w14 w15 w16se w16cid">
+<w:styles xmlns:mc="http://schemas.openxmlformats.org/markup-compatibility/2006" xmlns:r="http://schemas.openxmlformats.org/officeDocument/2006/relationships" xmlns:w="http://schemas.openxmlformats.org/wordprocessingml/2006/main" xmlns:w14="http://schemas.microsoft.com/office/word/2010/wordml" xmlns:w15="http://schemas.microsoft.com/office/word/2012/wordml" mc:Ignorable="w14 w15">
   <w:docDefaults>
     <w:rPrDefault>
       <w:rPr>
@@ -2330,7 +1892,7 @@
     </w:rPrDefault>
     <w:pPrDefault/>
   </w:docDefaults>
-  <w:latentStyles w:defLockedState="0" w:defUIPriority="99" w:defSemiHidden="0" w:defUnhideWhenUsed="0" w:defQFormat="0" w:count="375">
+  <w:latentStyles w:defLockedState="0" w:defUIPriority="99" w:defSemiHidden="0" w:defUnhideWhenUsed="0" w:defQFormat="0" w:count="371">
     <w:lsdException w:name="Normal" w:uiPriority="0" w:qFormat="1"/>
     <w:lsdException w:name="heading 1" w:uiPriority="9" w:qFormat="1"/>
     <w:lsdException w:name="heading 2" w:semiHidden="1" w:uiPriority="9" w:unhideWhenUsed="1" w:qFormat="1"/>
@@ -2702,10 +2264,6 @@
     <w:lsdException w:name="List Table 5 Dark Accent 6" w:uiPriority="50"/>
     <w:lsdException w:name="List Table 6 Colorful Accent 6" w:uiPriority="51"/>
     <w:lsdException w:name="List Table 7 Colorful Accent 6" w:uiPriority="52"/>
-    <w:lsdException w:name="Mention" w:semiHidden="1" w:unhideWhenUsed="1"/>
-    <w:lsdException w:name="Smart Hyperlink" w:semiHidden="1" w:unhideWhenUsed="1"/>
-    <w:lsdException w:name="Hashtag" w:semiHidden="1" w:unhideWhenUsed="1"/>
-    <w:lsdException w:name="Unresolved Mention" w:semiHidden="1" w:unhideWhenUsed="1"/>
   </w:latentStyles>
   <w:style w:type="paragraph" w:default="1" w:styleId="a">
     <w:name w:val="Normal"/>
@@ -3206,7 +2764,7 @@
 </file>
 
 <file path=customXml/itemProps1.xml><?xml version="1.0" encoding="utf-8"?>
-<ds:datastoreItem xmlns:ds="http://schemas.openxmlformats.org/officeDocument/2006/customXml" ds:itemID="{098BF252-B94E-4824-AB45-367D6C272F15}">
+<ds:datastoreItem xmlns:ds="http://schemas.openxmlformats.org/officeDocument/2006/customXml" ds:itemID="{DA571055-387A-49FA-ADBE-F36BB2187BCE}">
   <ds:schemaRefs>
     <ds:schemaRef ds:uri="http://schemas.openxmlformats.org/officeDocument/2006/bibliography"/>
   </ds:schemaRefs>
